--- a/Qualite Logicielle/Analyse de la Qualité du Code et Validation Fonctionnelle de PFA.docx
+++ b/Qualite Logicielle/Analyse de la Qualité du Code et Validation Fonctionnelle de PFA.docx
@@ -4369,7 +4369,7 @@
           <w:noProof/>
         </w:rPr>
         <w:drawing>
-          <wp:inline distT="0" distB="0" distL="0" distR="0" wp14:anchorId="55F12CB2" wp14:editId="49EF6A31">
+          <wp:inline distT="0" distB="0" distL="0" distR="0" wp14:anchorId="55F12CB2" wp14:editId="0F27CFD0">
             <wp:extent cx="1395086" cy="533400"/>
             <wp:effectExtent l="0" t="0" r="0" b="0"/>
             <wp:docPr id="5" name="Picture 20"/>
@@ -4493,7 +4493,7 @@
           <w:noProof/>
         </w:rPr>
         <w:drawing>
-          <wp:inline distT="0" distB="0" distL="0" distR="0" wp14:anchorId="568A2E48" wp14:editId="3EBF3F62">
+          <wp:inline distT="0" distB="0" distL="0" distR="0" wp14:anchorId="568A2E48" wp14:editId="0059C6AF">
             <wp:extent cx="812956" cy="889000"/>
             <wp:effectExtent l="0" t="0" r="6350" b="6350"/>
             <wp:docPr id="9" name="Picture 18"/>
@@ -6322,48 +6322,7 @@
                                 <w:color w:val="000000" w:themeColor="text1"/>
                                 <w:lang w:val="en-US"/>
                               </w:rPr>
-                              <w:t xml:space="preserve">public </w:t>
-                            </w:r>
-                            <w:proofErr w:type="spellStart"/>
-                            <w:r>
-                              <w:rPr>
-                                <w:color w:val="000000" w:themeColor="text1"/>
-                                <w:lang w:val="en-US"/>
-                              </w:rPr>
-                              <w:t>ResponseEntity</w:t>
-                            </w:r>
-                            <w:proofErr w:type="spellEnd"/>
-                            <w:r>
-                              <w:rPr>
-                                <w:color w:val="000000" w:themeColor="text1"/>
-                                <w:lang w:val="en-US"/>
-                              </w:rPr>
-                              <w:t xml:space="preserve">&lt;?&gt; </w:t>
-                            </w:r>
-                            <w:proofErr w:type="spellStart"/>
-                            <w:proofErr w:type="gramStart"/>
-                            <w:r>
-                              <w:rPr>
-                                <w:color w:val="000000" w:themeColor="text1"/>
-                                <w:lang w:val="en-US"/>
-                              </w:rPr>
-                              <w:t>addUser</w:t>
-                            </w:r>
-                            <w:proofErr w:type="spellEnd"/>
-                            <w:r>
-                              <w:rPr>
-                                <w:color w:val="000000" w:themeColor="text1"/>
-                                <w:lang w:val="en-US"/>
-                              </w:rPr>
-                              <w:t>(</w:t>
-                            </w:r>
-                            <w:proofErr w:type="gramEnd"/>
-                            <w:r>
-                              <w:rPr>
-                                <w:color w:val="000000" w:themeColor="text1"/>
-                                <w:lang w:val="en-US"/>
-                              </w:rPr>
-                              <w:t>@RequestBody User user) {</w:t>
+                              <w:t>public ResponseEntity&lt;?&gt; addUser(@RequestBody User user) {</w:t>
                             </w:r>
                           </w:p>
                           <w:p>
@@ -6378,25 +6337,7 @@
                                 <w:color w:val="000000" w:themeColor="text1"/>
                                 <w:lang w:val="en-US"/>
                               </w:rPr>
-                              <w:t xml:space="preserve">    if (</w:t>
-                            </w:r>
-                            <w:proofErr w:type="spellStart"/>
-                            <w:proofErr w:type="gramStart"/>
-                            <w:r>
-                              <w:rPr>
-                                <w:color w:val="000000" w:themeColor="text1"/>
-                                <w:lang w:val="en-US"/>
-                              </w:rPr>
-                              <w:t>user.getRole</w:t>
-                            </w:r>
-                            <w:proofErr w:type="spellEnd"/>
-                            <w:proofErr w:type="gramEnd"/>
-                            <w:r>
-                              <w:rPr>
-                                <w:color w:val="000000" w:themeColor="text1"/>
-                                <w:lang w:val="en-US"/>
-                              </w:rPr>
-                              <w:t>().equals("ADMIN")) {</w:t>
+                              <w:t xml:space="preserve">    if (user.getRole().equals("ADMIN")) {</w:t>
                             </w:r>
                           </w:p>
                           <w:p>
@@ -6411,33 +6352,8 @@
                                 <w:color w:val="000000" w:themeColor="text1"/>
                                 <w:lang w:val="en-US"/>
                               </w:rPr>
-                              <w:t xml:space="preserve">        // </w:t>
+                              <w:t xml:space="preserve">        // Autoriser l'opération</w:t>
                             </w:r>
-                            <w:proofErr w:type="spellStart"/>
-                            <w:r>
-                              <w:rPr>
-                                <w:color w:val="000000" w:themeColor="text1"/>
-                                <w:lang w:val="en-US"/>
-                              </w:rPr>
-                              <w:t>Autoriser</w:t>
-                            </w:r>
-                            <w:proofErr w:type="spellEnd"/>
-                            <w:r>
-                              <w:rPr>
-                                <w:color w:val="000000" w:themeColor="text1"/>
-                                <w:lang w:val="en-US"/>
-                              </w:rPr>
-                              <w:t xml:space="preserve"> </w:t>
-                            </w:r>
-                            <w:proofErr w:type="spellStart"/>
-                            <w:r>
-                              <w:rPr>
-                                <w:color w:val="000000" w:themeColor="text1"/>
-                                <w:lang w:val="en-US"/>
-                              </w:rPr>
-                              <w:t>l'opération</w:t>
-                            </w:r>
-                            <w:proofErr w:type="spellEnd"/>
                           </w:p>
                           <w:p>
                             <w:pPr>
@@ -6466,32 +6382,7 @@
                                 <w:color w:val="000000" w:themeColor="text1"/>
                                 <w:lang w:val="en-US"/>
                               </w:rPr>
-                              <w:t xml:space="preserve">        throw new </w:t>
-                            </w:r>
-                            <w:proofErr w:type="spellStart"/>
-                            <w:proofErr w:type="gramStart"/>
-                            <w:r>
-                              <w:rPr>
-                                <w:color w:val="000000" w:themeColor="text1"/>
-                                <w:lang w:val="en-US"/>
-                              </w:rPr>
-                              <w:t>AccessDeniedException</w:t>
-                            </w:r>
-                            <w:proofErr w:type="spellEnd"/>
-                            <w:r>
-                              <w:rPr>
-                                <w:color w:val="000000" w:themeColor="text1"/>
-                                <w:lang w:val="en-US"/>
-                              </w:rPr>
-                              <w:t>(</w:t>
-                            </w:r>
-                            <w:proofErr w:type="gramEnd"/>
-                            <w:r>
-                              <w:rPr>
-                                <w:color w:val="000000" w:themeColor="text1"/>
-                                <w:lang w:val="en-US"/>
-                              </w:rPr>
-                              <w:t>"Access Denied");</w:t>
+                              <w:t xml:space="preserve">        throw new AccessDeniedException("Access Denied");</w:t>
                             </w:r>
                           </w:p>
                           <w:p>
@@ -6550,48 +6441,7 @@
                                 <w:color w:val="000000" w:themeColor="text1"/>
                                 <w:lang w:val="en-US"/>
                               </w:rPr>
-                              <w:t xml:space="preserve">public </w:t>
-                            </w:r>
-                            <w:proofErr w:type="spellStart"/>
-                            <w:r>
-                              <w:rPr>
-                                <w:color w:val="000000" w:themeColor="text1"/>
-                                <w:lang w:val="en-US"/>
-                              </w:rPr>
-                              <w:t>ResponseEntity</w:t>
-                            </w:r>
-                            <w:proofErr w:type="spellEnd"/>
-                            <w:r>
-                              <w:rPr>
-                                <w:color w:val="000000" w:themeColor="text1"/>
-                                <w:lang w:val="en-US"/>
-                              </w:rPr>
-                              <w:t xml:space="preserve">&lt;?&gt; </w:t>
-                            </w:r>
-                            <w:proofErr w:type="spellStart"/>
-                            <w:proofErr w:type="gramStart"/>
-                            <w:r>
-                              <w:rPr>
-                                <w:color w:val="000000" w:themeColor="text1"/>
-                                <w:lang w:val="en-US"/>
-                              </w:rPr>
-                              <w:t>viewProfile</w:t>
-                            </w:r>
-                            <w:proofErr w:type="spellEnd"/>
-                            <w:r>
-                              <w:rPr>
-                                <w:color w:val="000000" w:themeColor="text1"/>
-                                <w:lang w:val="en-US"/>
-                              </w:rPr>
-                              <w:t>(</w:t>
-                            </w:r>
-                            <w:proofErr w:type="gramEnd"/>
-                            <w:r>
-                              <w:rPr>
-                                <w:color w:val="000000" w:themeColor="text1"/>
-                                <w:lang w:val="en-US"/>
-                              </w:rPr>
-                              <w:t>Authentication authentication) {</w:t>
+                              <w:t>public ResponseEntity&lt;?&gt; viewProfile(Authentication authentication) {</w:t>
                             </w:r>
                           </w:p>
                           <w:p>
@@ -6606,25 +6456,7 @@
                                 <w:color w:val="000000" w:themeColor="text1"/>
                                 <w:lang w:val="en-US"/>
                               </w:rPr>
-                              <w:t xml:space="preserve">    if (</w:t>
-                            </w:r>
-                            <w:proofErr w:type="spellStart"/>
-                            <w:proofErr w:type="gramStart"/>
-                            <w:r>
-                              <w:rPr>
-                                <w:color w:val="000000" w:themeColor="text1"/>
-                                <w:lang w:val="en-US"/>
-                              </w:rPr>
-                              <w:t>authentication.getAuthorities</w:t>
-                            </w:r>
-                            <w:proofErr w:type="spellEnd"/>
-                            <w:proofErr w:type="gramEnd"/>
-                            <w:r>
-                              <w:rPr>
-                                <w:color w:val="000000" w:themeColor="text1"/>
-                                <w:lang w:val="en-US"/>
-                              </w:rPr>
-                              <w:t>().contains("ROLE_USER")) {</w:t>
+                              <w:t xml:space="preserve">    if (authentication.getAuthorities().contains("ROLE_USER")) {</w:t>
                             </w:r>
                           </w:p>
                           <w:p>
@@ -6639,33 +6471,8 @@
                                 <w:color w:val="000000" w:themeColor="text1"/>
                                 <w:lang w:val="en-US"/>
                               </w:rPr>
-                              <w:t xml:space="preserve">        // </w:t>
+                              <w:t xml:space="preserve">        // Autoriser l'accès</w:t>
                             </w:r>
-                            <w:proofErr w:type="spellStart"/>
-                            <w:r>
-                              <w:rPr>
-                                <w:color w:val="000000" w:themeColor="text1"/>
-                                <w:lang w:val="en-US"/>
-                              </w:rPr>
-                              <w:t>Autoriser</w:t>
-                            </w:r>
-                            <w:proofErr w:type="spellEnd"/>
-                            <w:r>
-                              <w:rPr>
-                                <w:color w:val="000000" w:themeColor="text1"/>
-                                <w:lang w:val="en-US"/>
-                              </w:rPr>
-                              <w:t xml:space="preserve"> </w:t>
-                            </w:r>
-                            <w:proofErr w:type="spellStart"/>
-                            <w:r>
-                              <w:rPr>
-                                <w:color w:val="000000" w:themeColor="text1"/>
-                                <w:lang w:val="en-US"/>
-                              </w:rPr>
-                              <w:t>l'accès</w:t>
-                            </w:r>
-                            <w:proofErr w:type="spellEnd"/>
                           </w:p>
                           <w:p>
                             <w:pPr>
@@ -6694,32 +6501,7 @@
                                 <w:color w:val="000000" w:themeColor="text1"/>
                                 <w:lang w:val="en-US"/>
                               </w:rPr>
-                              <w:t xml:space="preserve">        throw new </w:t>
-                            </w:r>
-                            <w:proofErr w:type="spellStart"/>
-                            <w:proofErr w:type="gramStart"/>
-                            <w:r>
-                              <w:rPr>
-                                <w:color w:val="000000" w:themeColor="text1"/>
-                                <w:lang w:val="en-US"/>
-                              </w:rPr>
-                              <w:t>AccessDeniedException</w:t>
-                            </w:r>
-                            <w:proofErr w:type="spellEnd"/>
-                            <w:r>
-                              <w:rPr>
-                                <w:color w:val="000000" w:themeColor="text1"/>
-                                <w:lang w:val="en-US"/>
-                              </w:rPr>
-                              <w:t>(</w:t>
-                            </w:r>
-                            <w:proofErr w:type="gramEnd"/>
-                            <w:r>
-                              <w:rPr>
-                                <w:color w:val="000000" w:themeColor="text1"/>
-                                <w:lang w:val="en-US"/>
-                              </w:rPr>
-                              <w:t>"Access Denied");</w:t>
+                              <w:t xml:space="preserve">        throw new AccessDeniedException("Access Denied");</w:t>
                             </w:r>
                           </w:p>
                           <w:p>
@@ -7705,37 +7487,12 @@
                               </w:rPr>
                               <w:t xml:space="preserve">public class </w:t>
                             </w:r>
-                            <w:proofErr w:type="spellStart"/>
                             <w:r>
                               <w:rPr>
                                 <w:color w:val="000000" w:themeColor="text1"/>
                                 <w:lang w:val="en-US"/>
                               </w:rPr>
-                              <w:t>SecurityConfig</w:t>
-                            </w:r>
-                            <w:proofErr w:type="spellEnd"/>
-                            <w:r>
-                              <w:rPr>
-                                <w:color w:val="000000" w:themeColor="text1"/>
-                                <w:lang w:val="en-US"/>
-                              </w:rPr>
-                              <w:t xml:space="preserve"> extends </w:t>
-                            </w:r>
-                            <w:proofErr w:type="spellStart"/>
-                            <w:r>
-                              <w:rPr>
-                                <w:color w:val="000000" w:themeColor="text1"/>
-                                <w:lang w:val="en-US"/>
-                              </w:rPr>
-                              <w:t>WebSecurityConfigurerAdapter</w:t>
-                            </w:r>
-                            <w:proofErr w:type="spellEnd"/>
-                            <w:r>
-                              <w:rPr>
-                                <w:color w:val="000000" w:themeColor="text1"/>
-                                <w:lang w:val="en-US"/>
-                              </w:rPr>
-                              <w:t xml:space="preserve"> {</w:t>
+                              <w:t>SecurityConfig extends WebSecurityConfigurerAdapter {</w:t>
                             </w:r>
                           </w:p>
                           <w:p>
@@ -7767,30 +7524,12 @@
                               </w:rPr>
                               <w:t xml:space="preserve">    protected void </w:t>
                             </w:r>
-                            <w:proofErr w:type="gramStart"/>
                             <w:r>
                               <w:rPr>
                                 <w:color w:val="000000" w:themeColor="text1"/>
                                 <w:lang w:val="en-US"/>
                               </w:rPr>
-                              <w:t>configure(</w:t>
-                            </w:r>
-                            <w:proofErr w:type="spellStart"/>
-                            <w:proofErr w:type="gramEnd"/>
-                            <w:r>
-                              <w:rPr>
-                                <w:color w:val="000000" w:themeColor="text1"/>
-                                <w:lang w:val="en-US"/>
-                              </w:rPr>
-                              <w:t>HttpSecurity</w:t>
-                            </w:r>
-                            <w:proofErr w:type="spellEnd"/>
-                            <w:r>
-                              <w:rPr>
-                                <w:color w:val="000000" w:themeColor="text1"/>
-                                <w:lang w:val="en-US"/>
-                              </w:rPr>
-                              <w:t xml:space="preserve"> http) throws Exception {</w:t>
+                              <w:t>configure(HttpSecurity http) throws Exception {</w:t>
                             </w:r>
                           </w:p>
                           <w:p>
@@ -7820,32 +7559,7 @@
                                 <w:color w:val="000000" w:themeColor="text1"/>
                                 <w:lang w:val="en-US"/>
                               </w:rPr>
-                              <w:t xml:space="preserve">            </w:t>
-                            </w:r>
-                            <w:proofErr w:type="gramStart"/>
-                            <w:r>
-                              <w:rPr>
-                                <w:color w:val="000000" w:themeColor="text1"/>
-                                <w:lang w:val="en-US"/>
-                              </w:rPr>
-                              <w:t>.</w:t>
-                            </w:r>
-                            <w:proofErr w:type="spellStart"/>
-                            <w:r>
-                              <w:rPr>
-                                <w:color w:val="000000" w:themeColor="text1"/>
-                                <w:lang w:val="en-US"/>
-                              </w:rPr>
-                              <w:t>authorizeRequests</w:t>
-                            </w:r>
-                            <w:proofErr w:type="spellEnd"/>
-                            <w:proofErr w:type="gramEnd"/>
-                            <w:r>
-                              <w:rPr>
-                                <w:color w:val="000000" w:themeColor="text1"/>
-                                <w:lang w:val="en-US"/>
-                              </w:rPr>
-                              <w:t>()</w:t>
+                              <w:t xml:space="preserve">            .authorizeRequests()</w:t>
                             </w:r>
                           </w:p>
                           <w:p>
@@ -7860,48 +7574,7 @@
                                 <w:color w:val="000000" w:themeColor="text1"/>
                                 <w:lang w:val="en-US"/>
                               </w:rPr>
-                              <w:t xml:space="preserve">            </w:t>
-                            </w:r>
-                            <w:proofErr w:type="gramStart"/>
-                            <w:r>
-                              <w:rPr>
-                                <w:color w:val="000000" w:themeColor="text1"/>
-                                <w:lang w:val="en-US"/>
-                              </w:rPr>
-                              <w:t>.</w:t>
-                            </w:r>
-                            <w:proofErr w:type="spellStart"/>
-                            <w:r>
-                              <w:rPr>
-                                <w:color w:val="000000" w:themeColor="text1"/>
-                                <w:lang w:val="en-US"/>
-                              </w:rPr>
-                              <w:t>antMatchers</w:t>
-                            </w:r>
-                            <w:proofErr w:type="spellEnd"/>
-                            <w:proofErr w:type="gramEnd"/>
-                            <w:r>
-                              <w:rPr>
-                                <w:color w:val="000000" w:themeColor="text1"/>
-                                <w:lang w:val="en-US"/>
-                              </w:rPr>
-                              <w:t>("/admin/**").</w:t>
-                            </w:r>
-                            <w:proofErr w:type="spellStart"/>
-                            <w:r>
-                              <w:rPr>
-                                <w:color w:val="000000" w:themeColor="text1"/>
-                                <w:lang w:val="en-US"/>
-                              </w:rPr>
-                              <w:t>hasRole</w:t>
-                            </w:r>
-                            <w:proofErr w:type="spellEnd"/>
-                            <w:r>
-                              <w:rPr>
-                                <w:color w:val="000000" w:themeColor="text1"/>
-                                <w:lang w:val="en-US"/>
-                              </w:rPr>
-                              <w:t>("ADMIN")</w:t>
+                              <w:t xml:space="preserve">            .antMatchers("/admin/**").hasRole("ADMIN")</w:t>
                             </w:r>
                           </w:p>
                           <w:p>
@@ -7916,48 +7589,7 @@
                                 <w:color w:val="000000" w:themeColor="text1"/>
                                 <w:lang w:val="en-US"/>
                               </w:rPr>
-                              <w:t xml:space="preserve">            </w:t>
-                            </w:r>
-                            <w:proofErr w:type="gramStart"/>
-                            <w:r>
-                              <w:rPr>
-                                <w:color w:val="000000" w:themeColor="text1"/>
-                                <w:lang w:val="en-US"/>
-                              </w:rPr>
-                              <w:t>.</w:t>
-                            </w:r>
-                            <w:proofErr w:type="spellStart"/>
-                            <w:r>
-                              <w:rPr>
-                                <w:color w:val="000000" w:themeColor="text1"/>
-                                <w:lang w:val="en-US"/>
-                              </w:rPr>
-                              <w:t>antMatchers</w:t>
-                            </w:r>
-                            <w:proofErr w:type="spellEnd"/>
-                            <w:proofErr w:type="gramEnd"/>
-                            <w:r>
-                              <w:rPr>
-                                <w:color w:val="000000" w:themeColor="text1"/>
-                                <w:lang w:val="en-US"/>
-                              </w:rPr>
-                              <w:t>("/user/**").</w:t>
-                            </w:r>
-                            <w:proofErr w:type="spellStart"/>
-                            <w:r>
-                              <w:rPr>
-                                <w:color w:val="000000" w:themeColor="text1"/>
-                                <w:lang w:val="en-US"/>
-                              </w:rPr>
-                              <w:t>hasRole</w:t>
-                            </w:r>
-                            <w:proofErr w:type="spellEnd"/>
-                            <w:r>
-                              <w:rPr>
-                                <w:color w:val="000000" w:themeColor="text1"/>
-                                <w:lang w:val="en-US"/>
-                              </w:rPr>
-                              <w:t>("USER")</w:t>
+                              <w:t xml:space="preserve">            .antMatchers("/user/**").hasRole("USER")</w:t>
                             </w:r>
                           </w:p>
                           <w:p>
@@ -7972,32 +7604,7 @@
                                 <w:color w:val="000000" w:themeColor="text1"/>
                                 <w:lang w:val="en-US"/>
                               </w:rPr>
-                              <w:t xml:space="preserve">            </w:t>
-                            </w:r>
-                            <w:proofErr w:type="gramStart"/>
-                            <w:r>
-                              <w:rPr>
-                                <w:color w:val="000000" w:themeColor="text1"/>
-                                <w:lang w:val="en-US"/>
-                              </w:rPr>
-                              <w:t>.</w:t>
-                            </w:r>
-                            <w:proofErr w:type="spellStart"/>
-                            <w:r>
-                              <w:rPr>
-                                <w:color w:val="000000" w:themeColor="text1"/>
-                                <w:lang w:val="en-US"/>
-                              </w:rPr>
-                              <w:t>anyRequest</w:t>
-                            </w:r>
-                            <w:proofErr w:type="spellEnd"/>
-                            <w:proofErr w:type="gramEnd"/>
-                            <w:r>
-                              <w:rPr>
-                                <w:color w:val="000000" w:themeColor="text1"/>
-                                <w:lang w:val="en-US"/>
-                              </w:rPr>
-                              <w:t>().authenticated()</w:t>
+                              <w:t xml:space="preserve">            .anyRequest().authenticated()</w:t>
                             </w:r>
                           </w:p>
                           <w:p>
@@ -8012,23 +7619,7 @@
                                 <w:color w:val="000000" w:themeColor="text1"/>
                                 <w:lang w:val="en-US"/>
                               </w:rPr>
-                              <w:t xml:space="preserve">            .</w:t>
-                            </w:r>
-                            <w:proofErr w:type="gramStart"/>
-                            <w:r>
-                              <w:rPr>
-                                <w:color w:val="000000" w:themeColor="text1"/>
-                                <w:lang w:val="en-US"/>
-                              </w:rPr>
-                              <w:t>and(</w:t>
-                            </w:r>
-                            <w:proofErr w:type="gramEnd"/>
-                            <w:r>
-                              <w:rPr>
-                                <w:color w:val="000000" w:themeColor="text1"/>
-                                <w:lang w:val="en-US"/>
-                              </w:rPr>
-                              <w:t>)</w:t>
+                              <w:t xml:space="preserve">            .and()</w:t>
                             </w:r>
                           </w:p>
                           <w:p>
@@ -8052,30 +7643,12 @@
                               </w:rPr>
                               <w:t xml:space="preserve"> </w:t>
                             </w:r>
-                            <w:proofErr w:type="gramStart"/>
                             <w:r>
                               <w:rPr>
                                 <w:color w:val="000000" w:themeColor="text1"/>
                                 <w:lang w:val="en-US"/>
                               </w:rPr>
-                              <w:t>.</w:t>
-                            </w:r>
-                            <w:proofErr w:type="spellStart"/>
-                            <w:r>
-                              <w:rPr>
-                                <w:color w:val="000000" w:themeColor="text1"/>
-                                <w:lang w:val="en-US"/>
-                              </w:rPr>
-                              <w:t>formLogin</w:t>
-                            </w:r>
-                            <w:proofErr w:type="spellEnd"/>
-                            <w:proofErr w:type="gramEnd"/>
-                            <w:r>
-                              <w:rPr>
-                                <w:color w:val="000000" w:themeColor="text1"/>
-                                <w:lang w:val="en-US"/>
-                              </w:rPr>
-                              <w:t>()</w:t>
+                              <w:t>.formLogin()</w:t>
                             </w:r>
                           </w:p>
                           <w:p>
@@ -8090,23 +7663,7 @@
                                 <w:color w:val="000000" w:themeColor="text1"/>
                                 <w:lang w:val="en-US"/>
                               </w:rPr>
-                              <w:t xml:space="preserve">            .</w:t>
-                            </w:r>
-                            <w:proofErr w:type="gramStart"/>
-                            <w:r>
-                              <w:rPr>
-                                <w:color w:val="000000" w:themeColor="text1"/>
-                                <w:lang w:val="en-US"/>
-                              </w:rPr>
-                              <w:t>and(</w:t>
-                            </w:r>
-                            <w:proofErr w:type="gramEnd"/>
-                            <w:r>
-                              <w:rPr>
-                                <w:color w:val="000000" w:themeColor="text1"/>
-                                <w:lang w:val="en-US"/>
-                              </w:rPr>
-                              <w:t>)</w:t>
+                              <w:t xml:space="preserve">            .and()</w:t>
                             </w:r>
                           </w:p>
                           <w:p>
@@ -8121,23 +7678,7 @@
                                 <w:color w:val="000000" w:themeColor="text1"/>
                                 <w:lang w:val="en-US"/>
                               </w:rPr>
-                              <w:t xml:space="preserve">            </w:t>
-                            </w:r>
-                            <w:proofErr w:type="gramStart"/>
-                            <w:r>
-                              <w:rPr>
-                                <w:color w:val="000000" w:themeColor="text1"/>
-                                <w:lang w:val="en-US"/>
-                              </w:rPr>
-                              <w:t>.logout</w:t>
-                            </w:r>
-                            <w:proofErr w:type="gramEnd"/>
-                            <w:r>
-                              <w:rPr>
-                                <w:color w:val="000000" w:themeColor="text1"/>
-                                <w:lang w:val="en-US"/>
-                              </w:rPr>
-                              <w:t>();</w:t>
+                              <w:t xml:space="preserve">            .logout();</w:t>
                             </w:r>
                             <w:r>
                               <w:rPr>
@@ -8181,48 +7722,7 @@
                                 <w:color w:val="000000" w:themeColor="text1"/>
                                 <w:lang w:val="en-US"/>
                               </w:rPr>
-                              <w:t xml:space="preserve">    public </w:t>
-                            </w:r>
-                            <w:proofErr w:type="spellStart"/>
-                            <w:r>
-                              <w:rPr>
-                                <w:color w:val="000000" w:themeColor="text1"/>
-                                <w:lang w:val="en-US"/>
-                              </w:rPr>
-                              <w:t>PasswordEncoder</w:t>
-                            </w:r>
-                            <w:proofErr w:type="spellEnd"/>
-                            <w:r>
-                              <w:rPr>
-                                <w:color w:val="000000" w:themeColor="text1"/>
-                                <w:lang w:val="en-US"/>
-                              </w:rPr>
-                              <w:t xml:space="preserve"> </w:t>
-                            </w:r>
-                            <w:proofErr w:type="spellStart"/>
-                            <w:proofErr w:type="gramStart"/>
-                            <w:r>
-                              <w:rPr>
-                                <w:color w:val="000000" w:themeColor="text1"/>
-                                <w:lang w:val="en-US"/>
-                              </w:rPr>
-                              <w:t>passwordEncoder</w:t>
-                            </w:r>
-                            <w:proofErr w:type="spellEnd"/>
-                            <w:r>
-                              <w:rPr>
-                                <w:color w:val="000000" w:themeColor="text1"/>
-                                <w:lang w:val="en-US"/>
-                              </w:rPr>
-                              <w:t>(</w:t>
-                            </w:r>
-                            <w:proofErr w:type="gramEnd"/>
-                            <w:r>
-                              <w:rPr>
-                                <w:color w:val="000000" w:themeColor="text1"/>
-                                <w:lang w:val="en-US"/>
-                              </w:rPr>
-                              <w:t>) {</w:t>
+                              <w:t xml:space="preserve">    public PasswordEncoder passwordEncoder() {</w:t>
                             </w:r>
                           </w:p>
                           <w:p>
@@ -9308,61 +8808,17 @@
                               </w:rPr>
                               <w:t xml:space="preserve">    </w:t>
                             </w:r>
-                            <w:proofErr w:type="gramStart"/>
                             <w:r>
                               <w:rPr>
                                 <w:color w:val="000000" w:themeColor="text1"/>
                               </w:rPr>
-                              <w:t>public</w:t>
+                              <w:t xml:space="preserve">public </w:t>
                             </w:r>
-                            <w:proofErr w:type="gramEnd"/>
                             <w:r>
                               <w:rPr>
                                 <w:color w:val="000000" w:themeColor="text1"/>
                               </w:rPr>
-                              <w:t xml:space="preserve"> </w:t>
-                            </w:r>
-                            <w:proofErr w:type="spellStart"/>
-                            <w:r>
-                              <w:rPr>
-                                <w:color w:val="000000" w:themeColor="text1"/>
-                              </w:rPr>
-                              <w:t>ResponseEntity</w:t>
-                            </w:r>
-                            <w:proofErr w:type="spellEnd"/>
-                            <w:r>
-                              <w:rPr>
-                                <w:color w:val="000000" w:themeColor="text1"/>
-                              </w:rPr>
-                              <w:t xml:space="preserve">&lt;?&gt; login(@RequestBody </w:t>
-                            </w:r>
-                            <w:proofErr w:type="spellStart"/>
-                            <w:r>
-                              <w:rPr>
-                                <w:color w:val="000000" w:themeColor="text1"/>
-                              </w:rPr>
-                              <w:t>LoginRequest</w:t>
-                            </w:r>
-                            <w:proofErr w:type="spellEnd"/>
-                            <w:r>
-                              <w:rPr>
-                                <w:color w:val="000000" w:themeColor="text1"/>
-                              </w:rPr>
-                              <w:t xml:space="preserve"> </w:t>
-                            </w:r>
-                            <w:proofErr w:type="spellStart"/>
-                            <w:r>
-                              <w:rPr>
-                                <w:color w:val="000000" w:themeColor="text1"/>
-                              </w:rPr>
-                              <w:t>loginRequest</w:t>
-                            </w:r>
-                            <w:proofErr w:type="spellEnd"/>
-                            <w:r>
-                              <w:rPr>
-                                <w:color w:val="000000" w:themeColor="text1"/>
-                              </w:rPr>
-                              <w:t>) {</w:t>
+                              <w:t>ResponseEntity&lt;?&gt; login(@RequestBody LoginRequest loginRequest) {</w:t>
                             </w:r>
                           </w:p>
                           <w:p>
@@ -9375,58 +8831,8 @@
                               <w:rPr>
                                 <w:color w:val="000000" w:themeColor="text1"/>
                               </w:rPr>
-                              <w:t xml:space="preserve">        User </w:t>
+                              <w:t xml:space="preserve">        User user = userRepository.findByEmail(loginRequest.getEmail());</w:t>
                             </w:r>
-                            <w:proofErr w:type="spellStart"/>
-                            <w:r>
-                              <w:rPr>
-                                <w:color w:val="000000" w:themeColor="text1"/>
-                              </w:rPr>
-                              <w:t>user</w:t>
-                            </w:r>
-                            <w:proofErr w:type="spellEnd"/>
-                            <w:r>
-                              <w:rPr>
-                                <w:color w:val="000000" w:themeColor="text1"/>
-                              </w:rPr>
-                              <w:t xml:space="preserve"> = </w:t>
-                            </w:r>
-                            <w:proofErr w:type="spellStart"/>
-                            <w:r>
-                              <w:rPr>
-                                <w:color w:val="000000" w:themeColor="text1"/>
-                              </w:rPr>
-                              <w:t>userRepository.findByEmail</w:t>
-                            </w:r>
-                            <w:proofErr w:type="spellEnd"/>
-                            <w:r>
-                              <w:rPr>
-                                <w:color w:val="000000" w:themeColor="text1"/>
-                              </w:rPr>
-                              <w:t>(</w:t>
-                            </w:r>
-                            <w:proofErr w:type="spellStart"/>
-                            <w:r>
-                              <w:rPr>
-                                <w:color w:val="000000" w:themeColor="text1"/>
-                              </w:rPr>
-                              <w:t>loginRequest.getEmail</w:t>
-                            </w:r>
-                            <w:proofErr w:type="spellEnd"/>
-                            <w:r>
-                              <w:rPr>
-                                <w:color w:val="000000" w:themeColor="text1"/>
-                              </w:rPr>
-                              <w:t>()</w:t>
-                            </w:r>
-                            <w:proofErr w:type="gramStart"/>
-                            <w:r>
-                              <w:rPr>
-                                <w:color w:val="000000" w:themeColor="text1"/>
-                              </w:rPr>
-                              <w:t>);</w:t>
-                            </w:r>
-                            <w:proofErr w:type="gramEnd"/>
                           </w:p>
                           <w:p>
                             <w:pPr>
@@ -9438,77 +8844,7 @@
                               <w:rPr>
                                 <w:color w:val="000000" w:themeColor="text1"/>
                               </w:rPr>
-                              <w:t xml:space="preserve">        </w:t>
-                            </w:r>
-                            <w:proofErr w:type="gramStart"/>
-                            <w:r>
-                              <w:rPr>
-                                <w:color w:val="000000" w:themeColor="text1"/>
-                              </w:rPr>
-                              <w:t>if</w:t>
-                            </w:r>
-                            <w:proofErr w:type="gramEnd"/>
-                            <w:r>
-                              <w:rPr>
-                                <w:color w:val="000000" w:themeColor="text1"/>
-                              </w:rPr>
-                              <w:t xml:space="preserve"> (user == </w:t>
-                            </w:r>
-                            <w:proofErr w:type="spellStart"/>
-                            <w:r>
-                              <w:rPr>
-                                <w:color w:val="000000" w:themeColor="text1"/>
-                              </w:rPr>
-                              <w:t>null</w:t>
-                            </w:r>
-                            <w:proofErr w:type="spellEnd"/>
-                            <w:r>
-                              <w:rPr>
-                                <w:color w:val="000000" w:themeColor="text1"/>
-                              </w:rPr>
-                              <w:t xml:space="preserve"> || !</w:t>
-                            </w:r>
-                            <w:proofErr w:type="spellStart"/>
-                            <w:r>
-                              <w:rPr>
-                                <w:color w:val="000000" w:themeColor="text1"/>
-                              </w:rPr>
-                              <w:t>BCrypt.checkpw</w:t>
-                            </w:r>
-                            <w:proofErr w:type="spellEnd"/>
-                            <w:r>
-                              <w:rPr>
-                                <w:color w:val="000000" w:themeColor="text1"/>
-                              </w:rPr>
-                              <w:t>(</w:t>
-                            </w:r>
-                            <w:proofErr w:type="spellStart"/>
-                            <w:r>
-                              <w:rPr>
-                                <w:color w:val="000000" w:themeColor="text1"/>
-                              </w:rPr>
-                              <w:t>loginRequest.getPassword</w:t>
-                            </w:r>
-                            <w:proofErr w:type="spellEnd"/>
-                            <w:r>
-                              <w:rPr>
-                                <w:color w:val="000000" w:themeColor="text1"/>
-                              </w:rPr>
-                              <w:t xml:space="preserve">(), </w:t>
-                            </w:r>
-                            <w:proofErr w:type="spellStart"/>
-                            <w:r>
-                              <w:rPr>
-                                <w:color w:val="000000" w:themeColor="text1"/>
-                              </w:rPr>
-                              <w:t>user.getPassword</w:t>
-                            </w:r>
-                            <w:proofErr w:type="spellEnd"/>
-                            <w:r>
-                              <w:rPr>
-                                <w:color w:val="000000" w:themeColor="text1"/>
-                              </w:rPr>
-                              <w:t>())) {</w:t>
+                              <w:t xml:space="preserve">        if (user == null || !BCrypt.checkpw(loginRequest.getPassword(), user.getPassword())) {</w:t>
                             </w:r>
                           </w:p>
                           <w:p>
@@ -9529,48 +8865,7 @@
                                 <w:color w:val="000000" w:themeColor="text1"/>
                                 <w:lang w:val="en-US"/>
                               </w:rPr>
-                              <w:t xml:space="preserve">return </w:t>
-                            </w:r>
-                            <w:proofErr w:type="spellStart"/>
-                            <w:r>
-                              <w:rPr>
-                                <w:color w:val="000000" w:themeColor="text1"/>
-                                <w:lang w:val="en-US"/>
-                              </w:rPr>
-                              <w:t>ResponseEntity.status</w:t>
-                            </w:r>
-                            <w:proofErr w:type="spellEnd"/>
-                            <w:r>
-                              <w:rPr>
-                                <w:color w:val="000000" w:themeColor="text1"/>
-                                <w:lang w:val="en-US"/>
-                              </w:rPr>
-                              <w:t>(</w:t>
-                            </w:r>
-                            <w:proofErr w:type="spellStart"/>
-                            <w:r>
-                              <w:rPr>
-                                <w:color w:val="000000" w:themeColor="text1"/>
-                                <w:lang w:val="en-US"/>
-                              </w:rPr>
-                              <w:t>HttpStatus.UNAUTHORIZED</w:t>
-                            </w:r>
-                            <w:proofErr w:type="spellEnd"/>
-                            <w:proofErr w:type="gramStart"/>
-                            <w:r>
-                              <w:rPr>
-                                <w:color w:val="000000" w:themeColor="text1"/>
-                                <w:lang w:val="en-US"/>
-                              </w:rPr>
-                              <w:t>).body</w:t>
-                            </w:r>
-                            <w:proofErr w:type="gramEnd"/>
-                            <w:r>
-                              <w:rPr>
-                                <w:color w:val="000000" w:themeColor="text1"/>
-                                <w:lang w:val="en-US"/>
-                              </w:rPr>
-                              <w:t>("Invalid credentials");</w:t>
+                              <w:t>return ResponseEntity.status(HttpStatus.UNAUTHORIZED).body("Invalid credentials");</w:t>
                             </w:r>
                             <w:r>
                               <w:rPr>
@@ -9613,39 +8908,7 @@
                                 <w:color w:val="000000" w:themeColor="text1"/>
                                 <w:lang w:val="en-US"/>
                               </w:rPr>
-                              <w:t xml:space="preserve"> return </w:t>
-                            </w:r>
-                            <w:proofErr w:type="spellStart"/>
-                            <w:r>
-                              <w:rPr>
-                                <w:color w:val="000000" w:themeColor="text1"/>
-                                <w:lang w:val="en-US"/>
-                              </w:rPr>
-                              <w:t>ResponseEntity.ok</w:t>
-                            </w:r>
-                            <w:proofErr w:type="spellEnd"/>
-                            <w:r>
-                              <w:rPr>
-                                <w:color w:val="000000" w:themeColor="text1"/>
-                                <w:lang w:val="en-US"/>
-                              </w:rPr>
-                              <w:t xml:space="preserve">(new </w:t>
-                            </w:r>
-                            <w:proofErr w:type="spellStart"/>
-                            <w:r>
-                              <w:rPr>
-                                <w:color w:val="000000" w:themeColor="text1"/>
-                                <w:lang w:val="en-US"/>
-                              </w:rPr>
-                              <w:t>AuthResponse</w:t>
-                            </w:r>
-                            <w:proofErr w:type="spellEnd"/>
-                            <w:r>
-                              <w:rPr>
-                                <w:color w:val="000000" w:themeColor="text1"/>
-                                <w:lang w:val="en-US"/>
-                              </w:rPr>
-                              <w:t>(token));</w:t>
+                              <w:t xml:space="preserve"> return ResponseEntity.ok(new AuthResponse(token));</w:t>
                             </w:r>
                           </w:p>
                         </w:txbxContent>
@@ -10271,69 +9534,12 @@
                               </w:rPr>
                               <w:t xml:space="preserve">User </w:t>
                             </w:r>
-                            <w:proofErr w:type="spellStart"/>
                             <w:r>
                               <w:rPr>
                                 <w:color w:val="000000" w:themeColor="text1"/>
                                 <w:lang w:val="en-US"/>
                               </w:rPr>
-                              <w:t>user</w:t>
-                            </w:r>
-                            <w:proofErr w:type="spellEnd"/>
-                            <w:r>
-                              <w:rPr>
-                                <w:color w:val="000000" w:themeColor="text1"/>
-                                <w:lang w:val="en-US"/>
-                              </w:rPr>
-                              <w:t xml:space="preserve"> = </w:t>
-                            </w:r>
-                            <w:proofErr w:type="spellStart"/>
-                            <w:r>
-                              <w:rPr>
-                                <w:color w:val="000000" w:themeColor="text1"/>
-                                <w:lang w:val="en-US"/>
-                              </w:rPr>
-                              <w:t>userService.authenticateUser</w:t>
-                            </w:r>
-                            <w:proofErr w:type="spellEnd"/>
-                            <w:r>
-                              <w:rPr>
-                                <w:color w:val="000000" w:themeColor="text1"/>
-                                <w:lang w:val="en-US"/>
-                              </w:rPr>
-                              <w:t>(</w:t>
-                            </w:r>
-                            <w:proofErr w:type="spellStart"/>
-                            <w:r>
-                              <w:rPr>
-                                <w:color w:val="000000" w:themeColor="text1"/>
-                                <w:lang w:val="en-US"/>
-                              </w:rPr>
-                              <w:t>loginRequest.getEmail</w:t>
-                            </w:r>
-                            <w:proofErr w:type="spellEnd"/>
-                            <w:r>
-                              <w:rPr>
-                                <w:color w:val="000000" w:themeColor="text1"/>
-                                <w:lang w:val="en-US"/>
-                              </w:rPr>
-                              <w:t xml:space="preserve">(), </w:t>
-                            </w:r>
-                            <w:proofErr w:type="spellStart"/>
-                            <w:r>
-                              <w:rPr>
-                                <w:color w:val="000000" w:themeColor="text1"/>
-                                <w:lang w:val="en-US"/>
-                              </w:rPr>
-                              <w:t>loginRequest.getPassword</w:t>
-                            </w:r>
-                            <w:proofErr w:type="spellEnd"/>
-                            <w:r>
-                              <w:rPr>
-                                <w:color w:val="000000" w:themeColor="text1"/>
-                                <w:lang w:val="en-US"/>
-                              </w:rPr>
-                              <w:t>());</w:t>
+                              <w:t>user = userService.authenticateUser(loginRequest.getEmail(), loginRequest.getPassword());</w:t>
                             </w:r>
                           </w:p>
                           <w:p>
@@ -10370,48 +9576,14 @@
                                 <w:color w:val="000000" w:themeColor="text1"/>
                                 <w:lang w:val="en-US"/>
                               </w:rPr>
-                              <w:t xml:space="preserve">            return </w:t>
+                              <w:t xml:space="preserve">            return ResponseEntity.status(HttpStatus.UNAUTHORIZED</w:t>
                             </w:r>
-                            <w:proofErr w:type="spellStart"/>
                             <w:r>
                               <w:rPr>
                                 <w:color w:val="000000" w:themeColor="text1"/>
                                 <w:lang w:val="en-US"/>
                               </w:rPr>
-                              <w:t>ResponseEntity.status</w:t>
-                            </w:r>
-                            <w:proofErr w:type="spellEnd"/>
-                            <w:r>
-                              <w:rPr>
-                                <w:color w:val="000000" w:themeColor="text1"/>
-                                <w:lang w:val="en-US"/>
-                              </w:rPr>
-                              <w:t>(</w:t>
-                            </w:r>
-                            <w:proofErr w:type="spellStart"/>
-                            <w:r>
-                              <w:rPr>
-                                <w:color w:val="000000" w:themeColor="text1"/>
-                                <w:lang w:val="en-US"/>
-                              </w:rPr>
-                              <w:t>HttpStatus.UNAUTHORIZED</w:t>
-                            </w:r>
-                            <w:proofErr w:type="spellEnd"/>
-                            <w:proofErr w:type="gramStart"/>
-                            <w:r>
-                              <w:rPr>
-                                <w:color w:val="000000" w:themeColor="text1"/>
-                                <w:lang w:val="en-US"/>
-                              </w:rPr>
-                              <w:t>).body</w:t>
-                            </w:r>
-                            <w:proofErr w:type="gramEnd"/>
-                            <w:r>
-                              <w:rPr>
-                                <w:color w:val="000000" w:themeColor="text1"/>
-                                <w:lang w:val="en-US"/>
-                              </w:rPr>
-                              <w:t>("Invalid credentials");</w:t>
+                              <w:t>).body("Invalid credentials");</w:t>
                             </w:r>
                           </w:p>
                           <w:p>
@@ -10813,30 +9985,12 @@
                               </w:rPr>
                               <w:t xml:space="preserve">public User </w:t>
                             </w:r>
-                            <w:proofErr w:type="spellStart"/>
-                            <w:proofErr w:type="gramStart"/>
                             <w:r>
                               <w:rPr>
                                 <w:color w:val="000000" w:themeColor="text1"/>
                                 <w:lang w:val="en-US"/>
                               </w:rPr>
-                              <w:t>authenticateUser</w:t>
-                            </w:r>
-                            <w:proofErr w:type="spellEnd"/>
-                            <w:r>
-                              <w:rPr>
-                                <w:color w:val="000000" w:themeColor="text1"/>
-                                <w:lang w:val="en-US"/>
-                              </w:rPr>
-                              <w:t>(</w:t>
-                            </w:r>
-                            <w:proofErr w:type="gramEnd"/>
-                            <w:r>
-                              <w:rPr>
-                                <w:color w:val="000000" w:themeColor="text1"/>
-                                <w:lang w:val="en-US"/>
-                              </w:rPr>
-                              <w:t>String email, String password) {</w:t>
+                              <w:t>authenticateUser(String email, String password) {</w:t>
                             </w:r>
                           </w:p>
                           <w:p>
@@ -10880,55 +10034,7 @@
                                 <w:color w:val="000000" w:themeColor="text1"/>
                                 <w:lang w:val="en-US"/>
                               </w:rPr>
-                              <w:t>if (</w:t>
-                            </w:r>
-                            <w:proofErr w:type="gramStart"/>
-                            <w:r>
-                              <w:rPr>
-                                <w:color w:val="000000" w:themeColor="text1"/>
-                                <w:lang w:val="en-US"/>
-                              </w:rPr>
-                              <w:t>user !</w:t>
-                            </w:r>
-                            <w:proofErr w:type="gramEnd"/>
-                            <w:r>
-                              <w:rPr>
-                                <w:color w:val="000000" w:themeColor="text1"/>
-                                <w:lang w:val="en-US"/>
-                              </w:rPr>
-                              <w:t xml:space="preserve">= null &amp;&amp; </w:t>
-                            </w:r>
-                            <w:proofErr w:type="spellStart"/>
-                            <w:r>
-                              <w:rPr>
-                                <w:color w:val="000000" w:themeColor="text1"/>
-                                <w:lang w:val="en-US"/>
-                              </w:rPr>
-                              <w:t>BCrypt.checkpw</w:t>
-                            </w:r>
-                            <w:proofErr w:type="spellEnd"/>
-                            <w:r>
-                              <w:rPr>
-                                <w:color w:val="000000" w:themeColor="text1"/>
-                                <w:lang w:val="en-US"/>
-                              </w:rPr>
-                              <w:t xml:space="preserve">(password, </w:t>
-                            </w:r>
-                            <w:proofErr w:type="spellStart"/>
-                            <w:r>
-                              <w:rPr>
-                                <w:color w:val="000000" w:themeColor="text1"/>
-                                <w:lang w:val="en-US"/>
-                              </w:rPr>
-                              <w:t>user.getPassword</w:t>
-                            </w:r>
-                            <w:proofErr w:type="spellEnd"/>
-                            <w:r>
-                              <w:rPr>
-                                <w:color w:val="000000" w:themeColor="text1"/>
-                                <w:lang w:val="en-US"/>
-                              </w:rPr>
-                              <w:t>())) {</w:t>
+                              <w:t>if (user != null &amp;&amp; BCrypt.checkpw(password, user.getPassword())) {</w:t>
                             </w:r>
                           </w:p>
                           <w:p>
@@ -10943,15 +10049,7 @@
                                 <w:color w:val="000000" w:themeColor="text1"/>
                                 <w:lang w:val="en-US"/>
                               </w:rPr>
-                              <w:t xml:space="preserve">            return </w:t>
-                            </w:r>
-                            <w:proofErr w:type="gramStart"/>
-                            <w:r>
-                              <w:rPr>
-                                <w:color w:val="000000" w:themeColor="text1"/>
-                                <w:lang w:val="en-US"/>
-                              </w:rPr>
-                              <w:t>user;</w:t>
+                              <w:t xml:space="preserve">            return user;</w:t>
                             </w:r>
                             <w:r>
                               <w:rPr>
@@ -10967,7 +10065,6 @@
                               </w:rPr>
                               <w:t>}</w:t>
                             </w:r>
-                            <w:proofErr w:type="gramEnd"/>
                           </w:p>
                           <w:p>
                             <w:pPr>
@@ -10981,15 +10078,7 @@
                                 <w:color w:val="000000" w:themeColor="text1"/>
                                 <w:lang w:val="en-US"/>
                               </w:rPr>
-                              <w:t xml:space="preserve">        return </w:t>
-                            </w:r>
-                            <w:proofErr w:type="gramStart"/>
-                            <w:r>
-                              <w:rPr>
-                                <w:color w:val="000000" w:themeColor="text1"/>
-                                <w:lang w:val="en-US"/>
-                              </w:rPr>
-                              <w:t>null</w:t>
+                              <w:t xml:space="preserve">        return null</w:t>
                             </w:r>
                             <w:r>
                               <w:rPr>
@@ -11012,7 +10101,6 @@
                               </w:rPr>
                               <w:t>}</w:t>
                             </w:r>
-                            <w:proofErr w:type="gramEnd"/>
                           </w:p>
                         </w:txbxContent>
                       </wps:txbx>
@@ -11610,7 +10698,6 @@
                               </w:rPr>
                               <w:t xml:space="preserve">    </w:t>
                             </w:r>
-                            <w:proofErr w:type="gramStart"/>
                             <w:r>
                               <w:rPr>
                                 <w:color w:val="000000" w:themeColor="text1"/>
@@ -11618,54 +10705,12 @@
                               </w:rPr>
                               <w:t>&lt;</w:t>
                             </w:r>
-                            <w:proofErr w:type="spellStart"/>
                             <w:r>
                               <w:rPr>
                                 <w:color w:val="000000" w:themeColor="text1"/>
                                 <w:lang w:val="en-US"/>
                               </w:rPr>
-                              <w:t>groupId</w:t>
-                            </w:r>
-                            <w:proofErr w:type="spellEnd"/>
-                            <w:r>
-                              <w:rPr>
-                                <w:color w:val="000000" w:themeColor="text1"/>
-                                <w:lang w:val="en-US"/>
-                              </w:rPr>
-                              <w:t>&gt;</w:t>
-                            </w:r>
-                            <w:proofErr w:type="spellStart"/>
-                            <w:r>
-                              <w:rPr>
-                                <w:color w:val="000000" w:themeColor="text1"/>
-                                <w:lang w:val="en-US"/>
-                              </w:rPr>
-                              <w:t>org.springframework.boot</w:t>
-                            </w:r>
-                            <w:proofErr w:type="spellEnd"/>
-                            <w:proofErr w:type="gramEnd"/>
-                            <w:r>
-                              <w:rPr>
-                                <w:color w:val="000000" w:themeColor="text1"/>
-                                <w:lang w:val="en-US"/>
-                              </w:rPr>
-                              <w:t>&lt;/</w:t>
-                            </w:r>
-                            <w:proofErr w:type="spellStart"/>
-                            <w:r>
-                              <w:rPr>
-                                <w:color w:val="000000" w:themeColor="text1"/>
-                                <w:lang w:val="en-US"/>
-                              </w:rPr>
-                              <w:t>groupId</w:t>
-                            </w:r>
-                            <w:proofErr w:type="spellEnd"/>
-                            <w:r>
-                              <w:rPr>
-                                <w:color w:val="000000" w:themeColor="text1"/>
-                                <w:lang w:val="en-US"/>
-                              </w:rPr>
-                              <w:t>&gt;</w:t>
+                              <w:t>groupId&gt;org.springframework.boot&lt;/groupId&gt;</w:t>
                             </w:r>
                           </w:p>
                           <w:p>
@@ -11680,39 +10725,7 @@
                                 <w:color w:val="000000" w:themeColor="text1"/>
                                 <w:lang w:val="en-US"/>
                               </w:rPr>
-                              <w:t xml:space="preserve">    &lt;</w:t>
-                            </w:r>
-                            <w:proofErr w:type="spellStart"/>
-                            <w:r>
-                              <w:rPr>
-                                <w:color w:val="000000" w:themeColor="text1"/>
-                                <w:lang w:val="en-US"/>
-                              </w:rPr>
-                              <w:t>artifactId</w:t>
-                            </w:r>
-                            <w:proofErr w:type="spellEnd"/>
-                            <w:r>
-                              <w:rPr>
-                                <w:color w:val="000000" w:themeColor="text1"/>
-                                <w:lang w:val="en-US"/>
-                              </w:rPr>
-                              <w:t>&gt;spring-boot-starter-parent&lt;/</w:t>
-                            </w:r>
-                            <w:proofErr w:type="spellStart"/>
-                            <w:r>
-                              <w:rPr>
-                                <w:color w:val="000000" w:themeColor="text1"/>
-                                <w:lang w:val="en-US"/>
-                              </w:rPr>
-                              <w:t>artifactId</w:t>
-                            </w:r>
-                            <w:proofErr w:type="spellEnd"/>
-                            <w:r>
-                              <w:rPr>
-                                <w:color w:val="000000" w:themeColor="text1"/>
-                                <w:lang w:val="en-US"/>
-                              </w:rPr>
-                              <w:t>&gt;</w:t>
+                              <w:t xml:space="preserve">    &lt;artifactId&gt;spring-boot-starter-parent&lt;/artifactId&gt;</w:t>
                             </w:r>
                           </w:p>
                           <w:p>
@@ -11742,39 +10755,7 @@
                                 <w:color w:val="000000" w:themeColor="text1"/>
                                 <w:lang w:val="en-US"/>
                               </w:rPr>
-                              <w:t xml:space="preserve">    &lt;</w:t>
-                            </w:r>
-                            <w:proofErr w:type="spellStart"/>
-                            <w:r>
-                              <w:rPr>
-                                <w:color w:val="000000" w:themeColor="text1"/>
-                                <w:lang w:val="en-US"/>
-                              </w:rPr>
-                              <w:t>relativePath</w:t>
-                            </w:r>
-                            <w:proofErr w:type="spellEnd"/>
-                            <w:r>
-                              <w:rPr>
-                                <w:color w:val="000000" w:themeColor="text1"/>
-                                <w:lang w:val="en-US"/>
-                              </w:rPr>
-                              <w:t xml:space="preserve">/&gt; </w:t>
-                            </w:r>
-                            <w:proofErr w:type="gramStart"/>
-                            <w:r>
-                              <w:rPr>
-                                <w:color w:val="000000" w:themeColor="text1"/>
-                                <w:lang w:val="en-US"/>
-                              </w:rPr>
-                              <w:t>&lt;!--</w:t>
-                            </w:r>
-                            <w:proofErr w:type="gramEnd"/>
-                            <w:r>
-                              <w:rPr>
-                                <w:color w:val="000000" w:themeColor="text1"/>
-                                <w:lang w:val="en-US"/>
-                              </w:rPr>
-                              <w:t xml:space="preserve"> lookup parent from repository --&gt;</w:t>
+                              <w:t xml:space="preserve">    &lt;relativePath/&gt; &lt;!-- lookup parent from repository --&gt;</w:t>
                             </w:r>
                           </w:p>
                           <w:p>
@@ -12585,87 +11566,19 @@
                                 <w:lang w:val="en-US"/>
                               </w:rPr>
                             </w:pPr>
-                            <w:proofErr w:type="spellStart"/>
                             <w:r>
                               <w:rPr>
                                 <w:color w:val="000000" w:themeColor="text1"/>
                                 <w:lang w:val="en-US"/>
                               </w:rPr>
-                              <w:t>AuthenticationFilter</w:t>
+                              <w:t xml:space="preserve">AuthenticationFilter authenticationFilter = new </w:t>
                             </w:r>
-                            <w:proofErr w:type="spellEnd"/>
                             <w:r>
                               <w:rPr>
                                 <w:color w:val="000000" w:themeColor="text1"/>
                                 <w:lang w:val="en-US"/>
                               </w:rPr>
-                              <w:t xml:space="preserve"> </w:t>
-                            </w:r>
-                            <w:proofErr w:type="spellStart"/>
-                            <w:r>
-                              <w:rPr>
-                                <w:color w:val="000000" w:themeColor="text1"/>
-                                <w:lang w:val="en-US"/>
-                              </w:rPr>
-                              <w:t>authenticationFilter</w:t>
-                            </w:r>
-                            <w:proofErr w:type="spellEnd"/>
-                            <w:r>
-                              <w:rPr>
-                                <w:color w:val="000000" w:themeColor="text1"/>
-                                <w:lang w:val="en-US"/>
-                              </w:rPr>
-                              <w:t xml:space="preserve"> = new </w:t>
-                            </w:r>
-                            <w:proofErr w:type="spellStart"/>
-                            <w:proofErr w:type="gramStart"/>
-                            <w:r>
-                              <w:rPr>
-                                <w:color w:val="000000" w:themeColor="text1"/>
-                                <w:lang w:val="en-US"/>
-                              </w:rPr>
-                              <w:t>AuthenticationFilter</w:t>
-                            </w:r>
-                            <w:proofErr w:type="spellEnd"/>
-                            <w:r>
-                              <w:rPr>
-                                <w:color w:val="000000" w:themeColor="text1"/>
-                                <w:lang w:val="en-US"/>
-                              </w:rPr>
-                              <w:t>(</w:t>
-                            </w:r>
-                            <w:proofErr w:type="spellStart"/>
-                            <w:proofErr w:type="gramEnd"/>
-                            <w:r>
-                              <w:rPr>
-                                <w:color w:val="000000" w:themeColor="text1"/>
-                                <w:lang w:val="en-US"/>
-                              </w:rPr>
-                              <w:t>customAuthenticationManager</w:t>
-                            </w:r>
-                            <w:proofErr w:type="spellEnd"/>
-                            <w:r>
-                              <w:rPr>
-                                <w:color w:val="000000" w:themeColor="text1"/>
-                                <w:lang w:val="en-US"/>
-                              </w:rPr>
-                              <w:t xml:space="preserve"> , </w:t>
-                            </w:r>
-                            <w:proofErr w:type="spellStart"/>
-                            <w:r>
-                              <w:rPr>
-                                <w:color w:val="000000" w:themeColor="text1"/>
-                                <w:lang w:val="en-US"/>
-                              </w:rPr>
-                              <w:t>adminRepository</w:t>
-                            </w:r>
-                            <w:proofErr w:type="spellEnd"/>
-                            <w:r>
-                              <w:rPr>
-                                <w:color w:val="000000" w:themeColor="text1"/>
-                                <w:lang w:val="en-US"/>
-                              </w:rPr>
-                              <w:t xml:space="preserve"> );</w:t>
+                              <w:t>AuthenticationFilter(customAuthenticationManager , adminRepository );</w:t>
                             </w:r>
                           </w:p>
                           <w:p>
@@ -12925,39 +11838,12 @@
                                 <w:lang w:val="en-US"/>
                               </w:rPr>
                             </w:pPr>
-                            <w:proofErr w:type="spellStart"/>
-                            <w:proofErr w:type="gramStart"/>
                             <w:r>
                               <w:rPr>
                                 <w:color w:val="000000" w:themeColor="text1"/>
                                 <w:lang w:val="en-US"/>
                               </w:rPr>
-                              <w:t>http.csrf</w:t>
-                            </w:r>
-                            <w:proofErr w:type="spellEnd"/>
-                            <w:proofErr w:type="gramEnd"/>
-                            <w:r>
-                              <w:rPr>
-                                <w:color w:val="000000" w:themeColor="text1"/>
-                                <w:lang w:val="en-US"/>
-                              </w:rPr>
-                              <w:t>(</w:t>
-                            </w:r>
-                            <w:proofErr w:type="spellStart"/>
-                            <w:r>
-                              <w:rPr>
-                                <w:color w:val="000000" w:themeColor="text1"/>
-                                <w:lang w:val="en-US"/>
-                              </w:rPr>
-                              <w:t>AbstractHttpConfigurer</w:t>
-                            </w:r>
-                            <w:proofErr w:type="spellEnd"/>
-                            <w:r>
-                              <w:rPr>
-                                <w:color w:val="000000" w:themeColor="text1"/>
-                                <w:lang w:val="en-US"/>
-                              </w:rPr>
-                              <w:t>::disable)</w:t>
+                              <w:t>http.csrf(AbstractHttpConfigurer::disable)</w:t>
                             </w:r>
                           </w:p>
                           <w:p>
@@ -12972,48 +11858,7 @@
                                 <w:color w:val="000000" w:themeColor="text1"/>
                                 <w:lang w:val="en-US"/>
                               </w:rPr>
-                              <w:t xml:space="preserve">    </w:t>
-                            </w:r>
-                            <w:proofErr w:type="gramStart"/>
-                            <w:r>
-                              <w:rPr>
-                                <w:color w:val="000000" w:themeColor="text1"/>
-                                <w:lang w:val="en-US"/>
-                              </w:rPr>
-                              <w:t>.</w:t>
-                            </w:r>
-                            <w:proofErr w:type="spellStart"/>
-                            <w:r>
-                              <w:rPr>
-                                <w:color w:val="000000" w:themeColor="text1"/>
-                                <w:lang w:val="en-US"/>
-                              </w:rPr>
-                              <w:t>cors</w:t>
-                            </w:r>
-                            <w:proofErr w:type="spellEnd"/>
-                            <w:proofErr w:type="gramEnd"/>
-                            <w:r>
-                              <w:rPr>
-                                <w:color w:val="000000" w:themeColor="text1"/>
-                                <w:lang w:val="en-US"/>
-                              </w:rPr>
-                              <w:t>(</w:t>
-                            </w:r>
-                            <w:proofErr w:type="spellStart"/>
-                            <w:r>
-                              <w:rPr>
-                                <w:color w:val="000000" w:themeColor="text1"/>
-                                <w:lang w:val="en-US"/>
-                              </w:rPr>
-                              <w:t>AbstractHttpConfigurer</w:t>
-                            </w:r>
-                            <w:proofErr w:type="spellEnd"/>
-                            <w:r>
-                              <w:rPr>
-                                <w:color w:val="000000" w:themeColor="text1"/>
-                                <w:lang w:val="en-US"/>
-                              </w:rPr>
-                              <w:t>::disable)</w:t>
+                              <w:t xml:space="preserve">    .cors(AbstractHttpConfigurer::disable)</w:t>
                             </w:r>
                           </w:p>
                           <w:p>
@@ -13028,32 +11873,7 @@
                                 <w:color w:val="000000" w:themeColor="text1"/>
                                 <w:lang w:val="en-US"/>
                               </w:rPr>
-                              <w:t xml:space="preserve">    </w:t>
-                            </w:r>
-                            <w:proofErr w:type="gramStart"/>
-                            <w:r>
-                              <w:rPr>
-                                <w:color w:val="000000" w:themeColor="text1"/>
-                                <w:lang w:val="en-US"/>
-                              </w:rPr>
-                              <w:t>.</w:t>
-                            </w:r>
-                            <w:proofErr w:type="spellStart"/>
-                            <w:r>
-                              <w:rPr>
-                                <w:color w:val="000000" w:themeColor="text1"/>
-                                <w:lang w:val="en-US"/>
-                              </w:rPr>
-                              <w:t>authorizeHttpRequests</w:t>
-                            </w:r>
-                            <w:proofErr w:type="spellEnd"/>
-                            <w:proofErr w:type="gramEnd"/>
-                            <w:r>
-                              <w:rPr>
-                                <w:color w:val="000000" w:themeColor="text1"/>
-                                <w:lang w:val="en-US"/>
-                              </w:rPr>
-                              <w:t>(auth -&gt;</w:t>
+                              <w:t xml:space="preserve">    .authorizeHttpRequests(auth -&gt;</w:t>
                             </w:r>
                           </w:p>
                           <w:p>
@@ -13085,46 +11905,12 @@
                               </w:rPr>
                               <w:t xml:space="preserve">                </w:t>
                             </w:r>
-                            <w:proofErr w:type="gramStart"/>
                             <w:r>
                               <w:rPr>
                                 <w:color w:val="000000" w:themeColor="text1"/>
                                 <w:lang w:val="en-US"/>
                               </w:rPr>
-                              <w:t>.</w:t>
-                            </w:r>
-                            <w:proofErr w:type="spellStart"/>
-                            <w:r>
-                              <w:rPr>
-                                <w:color w:val="000000" w:themeColor="text1"/>
-                                <w:lang w:val="en-US"/>
-                              </w:rPr>
-                              <w:t>requestMatchers</w:t>
-                            </w:r>
-                            <w:proofErr w:type="spellEnd"/>
-                            <w:proofErr w:type="gramEnd"/>
-                            <w:r>
-                              <w:rPr>
-                                <w:color w:val="000000" w:themeColor="text1"/>
-                                <w:lang w:val="en-US"/>
-                              </w:rPr>
-                              <w:t>(</w:t>
-                            </w:r>
-                            <w:proofErr w:type="spellStart"/>
-                            <w:r>
-                              <w:rPr>
-                                <w:color w:val="000000" w:themeColor="text1"/>
-                                <w:lang w:val="en-US"/>
-                              </w:rPr>
-                              <w:t>SecurityConstants.WHITE_LIST</w:t>
-                            </w:r>
-                            <w:proofErr w:type="spellEnd"/>
-                            <w:r>
-                              <w:rPr>
-                                <w:color w:val="000000" w:themeColor="text1"/>
-                                <w:lang w:val="en-US"/>
-                              </w:rPr>
-                              <w:t>)</w:t>
+                              <w:t>.requestMatchers(SecurityConstants.WHITE_LIST)</w:t>
                             </w:r>
                           </w:p>
                           <w:p>
@@ -13140,27 +11926,11 @@
                               </w:rPr>
                               <w:t xml:space="preserve">                </w:t>
                             </w:r>
-                            <w:proofErr w:type="gramStart"/>
                             <w:r>
                               <w:rPr>
                                 <w:color w:val="000000" w:themeColor="text1"/>
                               </w:rPr>
-                              <w:t>.</w:t>
-                            </w:r>
-                            <w:proofErr w:type="spellStart"/>
-                            <w:r>
-                              <w:rPr>
-                                <w:color w:val="000000" w:themeColor="text1"/>
-                              </w:rPr>
-                              <w:t>permitAll</w:t>
-                            </w:r>
-                            <w:proofErr w:type="spellEnd"/>
-                            <w:proofErr w:type="gramEnd"/>
-                            <w:r>
-                              <w:rPr>
-                                <w:color w:val="000000" w:themeColor="text1"/>
-                              </w:rPr>
-                              <w:t>() // Accès libre pour certains chemins</w:t>
+                              <w:t>.permitAll() // Accès libre pour certains chemins</w:t>
                             </w:r>
                           </w:p>
                           <w:p>
@@ -13173,29 +11943,7 @@
                               <w:rPr>
                                 <w:color w:val="000000" w:themeColor="text1"/>
                               </w:rPr>
-                              <w:t xml:space="preserve">                </w:t>
-                            </w:r>
-                            <w:proofErr w:type="gramStart"/>
-                            <w:r>
-                              <w:rPr>
-                                <w:color w:val="000000" w:themeColor="text1"/>
-                              </w:rPr>
-                              <w:t>.</w:t>
-                            </w:r>
-                            <w:proofErr w:type="spellStart"/>
-                            <w:r>
-                              <w:rPr>
-                                <w:color w:val="000000" w:themeColor="text1"/>
-                              </w:rPr>
-                              <w:t>anyRequest</w:t>
-                            </w:r>
-                            <w:proofErr w:type="spellEnd"/>
-                            <w:proofErr w:type="gramEnd"/>
-                            <w:r>
-                              <w:rPr>
-                                <w:color w:val="000000" w:themeColor="text1"/>
-                              </w:rPr>
-                              <w:t>()</w:t>
+                              <w:t xml:space="preserve">                .anyRequest()</w:t>
                             </w:r>
                           </w:p>
                           <w:p>
@@ -13208,29 +11956,7 @@
                               <w:rPr>
                                 <w:color w:val="000000" w:themeColor="text1"/>
                               </w:rPr>
-                              <w:t xml:space="preserve">                </w:t>
-                            </w:r>
-                            <w:proofErr w:type="gramStart"/>
-                            <w:r>
-                              <w:rPr>
-                                <w:color w:val="000000" w:themeColor="text1"/>
-                              </w:rPr>
-                              <w:t>.</w:t>
-                            </w:r>
-                            <w:proofErr w:type="spellStart"/>
-                            <w:r>
-                              <w:rPr>
-                                <w:color w:val="000000" w:themeColor="text1"/>
-                              </w:rPr>
-                              <w:t>authenticated</w:t>
-                            </w:r>
-                            <w:proofErr w:type="spellEnd"/>
-                            <w:proofErr w:type="gramEnd"/>
-                            <w:r>
-                              <w:rPr>
-                                <w:color w:val="000000" w:themeColor="text1"/>
-                              </w:rPr>
-                              <w:t>() // Requiert une authentification pour toutes les autres ressources</w:t>
+                              <w:t xml:space="preserve">                .authenticated() // Requiert une authentification pour toutes les autres ressources</w:t>
                             </w:r>
                           </w:p>
                           <w:p>
@@ -13266,64 +11992,7 @@
                                 <w:color w:val="000000" w:themeColor="text1"/>
                                 <w:lang w:val="en-US"/>
                               </w:rPr>
-                              <w:t xml:space="preserve">    </w:t>
-                            </w:r>
-                            <w:proofErr w:type="gramStart"/>
-                            <w:r>
-                              <w:rPr>
-                                <w:color w:val="000000" w:themeColor="text1"/>
-                                <w:lang w:val="en-US"/>
-                              </w:rPr>
-                              <w:t>.</w:t>
-                            </w:r>
-                            <w:proofErr w:type="spellStart"/>
-                            <w:r>
-                              <w:rPr>
-                                <w:color w:val="000000" w:themeColor="text1"/>
-                                <w:lang w:val="en-US"/>
-                              </w:rPr>
-                              <w:t>addFilterBefore</w:t>
-                            </w:r>
-                            <w:proofErr w:type="spellEnd"/>
-                            <w:proofErr w:type="gramEnd"/>
-                            <w:r>
-                              <w:rPr>
-                                <w:color w:val="000000" w:themeColor="text1"/>
-                                <w:lang w:val="en-US"/>
-                              </w:rPr>
-                              <w:t xml:space="preserve">(new </w:t>
-                            </w:r>
-                            <w:proofErr w:type="spellStart"/>
-                            <w:r>
-                              <w:rPr>
-                                <w:color w:val="000000" w:themeColor="text1"/>
-                                <w:lang w:val="en-US"/>
-                              </w:rPr>
-                              <w:t>ExceptionHandlerFilter</w:t>
-                            </w:r>
-                            <w:proofErr w:type="spellEnd"/>
-                            <w:r>
-                              <w:rPr>
-                                <w:color w:val="000000" w:themeColor="text1"/>
-                                <w:lang w:val="en-US"/>
-                              </w:rPr>
-                              <w:t xml:space="preserve">(), </w:t>
-                            </w:r>
-                            <w:proofErr w:type="spellStart"/>
-                            <w:r>
-                              <w:rPr>
-                                <w:color w:val="000000" w:themeColor="text1"/>
-                                <w:lang w:val="en-US"/>
-                              </w:rPr>
-                              <w:t>AuthenticationFilter.class</w:t>
-                            </w:r>
-                            <w:proofErr w:type="spellEnd"/>
-                            <w:r>
-                              <w:rPr>
-                                <w:color w:val="000000" w:themeColor="text1"/>
-                                <w:lang w:val="en-US"/>
-                              </w:rPr>
-                              <w:t>)</w:t>
+                              <w:t xml:space="preserve">    .addFilterBefore(new ExceptionHandlerFilter(), AuthenticationFilter.class)</w:t>
                             </w:r>
                           </w:p>
                           <w:p>
@@ -13338,48 +12007,7 @@
                                 <w:color w:val="000000" w:themeColor="text1"/>
                                 <w:lang w:val="en-US"/>
                               </w:rPr>
-                              <w:t xml:space="preserve">    </w:t>
-                            </w:r>
-                            <w:proofErr w:type="gramStart"/>
-                            <w:r>
-                              <w:rPr>
-                                <w:color w:val="000000" w:themeColor="text1"/>
-                                <w:lang w:val="en-US"/>
-                              </w:rPr>
-                              <w:t>.</w:t>
-                            </w:r>
-                            <w:proofErr w:type="spellStart"/>
-                            <w:r>
-                              <w:rPr>
-                                <w:color w:val="000000" w:themeColor="text1"/>
-                                <w:lang w:val="en-US"/>
-                              </w:rPr>
-                              <w:t>addFilter</w:t>
-                            </w:r>
-                            <w:proofErr w:type="spellEnd"/>
-                            <w:proofErr w:type="gramEnd"/>
-                            <w:r>
-                              <w:rPr>
-                                <w:color w:val="000000" w:themeColor="text1"/>
-                                <w:lang w:val="en-US"/>
-                              </w:rPr>
-                              <w:t>(</w:t>
-                            </w:r>
-                            <w:proofErr w:type="spellStart"/>
-                            <w:r>
-                              <w:rPr>
-                                <w:color w:val="000000" w:themeColor="text1"/>
-                                <w:lang w:val="en-US"/>
-                              </w:rPr>
-                              <w:t>authenticationFilter</w:t>
-                            </w:r>
-                            <w:proofErr w:type="spellEnd"/>
-                            <w:r>
-                              <w:rPr>
-                                <w:color w:val="000000" w:themeColor="text1"/>
-                                <w:lang w:val="en-US"/>
-                              </w:rPr>
-                              <w:t>)</w:t>
+                              <w:t xml:space="preserve">    .addFilter(authenticationFilter)</w:t>
                             </w:r>
                           </w:p>
                           <w:p>
@@ -13394,80 +12022,7 @@
                                 <w:color w:val="000000" w:themeColor="text1"/>
                                 <w:lang w:val="en-US"/>
                               </w:rPr>
-                              <w:t xml:space="preserve">    </w:t>
-                            </w:r>
-                            <w:proofErr w:type="gramStart"/>
-                            <w:r>
-                              <w:rPr>
-                                <w:color w:val="000000" w:themeColor="text1"/>
-                                <w:lang w:val="en-US"/>
-                              </w:rPr>
-                              <w:t>.</w:t>
-                            </w:r>
-                            <w:proofErr w:type="spellStart"/>
-                            <w:r>
-                              <w:rPr>
-                                <w:color w:val="000000" w:themeColor="text1"/>
-                                <w:lang w:val="en-US"/>
-                              </w:rPr>
-                              <w:t>addFilterAfter</w:t>
-                            </w:r>
-                            <w:proofErr w:type="spellEnd"/>
-                            <w:proofErr w:type="gramEnd"/>
-                            <w:r>
-                              <w:rPr>
-                                <w:color w:val="000000" w:themeColor="text1"/>
-                                <w:lang w:val="en-US"/>
-                              </w:rPr>
-                              <w:t xml:space="preserve">(new </w:t>
-                            </w:r>
-                            <w:proofErr w:type="spellStart"/>
-                            <w:r>
-                              <w:rPr>
-                                <w:color w:val="000000" w:themeColor="text1"/>
-                                <w:lang w:val="en-US"/>
-                              </w:rPr>
-                              <w:t>JwtAuthorizationFilter</w:t>
-                            </w:r>
-                            <w:proofErr w:type="spellEnd"/>
-                            <w:r>
-                              <w:rPr>
-                                <w:color w:val="000000" w:themeColor="text1"/>
-                                <w:lang w:val="en-US"/>
-                              </w:rPr>
-                              <w:t>(</w:t>
-                            </w:r>
-                            <w:proofErr w:type="spellStart"/>
-                            <w:r>
-                              <w:rPr>
-                                <w:color w:val="000000" w:themeColor="text1"/>
-                                <w:lang w:val="en-US"/>
-                              </w:rPr>
-                              <w:t>blacklistRepository</w:t>
-                            </w:r>
-                            <w:proofErr w:type="spellEnd"/>
-                            <w:r>
-                              <w:rPr>
-                                <w:color w:val="000000" w:themeColor="text1"/>
-                                <w:lang w:val="en-US"/>
-                              </w:rPr>
-                              <w:t xml:space="preserve">), </w:t>
-                            </w:r>
-                            <w:proofErr w:type="spellStart"/>
-                            <w:r>
-                              <w:rPr>
-                                <w:color w:val="000000" w:themeColor="text1"/>
-                                <w:lang w:val="en-US"/>
-                              </w:rPr>
-                              <w:t>AuthenticationFilter.class</w:t>
-                            </w:r>
-                            <w:proofErr w:type="spellEnd"/>
-                            <w:r>
-                              <w:rPr>
-                                <w:color w:val="000000" w:themeColor="text1"/>
-                                <w:lang w:val="en-US"/>
-                              </w:rPr>
-                              <w:t>)</w:t>
+                              <w:t xml:space="preserve">    .addFilterAfter(new JwtAuthorizationFilter(blacklistRepository), AuthenticationFilter.class)</w:t>
                             </w:r>
                           </w:p>
                           <w:p>
@@ -13482,80 +12037,7 @@
                                 <w:color w:val="000000" w:themeColor="text1"/>
                                 <w:lang w:val="en-US"/>
                               </w:rPr>
-                              <w:t xml:space="preserve">    </w:t>
-                            </w:r>
-                            <w:proofErr w:type="gramStart"/>
-                            <w:r>
-                              <w:rPr>
-                                <w:color w:val="000000" w:themeColor="text1"/>
-                                <w:lang w:val="en-US"/>
-                              </w:rPr>
-                              <w:t>.</w:t>
-                            </w:r>
-                            <w:proofErr w:type="spellStart"/>
-                            <w:r>
-                              <w:rPr>
-                                <w:color w:val="000000" w:themeColor="text1"/>
-                                <w:lang w:val="en-US"/>
-                              </w:rPr>
-                              <w:t>sessionManagement</w:t>
-                            </w:r>
-                            <w:proofErr w:type="spellEnd"/>
-                            <w:proofErr w:type="gramEnd"/>
-                            <w:r>
-                              <w:rPr>
-                                <w:color w:val="000000" w:themeColor="text1"/>
-                                <w:lang w:val="en-US"/>
-                              </w:rPr>
-                              <w:t>(</w:t>
-                            </w:r>
-                            <w:proofErr w:type="spellStart"/>
-                            <w:r>
-                              <w:rPr>
-                                <w:color w:val="000000" w:themeColor="text1"/>
-                                <w:lang w:val="en-US"/>
-                              </w:rPr>
-                              <w:t>sess</w:t>
-                            </w:r>
-                            <w:proofErr w:type="spellEnd"/>
-                            <w:r>
-                              <w:rPr>
-                                <w:color w:val="000000" w:themeColor="text1"/>
-                                <w:lang w:val="en-US"/>
-                              </w:rPr>
-                              <w:t xml:space="preserve"> -&gt; </w:t>
-                            </w:r>
-                            <w:proofErr w:type="spellStart"/>
-                            <w:r>
-                              <w:rPr>
-                                <w:color w:val="000000" w:themeColor="text1"/>
-                                <w:lang w:val="en-US"/>
-                              </w:rPr>
-                              <w:t>sess.sessionCreationPolicy</w:t>
-                            </w:r>
-                            <w:proofErr w:type="spellEnd"/>
-                            <w:r>
-                              <w:rPr>
-                                <w:color w:val="000000" w:themeColor="text1"/>
-                                <w:lang w:val="en-US"/>
-                              </w:rPr>
-                              <w:t>(</w:t>
-                            </w:r>
-                            <w:proofErr w:type="spellStart"/>
-                            <w:r>
-                              <w:rPr>
-                                <w:color w:val="000000" w:themeColor="text1"/>
-                                <w:lang w:val="en-US"/>
-                              </w:rPr>
-                              <w:t>SessionCreationPolicy.STATELESS</w:t>
-                            </w:r>
-                            <w:proofErr w:type="spellEnd"/>
-                            <w:r>
-                              <w:rPr>
-                                <w:color w:val="000000" w:themeColor="text1"/>
-                                <w:lang w:val="en-US"/>
-                              </w:rPr>
-                              <w:t xml:space="preserve">)); // </w:t>
+                              <w:t xml:space="preserve">    .sessionManagement(sess -&gt; sess.sessionCreationPolicy(SessionCreationPolicy.STATELESS)); // </w:t>
                             </w:r>
                             <w:r>
                               <w:rPr>
@@ -13569,33 +12051,8 @@
                                 <w:color w:val="000000" w:themeColor="text1"/>
                                 <w:lang w:val="en-US"/>
                               </w:rPr>
-                              <w:t xml:space="preserve">Pas de session </w:t>
+                              <w:t>Pas de session côté serveur</w:t>
                             </w:r>
-                            <w:proofErr w:type="spellStart"/>
-                            <w:r>
-                              <w:rPr>
-                                <w:color w:val="000000" w:themeColor="text1"/>
-                                <w:lang w:val="en-US"/>
-                              </w:rPr>
-                              <w:t>côté</w:t>
-                            </w:r>
-                            <w:proofErr w:type="spellEnd"/>
-                            <w:r>
-                              <w:rPr>
-                                <w:color w:val="000000" w:themeColor="text1"/>
-                                <w:lang w:val="en-US"/>
-                              </w:rPr>
-                              <w:t xml:space="preserve"> </w:t>
-                            </w:r>
-                            <w:proofErr w:type="spellStart"/>
-                            <w:r>
-                              <w:rPr>
-                                <w:color w:val="000000" w:themeColor="text1"/>
-                                <w:lang w:val="en-US"/>
-                              </w:rPr>
-                              <w:t>serveur</w:t>
-                            </w:r>
-                            <w:proofErr w:type="spellEnd"/>
                           </w:p>
                         </w:txbxContent>
                       </wps:txbx>
@@ -14632,7 +13089,7 @@
           <w:szCs w:val="24"/>
         </w:rPr>
         <w:drawing>
-          <wp:inline distT="0" distB="0" distL="0" distR="0" wp14:anchorId="328C84C7" wp14:editId="558086C6">
+          <wp:inline distT="0" distB="0" distL="0" distR="0" wp14:anchorId="328C84C7" wp14:editId="1753AE7E">
             <wp:extent cx="5623797" cy="1381125"/>
             <wp:effectExtent l="0" t="0" r="0" b="0"/>
             <wp:docPr id="3" name="Picture 3"/>
@@ -14890,7 +13347,7 @@
           <w:szCs w:val="24"/>
         </w:rPr>
         <w:drawing>
-          <wp:inline distT="0" distB="0" distL="0" distR="0" wp14:anchorId="1542BBB1" wp14:editId="0B4E4A2E">
+          <wp:inline distT="0" distB="0" distL="0" distR="0" wp14:anchorId="1542BBB1" wp14:editId="651FFDAC">
             <wp:extent cx="6827108" cy="1619250"/>
             <wp:effectExtent l="0" t="0" r="0" b="0"/>
             <wp:docPr id="4" name="Picture 4"/>
@@ -15686,10 +14143,10 @@
           <w:noProof/>
         </w:rPr>
         <w:drawing>
-          <wp:inline distT="0" distB="0" distL="0" distR="0" wp14:anchorId="797CDF6E" wp14:editId="736881F3">
-            <wp:extent cx="5768340" cy="3152250"/>
-            <wp:effectExtent l="0" t="0" r="3810" b="0"/>
-            <wp:docPr id="46" name="Picture 46"/>
+          <wp:inline distT="0" distB="0" distL="0" distR="0" wp14:anchorId="6E803580" wp14:editId="7BDD57B6">
+            <wp:extent cx="5770245" cy="1099820"/>
+            <wp:effectExtent l="0" t="0" r="1905" b="5080"/>
+            <wp:docPr id="6" name="Picture 6"/>
             <wp:cNvGraphicFramePr>
               <a:graphicFrameLocks xmlns:a="http://schemas.openxmlformats.org/drawingml/2006/main" noChangeAspect="1"/>
             </wp:cNvGraphicFramePr>
@@ -15697,13 +14154,13 @@
               <a:graphicData uri="http://schemas.openxmlformats.org/drawingml/2006/picture">
                 <pic:pic xmlns:pic="http://schemas.openxmlformats.org/drawingml/2006/picture">
                   <pic:nvPicPr>
-                    <pic:cNvPr id="0" name="Picture 7"/>
+                    <pic:cNvPr id="0" name="Picture 1"/>
                     <pic:cNvPicPr>
                       <a:picLocks noChangeAspect="1" noChangeArrowheads="1"/>
                     </pic:cNvPicPr>
                   </pic:nvPicPr>
                   <pic:blipFill>
-                    <a:blip r:embed="rId30" cstate="print">
+                    <a:blip r:embed="rId30">
                       <a:extLst>
                         <a:ext uri="{28A0092B-C50C-407E-A947-70E740481C1C}">
                           <a14:useLocalDpi xmlns:a14="http://schemas.microsoft.com/office/drawing/2010/main" val="0"/>
@@ -15718,7 +14175,7 @@
                   <pic:spPr bwMode="auto">
                     <a:xfrm>
                       <a:off x="0" y="0"/>
-                      <a:ext cx="5768340" cy="3152250"/>
+                      <a:ext cx="5770245" cy="1099820"/>
                     </a:xfrm>
                     <a:prstGeom prst="rect">
                       <a:avLst/>
@@ -15737,100 +14194,18 @@
     </w:p>
     <w:p>
       <w:pPr>
-        <w:jc w:val="both"/>
-        <w:rPr>
-          <w:rFonts w:ascii="CMU Serif" w:hAnsi="CMU Serif" w:cs="CMU Serif"/>
-          <w:b/>
-          <w:bCs/>
-          <w:sz w:val="24"/>
-          <w:szCs w:val="24"/>
-          <w:lang w:val="en-US"/>
-        </w:rPr>
-      </w:pPr>
-      <w:r>
-        <w:rPr>
-          <w:b/>
-          <w:bCs/>
-          <w:noProof/>
-        </w:rPr>
-        <w:drawing>
-          <wp:inline distT="0" distB="0" distL="0" distR="0" wp14:anchorId="33140EB3" wp14:editId="66B3F896">
-            <wp:extent cx="5768340" cy="3374109"/>
-            <wp:effectExtent l="0" t="0" r="3810" b="0"/>
-            <wp:docPr id="47" name="Picture 47"/>
-            <wp:cNvGraphicFramePr>
-              <a:graphicFrameLocks xmlns:a="http://schemas.openxmlformats.org/drawingml/2006/main" noChangeAspect="1"/>
-            </wp:cNvGraphicFramePr>
-            <a:graphic xmlns:a="http://schemas.openxmlformats.org/drawingml/2006/main">
-              <a:graphicData uri="http://schemas.openxmlformats.org/drawingml/2006/picture">
-                <pic:pic xmlns:pic="http://schemas.openxmlformats.org/drawingml/2006/picture">
-                  <pic:nvPicPr>
-                    <pic:cNvPr id="0" name="Picture 8"/>
-                    <pic:cNvPicPr>
-                      <a:picLocks noChangeAspect="1" noChangeArrowheads="1"/>
-                    </pic:cNvPicPr>
-                  </pic:nvPicPr>
-                  <pic:blipFill>
-                    <a:blip r:embed="rId31">
-                      <a:extLst>
-                        <a:ext uri="{28A0092B-C50C-407E-A947-70E740481C1C}">
-                          <a14:useLocalDpi xmlns:a14="http://schemas.microsoft.com/office/drawing/2010/main" val="0"/>
-                        </a:ext>
-                      </a:extLst>
-                    </a:blip>
-                    <a:srcRect/>
-                    <a:stretch>
-                      <a:fillRect/>
-                    </a:stretch>
-                  </pic:blipFill>
-                  <pic:spPr bwMode="auto">
-                    <a:xfrm>
-                      <a:off x="0" y="0"/>
-                      <a:ext cx="5768340" cy="3374109"/>
-                    </a:xfrm>
-                    <a:prstGeom prst="rect">
-                      <a:avLst/>
-                    </a:prstGeom>
-                    <a:noFill/>
-                    <a:ln>
-                      <a:noFill/>
-                    </a:ln>
-                  </pic:spPr>
-                </pic:pic>
-              </a:graphicData>
-            </a:graphic>
-          </wp:inline>
-        </w:drawing>
-      </w:r>
-    </w:p>
-    <w:p>
-      <w:pPr>
-        <w:jc w:val="both"/>
-        <w:rPr>
-          <w:rFonts w:ascii="CMU Serif" w:hAnsi="CMU Serif" w:cs="CMU Serif"/>
-          <w:b/>
-          <w:bCs/>
-          <w:sz w:val="24"/>
-          <w:szCs w:val="24"/>
-          <w:lang w:val="en-US"/>
-        </w:rPr>
-      </w:pPr>
-    </w:p>
-    <w:p>
-      <w:pPr>
-        <w:rPr>
-          <w:rFonts w:ascii="CMU Serif" w:hAnsi="CMU Serif" w:cs="CMU Serif"/>
-          <w:sz w:val="24"/>
-          <w:szCs w:val="24"/>
-        </w:rPr>
-      </w:pPr>
-      <w:r>
-        <w:rPr>
-          <w:rFonts w:ascii="CMU Serif" w:hAnsi="CMU Serif" w:cs="CMU Serif"/>
-          <w:sz w:val="24"/>
-          <w:szCs w:val="24"/>
-        </w:rPr>
-        <w:lastRenderedPageBreak/>
+        <w:rPr>
+          <w:rFonts w:ascii="CMU Serif" w:hAnsi="CMU Serif" w:cs="CMU Serif"/>
+          <w:sz w:val="24"/>
+          <w:szCs w:val="24"/>
+        </w:rPr>
+      </w:pPr>
+      <w:r>
+        <w:rPr>
+          <w:rFonts w:ascii="CMU Serif" w:hAnsi="CMU Serif" w:cs="CMU Serif"/>
+          <w:sz w:val="24"/>
+          <w:szCs w:val="24"/>
+        </w:rPr>
         <w:t>L</w:t>
       </w:r>
       <w:r>
@@ -16424,6 +14799,7 @@
                 <w:szCs w:val="24"/>
                 <w:lang w:val="en-US"/>
               </w:rPr>
+              <w:lastRenderedPageBreak/>
               <w:t>Catégorie</w:t>
             </w:r>
             <w:proofErr w:type="spellEnd"/>
@@ -16724,7 +15100,6 @@
                 <w:szCs w:val="24"/>
                 <w:lang w:val="en-US"/>
               </w:rPr>
-              <w:lastRenderedPageBreak/>
               <w:t>Couverture de code</w:t>
             </w:r>
           </w:p>
@@ -17161,6 +15536,7 @@
           <w:sz w:val="24"/>
           <w:szCs w:val="24"/>
         </w:rPr>
+        <w:lastRenderedPageBreak/>
         <w:t>Couverture de code insuffisante :</w:t>
       </w:r>
     </w:p>
@@ -17228,7 +15604,6 @@
           <w:sz w:val="24"/>
           <w:szCs w:val="24"/>
         </w:rPr>
-        <w:lastRenderedPageBreak/>
         <w:t>Propositions pour améliorer la qualité du code :</w:t>
       </w:r>
     </w:p>
@@ -17885,7 +16260,7 @@
           <w:rFonts w:ascii="CMU Serif" w:hAnsi="CMU Serif" w:cs="CMU Serif"/>
         </w:rPr>
         <w:sectPr>
-          <w:headerReference w:type="default" r:id="rId32"/>
+          <w:headerReference w:type="default" r:id="rId31"/>
           <w:pgSz w:w="11906" w:h="16838"/>
           <w:pgMar w:top="1411" w:right="1411" w:bottom="1411" w:left="1411" w:header="706" w:footer="706" w:gutter="0"/>
           <w:cols w:space="708"/>
@@ -18069,7 +16444,7 @@
                     </pic:cNvPicPr>
                   </pic:nvPicPr>
                   <pic:blipFill>
-                    <a:blip r:embed="rId33" cstate="print">
+                    <a:blip r:embed="rId32" cstate="print">
                       <a:extLst>
                         <a:ext uri="{28A0092B-C50C-407E-A947-70E740481C1C}">
                           <a14:useLocalDpi xmlns:a14="http://schemas.microsoft.com/office/drawing/2010/main" val="0"/>
@@ -18271,7 +16646,6 @@
                               </w:rPr>
                               <w:t xml:space="preserve">    </w:t>
                             </w:r>
-                            <w:proofErr w:type="gramStart"/>
                             <w:r>
                               <w:rPr>
                                 <w:b/>
@@ -18281,7 +16655,6 @@
                               </w:rPr>
                               <w:t>&lt;</w:t>
                             </w:r>
-                            <w:proofErr w:type="spellStart"/>
                             <w:r>
                               <w:rPr>
                                 <w:b/>
@@ -18289,58 +16662,7 @@
                                 <w:color w:val="000000" w:themeColor="text1"/>
                                 <w:lang w:val="en-US"/>
                               </w:rPr>
-                              <w:t>groupId</w:t>
-                            </w:r>
-                            <w:proofErr w:type="spellEnd"/>
-                            <w:r>
-                              <w:rPr>
-                                <w:b/>
-                                <w:bCs/>
-                                <w:color w:val="000000" w:themeColor="text1"/>
-                                <w:lang w:val="en-US"/>
-                              </w:rPr>
-                              <w:t>&gt;</w:t>
-                            </w:r>
-                            <w:proofErr w:type="spellStart"/>
-                            <w:r>
-                              <w:rPr>
-                                <w:b/>
-                                <w:bCs/>
-                                <w:color w:val="000000" w:themeColor="text1"/>
-                                <w:lang w:val="en-US"/>
-                              </w:rPr>
-                              <w:t>org.springframework.boot</w:t>
-                            </w:r>
-                            <w:proofErr w:type="spellEnd"/>
-                            <w:proofErr w:type="gramEnd"/>
-                            <w:r>
-                              <w:rPr>
-                                <w:b/>
-                                <w:bCs/>
-                                <w:color w:val="000000" w:themeColor="text1"/>
-                                <w:lang w:val="en-US"/>
-                              </w:rPr>
-                              <w:t>&lt;/</w:t>
-                            </w:r>
-                            <w:proofErr w:type="spellStart"/>
-                            <w:r>
-                              <w:rPr>
-                                <w:b/>
-                                <w:bCs/>
-                                <w:color w:val="000000" w:themeColor="text1"/>
-                                <w:lang w:val="en-US"/>
-                              </w:rPr>
-                              <w:t>groupId</w:t>
-                            </w:r>
-                            <w:proofErr w:type="spellEnd"/>
-                            <w:r>
-                              <w:rPr>
-                                <w:b/>
-                                <w:bCs/>
-                                <w:color w:val="000000" w:themeColor="text1"/>
-                                <w:lang w:val="en-US"/>
-                              </w:rPr>
-                              <w:t>&gt;</w:t>
+                              <w:t>groupId&gt;org.springframework.boot&lt;/groupId&gt;</w:t>
                             </w:r>
                           </w:p>
                           <w:p>
@@ -18359,47 +16681,7 @@
                                 <w:color w:val="000000" w:themeColor="text1"/>
                                 <w:lang w:val="en-US"/>
                               </w:rPr>
-                              <w:t xml:space="preserve">    &lt;</w:t>
-                            </w:r>
-                            <w:proofErr w:type="spellStart"/>
-                            <w:r>
-                              <w:rPr>
-                                <w:b/>
-                                <w:bCs/>
-                                <w:color w:val="000000" w:themeColor="text1"/>
-                                <w:lang w:val="en-US"/>
-                              </w:rPr>
-                              <w:t>artifactId</w:t>
-                            </w:r>
-                            <w:proofErr w:type="spellEnd"/>
-                            <w:r>
-                              <w:rPr>
-                                <w:b/>
-                                <w:bCs/>
-                                <w:color w:val="000000" w:themeColor="text1"/>
-                                <w:lang w:val="en-US"/>
-                              </w:rPr>
-                              <w:t>&gt;spring-boot-starter-test&lt;/</w:t>
-                            </w:r>
-                            <w:proofErr w:type="spellStart"/>
-                            <w:r>
-                              <w:rPr>
-                                <w:b/>
-                                <w:bCs/>
-                                <w:color w:val="000000" w:themeColor="text1"/>
-                                <w:lang w:val="en-US"/>
-                              </w:rPr>
-                              <w:t>artifactId</w:t>
-                            </w:r>
-                            <w:proofErr w:type="spellEnd"/>
-                            <w:r>
-                              <w:rPr>
-                                <w:b/>
-                                <w:bCs/>
-                                <w:color w:val="000000" w:themeColor="text1"/>
-                                <w:lang w:val="en-US"/>
-                              </w:rPr>
-                              <w:t>&gt;</w:t>
+                              <w:t xml:space="preserve">    &lt;artifactId&gt;spring-boot-starter-test&lt;/artifactId&gt;</w:t>
                             </w:r>
                           </w:p>
                           <w:p>
@@ -18869,7 +17151,7 @@
                     </pic:cNvPicPr>
                   </pic:nvPicPr>
                   <pic:blipFill>
-                    <a:blip r:embed="rId34">
+                    <a:blip r:embed="rId33">
                       <a:extLst>
                         <a:ext uri="{28A0092B-C50C-407E-A947-70E740481C1C}">
                           <a14:useLocalDpi xmlns:a14="http://schemas.microsoft.com/office/drawing/2010/main" val="0"/>
@@ -19006,7 +17288,7 @@
                     </pic:cNvPicPr>
                   </pic:nvPicPr>
                   <pic:blipFill>
-                    <a:blip r:embed="rId35">
+                    <a:blip r:embed="rId34">
                       <a:extLst>
                         <a:ext uri="{28A0092B-C50C-407E-A947-70E740481C1C}">
                           <a14:useLocalDpi xmlns:a14="http://schemas.microsoft.com/office/drawing/2010/main" val="0"/>
@@ -19071,7 +17353,7 @@
                     </pic:cNvPicPr>
                   </pic:nvPicPr>
                   <pic:blipFill>
-                    <a:blip r:embed="rId36">
+                    <a:blip r:embed="rId35">
                       <a:extLst>
                         <a:ext uri="{28A0092B-C50C-407E-A947-70E740481C1C}">
                           <a14:useLocalDpi xmlns:a14="http://schemas.microsoft.com/office/drawing/2010/main" val="0"/>
@@ -19137,7 +17419,7 @@
                     </pic:cNvPicPr>
                   </pic:nvPicPr>
                   <pic:blipFill>
-                    <a:blip r:embed="rId37">
+                    <a:blip r:embed="rId36">
                       <a:extLst>
                         <a:ext uri="{28A0092B-C50C-407E-A947-70E740481C1C}">
                           <a14:useLocalDpi xmlns:a14="http://schemas.microsoft.com/office/drawing/2010/main" val="0"/>
@@ -19202,7 +17484,7 @@
                     </pic:cNvPicPr>
                   </pic:nvPicPr>
                   <pic:blipFill>
-                    <a:blip r:embed="rId38">
+                    <a:blip r:embed="rId37">
                       <a:extLst>
                         <a:ext uri="{28A0092B-C50C-407E-A947-70E740481C1C}">
                           <a14:useLocalDpi xmlns:a14="http://schemas.microsoft.com/office/drawing/2010/main" val="0"/>
@@ -19398,7 +17680,7 @@
                     </pic:cNvPicPr>
                   </pic:nvPicPr>
                   <pic:blipFill>
-                    <a:blip r:embed="rId39">
+                    <a:blip r:embed="rId38">
                       <a:extLst>
                         <a:ext uri="{28A0092B-C50C-407E-A947-70E740481C1C}">
                           <a14:useLocalDpi xmlns:a14="http://schemas.microsoft.com/office/drawing/2010/main" val="0"/>
@@ -19463,7 +17745,7 @@
                     </pic:cNvPicPr>
                   </pic:nvPicPr>
                   <pic:blipFill>
-                    <a:blip r:embed="rId40">
+                    <a:blip r:embed="rId39">
                       <a:extLst>
                         <a:ext uri="{28A0092B-C50C-407E-A947-70E740481C1C}">
                           <a14:useLocalDpi xmlns:a14="http://schemas.microsoft.com/office/drawing/2010/main" val="0"/>
@@ -19529,7 +17811,7 @@
                     </pic:cNvPicPr>
                   </pic:nvPicPr>
                   <pic:blipFill>
-                    <a:blip r:embed="rId41">
+                    <a:blip r:embed="rId40">
                       <a:extLst>
                         <a:ext uri="{28A0092B-C50C-407E-A947-70E740481C1C}">
                           <a14:useLocalDpi xmlns:a14="http://schemas.microsoft.com/office/drawing/2010/main" val="0"/>
@@ -19594,7 +17876,7 @@
                     </pic:cNvPicPr>
                   </pic:nvPicPr>
                   <pic:blipFill>
-                    <a:blip r:embed="rId42">
+                    <a:blip r:embed="rId41">
                       <a:extLst>
                         <a:ext uri="{28A0092B-C50C-407E-A947-70E740481C1C}">
                           <a14:useLocalDpi xmlns:a14="http://schemas.microsoft.com/office/drawing/2010/main" val="0"/>
@@ -19658,6 +17940,134 @@
     </w:p>
     <w:p>
       <w:pPr>
+        <w:rPr>
+          <w:rFonts w:ascii="CMU Serif" w:eastAsia="SimSun" w:hAnsi="CMU Serif" w:cs="CMU Serif"/>
+          <w:b/>
+          <w:bCs/>
+          <w:sz w:val="36"/>
+          <w:szCs w:val="36"/>
+        </w:rPr>
+      </w:pPr>
+      <w:r>
+        <w:rPr>
+          <w:rFonts w:ascii="CMU Serif" w:eastAsia="SimSun" w:hAnsi="CMU Serif" w:cs="CMU Serif"/>
+          <w:b/>
+          <w:bCs/>
+          <w:noProof/>
+          <w:sz w:val="36"/>
+          <w:szCs w:val="36"/>
+        </w:rPr>
+        <w:lastRenderedPageBreak/>
+        <w:drawing>
+          <wp:inline distT="0" distB="0" distL="0" distR="0" wp14:anchorId="71AABE57" wp14:editId="3E54F775">
+            <wp:extent cx="5758180" cy="1018540"/>
+            <wp:effectExtent l="0" t="0" r="0" b="0"/>
+            <wp:docPr id="11" name="Picture 11"/>
+            <wp:cNvGraphicFramePr>
+              <a:graphicFrameLocks xmlns:a="http://schemas.openxmlformats.org/drawingml/2006/main" noChangeAspect="1"/>
+            </wp:cNvGraphicFramePr>
+            <a:graphic xmlns:a="http://schemas.openxmlformats.org/drawingml/2006/main">
+              <a:graphicData uri="http://schemas.openxmlformats.org/drawingml/2006/picture">
+                <pic:pic xmlns:pic="http://schemas.openxmlformats.org/drawingml/2006/picture">
+                  <pic:nvPicPr>
+                    <pic:cNvPr id="0" name="Picture 2"/>
+                    <pic:cNvPicPr>
+                      <a:picLocks noChangeAspect="1" noChangeArrowheads="1"/>
+                    </pic:cNvPicPr>
+                  </pic:nvPicPr>
+                  <pic:blipFill>
+                    <a:blip r:embed="rId42">
+                      <a:extLst>
+                        <a:ext uri="{28A0092B-C50C-407E-A947-70E740481C1C}">
+                          <a14:useLocalDpi xmlns:a14="http://schemas.microsoft.com/office/drawing/2010/main" val="0"/>
+                        </a:ext>
+                      </a:extLst>
+                    </a:blip>
+                    <a:srcRect/>
+                    <a:stretch>
+                      <a:fillRect/>
+                    </a:stretch>
+                  </pic:blipFill>
+                  <pic:spPr bwMode="auto">
+                    <a:xfrm>
+                      <a:off x="0" y="0"/>
+                      <a:ext cx="5758180" cy="1018540"/>
+                    </a:xfrm>
+                    <a:prstGeom prst="rect">
+                      <a:avLst/>
+                    </a:prstGeom>
+                    <a:noFill/>
+                    <a:ln>
+                      <a:noFill/>
+                    </a:ln>
+                  </pic:spPr>
+                </pic:pic>
+              </a:graphicData>
+            </a:graphic>
+          </wp:inline>
+        </w:drawing>
+      </w:r>
+      <w:r>
+        <w:rPr>
+          <w:rFonts w:ascii="CMU Serif" w:eastAsia="SimSun" w:hAnsi="CMU Serif" w:cs="CMU Serif"/>
+          <w:b/>
+          <w:bCs/>
+          <w:noProof/>
+          <w:sz w:val="36"/>
+          <w:szCs w:val="36"/>
+        </w:rPr>
+        <w:drawing>
+          <wp:inline distT="0" distB="0" distL="0" distR="0" wp14:anchorId="5B1D863A" wp14:editId="71345D71">
+            <wp:extent cx="5758180" cy="2726055"/>
+            <wp:effectExtent l="0" t="0" r="0" b="0"/>
+            <wp:docPr id="12" name="Picture 12"/>
+            <wp:cNvGraphicFramePr>
+              <a:graphicFrameLocks xmlns:a="http://schemas.openxmlformats.org/drawingml/2006/main" noChangeAspect="1"/>
+            </wp:cNvGraphicFramePr>
+            <a:graphic xmlns:a="http://schemas.openxmlformats.org/drawingml/2006/main">
+              <a:graphicData uri="http://schemas.openxmlformats.org/drawingml/2006/picture">
+                <pic:pic xmlns:pic="http://schemas.openxmlformats.org/drawingml/2006/picture">
+                  <pic:nvPicPr>
+                    <pic:cNvPr id="0" name="Picture 3"/>
+                    <pic:cNvPicPr>
+                      <a:picLocks noChangeAspect="1" noChangeArrowheads="1"/>
+                    </pic:cNvPicPr>
+                  </pic:nvPicPr>
+                  <pic:blipFill>
+                    <a:blip r:embed="rId43">
+                      <a:extLst>
+                        <a:ext uri="{28A0092B-C50C-407E-A947-70E740481C1C}">
+                          <a14:useLocalDpi xmlns:a14="http://schemas.microsoft.com/office/drawing/2010/main" val="0"/>
+                        </a:ext>
+                      </a:extLst>
+                    </a:blip>
+                    <a:srcRect/>
+                    <a:stretch>
+                      <a:fillRect/>
+                    </a:stretch>
+                  </pic:blipFill>
+                  <pic:spPr bwMode="auto">
+                    <a:xfrm>
+                      <a:off x="0" y="0"/>
+                      <a:ext cx="5758180" cy="2726055"/>
+                    </a:xfrm>
+                    <a:prstGeom prst="rect">
+                      <a:avLst/>
+                    </a:prstGeom>
+                    <a:noFill/>
+                    <a:ln>
+                      <a:noFill/>
+                    </a:ln>
+                  </pic:spPr>
+                </pic:pic>
+              </a:graphicData>
+            </a:graphic>
+          </wp:inline>
+        </w:drawing>
+      </w:r>
+    </w:p>
+    <w:p>
+      <w:pPr>
         <w:pStyle w:val="ListParagraph"/>
         <w:numPr>
           <w:ilvl w:val="0"/>
@@ -19680,7 +18090,7 @@
     <w:bookmarkEnd w:id="51"/>
     <w:p/>
     <w:sectPr>
-      <w:headerReference w:type="default" r:id="rId43"/>
+      <w:headerReference w:type="default" r:id="rId44"/>
       <w:pgSz w:w="11906" w:h="16838"/>
       <w:pgMar w:top="1417" w:right="1417" w:bottom="1417" w:left="1417" w:header="708" w:footer="708" w:gutter="0"/>
       <w:cols w:space="708"/>
@@ -27721,6 +26131,7 @@
   <w:style w:type="character" w:default="1" w:styleId="DefaultParagraphFont">
     <w:name w:val="Default Paragraph Font"/>
     <w:uiPriority w:val="1"/>
+    <w:semiHidden/>
     <w:unhideWhenUsed/>
   </w:style>
   <w:style w:type="table" w:default="1" w:styleId="TableNormal">

--- a/Qualite Logicielle/Analyse de la Qualité du Code et Validation Fonctionnelle de PFA.docx
+++ b/Qualite Logicielle/Analyse de la Qualité du Code et Validation Fonctionnelle de PFA.docx
@@ -1,6 +1,6 @@
 
 <file path=word/document.xml><?xml version="1.0" encoding="utf-8"?>
-<w:document xmlns:wpc="http://schemas.microsoft.com/office/word/2010/wordprocessingCanvas" xmlns:cx="http://schemas.microsoft.com/office/drawing/2014/chartex" xmlns:cx1="http://schemas.microsoft.com/office/drawing/2015/9/8/chartex" xmlns:cx2="http://schemas.microsoft.com/office/drawing/2015/10/21/chartex" xmlns:cx3="http://schemas.microsoft.com/office/drawing/2016/5/9/chartex" xmlns:cx4="http://schemas.microsoft.com/office/drawing/2016/5/10/chartex" xmlns:cx5="http://schemas.microsoft.com/office/drawing/2016/5/11/chartex" xmlns:cx6="http://schemas.microsoft.com/office/drawing/2016/5/12/chartex" xmlns:cx7="http://schemas.microsoft.com/office/drawing/2016/5/13/chartex" xmlns:cx8="http://schemas.microsoft.com/office/drawing/2016/5/14/chartex" xmlns:mc="http://schemas.openxmlformats.org/markup-compatibility/2006" xmlns:aink="http://schemas.microsoft.com/office/drawing/2016/ink" xmlns:am3d="http://schemas.microsoft.com/office/drawing/2017/model3d" xmlns:o="urn:schemas-microsoft-com:office:office" xmlns:oel="http://schemas.microsoft.com/office/2019/extlst" xmlns:r="http://schemas.openxmlformats.org/officeDocument/2006/relationships" xmlns:m="http://schemas.openxmlformats.org/officeDocument/2006/math" xmlns:v="urn:schemas-microsoft-com:vml" xmlns:wp14="http://schemas.microsoft.com/office/word/2010/wordprocessingDrawing" xmlns:wp="http://schemas.openxmlformats.org/drawingml/2006/wordprocessingDrawing" xmlns:w10="urn:schemas-microsoft-com:office:word" xmlns:w="http://schemas.openxmlformats.org/wordprocessingml/2006/main" xmlns:w14="http://schemas.microsoft.com/office/word/2010/wordml" xmlns:w15="http://schemas.microsoft.com/office/word/2012/wordml" xmlns:w16cex="http://schemas.microsoft.com/office/word/2018/wordml/cex" xmlns:w16cid="http://schemas.microsoft.com/office/word/2016/wordml/cid" xmlns:w16="http://schemas.microsoft.com/office/word/2018/wordml" xmlns:w16sdtdh="http://schemas.microsoft.com/office/word/2020/wordml/sdtdatahash" xmlns:w16se="http://schemas.microsoft.com/office/word/2015/wordml/symex" xmlns:wpg="http://schemas.microsoft.com/office/word/2010/wordprocessingGroup" xmlns:wpi="http://schemas.microsoft.com/office/word/2010/wordprocessingInk" xmlns:wne="http://schemas.microsoft.com/office/word/2006/wordml" xmlns:wps="http://schemas.microsoft.com/office/word/2010/wordprocessingShape" mc:Ignorable="w14 w15 w16se w16cid w16 w16cex w16sdtdh wp14">
+<w:document xmlns:wpc="http://schemas.microsoft.com/office/word/2010/wordprocessingCanvas" xmlns:cx="http://schemas.microsoft.com/office/drawing/2014/chartex" xmlns:cx1="http://schemas.microsoft.com/office/drawing/2015/9/8/chartex" xmlns:cx2="http://schemas.microsoft.com/office/drawing/2015/10/21/chartex" xmlns:cx3="http://schemas.microsoft.com/office/drawing/2016/5/9/chartex" xmlns:cx4="http://schemas.microsoft.com/office/drawing/2016/5/10/chartex" xmlns:cx5="http://schemas.microsoft.com/office/drawing/2016/5/11/chartex" xmlns:cx6="http://schemas.microsoft.com/office/drawing/2016/5/12/chartex" xmlns:cx7="http://schemas.microsoft.com/office/drawing/2016/5/13/chartex" xmlns:cx8="http://schemas.microsoft.com/office/drawing/2016/5/14/chartex" xmlns:mc="http://schemas.openxmlformats.org/markup-compatibility/2006" xmlns:aink="http://schemas.microsoft.com/office/drawing/2016/ink" xmlns:am3d="http://schemas.microsoft.com/office/drawing/2017/model3d" xmlns:o="urn:schemas-microsoft-com:office:office" xmlns:oel="http://schemas.microsoft.com/office/2019/extlst" xmlns:r="http://schemas.openxmlformats.org/officeDocument/2006/relationships" xmlns:m="http://schemas.openxmlformats.org/officeDocument/2006/math" xmlns:v="urn:schemas-microsoft-com:vml" xmlns:wp14="http://schemas.microsoft.com/office/word/2010/wordprocessingDrawing" xmlns:wp="http://schemas.openxmlformats.org/drawingml/2006/wordprocessingDrawing" xmlns:w10="urn:schemas-microsoft-com:office:word" xmlns:w="http://schemas.openxmlformats.org/wordprocessingml/2006/main" xmlns:w14="http://schemas.microsoft.com/office/word/2010/wordml" xmlns:w15="http://schemas.microsoft.com/office/word/2012/wordml" xmlns:w16cex="http://schemas.microsoft.com/office/word/2018/wordml/cex" xmlns:w16cid="http://schemas.microsoft.com/office/word/2016/wordml/cid" xmlns:w16="http://schemas.microsoft.com/office/word/2018/wordml" xmlns:w16du="http://schemas.microsoft.com/office/word/2023/wordml/word16du" xmlns:w16sdtdh="http://schemas.microsoft.com/office/word/2020/wordml/sdtdatahash" xmlns:w16se="http://schemas.microsoft.com/office/word/2015/wordml/symex" xmlns:wpg="http://schemas.microsoft.com/office/word/2010/wordprocessingGroup" xmlns:wpi="http://schemas.microsoft.com/office/word/2010/wordprocessingInk" xmlns:wne="http://schemas.microsoft.com/office/word/2006/wordml" xmlns:wps="http://schemas.microsoft.com/office/word/2010/wordprocessingShape" mc:Ignorable="w14 w15 w16se w16cid w16 w16cex w16sdtdh w16du wp14">
   <w:body>
     <w:p>
       <w:pPr>
@@ -153,7 +153,7 @@
               </wp:anchor>
             </w:drawing>
           </mc:Choice>
-          <mc:Fallback xmlns:w16du="http://schemas.microsoft.com/office/word/2023/wordml/word16du">
+          <mc:Fallback>
             <w:pict>
               <v:shapetype w14:anchorId="36D99C5E" id="_x0000_t202" coordsize="21600,21600" o:spt="202" path="m,l,21600r21600,l21600,xe">
                 <v:stroke joinstyle="miter"/>
@@ -234,7 +234,7 @@
     </w:p>
     <w:p>
       <w:pPr>
-        <w:pStyle w:val="BodyText"/>
+        <w:pStyle w:val="Corpsdetexte"/>
         <w:jc w:val="center"/>
       </w:pPr>
     </w:p>
@@ -437,6 +437,7 @@
         </w:rPr>
         <w:tab/>
       </w:r>
+      <w:proofErr w:type="gramStart"/>
       <w:r>
         <w:rPr>
           <w:rFonts w:ascii="CMU Serif" w:hAnsi="CMU Serif" w:cs="CMU Serif"/>
@@ -459,8 +460,8 @@
           <w:lang w:bidi="ar-MA"/>
         </w:rPr>
         <w:tab/>
-        <w:t xml:space="preserve"> </w:t>
-      </w:r>
+      </w:r>
+      <w:proofErr w:type="gramEnd"/>
       <w:r>
         <w:rPr>
           <w:rFonts w:ascii="CMU Serif" w:hAnsi="CMU Serif" w:cs="CMU Serif"/>
@@ -470,7 +471,7 @@
           <w:szCs w:val="28"/>
           <w:lang w:bidi="ar-MA"/>
         </w:rPr>
-        <w:t xml:space="preserve">  </w:t>
+        <w:t xml:space="preserve"> </w:t>
       </w:r>
       <w:r>
         <w:rPr>
@@ -481,7 +482,7 @@
           <w:szCs w:val="28"/>
           <w:lang w:bidi="ar-MA"/>
         </w:rPr>
-        <w:t>Sous</w:t>
+        <w:t xml:space="preserve">  </w:t>
       </w:r>
       <w:r>
         <w:rPr>
@@ -492,6 +493,17 @@
           <w:szCs w:val="28"/>
           <w:lang w:bidi="ar-MA"/>
         </w:rPr>
+        <w:t>Sous</w:t>
+      </w:r>
+      <w:r>
+        <w:rPr>
+          <w:rFonts w:ascii="CMU Serif" w:hAnsi="CMU Serif" w:cs="CMU Serif"/>
+          <w:b/>
+          <w:bCs/>
+          <w:sz w:val="28"/>
+          <w:szCs w:val="28"/>
+          <w:lang w:bidi="ar-MA"/>
+        </w:rPr>
         <w:t xml:space="preserve"> la direction de :</w:t>
       </w:r>
     </w:p>
@@ -533,21 +545,12 @@
         </w:rPr>
         <w:t xml:space="preserve">   </w:t>
       </w:r>
-      <w:proofErr w:type="spellStart"/>
-      <w:r>
-        <w:rPr>
-          <w:rFonts w:ascii="CMU Serif" w:hAnsi="CMU Serif" w:cs="CMU Serif"/>
-          <w:b/>
-        </w:rPr>
-        <w:t>Aimad</w:t>
-      </w:r>
-      <w:proofErr w:type="spellEnd"/>
-      <w:r>
-        <w:rPr>
-          <w:rFonts w:ascii="CMU Serif" w:hAnsi="CMU Serif" w:cs="CMU Serif"/>
-          <w:b/>
-        </w:rPr>
-        <w:t xml:space="preserve"> QAZDAR</w:t>
+      <w:r>
+        <w:rPr>
+          <w:rFonts w:ascii="CMU Serif" w:hAnsi="CMU Serif" w:cs="CMU Serif"/>
+          <w:b/>
+        </w:rPr>
+        <w:t>Aimad QAZDAR</w:t>
       </w:r>
     </w:p>
     <w:p>
@@ -753,7 +756,7 @@
     </w:p>
     <w:p>
       <w:pPr>
-        <w:pStyle w:val="TOC1"/>
+        <w:pStyle w:val="TM1"/>
         <w:jc w:val="center"/>
         <w:rPr>
           <w:rFonts w:asciiTheme="minorHAnsi" w:eastAsiaTheme="minorEastAsia" w:hAnsiTheme="minorHAnsi" w:cstheme="minorBidi"/>
@@ -785,7 +788,7 @@
       <w:hyperlink w:anchor="_Toc167245265" w:history="1">
         <w:r>
           <w:rPr>
-            <w:rStyle w:val="Hyperlink"/>
+            <w:rStyle w:val="Lienhypertexte"/>
             <w:b w:val="0"/>
             <w:bCs w:val="0"/>
             <w:noProof w:val="0"/>
@@ -858,7 +861,7 @@
     </w:p>
     <w:p>
       <w:pPr>
-        <w:pStyle w:val="TOC1"/>
+        <w:pStyle w:val="TM1"/>
         <w:jc w:val="center"/>
         <w:rPr>
           <w:rFonts w:asciiTheme="minorHAnsi" w:eastAsiaTheme="minorEastAsia" w:hAnsiTheme="minorHAnsi" w:cstheme="minorBidi"/>
@@ -872,7 +875,7 @@
       <w:hyperlink w:anchor="_Toc167245266" w:history="1">
         <w:r>
           <w:rPr>
-            <w:rStyle w:val="Hyperlink"/>
+            <w:rStyle w:val="Lienhypertexte"/>
             <w:b w:val="0"/>
             <w:bCs w:val="0"/>
             <w:noProof w:val="0"/>
@@ -945,7 +948,7 @@
     </w:p>
     <w:p>
       <w:pPr>
-        <w:pStyle w:val="TOC1"/>
+        <w:pStyle w:val="TM1"/>
         <w:jc w:val="center"/>
         <w:rPr>
           <w:rFonts w:asciiTheme="minorHAnsi" w:eastAsiaTheme="minorEastAsia" w:hAnsiTheme="minorHAnsi" w:cstheme="minorBidi"/>
@@ -959,7 +962,7 @@
       <w:hyperlink w:anchor="_Toc167245267" w:history="1">
         <w:r>
           <w:rPr>
-            <w:rStyle w:val="Hyperlink"/>
+            <w:rStyle w:val="Lienhypertexte"/>
             <w:b w:val="0"/>
             <w:bCs w:val="0"/>
             <w:noProof w:val="0"/>
@@ -1032,7 +1035,7 @@
     </w:p>
     <w:p>
       <w:pPr>
-        <w:pStyle w:val="TOC1"/>
+        <w:pStyle w:val="TM1"/>
         <w:jc w:val="center"/>
         <w:rPr>
           <w:rFonts w:asciiTheme="minorHAnsi" w:eastAsiaTheme="minorEastAsia" w:hAnsiTheme="minorHAnsi" w:cstheme="minorBidi"/>
@@ -1044,7 +1047,7 @@
       <w:hyperlink w:anchor="_Toc167245268" w:history="1">
         <w:r>
           <w:rPr>
-            <w:rStyle w:val="Hyperlink"/>
+            <w:rStyle w:val="Lienhypertexte"/>
             <w:noProof w:val="0"/>
             <w:kern w:val="32"/>
           </w:rPr>
@@ -1102,7 +1105,7 @@
     </w:p>
     <w:p>
       <w:pPr>
-        <w:pStyle w:val="TOC1"/>
+        <w:pStyle w:val="TM1"/>
         <w:jc w:val="center"/>
         <w:rPr>
           <w:rFonts w:asciiTheme="minorHAnsi" w:eastAsiaTheme="minorEastAsia" w:hAnsiTheme="minorHAnsi" w:cstheme="minorBidi"/>
@@ -1114,7 +1117,7 @@
       <w:hyperlink w:anchor="_Toc167245269" w:history="1">
         <w:r>
           <w:rPr>
-            <w:rStyle w:val="Hyperlink"/>
+            <w:rStyle w:val="Lienhypertexte"/>
             <w:noProof w:val="0"/>
           </w:rPr>
           <w:t>Chapitre 1</w:t>
@@ -1171,7 +1174,7 @@
     </w:p>
     <w:p>
       <w:pPr>
-        <w:pStyle w:val="TOC1"/>
+        <w:pStyle w:val="TM1"/>
         <w:jc w:val="center"/>
         <w:rPr>
           <w:rFonts w:asciiTheme="minorHAnsi" w:eastAsiaTheme="minorEastAsia" w:hAnsiTheme="minorHAnsi" w:cstheme="minorBidi"/>
@@ -1183,7 +1186,7 @@
       <w:hyperlink w:anchor="_Toc167245270" w:history="1">
         <w:r>
           <w:rPr>
-            <w:rStyle w:val="Hyperlink"/>
+            <w:rStyle w:val="Lienhypertexte"/>
             <w:noProof w:val="0"/>
           </w:rPr>
           <w:t>CONTEXTE DU PROJET</w:t>
@@ -1240,7 +1243,7 @@
     </w:p>
     <w:p>
       <w:pPr>
-        <w:pStyle w:val="TOC1"/>
+        <w:pStyle w:val="TM1"/>
         <w:jc w:val="center"/>
         <w:rPr>
           <w:rFonts w:asciiTheme="minorHAnsi" w:eastAsiaTheme="minorEastAsia" w:hAnsiTheme="minorHAnsi" w:cstheme="minorBidi"/>
@@ -1252,7 +1255,7 @@
       <w:hyperlink w:anchor="_Toc167245271" w:history="1">
         <w:r>
           <w:rPr>
-            <w:rStyle w:val="Hyperlink"/>
+            <w:rStyle w:val="Lienhypertexte"/>
             <w:noProof w:val="0"/>
           </w:rPr>
           <w:t>1</w:t>
@@ -1268,21 +1271,21 @@
         </w:r>
         <w:r>
           <w:rPr>
-            <w:rStyle w:val="Hyperlink"/>
+            <w:rStyle w:val="Lienhypertexte"/>
             <w:noProof w:val="0"/>
           </w:rPr>
           <w:t xml:space="preserve">Présentation </w:t>
         </w:r>
         <w:r>
           <w:rPr>
-            <w:rStyle w:val="Hyperlink"/>
+            <w:rStyle w:val="Lienhypertexte"/>
             <w:noProof w:val="0"/>
           </w:rPr>
           <w:t>du projet logiciel</w:t>
         </w:r>
         <w:r>
           <w:rPr>
-            <w:rStyle w:val="Hyperlink"/>
+            <w:rStyle w:val="Lienhypertexte"/>
             <w:noProof w:val="0"/>
           </w:rPr>
           <w:t> :</w:t>
@@ -1339,7 +1342,7 @@
     </w:p>
     <w:p>
       <w:pPr>
-        <w:pStyle w:val="TOC1"/>
+        <w:pStyle w:val="TM1"/>
         <w:jc w:val="center"/>
         <w:rPr>
           <w:rFonts w:asciiTheme="minorHAnsi" w:eastAsiaTheme="minorEastAsia" w:hAnsiTheme="minorHAnsi" w:cstheme="minorBidi"/>
@@ -1351,7 +1354,7 @@
       <w:hyperlink w:anchor="_Toc167245275" w:history="1">
         <w:r>
           <w:rPr>
-            <w:rStyle w:val="Hyperlink"/>
+            <w:rStyle w:val="Lienhypertexte"/>
             <w:b w:val="0"/>
             <w:bCs w:val="0"/>
             <w:noProof w:val="0"/>
@@ -1369,21 +1372,21 @@
         </w:r>
         <w:r>
           <w:rPr>
-            <w:rStyle w:val="Hyperlink"/>
+            <w:rStyle w:val="Lienhypertexte"/>
             <w:noProof w:val="0"/>
           </w:rPr>
           <w:t xml:space="preserve">Recensement des erreurs </w:t>
         </w:r>
         <w:r>
           <w:rPr>
-            <w:rStyle w:val="Hyperlink"/>
+            <w:rStyle w:val="Lienhypertexte"/>
             <w:noProof w:val="0"/>
           </w:rPr>
           <w:t>rencontrées</w:t>
         </w:r>
         <w:r>
           <w:rPr>
-            <w:rStyle w:val="Hyperlink"/>
+            <w:rStyle w:val="Lienhypertexte"/>
             <w:b w:val="0"/>
             <w:bCs w:val="0"/>
             <w:noProof w:val="0"/>
@@ -1442,7 +1445,7 @@
     </w:p>
     <w:p>
       <w:pPr>
-        <w:pStyle w:val="TOC1"/>
+        <w:pStyle w:val="TM1"/>
         <w:jc w:val="center"/>
         <w:rPr>
           <w:rFonts w:asciiTheme="minorHAnsi" w:eastAsiaTheme="minorEastAsia" w:hAnsiTheme="minorHAnsi" w:cstheme="minorBidi"/>
@@ -1454,7 +1457,7 @@
       <w:hyperlink w:anchor="_Toc167245281" w:history="1">
         <w:r>
           <w:rPr>
-            <w:rStyle w:val="Hyperlink"/>
+            <w:rStyle w:val="Lienhypertexte"/>
             <w:noProof w:val="0"/>
           </w:rPr>
           <w:t>3</w:t>
@@ -1470,35 +1473,35 @@
         </w:r>
         <w:r>
           <w:rPr>
-            <w:rStyle w:val="Hyperlink"/>
+            <w:rStyle w:val="Lienhypertexte"/>
             <w:noProof w:val="0"/>
           </w:rPr>
           <w:t xml:space="preserve">Methodes </w:t>
         </w:r>
         <w:r>
           <w:rPr>
-            <w:rStyle w:val="Hyperlink"/>
+            <w:rStyle w:val="Lienhypertexte"/>
             <w:noProof w:val="0"/>
           </w:rPr>
           <w:t xml:space="preserve">utilisées </w:t>
         </w:r>
         <w:r>
           <w:rPr>
-            <w:rStyle w:val="Hyperlink"/>
+            <w:rStyle w:val="Lienhypertexte"/>
             <w:noProof w:val="0"/>
           </w:rPr>
           <w:t xml:space="preserve">pour </w:t>
         </w:r>
         <w:r>
           <w:rPr>
-            <w:rStyle w:val="Hyperlink"/>
+            <w:rStyle w:val="Lienhypertexte"/>
             <w:noProof w:val="0"/>
           </w:rPr>
           <w:t xml:space="preserve">détecter </w:t>
         </w:r>
         <w:r>
           <w:rPr>
-            <w:rStyle w:val="Hyperlink"/>
+            <w:rStyle w:val="Lienhypertexte"/>
             <w:noProof w:val="0"/>
           </w:rPr>
           <w:t>les erreures</w:t>
@@ -1555,7 +1558,7 @@
     </w:p>
     <w:p>
       <w:pPr>
-        <w:pStyle w:val="TOC1"/>
+        <w:pStyle w:val="TM1"/>
         <w:jc w:val="center"/>
         <w:rPr>
           <w:rFonts w:asciiTheme="minorHAnsi" w:eastAsiaTheme="minorEastAsia" w:hAnsiTheme="minorHAnsi" w:cstheme="minorBidi"/>
@@ -1567,7 +1570,7 @@
       <w:hyperlink w:anchor="_Toc167245285" w:history="1">
         <w:r>
           <w:rPr>
-            <w:rStyle w:val="Hyperlink"/>
+            <w:rStyle w:val="Lienhypertexte"/>
             <w:noProof w:val="0"/>
           </w:rPr>
           <w:t>4</w:t>
@@ -1583,7 +1586,7 @@
         </w:r>
         <w:r>
           <w:rPr>
-            <w:rStyle w:val="Hyperlink"/>
+            <w:rStyle w:val="Lienhypertexte"/>
             <w:noProof w:val="0"/>
           </w:rPr>
           <w:t>Classification des erreurs</w:t>
@@ -1640,7 +1643,7 @@
     </w:p>
     <w:p>
       <w:pPr>
-        <w:pStyle w:val="TOC1"/>
+        <w:pStyle w:val="TM1"/>
         <w:jc w:val="center"/>
         <w:rPr>
           <w:rFonts w:asciiTheme="minorHAnsi" w:eastAsiaTheme="minorEastAsia" w:hAnsiTheme="minorHAnsi" w:cstheme="minorBidi"/>
@@ -1652,7 +1655,7 @@
       <w:hyperlink w:anchor="_Toc167245289" w:history="1">
         <w:r>
           <w:rPr>
-            <w:rStyle w:val="Hyperlink"/>
+            <w:rStyle w:val="Lienhypertexte"/>
             <w:noProof w:val="0"/>
           </w:rPr>
           <w:t>Chapitre 2</w:t>
@@ -1709,7 +1712,7 @@
     </w:p>
     <w:p>
       <w:pPr>
-        <w:pStyle w:val="TOC1"/>
+        <w:pStyle w:val="TM1"/>
         <w:jc w:val="center"/>
         <w:rPr>
           <w:rFonts w:asciiTheme="minorHAnsi" w:eastAsiaTheme="minorEastAsia" w:hAnsiTheme="minorHAnsi" w:cstheme="minorBidi"/>
@@ -1721,21 +1724,21 @@
       <w:hyperlink w:anchor="_Toc167245290" w:history="1">
         <w:r>
           <w:rPr>
-            <w:rStyle w:val="Hyperlink"/>
+            <w:rStyle w:val="Lienhypertexte"/>
             <w:noProof w:val="0"/>
           </w:rPr>
           <w:t xml:space="preserve">Analyse de la </w:t>
         </w:r>
         <w:r>
           <w:rPr>
-            <w:rStyle w:val="Hyperlink"/>
+            <w:rStyle w:val="Lienhypertexte"/>
             <w:noProof w:val="0"/>
           </w:rPr>
           <w:t xml:space="preserve">Qualité </w:t>
         </w:r>
         <w:r>
           <w:rPr>
-            <w:rStyle w:val="Hyperlink"/>
+            <w:rStyle w:val="Lienhypertexte"/>
             <w:noProof w:val="0"/>
           </w:rPr>
           <w:t>avec SonarQube</w:t>
@@ -1792,7 +1795,7 @@
     </w:p>
     <w:p>
       <w:pPr>
-        <w:pStyle w:val="TOC1"/>
+        <w:pStyle w:val="TM1"/>
         <w:jc w:val="center"/>
         <w:rPr>
           <w:rFonts w:asciiTheme="minorHAnsi" w:eastAsiaTheme="minorEastAsia" w:hAnsiTheme="minorHAnsi" w:cstheme="minorBidi"/>
@@ -1806,7 +1809,7 @@
       <w:hyperlink w:anchor="_Toc167245291" w:history="1">
         <w:r>
           <w:rPr>
-            <w:rStyle w:val="Hyperlink"/>
+            <w:rStyle w:val="Lienhypertexte"/>
             <w:b w:val="0"/>
             <w:bCs w:val="0"/>
             <w:noProof w:val="0"/>
@@ -1826,7 +1829,7 @@
         </w:r>
         <w:r>
           <w:rPr>
-            <w:rStyle w:val="Hyperlink"/>
+            <w:rStyle w:val="Lienhypertexte"/>
             <w:b w:val="0"/>
             <w:bCs w:val="0"/>
             <w:noProof w:val="0"/>
@@ -1899,7 +1902,7 @@
     </w:p>
     <w:p>
       <w:pPr>
-        <w:pStyle w:val="TOC1"/>
+        <w:pStyle w:val="TM1"/>
         <w:jc w:val="center"/>
         <w:rPr>
           <w:b w:val="0"/>
@@ -1910,7 +1913,7 @@
       <w:hyperlink w:anchor="_Toc167245292" w:history="1">
         <w:r>
           <w:rPr>
-            <w:rStyle w:val="Hyperlink"/>
+            <w:rStyle w:val="Lienhypertexte"/>
             <w:b w:val="0"/>
             <w:bCs w:val="0"/>
             <w:noProof w:val="0"/>
@@ -1930,7 +1933,7 @@
         </w:r>
         <w:r>
           <w:rPr>
-            <w:rStyle w:val="Hyperlink"/>
+            <w:rStyle w:val="Lienhypertexte"/>
             <w:b w:val="0"/>
             <w:bCs w:val="0"/>
             <w:noProof w:val="0"/>
@@ -2003,7 +2006,7 @@
     </w:p>
     <w:p>
       <w:pPr>
-        <w:pStyle w:val="TOC1"/>
+        <w:pStyle w:val="TM1"/>
         <w:jc w:val="center"/>
         <w:rPr>
           <w:b w:val="0"/>
@@ -2014,7 +2017,7 @@
       <w:hyperlink w:anchor="_Toc167245292" w:history="1">
         <w:r>
           <w:rPr>
-            <w:rStyle w:val="Hyperlink"/>
+            <w:rStyle w:val="Lienhypertexte"/>
             <w:b w:val="0"/>
             <w:bCs w:val="0"/>
             <w:noProof w:val="0"/>
@@ -2034,7 +2037,7 @@
         </w:r>
         <w:r>
           <w:rPr>
-            <w:rStyle w:val="Hyperlink"/>
+            <w:rStyle w:val="Lienhypertexte"/>
             <w:b w:val="0"/>
             <w:bCs w:val="0"/>
             <w:noProof w:val="0"/>
@@ -2107,7 +2110,7 @@
     </w:p>
     <w:p>
       <w:pPr>
-        <w:pStyle w:val="TOC1"/>
+        <w:pStyle w:val="TM1"/>
         <w:jc w:val="center"/>
         <w:rPr>
           <w:rFonts w:asciiTheme="minorHAnsi" w:eastAsiaTheme="minorEastAsia" w:hAnsiTheme="minorHAnsi" w:cstheme="minorBidi"/>
@@ -2119,7 +2122,7 @@
       <w:hyperlink w:anchor="_Toc167245298" w:history="1">
         <w:r>
           <w:rPr>
-            <w:rStyle w:val="Hyperlink"/>
+            <w:rStyle w:val="Lienhypertexte"/>
             <w:noProof w:val="0"/>
           </w:rPr>
           <w:t>Chapitre 3</w:t>
@@ -2176,7 +2179,7 @@
     </w:p>
     <w:p>
       <w:pPr>
-        <w:pStyle w:val="TOC1"/>
+        <w:pStyle w:val="TM1"/>
         <w:jc w:val="center"/>
         <w:rPr>
           <w:rFonts w:asciiTheme="minorHAnsi" w:eastAsiaTheme="minorEastAsia" w:hAnsiTheme="minorHAnsi" w:cstheme="minorBidi"/>
@@ -2188,7 +2191,7 @@
       <w:hyperlink w:anchor="_Toc167245299" w:history="1">
         <w:r>
           <w:rPr>
-            <w:rStyle w:val="Hyperlink"/>
+            <w:rStyle w:val="Lienhypertexte"/>
             <w:noProof w:val="0"/>
           </w:rPr>
           <w:t>TEST BOITE BLANCHE</w:t>
@@ -2245,7 +2248,7 @@
     </w:p>
     <w:p>
       <w:pPr>
-        <w:pStyle w:val="TOC1"/>
+        <w:pStyle w:val="TM1"/>
         <w:jc w:val="center"/>
         <w:rPr>
           <w:rFonts w:asciiTheme="minorHAnsi" w:eastAsiaTheme="minorEastAsia" w:hAnsiTheme="minorHAnsi" w:cstheme="minorBidi"/>
@@ -2259,7 +2262,7 @@
       <w:hyperlink w:anchor="_Toc167245300" w:history="1">
         <w:r>
           <w:rPr>
-            <w:rStyle w:val="Hyperlink"/>
+            <w:rStyle w:val="Lienhypertexte"/>
             <w:b w:val="0"/>
             <w:bCs w:val="0"/>
             <w:noProof w:val="0"/>
@@ -2279,7 +2282,7 @@
         </w:r>
         <w:r>
           <w:rPr>
-            <w:rStyle w:val="Hyperlink"/>
+            <w:rStyle w:val="Lienhypertexte"/>
             <w:b w:val="0"/>
             <w:bCs w:val="0"/>
             <w:noProof w:val="0"/>
@@ -2352,7 +2355,7 @@
     </w:p>
     <w:p>
       <w:pPr>
-        <w:pStyle w:val="TOC1"/>
+        <w:pStyle w:val="TM1"/>
         <w:jc w:val="center"/>
         <w:rPr>
           <w:rFonts w:asciiTheme="minorHAnsi" w:eastAsiaTheme="minorEastAsia" w:hAnsiTheme="minorHAnsi" w:cstheme="minorBidi"/>
@@ -2366,7 +2369,7 @@
       <w:hyperlink w:anchor="_Toc167245301" w:history="1">
         <w:r>
           <w:rPr>
-            <w:rStyle w:val="Hyperlink"/>
+            <w:rStyle w:val="Lienhypertexte"/>
             <w:b w:val="0"/>
             <w:bCs w:val="0"/>
             <w:noProof w:val="0"/>
@@ -2386,7 +2389,7 @@
         </w:r>
         <w:r>
           <w:rPr>
-            <w:rStyle w:val="Hyperlink"/>
+            <w:rStyle w:val="Lienhypertexte"/>
             <w:b w:val="0"/>
             <w:bCs w:val="0"/>
             <w:noProof w:val="0"/>
@@ -2459,7 +2462,7 @@
     </w:p>
     <w:p>
       <w:pPr>
-        <w:pStyle w:val="TOC1"/>
+        <w:pStyle w:val="TM1"/>
         <w:jc w:val="center"/>
         <w:rPr>
           <w:rFonts w:asciiTheme="minorHAnsi" w:eastAsiaTheme="minorEastAsia" w:hAnsiTheme="minorHAnsi" w:cstheme="minorBidi"/>
@@ -2471,7 +2474,7 @@
       <w:hyperlink w:anchor="_Toc167245308" w:history="1">
         <w:r>
           <w:rPr>
-            <w:rStyle w:val="Hyperlink"/>
+            <w:rStyle w:val="Lienhypertexte"/>
             <w:noProof w:val="0"/>
           </w:rPr>
           <w:t>Chapitre 4</w:t>
@@ -2528,7 +2531,7 @@
     </w:p>
     <w:p>
       <w:pPr>
-        <w:pStyle w:val="TOC1"/>
+        <w:pStyle w:val="TM1"/>
         <w:jc w:val="center"/>
         <w:rPr>
           <w:rFonts w:asciiTheme="minorHAnsi" w:eastAsiaTheme="minorEastAsia" w:hAnsiTheme="minorHAnsi" w:cstheme="minorBidi"/>
@@ -2540,7 +2543,7 @@
       <w:hyperlink w:anchor="_Toc167245309" w:history="1">
         <w:r>
           <w:rPr>
-            <w:rStyle w:val="Hyperlink"/>
+            <w:rStyle w:val="Lienhypertexte"/>
             <w:noProof w:val="0"/>
           </w:rPr>
           <w:t>TESTS BOITE NOIRE</w:t>
@@ -2597,7 +2600,7 @@
     </w:p>
     <w:p>
       <w:pPr>
-        <w:pStyle w:val="TOC1"/>
+        <w:pStyle w:val="TM1"/>
         <w:jc w:val="center"/>
         <w:rPr>
           <w:rFonts w:asciiTheme="minorHAnsi" w:eastAsiaTheme="minorEastAsia" w:hAnsiTheme="minorHAnsi" w:cstheme="minorBidi"/>
@@ -2611,7 +2614,7 @@
       <w:hyperlink w:anchor="_Toc167245310" w:history="1">
         <w:r>
           <w:rPr>
-            <w:rStyle w:val="Hyperlink"/>
+            <w:rStyle w:val="Lienhypertexte"/>
             <w:b w:val="0"/>
             <w:bCs w:val="0"/>
             <w:noProof w:val="0"/>
@@ -2631,7 +2634,7 @@
         </w:r>
         <w:r>
           <w:rPr>
-            <w:rStyle w:val="Hyperlink"/>
+            <w:rStyle w:val="Lienhypertexte"/>
             <w:b w:val="0"/>
             <w:bCs w:val="0"/>
             <w:noProof w:val="0"/>
@@ -2704,7 +2707,7 @@
     </w:p>
     <w:p>
       <w:pPr>
-        <w:pStyle w:val="TOC1"/>
+        <w:pStyle w:val="TM1"/>
         <w:jc w:val="center"/>
         <w:rPr>
           <w:rFonts w:asciiTheme="minorHAnsi" w:eastAsiaTheme="minorEastAsia" w:hAnsiTheme="minorHAnsi" w:cstheme="minorBidi"/>
@@ -2718,7 +2721,7 @@
       <w:hyperlink w:anchor="_Toc167245311" w:history="1">
         <w:r>
           <w:rPr>
-            <w:rStyle w:val="Hyperlink"/>
+            <w:rStyle w:val="Lienhypertexte"/>
             <w:b w:val="0"/>
             <w:bCs w:val="0"/>
             <w:noProof w:val="0"/>
@@ -2738,7 +2741,7 @@
         </w:r>
         <w:r>
           <w:rPr>
-            <w:rStyle w:val="Hyperlink"/>
+            <w:rStyle w:val="Lienhypertexte"/>
             <w:b w:val="0"/>
             <w:bCs w:val="0"/>
             <w:noProof w:val="0"/>
@@ -2811,7 +2814,7 @@
     </w:p>
     <w:p>
       <w:pPr>
-        <w:pStyle w:val="TOC1"/>
+        <w:pStyle w:val="TM1"/>
         <w:jc w:val="center"/>
         <w:rPr>
           <w:rFonts w:asciiTheme="minorHAnsi" w:eastAsiaTheme="minorEastAsia" w:hAnsiTheme="minorHAnsi" w:cstheme="minorBidi"/>
@@ -2823,7 +2826,7 @@
       <w:hyperlink w:anchor="_Toc167245314" w:history="1">
         <w:r>
           <w:rPr>
-            <w:rStyle w:val="Hyperlink"/>
+            <w:rStyle w:val="Lienhypertexte"/>
             <w:noProof w:val="0"/>
           </w:rPr>
           <w:t>Chapitre 5</w:t>
@@ -2880,7 +2883,7 @@
     </w:p>
     <w:p>
       <w:pPr>
-        <w:pStyle w:val="TOC1"/>
+        <w:pStyle w:val="TM1"/>
         <w:jc w:val="center"/>
         <w:rPr>
           <w:rFonts w:asciiTheme="minorHAnsi" w:eastAsiaTheme="minorEastAsia" w:hAnsiTheme="minorHAnsi" w:cstheme="minorBidi"/>
@@ -2892,7 +2895,7 @@
       <w:hyperlink w:anchor="_Toc167245315" w:history="1">
         <w:r>
           <w:rPr>
-            <w:rStyle w:val="Hyperlink"/>
+            <w:rStyle w:val="Lienhypertexte"/>
             <w:noProof w:val="0"/>
           </w:rPr>
           <w:t>TEST DE PERFORMANCE</w:t>
@@ -2949,7 +2952,7 @@
     </w:p>
     <w:p>
       <w:pPr>
-        <w:pStyle w:val="TOC1"/>
+        <w:pStyle w:val="TM1"/>
         <w:jc w:val="center"/>
         <w:rPr>
           <w:rFonts w:asciiTheme="minorHAnsi" w:eastAsiaTheme="minorEastAsia" w:hAnsiTheme="minorHAnsi" w:cstheme="minorBidi"/>
@@ -2963,7 +2966,7 @@
       <w:hyperlink w:anchor="_Toc167245316" w:history="1">
         <w:r>
           <w:rPr>
-            <w:rStyle w:val="Hyperlink"/>
+            <w:rStyle w:val="Lienhypertexte"/>
             <w:b w:val="0"/>
             <w:bCs w:val="0"/>
             <w:noProof w:val="0"/>
@@ -2983,7 +2986,7 @@
         </w:r>
         <w:r>
           <w:rPr>
-            <w:rStyle w:val="Hyperlink"/>
+            <w:rStyle w:val="Lienhypertexte"/>
             <w:b w:val="0"/>
             <w:bCs w:val="0"/>
             <w:noProof w:val="0"/>
@@ -3056,7 +3059,7 @@
     </w:p>
     <w:p>
       <w:pPr>
-        <w:pStyle w:val="TOC1"/>
+        <w:pStyle w:val="TM1"/>
         <w:jc w:val="center"/>
         <w:rPr>
           <w:rFonts w:asciiTheme="minorHAnsi" w:eastAsiaTheme="minorEastAsia" w:hAnsiTheme="minorHAnsi" w:cstheme="minorBidi"/>
@@ -3070,7 +3073,7 @@
       <w:hyperlink w:anchor="_Toc167245317" w:history="1">
         <w:r>
           <w:rPr>
-            <w:rStyle w:val="Hyperlink"/>
+            <w:rStyle w:val="Lienhypertexte"/>
             <w:b w:val="0"/>
             <w:bCs w:val="0"/>
             <w:noProof w:val="0"/>
@@ -3090,7 +3093,7 @@
         </w:r>
         <w:r>
           <w:rPr>
-            <w:rStyle w:val="Hyperlink"/>
+            <w:rStyle w:val="Lienhypertexte"/>
             <w:b w:val="0"/>
             <w:bCs w:val="0"/>
             <w:noProof w:val="0"/>
@@ -3163,7 +3166,7 @@
     </w:p>
     <w:p>
       <w:pPr>
-        <w:pStyle w:val="TOC1"/>
+        <w:pStyle w:val="TM1"/>
         <w:jc w:val="center"/>
         <w:rPr>
           <w:rFonts w:asciiTheme="minorHAnsi" w:eastAsiaTheme="minorEastAsia" w:hAnsiTheme="minorHAnsi" w:cstheme="minorBidi"/>
@@ -3175,7 +3178,7 @@
       <w:hyperlink w:anchor="_Toc167245320" w:history="1">
         <w:r>
           <w:rPr>
-            <w:rStyle w:val="Hyperlink"/>
+            <w:rStyle w:val="Lienhypertexte"/>
             <w:noProof w:val="0"/>
           </w:rPr>
           <w:t>Chapitre 6</w:t>
@@ -3232,7 +3235,7 @@
     </w:p>
     <w:p>
       <w:pPr>
-        <w:pStyle w:val="TOC1"/>
+        <w:pStyle w:val="TM1"/>
         <w:jc w:val="center"/>
         <w:rPr>
           <w:rFonts w:asciiTheme="minorHAnsi" w:eastAsiaTheme="minorEastAsia" w:hAnsiTheme="minorHAnsi" w:cstheme="minorBidi"/>
@@ -3244,7 +3247,7 @@
       <w:hyperlink w:anchor="_Toc167245321" w:history="1">
         <w:r>
           <w:rPr>
-            <w:rStyle w:val="Hyperlink"/>
+            <w:rStyle w:val="Lienhypertexte"/>
             <w:noProof w:val="0"/>
           </w:rPr>
           <w:t>INTEGRATION DEVOPS</w:t>
@@ -3301,7 +3304,7 @@
     </w:p>
     <w:p>
       <w:pPr>
-        <w:pStyle w:val="TOC1"/>
+        <w:pStyle w:val="TM1"/>
         <w:jc w:val="center"/>
         <w:rPr>
           <w:rFonts w:asciiTheme="minorHAnsi" w:eastAsiaTheme="minorEastAsia" w:hAnsiTheme="minorHAnsi" w:cstheme="minorBidi"/>
@@ -3315,7 +3318,7 @@
       <w:hyperlink w:anchor="_Toc167245322" w:history="1">
         <w:r>
           <w:rPr>
-            <w:rStyle w:val="Hyperlink"/>
+            <w:rStyle w:val="Lienhypertexte"/>
             <w:b w:val="0"/>
             <w:bCs w:val="0"/>
             <w:noProof w:val="0"/>
@@ -3324,7 +3327,7 @@
         </w:r>
         <w:r>
           <w:rPr>
-            <w:rStyle w:val="Hyperlink"/>
+            <w:rStyle w:val="Lienhypertexte"/>
             <w:b w:val="0"/>
             <w:bCs w:val="0"/>
             <w:noProof w:val="0"/>
@@ -3397,7 +3400,7 @@
     </w:p>
     <w:p>
       <w:pPr>
-        <w:pStyle w:val="TOC1"/>
+        <w:pStyle w:val="TM1"/>
         <w:jc w:val="center"/>
         <w:rPr>
           <w:rFonts w:asciiTheme="minorHAnsi" w:eastAsiaTheme="minorEastAsia" w:hAnsiTheme="minorHAnsi" w:cstheme="minorBidi"/>
@@ -3411,7 +3414,7 @@
       <w:hyperlink w:anchor="_Toc167245323" w:history="1">
         <w:r>
           <w:rPr>
-            <w:rStyle w:val="Hyperlink"/>
+            <w:rStyle w:val="Lienhypertexte"/>
             <w:b w:val="0"/>
             <w:bCs w:val="0"/>
             <w:noProof w:val="0"/>
@@ -3420,7 +3423,7 @@
         </w:r>
         <w:r>
           <w:rPr>
-            <w:rStyle w:val="Hyperlink"/>
+            <w:rStyle w:val="Lienhypertexte"/>
             <w:b w:val="0"/>
             <w:bCs w:val="0"/>
             <w:noProof w:val="0"/>
@@ -3429,7 +3432,7 @@
         </w:r>
         <w:r>
           <w:rPr>
-            <w:rStyle w:val="Hyperlink"/>
+            <w:rStyle w:val="Lienhypertexte"/>
             <w:b w:val="0"/>
             <w:bCs w:val="0"/>
             <w:noProof w:val="0"/>
@@ -3502,7 +3505,7 @@
     </w:p>
     <w:p>
       <w:pPr>
-        <w:pStyle w:val="TOC1"/>
+        <w:pStyle w:val="TM1"/>
         <w:jc w:val="center"/>
         <w:rPr>
           <w:rFonts w:asciiTheme="minorHAnsi" w:eastAsiaTheme="minorEastAsia" w:hAnsiTheme="minorHAnsi" w:cstheme="minorBidi"/>
@@ -3516,7 +3519,7 @@
       <w:hyperlink w:anchor="_Toc167245324" w:history="1">
         <w:r>
           <w:rPr>
-            <w:rStyle w:val="Hyperlink"/>
+            <w:rStyle w:val="Lienhypertexte"/>
             <w:b w:val="0"/>
             <w:bCs w:val="0"/>
             <w:noProof w:val="0"/>
@@ -3536,7 +3539,7 @@
         </w:r>
         <w:r>
           <w:rPr>
-            <w:rStyle w:val="Hyperlink"/>
+            <w:rStyle w:val="Lienhypertexte"/>
             <w:b w:val="0"/>
             <w:bCs w:val="0"/>
             <w:noProof w:val="0"/>
@@ -3738,7 +3741,7 @@
     </w:p>
     <w:p>
       <w:pPr>
-        <w:pStyle w:val="ListParagraph"/>
+        <w:pStyle w:val="Paragraphedeliste"/>
         <w:numPr>
           <w:ilvl w:val="0"/>
           <w:numId w:val="57"/>
@@ -3850,7 +3853,7 @@
     </w:p>
     <w:p>
       <w:pPr>
-        <w:pStyle w:val="Heading3"/>
+        <w:pStyle w:val="Titre3"/>
         <w:rPr>
           <w:rFonts w:ascii="CMU Serif" w:hAnsi="CMU Serif" w:cs="CMU Serif"/>
           <w:color w:val="000000"/>
@@ -3926,8 +3929,16 @@
           <w:sz w:val="24"/>
           <w:szCs w:val="24"/>
         </w:rPr>
+        <w:t xml:space="preserve">Notre groupe s'est concentré exclusivement sur le module d'administration de cette plateforme, qui joue un rôle clé dans la gestion et la configuration de l'application. Ce module </w:t>
+      </w:r>
+      <w:r>
+        <w:rPr>
+          <w:rFonts w:ascii="CMU Serif" w:hAnsi="CMU Serif" w:cs="CMU Serif"/>
+          <w:sz w:val="24"/>
+          <w:szCs w:val="24"/>
+        </w:rPr>
         <w:lastRenderedPageBreak/>
-        <w:t>Notre groupe s'est concentré exclusivement sur le module d'administration de cette plateforme, qui joue un rôle clé dans la gestion et la configuration de l'application. Ce module permet de garantir une administration efficace des utilisateurs, des rôles, et des privilèges, tout en offrant une personnalisation avancée des paramètres de la plateforme.</w:t>
+        <w:t>permet de garantir une administration efficace des utilisateurs, des rôles, et des privilèges, tout en offrant une personnalisation avancée des paramètres de la plateforme.</w:t>
       </w:r>
     </w:p>
     <w:p>
@@ -3954,7 +3965,7 @@
     </w:p>
     <w:p>
       <w:pPr>
-        <w:pStyle w:val="ListParagraph"/>
+        <w:pStyle w:val="Paragraphedeliste"/>
         <w:numPr>
           <w:ilvl w:val="0"/>
           <w:numId w:val="58"/>
@@ -4019,7 +4030,7 @@
     </w:p>
     <w:p>
       <w:pPr>
-        <w:pStyle w:val="ListParagraph"/>
+        <w:pStyle w:val="Paragraphedeliste"/>
         <w:numPr>
           <w:ilvl w:val="0"/>
           <w:numId w:val="58"/>
@@ -4103,7 +4114,7 @@
     </w:p>
     <w:p>
       <w:pPr>
-        <w:pStyle w:val="ListParagraph"/>
+        <w:pStyle w:val="Paragraphedeliste"/>
         <w:numPr>
           <w:ilvl w:val="0"/>
           <w:numId w:val="58"/>
@@ -4187,7 +4198,7 @@
     </w:p>
     <w:p>
       <w:pPr>
-        <w:pStyle w:val="ListParagraph"/>
+        <w:pStyle w:val="Paragraphedeliste"/>
         <w:numPr>
           <w:ilvl w:val="0"/>
           <w:numId w:val="58"/>
@@ -4273,10 +4284,10 @@
           <w:szCs w:val="28"/>
           <w:lang w:val="en-US"/>
         </w:rPr>
-        <w:lastRenderedPageBreak/>
         <w:t xml:space="preserve">Technologies </w:t>
       </w:r>
       <w:proofErr w:type="spellStart"/>
+      <w:proofErr w:type="gramStart"/>
       <w:r>
         <w:rPr>
           <w:rFonts w:ascii="CMU Serif" w:hAnsi="CMU Serif" w:cs="CMU Serif"/>
@@ -4298,6 +4309,7 @@
         </w:rPr>
         <w:t xml:space="preserve"> :</w:t>
       </w:r>
+      <w:proofErr w:type="gramEnd"/>
     </w:p>
     <w:p>
       <w:pPr>
@@ -4313,6 +4325,7 @@
           <w:lang w:val="en-US"/>
         </w:rPr>
       </w:pPr>
+      <w:proofErr w:type="gramStart"/>
       <w:r>
         <w:rPr>
           <w:rFonts w:ascii="CMU Serif" w:hAnsi="CMU Serif" w:cs="CMU Serif"/>
@@ -4331,7 +4344,17 @@
           <w:szCs w:val="24"/>
           <w:lang w:val="en-US"/>
         </w:rPr>
-        <w:t xml:space="preserve"> : Spring Boot, Spring Security, Spring Data JPA.</w:t>
+        <w:t xml:space="preserve"> :</w:t>
+      </w:r>
+      <w:proofErr w:type="gramEnd"/>
+      <w:r>
+        <w:rPr>
+          <w:rFonts w:ascii="CMU Serif" w:hAnsi="CMU Serif" w:cs="CMU Serif"/>
+          <w:sz w:val="24"/>
+          <w:szCs w:val="24"/>
+          <w:lang w:val="en-US"/>
+        </w:rPr>
+        <w:t xml:space="preserve"> Spring Boot, Spring Security, Spring Data JPA.</w:t>
       </w:r>
     </w:p>
     <w:p>
@@ -4349,8 +4372,9 @@
         <w:rPr>
           <w:noProof/>
         </w:rPr>
+        <w:lastRenderedPageBreak/>
         <w:drawing>
-          <wp:inline distT="0" distB="0" distL="0" distR="0" wp14:anchorId="55F12CB2" wp14:editId="02436399">
+          <wp:inline distT="0" distB="0" distL="0" distR="0" wp14:anchorId="55F12CB2" wp14:editId="0E805898">
             <wp:extent cx="1395086" cy="533400"/>
             <wp:effectExtent l="0" t="0" r="0" b="0"/>
             <wp:docPr id="5" name="Picture 20"/>
@@ -4474,7 +4498,7 @@
           <w:noProof/>
         </w:rPr>
         <w:drawing>
-          <wp:inline distT="0" distB="0" distL="0" distR="0" wp14:anchorId="568A2E48" wp14:editId="51A6ACE3">
+          <wp:inline distT="0" distB="0" distL="0" distR="0" wp14:anchorId="568A2E48" wp14:editId="5F9266D8">
             <wp:extent cx="812956" cy="889000"/>
             <wp:effectExtent l="0" t="0" r="6350" b="6350"/>
             <wp:docPr id="9" name="Picture 18"/>
@@ -4548,6 +4572,7 @@
           <w:lang w:val="en-US"/>
         </w:rPr>
       </w:pPr>
+      <w:proofErr w:type="gramStart"/>
       <w:r>
         <w:rPr>
           <w:rFonts w:ascii="CMU Serif" w:hAnsi="CMU Serif" w:cs="CMU Serif"/>
@@ -4566,9 +4591,9 @@
           <w:szCs w:val="24"/>
           <w:lang w:val="en-US"/>
         </w:rPr>
-        <w:t xml:space="preserve"> : React, </w:t>
-      </w:r>
-      <w:proofErr w:type="spellStart"/>
+        <w:t xml:space="preserve"> :</w:t>
+      </w:r>
+      <w:proofErr w:type="gramEnd"/>
       <w:r>
         <w:rPr>
           <w:rFonts w:ascii="CMU Serif" w:hAnsi="CMU Serif" w:cs="CMU Serif"/>
@@ -4576,17 +4601,7 @@
           <w:szCs w:val="24"/>
           <w:lang w:val="en-US"/>
         </w:rPr>
-        <w:t>Axios</w:t>
-      </w:r>
-      <w:proofErr w:type="spellEnd"/>
-      <w:r>
-        <w:rPr>
-          <w:rFonts w:ascii="CMU Serif" w:hAnsi="CMU Serif" w:cs="CMU Serif"/>
-          <w:sz w:val="24"/>
-          <w:szCs w:val="24"/>
-          <w:lang w:val="en-US"/>
-        </w:rPr>
-        <w:t>, Tailwind CSS.</w:t>
+        <w:t xml:space="preserve"> React, Axios, Tailwind CSS.</w:t>
       </w:r>
     </w:p>
     <w:p>
@@ -4796,16 +4811,38 @@
           <w:szCs w:val="24"/>
           <w:lang w:val="en-US"/>
         </w:rPr>
-        <w:t>Base de données</w:t>
-      </w:r>
-      <w:r>
-        <w:rPr>
-          <w:rFonts w:ascii="CMU Serif" w:hAnsi="CMU Serif" w:cs="CMU Serif"/>
+        <w:t xml:space="preserve">Base de </w:t>
+      </w:r>
+      <w:proofErr w:type="gramStart"/>
+      <w:r>
+        <w:rPr>
+          <w:rFonts w:ascii="CMU Serif" w:hAnsi="CMU Serif" w:cs="CMU Serif"/>
+          <w:b/>
+          <w:bCs/>
           <w:sz w:val="24"/>
           <w:szCs w:val="24"/>
           <w:lang w:val="en-US"/>
         </w:rPr>
-        <w:t xml:space="preserve"> : MySQL.</w:t>
+        <w:t>données</w:t>
+      </w:r>
+      <w:r>
+        <w:rPr>
+          <w:rFonts w:ascii="CMU Serif" w:hAnsi="CMU Serif" w:cs="CMU Serif"/>
+          <w:sz w:val="24"/>
+          <w:szCs w:val="24"/>
+          <w:lang w:val="en-US"/>
+        </w:rPr>
+        <w:t xml:space="preserve"> :</w:t>
+      </w:r>
+      <w:proofErr w:type="gramEnd"/>
+      <w:r>
+        <w:rPr>
+          <w:rFonts w:ascii="CMU Serif" w:hAnsi="CMU Serif" w:cs="CMU Serif"/>
+          <w:sz w:val="24"/>
+          <w:szCs w:val="24"/>
+          <w:lang w:val="en-US"/>
+        </w:rPr>
+        <w:t xml:space="preserve"> MySQL.</w:t>
       </w:r>
     </w:p>
     <w:p>
@@ -5148,7 +5185,7 @@
     </w:p>
     <w:p>
       <w:pPr>
-        <w:pStyle w:val="ListParagraph"/>
+        <w:pStyle w:val="Paragraphedeliste"/>
         <w:numPr>
           <w:ilvl w:val="0"/>
           <w:numId w:val="57"/>
@@ -5168,13 +5205,12 @@
           <w:sz w:val="52"/>
           <w:szCs w:val="52"/>
         </w:rPr>
-        <w:lastRenderedPageBreak/>
         <w:t>Recensement des erreurs rencontrées dans le module</w:t>
       </w:r>
     </w:p>
     <w:p>
       <w:pPr>
-        <w:pStyle w:val="ListParagraph"/>
+        <w:pStyle w:val="Paragraphedeliste"/>
         <w:numPr>
           <w:ilvl w:val="1"/>
           <w:numId w:val="59"/>
@@ -5196,6 +5232,7 @@
           <w:sz w:val="28"/>
           <w:szCs w:val="28"/>
         </w:rPr>
+        <w:lastRenderedPageBreak/>
         <w:t>Problèmes fonctionnels :</w:t>
       </w:r>
     </w:p>
@@ -5476,8 +5513,430 @@
           <w:sz w:val="24"/>
           <w:szCs w:val="24"/>
         </w:rPr>
+        <w:t>Raison :</w:t>
+      </w:r>
+    </w:p>
+    <w:p>
+      <w:pPr>
+        <w:spacing w:line="360" w:lineRule="auto"/>
+        <w:rPr>
+          <w:rFonts w:ascii="CMU Serif" w:hAnsi="CMU Serif" w:cs="CMU Serif"/>
+          <w:sz w:val="24"/>
+          <w:szCs w:val="24"/>
+        </w:rPr>
+      </w:pPr>
+      <w:r>
+        <w:rPr>
+          <w:rFonts w:ascii="CMU Serif" w:hAnsi="CMU Serif" w:cs="CMU Serif"/>
+          <w:sz w:val="24"/>
+          <w:szCs w:val="24"/>
+        </w:rPr>
+        <w:t>L'absence de contrôle logique empêchant l'attribution simultanée de privilèges contradictoires.</w:t>
+      </w:r>
+    </w:p>
+    <w:p>
+      <w:pPr>
+        <w:spacing w:line="360" w:lineRule="auto"/>
+        <w:rPr>
+          <w:rFonts w:ascii="CMU Serif" w:hAnsi="CMU Serif" w:cs="CMU Serif"/>
+          <w:b/>
+          <w:bCs/>
+          <w:sz w:val="24"/>
+          <w:szCs w:val="24"/>
+        </w:rPr>
+      </w:pPr>
+      <w:r>
+        <w:rPr>
+          <w:rFonts w:ascii="CMU Serif" w:hAnsi="CMU Serif" w:cs="CMU Serif"/>
+          <w:b/>
+          <w:bCs/>
+          <w:sz w:val="24"/>
+          <w:szCs w:val="24"/>
+        </w:rPr>
+        <w:t>Solution proposée :</w:t>
+      </w:r>
+    </w:p>
+    <w:p>
+      <w:pPr>
+        <w:spacing w:line="360" w:lineRule="auto"/>
+        <w:rPr>
+          <w:rFonts w:ascii="CMU Serif" w:hAnsi="CMU Serif" w:cs="CMU Serif"/>
+          <w:sz w:val="24"/>
+          <w:szCs w:val="24"/>
+        </w:rPr>
+      </w:pPr>
+      <w:r>
+        <w:rPr>
+          <w:rFonts w:ascii="CMU Serif" w:hAnsi="CMU Serif" w:cs="CMU Serif"/>
+          <w:sz w:val="24"/>
+          <w:szCs w:val="24"/>
+        </w:rPr>
+        <w:t>Ajouter une validation dans le backend pour vérifier les combinaisons de privilèges et rejeter celles qui sont incohérentes. Par exemple :</w:t>
+      </w:r>
+    </w:p>
+    <w:p>
+      <w:pPr>
+        <w:spacing w:line="360" w:lineRule="auto"/>
+        <w:rPr>
+          <w:rFonts w:ascii="CMU Serif" w:hAnsi="CMU Serif" w:cs="CMU Serif"/>
+          <w:sz w:val="24"/>
+          <w:szCs w:val="24"/>
+        </w:rPr>
+      </w:pPr>
+      <w:r>
+        <w:rPr>
+          <w:rFonts w:ascii="CMU Serif" w:hAnsi="CMU Serif" w:cs="CMU Serif"/>
+          <w:sz w:val="24"/>
+          <w:szCs w:val="24"/>
+        </w:rPr>
+        <w:t>Si un rôle a "lecture uniquement", désactiver automatiquement "suppression" ou "édition".</w:t>
+      </w:r>
+    </w:p>
+    <w:p>
+      <w:pPr>
+        <w:spacing w:line="360" w:lineRule="auto"/>
+        <w:rPr>
+          <w:rFonts w:ascii="CMU Serif" w:hAnsi="CMU Serif" w:cs="CMU Serif"/>
+          <w:sz w:val="24"/>
+          <w:szCs w:val="24"/>
+        </w:rPr>
+      </w:pPr>
+    </w:p>
+    <w:p>
+      <w:pPr>
+        <w:spacing w:line="360" w:lineRule="auto"/>
+        <w:rPr>
+          <w:rFonts w:ascii="CMU Serif" w:hAnsi="CMU Serif" w:cs="CMU Serif"/>
+          <w:b/>
+          <w:bCs/>
+          <w:sz w:val="24"/>
+          <w:szCs w:val="24"/>
+          <w:u w:val="single"/>
+        </w:rPr>
+      </w:pPr>
+      <w:r>
+        <w:rPr>
+          <w:rFonts w:ascii="CMU Serif" w:hAnsi="CMU Serif" w:cs="CMU Serif"/>
+          <w:b/>
+          <w:bCs/>
+          <w:sz w:val="24"/>
+          <w:szCs w:val="24"/>
+          <w:u w:val="single"/>
+        </w:rPr>
+        <w:t xml:space="preserve">Situation </w:t>
+      </w:r>
+      <w:r>
+        <w:rPr>
+          <w:rFonts w:ascii="CMU Serif" w:hAnsi="CMU Serif" w:cs="CMU Serif"/>
+          <w:b/>
+          <w:bCs/>
+          <w:sz w:val="24"/>
+          <w:szCs w:val="24"/>
+          <w:u w:val="single"/>
+        </w:rPr>
+        <w:t>2</w:t>
+      </w:r>
+      <w:r>
+        <w:rPr>
+          <w:rFonts w:ascii="CMU Serif" w:hAnsi="CMU Serif" w:cs="CMU Serif"/>
+          <w:b/>
+          <w:bCs/>
+          <w:sz w:val="24"/>
+          <w:szCs w:val="24"/>
+          <w:u w:val="single"/>
+        </w:rPr>
+        <w:t xml:space="preserve"> : </w:t>
+      </w:r>
+      <w:r>
+        <w:rPr>
+          <w:rFonts w:ascii="CMU Serif" w:hAnsi="CMU Serif" w:cs="CMU Serif"/>
+          <w:b/>
+          <w:bCs/>
+          <w:sz w:val="24"/>
+          <w:szCs w:val="24"/>
+          <w:u w:val="single"/>
+        </w:rPr>
+        <w:t>Mauvaise gestion des mots de passe réinitialisés pour les propriétaires</w:t>
+      </w:r>
+      <w:r>
+        <w:rPr>
+          <w:rFonts w:ascii="CMU Serif" w:hAnsi="CMU Serif" w:cs="CMU Serif"/>
+          <w:b/>
+          <w:bCs/>
+          <w:sz w:val="24"/>
+          <w:szCs w:val="24"/>
+          <w:u w:val="single"/>
+        </w:rPr>
+        <w:t xml:space="preserve"> : </w:t>
+      </w:r>
+    </w:p>
+    <w:p>
+      <w:pPr>
+        <w:spacing w:line="360" w:lineRule="auto"/>
+        <w:rPr>
+          <w:rFonts w:ascii="CMU Serif" w:hAnsi="CMU Serif" w:cs="CMU Serif"/>
+          <w:sz w:val="24"/>
+          <w:szCs w:val="24"/>
+        </w:rPr>
+      </w:pPr>
+      <w:r>
+        <w:rPr>
+          <w:rFonts w:ascii="CMU Serif" w:hAnsi="CMU Serif" w:cs="CMU Serif"/>
+          <w:sz w:val="24"/>
+          <w:szCs w:val="24"/>
+        </w:rPr>
+        <w:t>Lorsqu’un propriétaire dépasse le nombre de tentatives autorisées pour saisir son mot de passe, son compte est automatiquement désactivé pour des raisons de sécurité. Cependant, cela pose des défis lorsque ce propriétaire souhaite réactiver son compte. Le problème initial était de définir un processus fiable pour générer et communiquer un nouveau mot de passe afin de réactiver le compte.</w:t>
+      </w:r>
+      <w:r>
+        <w:rPr>
+          <w:rFonts w:ascii="CMU Serif" w:hAnsi="CMU Serif" w:cs="CMU Serif"/>
+          <w:sz w:val="24"/>
+          <w:szCs w:val="24"/>
+        </w:rPr>
+        <w:t xml:space="preserve"> </w:t>
+      </w:r>
+    </w:p>
+    <w:p>
+      <w:pPr>
+        <w:spacing w:line="360" w:lineRule="auto"/>
+        <w:rPr>
+          <w:rFonts w:ascii="CMU Serif" w:hAnsi="CMU Serif" w:cs="CMU Serif"/>
+          <w:b/>
+          <w:bCs/>
+          <w:sz w:val="24"/>
+          <w:szCs w:val="24"/>
+        </w:rPr>
+      </w:pPr>
+      <w:r>
+        <w:rPr>
+          <w:rFonts w:ascii="CMU Serif" w:hAnsi="CMU Serif" w:cs="CMU Serif"/>
+          <w:b/>
+          <w:bCs/>
+          <w:sz w:val="24"/>
+          <w:szCs w:val="24"/>
+        </w:rPr>
+        <w:t>Problème rencontré :</w:t>
+      </w:r>
+    </w:p>
+    <w:p>
+      <w:pPr>
+        <w:spacing w:line="360" w:lineRule="auto"/>
+        <w:rPr>
+          <w:rFonts w:ascii="CMU Serif" w:hAnsi="CMU Serif" w:cs="CMU Serif"/>
+          <w:sz w:val="24"/>
+          <w:szCs w:val="24"/>
+        </w:rPr>
+      </w:pPr>
+      <w:r>
+        <w:rPr>
+          <w:rFonts w:ascii="CMU Serif" w:hAnsi="CMU Serif" w:cs="CMU Serif"/>
+          <w:sz w:val="24"/>
+          <w:szCs w:val="24"/>
+        </w:rPr>
+        <w:t>Lorsqu’un administrateur décide de réactiver le compte, il n’existe pas de processus automatisé pour générer un nouveau mot de passe.</w:t>
+      </w:r>
+    </w:p>
+    <w:p>
+      <w:pPr>
+        <w:spacing w:line="360" w:lineRule="auto"/>
+        <w:rPr>
+          <w:rFonts w:ascii="CMU Serif" w:hAnsi="CMU Serif" w:cs="CMU Serif"/>
+          <w:sz w:val="24"/>
+          <w:szCs w:val="24"/>
+        </w:rPr>
+      </w:pPr>
+      <w:r>
+        <w:rPr>
+          <w:rFonts w:ascii="CMU Serif" w:hAnsi="CMU Serif" w:cs="CMU Serif"/>
+          <w:sz w:val="24"/>
+          <w:szCs w:val="24"/>
+        </w:rPr>
+        <w:t xml:space="preserve">Les administrateurs créent </w:t>
+      </w:r>
+      <w:r>
+        <w:rPr>
+          <w:rFonts w:ascii="CMU Serif" w:hAnsi="CMU Serif" w:cs="CMU Serif"/>
+          <w:b/>
+          <w:bCs/>
+          <w:sz w:val="24"/>
+          <w:szCs w:val="24"/>
+        </w:rPr>
+        <w:t>manuellement</w:t>
+      </w:r>
+      <w:r>
+        <w:rPr>
+          <w:rFonts w:ascii="CMU Serif" w:hAnsi="CMU Serif" w:cs="CMU Serif"/>
+          <w:sz w:val="24"/>
+          <w:szCs w:val="24"/>
+        </w:rPr>
+        <w:t xml:space="preserve"> un mot de passe temporaire, mais cela peut poser des problèmes :</w:t>
+      </w:r>
+    </w:p>
+    <w:p>
+      <w:pPr>
+        <w:spacing w:line="360" w:lineRule="auto"/>
+        <w:rPr>
+          <w:rFonts w:ascii="CMU Serif" w:hAnsi="CMU Serif" w:cs="CMU Serif"/>
+          <w:sz w:val="24"/>
+          <w:szCs w:val="24"/>
+        </w:rPr>
+      </w:pPr>
+      <w:r>
+        <w:rPr>
+          <w:rFonts w:ascii="CMU Serif" w:hAnsi="CMU Serif" w:cs="CMU Serif"/>
+          <w:sz w:val="24"/>
+          <w:szCs w:val="24"/>
+        </w:rPr>
+        <w:t>Certains administrateurs définissent des mots de passe faibles, mettant en danger la sécurité du compte.</w:t>
+      </w:r>
+    </w:p>
+    <w:p>
+      <w:pPr>
+        <w:spacing w:line="360" w:lineRule="auto"/>
+        <w:rPr>
+          <w:rFonts w:ascii="CMU Serif" w:hAnsi="CMU Serif" w:cs="CMU Serif"/>
+          <w:b/>
+          <w:bCs/>
+          <w:sz w:val="24"/>
+          <w:szCs w:val="24"/>
+        </w:rPr>
+      </w:pPr>
+      <w:r>
+        <w:rPr>
+          <w:rFonts w:ascii="CMU Serif" w:hAnsi="CMU Serif" w:cs="CMU Serif"/>
+          <w:b/>
+          <w:bCs/>
+          <w:sz w:val="24"/>
+          <w:szCs w:val="24"/>
+        </w:rPr>
+        <w:t>Solution proposée</w:t>
+      </w:r>
+    </w:p>
+    <w:p>
+      <w:pPr>
+        <w:spacing w:line="360" w:lineRule="auto"/>
+        <w:rPr>
+          <w:rFonts w:ascii="CMU Serif" w:hAnsi="CMU Serif" w:cs="CMU Serif"/>
+          <w:sz w:val="24"/>
+          <w:szCs w:val="24"/>
+        </w:rPr>
+      </w:pPr>
+      <w:r>
+        <w:rPr>
+          <w:rFonts w:ascii="CMU Serif" w:hAnsi="CMU Serif" w:cs="CMU Serif"/>
+          <w:sz w:val="24"/>
+          <w:szCs w:val="24"/>
+        </w:rPr>
+        <w:t>Pour résoudre ce problème, voici un processus automatisé et sécurisé pour gérer la réactivation des comptes :</w:t>
+      </w:r>
+    </w:p>
+    <w:p>
+      <w:pPr>
+        <w:spacing w:line="360" w:lineRule="auto"/>
+        <w:rPr>
+          <w:rFonts w:ascii="CMU Serif" w:hAnsi="CMU Serif" w:cs="CMU Serif"/>
+          <w:sz w:val="24"/>
+          <w:szCs w:val="24"/>
+        </w:rPr>
+      </w:pPr>
+      <w:r>
+        <w:rPr>
+          <w:rFonts w:ascii="CMU Serif" w:hAnsi="CMU Serif" w:cs="CMU Serif"/>
+          <w:sz w:val="24"/>
+          <w:szCs w:val="24"/>
+        </w:rPr>
+        <w:t>Génération automatique de mots de passe sécurisés :</w:t>
+      </w:r>
+    </w:p>
+    <w:p>
+      <w:pPr>
+        <w:spacing w:line="360" w:lineRule="auto"/>
+        <w:rPr>
+          <w:rFonts w:ascii="CMU Serif" w:hAnsi="CMU Serif" w:cs="CMU Serif"/>
+          <w:sz w:val="24"/>
+          <w:szCs w:val="24"/>
+        </w:rPr>
+      </w:pPr>
+      <w:r>
+        <w:rPr>
+          <w:rFonts w:ascii="CMU Serif" w:hAnsi="CMU Serif" w:cs="CMU Serif"/>
+          <w:sz w:val="24"/>
+          <w:szCs w:val="24"/>
+        </w:rPr>
+        <w:t>Lorsque l’administrateur réactive le compte, le système génère automatiquement un mot de passe temporaire sécurisé (par exemple : 12 caractères, avec des majuscules, chiffres, et caractères spéciaux).</w:t>
+      </w:r>
+    </w:p>
+    <w:p>
+      <w:pPr>
+        <w:spacing w:line="360" w:lineRule="auto"/>
+        <w:rPr>
+          <w:rFonts w:ascii="CMU Serif" w:hAnsi="CMU Serif" w:cs="CMU Serif"/>
+          <w:sz w:val="24"/>
+          <w:szCs w:val="24"/>
+        </w:rPr>
+      </w:pPr>
+      <w:r>
+        <w:rPr>
+          <w:rFonts w:ascii="CMU Serif" w:hAnsi="CMU Serif" w:cs="CMU Serif"/>
+          <w:sz w:val="24"/>
+          <w:szCs w:val="24"/>
+        </w:rPr>
+        <w:t>Ce mot de passe est stocké temporairement sous forme chiffrée dans la base de données et lié à un délai d’expiration (par exemple, 24 heures).</w:t>
+      </w:r>
+    </w:p>
+    <w:p>
+      <w:pPr>
+        <w:spacing w:line="360" w:lineRule="auto"/>
+        <w:rPr>
+          <w:rFonts w:ascii="CMU Serif" w:hAnsi="CMU Serif" w:cs="CMU Serif"/>
+          <w:sz w:val="24"/>
+          <w:szCs w:val="24"/>
+        </w:rPr>
+      </w:pPr>
+      <w:r>
+        <w:rPr>
+          <w:rFonts w:ascii="CMU Serif" w:hAnsi="CMU Serif" w:cs="CMU Serif"/>
+          <w:sz w:val="24"/>
+          <w:szCs w:val="24"/>
+        </w:rPr>
+        <w:t>Communication au propriétaire :</w:t>
+      </w:r>
+    </w:p>
+    <w:p>
+      <w:pPr>
+        <w:spacing w:line="360" w:lineRule="auto"/>
+        <w:rPr>
+          <w:rFonts w:ascii="CMU Serif" w:hAnsi="CMU Serif" w:cs="CMU Serif"/>
+          <w:sz w:val="24"/>
+          <w:szCs w:val="24"/>
+        </w:rPr>
+      </w:pPr>
+      <w:r>
+        <w:rPr>
+          <w:rFonts w:ascii="CMU Serif" w:hAnsi="CMU Serif" w:cs="CMU Serif"/>
+          <w:sz w:val="24"/>
+          <w:szCs w:val="24"/>
+        </w:rPr>
+        <w:t>Le mot de passe temporaire est envoyé directement au propriétaire via un canal sécurisé (email ou SMS).</w:t>
+      </w:r>
+    </w:p>
+    <w:p>
+      <w:pPr>
+        <w:spacing w:line="360" w:lineRule="auto"/>
+        <w:rPr>
+          <w:rFonts w:ascii="CMU Serif" w:hAnsi="CMU Serif" w:cs="CMU Serif"/>
+          <w:sz w:val="24"/>
+          <w:szCs w:val="24"/>
+        </w:rPr>
+      </w:pPr>
+      <w:r>
+        <w:rPr>
+          <w:rFonts w:ascii="CMU Serif" w:hAnsi="CMU Serif" w:cs="CMU Serif"/>
+          <w:sz w:val="24"/>
+          <w:szCs w:val="24"/>
+        </w:rPr>
         <w:lastRenderedPageBreak/>
-        <w:t>Raison :</w:t>
+        <w:t>L’email contient des instructions pour se connecter et un lien pour changer le mot de passe immédiatement après la première connexion.</w:t>
       </w:r>
     </w:p>
     <w:p>
@@ -5495,7 +5954,7 @@
           <w:sz w:val="24"/>
           <w:szCs w:val="24"/>
         </w:rPr>
-        <w:t>L'absence de contrôle logique empêchant l'attribution simultanée de privilèges contradictoires.</w:t>
+        <w:t>Validation des connexions :</w:t>
       </w:r>
     </w:p>
     <w:p>
@@ -5503,21 +5962,17 @@
         <w:spacing w:line="360" w:lineRule="auto"/>
         <w:rPr>
           <w:rFonts w:ascii="CMU Serif" w:hAnsi="CMU Serif" w:cs="CMU Serif"/>
-          <w:b/>
-          <w:bCs/>
-          <w:sz w:val="24"/>
-          <w:szCs w:val="24"/>
-        </w:rPr>
-      </w:pPr>
-      <w:r>
-        <w:rPr>
-          <w:rFonts w:ascii="CMU Serif" w:hAnsi="CMU Serif" w:cs="CMU Serif"/>
-          <w:b/>
-          <w:bCs/>
-          <w:sz w:val="24"/>
-          <w:szCs w:val="24"/>
-        </w:rPr>
-        <w:t>Solution proposée :</w:t>
+          <w:sz w:val="24"/>
+          <w:szCs w:val="24"/>
+        </w:rPr>
+      </w:pPr>
+      <w:r>
+        <w:rPr>
+          <w:rFonts w:ascii="CMU Serif" w:hAnsi="CMU Serif" w:cs="CMU Serif"/>
+          <w:sz w:val="24"/>
+          <w:szCs w:val="24"/>
+        </w:rPr>
+        <w:t>Lors de la première connexion avec le mot de passe temporaire, le propriétaire est obligé de définir un nouveau mot de passe permanent qui respecte les règles de sécurité.</w:t>
       </w:r>
     </w:p>
     <w:p>
@@ -5535,7 +5990,7 @@
           <w:sz w:val="24"/>
           <w:szCs w:val="24"/>
         </w:rPr>
-        <w:t>Ajouter une validation dans le backend pour vérifier les combinaisons de privilèges et rejeter celles qui sont incohérentes. Par exemple :</w:t>
+        <w:t>Audit et notifications :</w:t>
       </w:r>
     </w:p>
     <w:p>
@@ -5553,7 +6008,7 @@
           <w:sz w:val="24"/>
           <w:szCs w:val="24"/>
         </w:rPr>
-        <w:t>Si un rôle a "lecture uniquement", désactiver automatiquement "suppression" ou "édition".</w:t>
+        <w:t>Un journal des tentatives de connexion et de réactivation est maintenu pour permettre une surveillance par les administrateurs.</w:t>
       </w:r>
     </w:p>
     <w:p>
@@ -5565,74 +6020,24 @@
           <w:szCs w:val="24"/>
         </w:rPr>
       </w:pPr>
+      <w:r>
+        <w:rPr>
+          <w:rFonts w:ascii="CMU Serif" w:hAnsi="CMU Serif" w:cs="CMU Serif"/>
+          <w:sz w:val="24"/>
+          <w:szCs w:val="24"/>
+        </w:rPr>
+        <w:t>Les propriétaires reçoivent une notification confirmant que leur compte a été réactivé.</w:t>
+      </w:r>
     </w:p>
     <w:p>
       <w:pPr>
         <w:spacing w:line="360" w:lineRule="auto"/>
         <w:rPr>
           <w:rFonts w:ascii="CMU Serif" w:hAnsi="CMU Serif" w:cs="CMU Serif"/>
-          <w:b/>
-          <w:bCs/>
-          <w:sz w:val="24"/>
-          <w:szCs w:val="24"/>
-          <w:u w:val="single"/>
-        </w:rPr>
-      </w:pPr>
-      <w:r>
-        <w:rPr>
-          <w:rFonts w:ascii="CMU Serif" w:hAnsi="CMU Serif" w:cs="CMU Serif"/>
-          <w:b/>
-          <w:bCs/>
-          <w:sz w:val="24"/>
-          <w:szCs w:val="24"/>
-          <w:u w:val="single"/>
-        </w:rPr>
-        <w:t xml:space="preserve">Situation </w:t>
-      </w:r>
-      <w:r>
-        <w:rPr>
-          <w:rFonts w:ascii="CMU Serif" w:hAnsi="CMU Serif" w:cs="CMU Serif"/>
-          <w:b/>
-          <w:bCs/>
-          <w:sz w:val="24"/>
-          <w:szCs w:val="24"/>
-          <w:u w:val="single"/>
-        </w:rPr>
-        <w:t>2</w:t>
-      </w:r>
-      <w:r>
-        <w:rPr>
-          <w:rFonts w:ascii="CMU Serif" w:hAnsi="CMU Serif" w:cs="CMU Serif"/>
-          <w:b/>
-          <w:bCs/>
-          <w:sz w:val="24"/>
-          <w:szCs w:val="24"/>
-          <w:u w:val="single"/>
-        </w:rPr>
-        <w:t xml:space="preserve"> : </w:t>
-      </w:r>
-      <w:r>
-        <w:rPr>
-          <w:rFonts w:ascii="CMU Serif" w:hAnsi="CMU Serif" w:cs="CMU Serif"/>
-          <w:b/>
-          <w:bCs/>
-          <w:sz w:val="24"/>
-          <w:szCs w:val="24"/>
-          <w:u w:val="single"/>
-        </w:rPr>
-        <w:t>Mauvaise gestion des mots de passe réinitialisés pour les propriétaires</w:t>
-      </w:r>
-      <w:r>
-        <w:rPr>
-          <w:rFonts w:ascii="CMU Serif" w:hAnsi="CMU Serif" w:cs="CMU Serif"/>
-          <w:b/>
-          <w:bCs/>
-          <w:sz w:val="24"/>
-          <w:szCs w:val="24"/>
-          <w:u w:val="single"/>
-        </w:rPr>
-        <w:t xml:space="preserve"> : </w:t>
-      </w:r>
+          <w:sz w:val="24"/>
+          <w:szCs w:val="24"/>
+        </w:rPr>
+      </w:pPr>
     </w:p>
     <w:p>
       <w:pPr>
@@ -5643,389 +6048,20 @@
           <w:szCs w:val="24"/>
         </w:rPr>
       </w:pPr>
-      <w:r>
-        <w:rPr>
-          <w:rFonts w:ascii="CMU Serif" w:hAnsi="CMU Serif" w:cs="CMU Serif"/>
-          <w:sz w:val="24"/>
-          <w:szCs w:val="24"/>
-        </w:rPr>
-        <w:t>Lorsqu’un propriétaire dépasse le nombre de tentatives autorisées pour saisir son mot de passe, son compte est automatiquement désactivé pour des raisons de sécurité. Cependant, cela pose des défis lorsque ce propriétaire souhaite réactiver son compte. Le problème initial était de définir un processus fiable pour générer et communiquer un nouveau mot de passe afin de réactiver le compte.</w:t>
-      </w:r>
-      <w:r>
-        <w:rPr>
-          <w:rFonts w:ascii="CMU Serif" w:hAnsi="CMU Serif" w:cs="CMU Serif"/>
-          <w:sz w:val="24"/>
-          <w:szCs w:val="24"/>
-        </w:rPr>
-        <w:t xml:space="preserve"> </w:t>
-      </w:r>
     </w:p>
     <w:p>
       <w:pPr>
         <w:spacing w:line="360" w:lineRule="auto"/>
         <w:rPr>
           <w:rFonts w:ascii="CMU Serif" w:hAnsi="CMU Serif" w:cs="CMU Serif"/>
-          <w:b/>
-          <w:bCs/>
-          <w:sz w:val="24"/>
-          <w:szCs w:val="24"/>
-        </w:rPr>
-      </w:pPr>
-      <w:r>
-        <w:rPr>
-          <w:rFonts w:ascii="CMU Serif" w:hAnsi="CMU Serif" w:cs="CMU Serif"/>
-          <w:b/>
-          <w:bCs/>
-          <w:sz w:val="24"/>
-          <w:szCs w:val="24"/>
-        </w:rPr>
-        <w:t>Problème rencontré :</w:t>
-      </w:r>
-    </w:p>
-    <w:p>
-      <w:pPr>
-        <w:spacing w:line="360" w:lineRule="auto"/>
-        <w:rPr>
-          <w:rFonts w:ascii="CMU Serif" w:hAnsi="CMU Serif" w:cs="CMU Serif"/>
-          <w:sz w:val="24"/>
-          <w:szCs w:val="24"/>
-        </w:rPr>
-      </w:pPr>
-      <w:r>
-        <w:rPr>
-          <w:rFonts w:ascii="CMU Serif" w:hAnsi="CMU Serif" w:cs="CMU Serif"/>
-          <w:sz w:val="24"/>
-          <w:szCs w:val="24"/>
-        </w:rPr>
-        <w:t>Lorsqu’un administrateur décide de réactiver le compte, il n’existe pas de processus automatisé pour générer un nouveau mot de passe.</w:t>
-      </w:r>
-    </w:p>
-    <w:p>
-      <w:pPr>
-        <w:spacing w:line="360" w:lineRule="auto"/>
-        <w:rPr>
-          <w:rFonts w:ascii="CMU Serif" w:hAnsi="CMU Serif" w:cs="CMU Serif"/>
-          <w:sz w:val="24"/>
-          <w:szCs w:val="24"/>
-        </w:rPr>
-      </w:pPr>
-      <w:r>
-        <w:rPr>
-          <w:rFonts w:ascii="CMU Serif" w:hAnsi="CMU Serif" w:cs="CMU Serif"/>
-          <w:sz w:val="24"/>
-          <w:szCs w:val="24"/>
-        </w:rPr>
-        <w:t xml:space="preserve">Les administrateurs créent </w:t>
-      </w:r>
-      <w:r>
-        <w:rPr>
-          <w:rFonts w:ascii="CMU Serif" w:hAnsi="CMU Serif" w:cs="CMU Serif"/>
-          <w:b/>
-          <w:bCs/>
-          <w:sz w:val="24"/>
-          <w:szCs w:val="24"/>
-        </w:rPr>
-        <w:t>manuellement</w:t>
-      </w:r>
-      <w:r>
-        <w:rPr>
-          <w:rFonts w:ascii="CMU Serif" w:hAnsi="CMU Serif" w:cs="CMU Serif"/>
-          <w:sz w:val="24"/>
-          <w:szCs w:val="24"/>
-        </w:rPr>
-        <w:t xml:space="preserve"> un mot de passe temporaire, mais cela peut poser des problèmes :</w:t>
-      </w:r>
-    </w:p>
-    <w:p>
-      <w:pPr>
-        <w:spacing w:line="360" w:lineRule="auto"/>
-        <w:rPr>
-          <w:rFonts w:ascii="CMU Serif" w:hAnsi="CMU Serif" w:cs="CMU Serif"/>
-          <w:sz w:val="24"/>
-          <w:szCs w:val="24"/>
-        </w:rPr>
-      </w:pPr>
-      <w:r>
-        <w:rPr>
-          <w:rFonts w:ascii="CMU Serif" w:hAnsi="CMU Serif" w:cs="CMU Serif"/>
-          <w:sz w:val="24"/>
-          <w:szCs w:val="24"/>
-        </w:rPr>
-        <w:t>Certains administrateurs définissent des mots de passe faibles, mettant en danger la sécurité du compte.</w:t>
-      </w:r>
-    </w:p>
-    <w:p>
-      <w:pPr>
-        <w:spacing w:line="360" w:lineRule="auto"/>
-        <w:rPr>
-          <w:rFonts w:ascii="CMU Serif" w:hAnsi="CMU Serif" w:cs="CMU Serif"/>
-          <w:b/>
-          <w:bCs/>
-          <w:sz w:val="24"/>
-          <w:szCs w:val="24"/>
-        </w:rPr>
-      </w:pPr>
-      <w:r>
-        <w:rPr>
-          <w:rFonts w:ascii="CMU Serif" w:hAnsi="CMU Serif" w:cs="CMU Serif"/>
-          <w:b/>
-          <w:bCs/>
-          <w:sz w:val="24"/>
-          <w:szCs w:val="24"/>
-        </w:rPr>
-        <w:t>Solution proposée</w:t>
-      </w:r>
-    </w:p>
-    <w:p>
-      <w:pPr>
-        <w:spacing w:line="360" w:lineRule="auto"/>
-        <w:rPr>
-          <w:rFonts w:ascii="CMU Serif" w:hAnsi="CMU Serif" w:cs="CMU Serif"/>
-          <w:sz w:val="24"/>
-          <w:szCs w:val="24"/>
-        </w:rPr>
-      </w:pPr>
-      <w:r>
-        <w:rPr>
-          <w:rFonts w:ascii="CMU Serif" w:hAnsi="CMU Serif" w:cs="CMU Serif"/>
-          <w:sz w:val="24"/>
-          <w:szCs w:val="24"/>
-        </w:rPr>
-        <w:lastRenderedPageBreak/>
-        <w:t>Pour résoudre ce problème, voici un processus automatisé et sécurisé pour gérer la réactivation des comptes :</w:t>
-      </w:r>
-    </w:p>
-    <w:p>
-      <w:pPr>
-        <w:spacing w:line="360" w:lineRule="auto"/>
-        <w:rPr>
-          <w:rFonts w:ascii="CMU Serif" w:hAnsi="CMU Serif" w:cs="CMU Serif"/>
-          <w:sz w:val="24"/>
-          <w:szCs w:val="24"/>
-        </w:rPr>
-      </w:pPr>
-      <w:r>
-        <w:rPr>
-          <w:rFonts w:ascii="CMU Serif" w:hAnsi="CMU Serif" w:cs="CMU Serif"/>
-          <w:sz w:val="24"/>
-          <w:szCs w:val="24"/>
-        </w:rPr>
-        <w:t>Génération automatique de mots de passe sécurisés :</w:t>
-      </w:r>
-    </w:p>
-    <w:p>
-      <w:pPr>
-        <w:spacing w:line="360" w:lineRule="auto"/>
-        <w:rPr>
-          <w:rFonts w:ascii="CMU Serif" w:hAnsi="CMU Serif" w:cs="CMU Serif"/>
-          <w:sz w:val="24"/>
-          <w:szCs w:val="24"/>
-        </w:rPr>
-      </w:pPr>
-      <w:r>
-        <w:rPr>
-          <w:rFonts w:ascii="CMU Serif" w:hAnsi="CMU Serif" w:cs="CMU Serif"/>
-          <w:sz w:val="24"/>
-          <w:szCs w:val="24"/>
-        </w:rPr>
-        <w:t>Lorsque l’administrateur réactive le compte, le système génère automatiquement un mot de passe temporaire sécurisé (par exemple : 12 caractères, avec des majuscules, chiffres, et caractères spéciaux).</w:t>
-      </w:r>
-    </w:p>
-    <w:p>
-      <w:pPr>
-        <w:spacing w:line="360" w:lineRule="auto"/>
-        <w:rPr>
-          <w:rFonts w:ascii="CMU Serif" w:hAnsi="CMU Serif" w:cs="CMU Serif"/>
-          <w:sz w:val="24"/>
-          <w:szCs w:val="24"/>
-        </w:rPr>
-      </w:pPr>
-      <w:r>
-        <w:rPr>
-          <w:rFonts w:ascii="CMU Serif" w:hAnsi="CMU Serif" w:cs="CMU Serif"/>
-          <w:sz w:val="24"/>
-          <w:szCs w:val="24"/>
-        </w:rPr>
-        <w:t>Ce mot de passe est stocké temporairement sous forme chiffrée dans la base de données et lié à un délai d’expiration (par exemple, 24 heures).</w:t>
-      </w:r>
-    </w:p>
-    <w:p>
-      <w:pPr>
-        <w:spacing w:line="360" w:lineRule="auto"/>
-        <w:rPr>
-          <w:rFonts w:ascii="CMU Serif" w:hAnsi="CMU Serif" w:cs="CMU Serif"/>
-          <w:sz w:val="24"/>
-          <w:szCs w:val="24"/>
-        </w:rPr>
-      </w:pPr>
-      <w:r>
-        <w:rPr>
-          <w:rFonts w:ascii="CMU Serif" w:hAnsi="CMU Serif" w:cs="CMU Serif"/>
-          <w:sz w:val="24"/>
-          <w:szCs w:val="24"/>
-        </w:rPr>
-        <w:t>Communication au propriétaire :</w:t>
-      </w:r>
-    </w:p>
-    <w:p>
-      <w:pPr>
-        <w:spacing w:line="360" w:lineRule="auto"/>
-        <w:rPr>
-          <w:rFonts w:ascii="CMU Serif" w:hAnsi="CMU Serif" w:cs="CMU Serif"/>
-          <w:sz w:val="24"/>
-          <w:szCs w:val="24"/>
-        </w:rPr>
-      </w:pPr>
-      <w:r>
-        <w:rPr>
-          <w:rFonts w:ascii="CMU Serif" w:hAnsi="CMU Serif" w:cs="CMU Serif"/>
-          <w:sz w:val="24"/>
-          <w:szCs w:val="24"/>
-        </w:rPr>
-        <w:t>Le mot de passe temporaire est envoyé directement au propriétaire via un canal sécurisé (email ou SMS).</w:t>
-      </w:r>
-    </w:p>
-    <w:p>
-      <w:pPr>
-        <w:spacing w:line="360" w:lineRule="auto"/>
-        <w:rPr>
-          <w:rFonts w:ascii="CMU Serif" w:hAnsi="CMU Serif" w:cs="CMU Serif"/>
-          <w:sz w:val="24"/>
-          <w:szCs w:val="24"/>
-        </w:rPr>
-      </w:pPr>
-      <w:r>
-        <w:rPr>
-          <w:rFonts w:ascii="CMU Serif" w:hAnsi="CMU Serif" w:cs="CMU Serif"/>
-          <w:sz w:val="24"/>
-          <w:szCs w:val="24"/>
-        </w:rPr>
-        <w:t>L’email contient des instructions pour se connecter et un lien pour changer le mot de passe immédiatement après la première connexion.</w:t>
-      </w:r>
-    </w:p>
-    <w:p>
-      <w:pPr>
-        <w:spacing w:line="360" w:lineRule="auto"/>
-        <w:rPr>
-          <w:rFonts w:ascii="CMU Serif" w:hAnsi="CMU Serif" w:cs="CMU Serif"/>
-          <w:sz w:val="24"/>
-          <w:szCs w:val="24"/>
-        </w:rPr>
-      </w:pPr>
-      <w:r>
-        <w:rPr>
-          <w:rFonts w:ascii="CMU Serif" w:hAnsi="CMU Serif" w:cs="CMU Serif"/>
-          <w:sz w:val="24"/>
-          <w:szCs w:val="24"/>
-        </w:rPr>
-        <w:t>Validation des connexions :</w:t>
-      </w:r>
-    </w:p>
-    <w:p>
-      <w:pPr>
-        <w:spacing w:line="360" w:lineRule="auto"/>
-        <w:rPr>
-          <w:rFonts w:ascii="CMU Serif" w:hAnsi="CMU Serif" w:cs="CMU Serif"/>
-          <w:sz w:val="24"/>
-          <w:szCs w:val="24"/>
-        </w:rPr>
-      </w:pPr>
-      <w:r>
-        <w:rPr>
-          <w:rFonts w:ascii="CMU Serif" w:hAnsi="CMU Serif" w:cs="CMU Serif"/>
-          <w:sz w:val="24"/>
-          <w:szCs w:val="24"/>
-        </w:rPr>
-        <w:t>Lors de la première connexion avec le mot de passe temporaire, le propriétaire est obligé de définir un nouveau mot de passe permanent qui respecte les règles de sécurité.</w:t>
-      </w:r>
-    </w:p>
-    <w:p>
-      <w:pPr>
-        <w:spacing w:line="360" w:lineRule="auto"/>
-        <w:rPr>
-          <w:rFonts w:ascii="CMU Serif" w:hAnsi="CMU Serif" w:cs="CMU Serif"/>
-          <w:sz w:val="24"/>
-          <w:szCs w:val="24"/>
-        </w:rPr>
-      </w:pPr>
-      <w:r>
-        <w:rPr>
-          <w:rFonts w:ascii="CMU Serif" w:hAnsi="CMU Serif" w:cs="CMU Serif"/>
-          <w:sz w:val="24"/>
-          <w:szCs w:val="24"/>
-        </w:rPr>
-        <w:t>Audit et notifications :</w:t>
-      </w:r>
-    </w:p>
-    <w:p>
-      <w:pPr>
-        <w:spacing w:line="360" w:lineRule="auto"/>
-        <w:rPr>
-          <w:rFonts w:ascii="CMU Serif" w:hAnsi="CMU Serif" w:cs="CMU Serif"/>
-          <w:sz w:val="24"/>
-          <w:szCs w:val="24"/>
-        </w:rPr>
-      </w:pPr>
-      <w:r>
-        <w:rPr>
-          <w:rFonts w:ascii="CMU Serif" w:hAnsi="CMU Serif" w:cs="CMU Serif"/>
-          <w:sz w:val="24"/>
-          <w:szCs w:val="24"/>
-        </w:rPr>
-        <w:t>Un journal des tentatives de connexion et de réactivation est maintenu pour permettre une surveillance par les administrateurs.</w:t>
-      </w:r>
-    </w:p>
-    <w:p>
-      <w:pPr>
-        <w:spacing w:line="360" w:lineRule="auto"/>
-        <w:rPr>
-          <w:rFonts w:ascii="CMU Serif" w:hAnsi="CMU Serif" w:cs="CMU Serif"/>
-          <w:sz w:val="24"/>
-          <w:szCs w:val="24"/>
-        </w:rPr>
-      </w:pPr>
-      <w:r>
-        <w:rPr>
-          <w:rFonts w:ascii="CMU Serif" w:hAnsi="CMU Serif" w:cs="CMU Serif"/>
-          <w:sz w:val="24"/>
-          <w:szCs w:val="24"/>
-        </w:rPr>
-        <w:t>Les propriétaires reçoivent une notification confirmant que leur compte a été réactivé.</w:t>
-      </w:r>
-    </w:p>
-    <w:p>
-      <w:pPr>
-        <w:spacing w:line="360" w:lineRule="auto"/>
-        <w:rPr>
-          <w:rFonts w:ascii="CMU Serif" w:hAnsi="CMU Serif" w:cs="CMU Serif"/>
-          <w:sz w:val="24"/>
-          <w:szCs w:val="24"/>
-        </w:rPr>
-      </w:pPr>
-    </w:p>
-    <w:p>
-      <w:pPr>
-        <w:spacing w:line="360" w:lineRule="auto"/>
-        <w:rPr>
-          <w:rFonts w:ascii="CMU Serif" w:hAnsi="CMU Serif" w:cs="CMU Serif"/>
-          <w:sz w:val="24"/>
-          <w:szCs w:val="24"/>
-        </w:rPr>
-      </w:pPr>
-    </w:p>
-    <w:p>
-      <w:pPr>
-        <w:spacing w:line="360" w:lineRule="auto"/>
-        <w:rPr>
-          <w:rFonts w:ascii="CMU Serif" w:hAnsi="CMU Serif" w:cs="CMU Serif"/>
-          <w:sz w:val="24"/>
-          <w:szCs w:val="24"/>
-        </w:rPr>
-      </w:pPr>
-    </w:p>
-    <w:p>
-      <w:pPr>
-        <w:pStyle w:val="ListParagraph"/>
+          <w:sz w:val="24"/>
+          <w:szCs w:val="24"/>
+        </w:rPr>
+      </w:pPr>
+    </w:p>
+    <w:p>
+      <w:pPr>
+        <w:pStyle w:val="Paragraphedeliste"/>
         <w:numPr>
           <w:ilvl w:val="1"/>
           <w:numId w:val="59"/>
@@ -6047,7 +6083,6 @@
           <w:sz w:val="28"/>
           <w:szCs w:val="28"/>
         </w:rPr>
-        <w:lastRenderedPageBreak/>
         <w:t>Erreurs de conception</w:t>
       </w:r>
       <w:r>
@@ -6083,7 +6118,7 @@
     </w:p>
     <w:p>
       <w:pPr>
-        <w:pStyle w:val="ListParagraph"/>
+        <w:pStyle w:val="Paragraphedeliste"/>
         <w:spacing w:line="360" w:lineRule="auto"/>
         <w:ind w:left="360"/>
         <w:rPr>
@@ -6107,7 +6142,7 @@
     </w:p>
     <w:p>
       <w:pPr>
-        <w:pStyle w:val="ListParagraph"/>
+        <w:pStyle w:val="Paragraphedeliste"/>
         <w:spacing w:line="360" w:lineRule="auto"/>
         <w:ind w:left="360"/>
         <w:rPr>
@@ -6151,7 +6186,7 @@
     </w:p>
     <w:p>
       <w:pPr>
-        <w:pStyle w:val="ListParagraph"/>
+        <w:pStyle w:val="Paragraphedeliste"/>
         <w:spacing w:line="360" w:lineRule="auto"/>
         <w:ind w:left="360"/>
         <w:rPr>
@@ -6171,7 +6206,7 @@
     </w:p>
     <w:p>
       <w:pPr>
-        <w:pStyle w:val="ListParagraph"/>
+        <w:pStyle w:val="Paragraphedeliste"/>
         <w:spacing w:line="360" w:lineRule="auto"/>
         <w:ind w:left="360"/>
         <w:rPr>
@@ -6787,7 +6822,7 @@
     </w:p>
     <w:p>
       <w:pPr>
-        <w:pStyle w:val="ListParagraph"/>
+        <w:pStyle w:val="Paragraphedeliste"/>
         <w:spacing w:line="360" w:lineRule="auto"/>
         <w:ind w:left="360"/>
         <w:rPr>
@@ -6916,7 +6951,6 @@
           <w:sz w:val="24"/>
           <w:szCs w:val="24"/>
         </w:rPr>
-        <w:lastRenderedPageBreak/>
         <w:t>Problèmes causés :</w:t>
       </w:r>
     </w:p>
@@ -7054,15 +7088,27 @@
         <w:t xml:space="preserve"> </w:t>
       </w:r>
       <w:proofErr w:type="spellStart"/>
-      <w:r>
-        <w:rPr>
-          <w:rFonts w:ascii="CMU Serif" w:hAnsi="CMU Serif" w:cs="CMU Serif"/>
-          <w:b/>
-          <w:bCs/>
-          <w:sz w:val="24"/>
-          <w:szCs w:val="24"/>
-        </w:rPr>
-        <w:t>com.project.security</w:t>
+      <w:proofErr w:type="gramStart"/>
+      <w:r>
+        <w:rPr>
+          <w:rFonts w:ascii="CMU Serif" w:hAnsi="CMU Serif" w:cs="CMU Serif"/>
+          <w:b/>
+          <w:bCs/>
+          <w:sz w:val="24"/>
+          <w:szCs w:val="24"/>
+        </w:rPr>
+        <w:t>com.project</w:t>
+      </w:r>
+      <w:proofErr w:type="gramEnd"/>
+      <w:r>
+        <w:rPr>
+          <w:rFonts w:ascii="CMU Serif" w:hAnsi="CMU Serif" w:cs="CMU Serif"/>
+          <w:b/>
+          <w:bCs/>
+          <w:sz w:val="24"/>
+          <w:szCs w:val="24"/>
+        </w:rPr>
+        <w:t>.security</w:t>
       </w:r>
       <w:proofErr w:type="spellEnd"/>
       <w:r>
@@ -7928,7 +7974,6 @@
           <w:sz w:val="28"/>
           <w:szCs w:val="28"/>
         </w:rPr>
-        <w:lastRenderedPageBreak/>
         <w:t xml:space="preserve">Problème </w:t>
       </w:r>
       <w:r>
@@ -8525,7 +8570,6 @@
           <w:sz w:val="24"/>
           <w:szCs w:val="24"/>
         </w:rPr>
-        <w:lastRenderedPageBreak/>
         <w:t>Solution : Séparer la logique métier dans un service dédié</w:t>
       </w:r>
       <w:r>
@@ -9309,7 +9353,7 @@
     </w:p>
     <w:p>
       <w:pPr>
-        <w:pStyle w:val="ListParagraph"/>
+        <w:pStyle w:val="Paragraphedeliste"/>
         <w:numPr>
           <w:ilvl w:val="1"/>
           <w:numId w:val="59"/>
@@ -9366,7 +9410,7 @@
     </w:p>
     <w:p>
       <w:pPr>
-        <w:pStyle w:val="ListParagraph"/>
+        <w:pStyle w:val="Paragraphedeliste"/>
         <w:spacing w:line="360" w:lineRule="auto"/>
         <w:ind w:left="360"/>
         <w:rPr>
@@ -9402,7 +9446,7 @@
     <w:bookmarkEnd w:id="43"/>
     <w:p>
       <w:pPr>
-        <w:pStyle w:val="ListParagraph"/>
+        <w:pStyle w:val="Paragraphedeliste"/>
         <w:spacing w:line="360" w:lineRule="auto"/>
         <w:ind w:left="360"/>
         <w:rPr>
@@ -9460,7 +9504,7 @@
     </w:p>
     <w:p>
       <w:pPr>
-        <w:pStyle w:val="ListParagraph"/>
+        <w:pStyle w:val="Paragraphedeliste"/>
         <w:spacing w:line="360" w:lineRule="auto"/>
         <w:ind w:left="360"/>
         <w:rPr>
@@ -9497,7 +9541,7 @@
     </w:p>
     <w:p>
       <w:pPr>
-        <w:pStyle w:val="ListParagraph"/>
+        <w:pStyle w:val="Paragraphedeliste"/>
         <w:spacing w:line="360" w:lineRule="auto"/>
         <w:ind w:left="360"/>
         <w:rPr>
@@ -9533,7 +9577,7 @@
     </w:p>
     <w:p>
       <w:pPr>
-        <w:pStyle w:val="ListParagraph"/>
+        <w:pStyle w:val="Paragraphedeliste"/>
         <w:spacing w:line="360" w:lineRule="auto"/>
         <w:ind w:left="360"/>
         <w:rPr>
@@ -9546,7 +9590,6 @@
         <w:rPr>
           <w:noProof/>
         </w:rPr>
-        <w:lastRenderedPageBreak/>
         <mc:AlternateContent>
           <mc:Choice Requires="wps">
             <w:drawing>
@@ -9828,12 +9871,21 @@
           <w:sz w:val="24"/>
           <w:szCs w:val="24"/>
         </w:rPr>
-        <w:t xml:space="preserve"> comme parent de votre projet. Cela fournit une configuration par défaut pour de nombreuses dépendances de Spring Boot et permet de gérer automatiquement la compatibilité des versions avec des versions recommandées de Spring Boot.</w:t>
-      </w:r>
-    </w:p>
-    <w:p>
-      <w:pPr>
-        <w:pStyle w:val="ListParagraph"/>
+        <w:t xml:space="preserve"> comme parent de votre projet. Cela fournit une configuration par défaut pour de nombreuses dépendances de Spring Boot et permet de gérer </w:t>
+      </w:r>
+      <w:r>
+        <w:rPr>
+          <w:rFonts w:ascii="CMU Serif" w:hAnsi="CMU Serif" w:cs="CMU Serif"/>
+          <w:sz w:val="24"/>
+          <w:szCs w:val="24"/>
+        </w:rPr>
+        <w:lastRenderedPageBreak/>
+        <w:t>automatiquement la compatibilité des versions avec des versions recommandées de Spring Boot.</w:t>
+      </w:r>
+    </w:p>
+    <w:p>
+      <w:pPr>
+        <w:pStyle w:val="Paragraphedeliste"/>
         <w:spacing w:line="360" w:lineRule="auto"/>
         <w:ind w:left="360"/>
         <w:rPr>
@@ -9845,7 +9897,7 @@
     </w:p>
     <w:p>
       <w:pPr>
-        <w:pStyle w:val="ListParagraph"/>
+        <w:pStyle w:val="Paragraphedeliste"/>
         <w:spacing w:line="360" w:lineRule="auto"/>
         <w:ind w:left="360"/>
         <w:rPr>
@@ -9857,7 +9909,7 @@
     </w:p>
     <w:p>
       <w:pPr>
-        <w:pStyle w:val="ListParagraph"/>
+        <w:pStyle w:val="Paragraphedeliste"/>
         <w:spacing w:line="360" w:lineRule="auto"/>
         <w:ind w:left="360"/>
         <w:rPr>
@@ -9869,7 +9921,7 @@
     </w:p>
     <w:p>
       <w:pPr>
-        <w:pStyle w:val="ListParagraph"/>
+        <w:pStyle w:val="Paragraphedeliste"/>
         <w:spacing w:line="360" w:lineRule="auto"/>
         <w:ind w:left="360"/>
         <w:rPr>
@@ -9881,7 +9933,7 @@
     </w:p>
     <w:p>
       <w:pPr>
-        <w:pStyle w:val="ListParagraph"/>
+        <w:pStyle w:val="Paragraphedeliste"/>
         <w:spacing w:line="360" w:lineRule="auto"/>
         <w:ind w:left="360"/>
         <w:rPr>
@@ -9893,7 +9945,7 @@
     </w:p>
     <w:p>
       <w:pPr>
-        <w:pStyle w:val="ListParagraph"/>
+        <w:pStyle w:val="Paragraphedeliste"/>
         <w:spacing w:line="360" w:lineRule="auto"/>
         <w:ind w:left="360"/>
         <w:rPr>
@@ -9905,7 +9957,7 @@
     </w:p>
     <w:p>
       <w:pPr>
-        <w:pStyle w:val="ListParagraph"/>
+        <w:pStyle w:val="Paragraphedeliste"/>
         <w:spacing w:line="360" w:lineRule="auto"/>
         <w:ind w:left="360"/>
         <w:rPr>
@@ -9939,7 +9991,7 @@
     </w:p>
     <w:p>
       <w:pPr>
-        <w:pStyle w:val="ListParagraph"/>
+        <w:pStyle w:val="Paragraphedeliste"/>
         <w:spacing w:line="360" w:lineRule="auto"/>
         <w:ind w:left="360"/>
         <w:rPr>
@@ -9993,7 +10045,7 @@
     </w:p>
     <w:p>
       <w:pPr>
-        <w:pStyle w:val="ListParagraph"/>
+        <w:pStyle w:val="Paragraphedeliste"/>
         <w:spacing w:line="360" w:lineRule="auto"/>
         <w:ind w:left="360"/>
         <w:rPr>
@@ -10013,7 +10065,7 @@
     </w:p>
     <w:p>
       <w:pPr>
-        <w:pStyle w:val="ListParagraph"/>
+        <w:pStyle w:val="Paragraphedeliste"/>
         <w:spacing w:line="360" w:lineRule="auto"/>
         <w:ind w:left="360"/>
         <w:rPr>
@@ -10037,7 +10089,7 @@
     </w:p>
     <w:p>
       <w:pPr>
-        <w:pStyle w:val="ListParagraph"/>
+        <w:pStyle w:val="Paragraphedeliste"/>
         <w:spacing w:line="360" w:lineRule="auto"/>
         <w:ind w:left="360"/>
         <w:rPr>
@@ -10046,13 +10098,23 @@
           <w:szCs w:val="24"/>
         </w:rPr>
       </w:pPr>
-      <w:r>
-        <w:rPr>
-          <w:rFonts w:ascii="CMU Serif" w:hAnsi="CMU Serif" w:cs="CMU Serif"/>
-          <w:sz w:val="24"/>
-          <w:szCs w:val="24"/>
-        </w:rPr>
-        <w:t xml:space="preserve">définie dans la classe </w:t>
+      <w:proofErr w:type="gramStart"/>
+      <w:r>
+        <w:rPr>
+          <w:rFonts w:ascii="CMU Serif" w:hAnsi="CMU Serif" w:cs="CMU Serif"/>
+          <w:sz w:val="24"/>
+          <w:szCs w:val="24"/>
+        </w:rPr>
+        <w:t>définie</w:t>
+      </w:r>
+      <w:proofErr w:type="gramEnd"/>
+      <w:r>
+        <w:rPr>
+          <w:rFonts w:ascii="CMU Serif" w:hAnsi="CMU Serif" w:cs="CMU Serif"/>
+          <w:sz w:val="24"/>
+          <w:szCs w:val="24"/>
+        </w:rPr>
+        <w:t xml:space="preserve"> dans la classe </w:t>
       </w:r>
       <w:proofErr w:type="spellStart"/>
       <w:r>
@@ -10093,7 +10155,7 @@
     </w:p>
     <w:p>
       <w:pPr>
-        <w:pStyle w:val="ListParagraph"/>
+        <w:pStyle w:val="Paragraphedeliste"/>
         <w:spacing w:line="360" w:lineRule="auto"/>
         <w:ind w:left="360"/>
         <w:rPr>
@@ -10108,7 +10170,6 @@
           <w:sz w:val="24"/>
           <w:szCs w:val="24"/>
         </w:rPr>
-        <w:lastRenderedPageBreak/>
         <w:t xml:space="preserve"> </w:t>
       </w:r>
       <w:r>
@@ -10132,7 +10193,7 @@
     </w:p>
     <w:p>
       <w:pPr>
-        <w:pStyle w:val="ListParagraph"/>
+        <w:pStyle w:val="Paragraphedeliste"/>
         <w:spacing w:line="360" w:lineRule="auto"/>
         <w:ind w:left="360"/>
         <w:rPr>
@@ -10162,7 +10223,7 @@
     </w:p>
     <w:p>
       <w:pPr>
-        <w:pStyle w:val="ListParagraph"/>
+        <w:pStyle w:val="Paragraphedeliste"/>
         <w:spacing w:line="360" w:lineRule="auto"/>
         <w:ind w:left="360"/>
         <w:rPr>
@@ -10192,7 +10253,7 @@
     </w:p>
     <w:p>
       <w:pPr>
-        <w:pStyle w:val="ListParagraph"/>
+        <w:pStyle w:val="Paragraphedeliste"/>
         <w:spacing w:line="360" w:lineRule="auto"/>
         <w:ind w:left="360"/>
         <w:rPr>
@@ -10250,7 +10311,7 @@
     </w:p>
     <w:p>
       <w:pPr>
-        <w:pStyle w:val="ListParagraph"/>
+        <w:pStyle w:val="Paragraphedeliste"/>
         <w:spacing w:line="360" w:lineRule="auto"/>
         <w:ind w:left="360"/>
         <w:rPr>
@@ -10267,6 +10328,7 @@
           <w:sz w:val="24"/>
           <w:szCs w:val="24"/>
         </w:rPr>
+        <w:lastRenderedPageBreak/>
         <w:t>Pratique moderne</w:t>
       </w:r>
       <w:r>
@@ -11205,7 +11267,7 @@
     </w:p>
     <w:p>
       <w:pPr>
-        <w:pStyle w:val="ListParagraph"/>
+        <w:pStyle w:val="Paragraphedeliste"/>
         <w:numPr>
           <w:ilvl w:val="0"/>
           <w:numId w:val="60"/>
@@ -11258,7 +11320,7 @@
     </w:p>
     <w:p>
       <w:pPr>
-        <w:pStyle w:val="ListParagraph"/>
+        <w:pStyle w:val="Paragraphedeliste"/>
         <w:numPr>
           <w:ilvl w:val="0"/>
           <w:numId w:val="62"/>
@@ -11282,7 +11344,31 @@
           <w:szCs w:val="24"/>
           <w:lang w:val="en-US"/>
         </w:rPr>
-        <w:t xml:space="preserve">Project Front-End (Client) : Java Script – CSS  / frameworks : React – Tailwind CSS : </w:t>
+        <w:t>Project Front-End (Client</w:t>
+      </w:r>
+      <w:proofErr w:type="gramStart"/>
+      <w:r>
+        <w:rPr>
+          <w:rFonts w:ascii="CMU Serif" w:hAnsi="CMU Serif" w:cs="CMU Serif"/>
+          <w:b/>
+          <w:bCs/>
+          <w:sz w:val="24"/>
+          <w:szCs w:val="24"/>
+          <w:lang w:val="en-US"/>
+        </w:rPr>
+        <w:t>) :</w:t>
+      </w:r>
+      <w:proofErr w:type="gramEnd"/>
+      <w:r>
+        <w:rPr>
+          <w:rFonts w:ascii="CMU Serif" w:hAnsi="CMU Serif" w:cs="CMU Serif"/>
+          <w:b/>
+          <w:bCs/>
+          <w:sz w:val="24"/>
+          <w:szCs w:val="24"/>
+          <w:lang w:val="en-US"/>
+        </w:rPr>
+        <w:t xml:space="preserve"> Java Script – CSS  / frameworks : React – Tailwind CSS : </w:t>
       </w:r>
     </w:p>
     <w:p>
@@ -11336,7 +11422,7 @@
           <w:szCs w:val="24"/>
         </w:rPr>
         <w:drawing>
-          <wp:inline distT="0" distB="0" distL="0" distR="0" wp14:anchorId="328C84C7" wp14:editId="6F209FFD">
+          <wp:inline distT="0" distB="0" distL="0" distR="0" wp14:anchorId="328C84C7" wp14:editId="7916178D">
             <wp:extent cx="5623797" cy="1381125"/>
             <wp:effectExtent l="0" t="0" r="0" b="0"/>
             <wp:docPr id="3" name="Picture 3"/>
@@ -11417,7 +11503,6 @@
           <w:sz w:val="24"/>
           <w:szCs w:val="24"/>
         </w:rPr>
-        <w:lastRenderedPageBreak/>
         <w:drawing>
           <wp:inline distT="0" distB="0" distL="0" distR="0" wp14:anchorId="36B742FC" wp14:editId="0531378B">
             <wp:extent cx="3420094" cy="1757045"/>
@@ -11528,6 +11613,7 @@
           <w:sz w:val="24"/>
           <w:szCs w:val="24"/>
         </w:rPr>
+        <w:lastRenderedPageBreak/>
         <w:drawing>
           <wp:inline distT="0" distB="0" distL="0" distR="0" wp14:anchorId="7DCE7520" wp14:editId="3B3403DA">
             <wp:extent cx="4191990" cy="2800926"/>
@@ -11594,7 +11680,7 @@
           <w:szCs w:val="24"/>
         </w:rPr>
         <w:drawing>
-          <wp:inline distT="0" distB="0" distL="0" distR="0" wp14:anchorId="1542BBB1" wp14:editId="65A11146">
+          <wp:inline distT="0" distB="0" distL="0" distR="0" wp14:anchorId="1542BBB1" wp14:editId="4A56A573">
             <wp:extent cx="6827108" cy="1619250"/>
             <wp:effectExtent l="0" t="0" r="0" b="0"/>
             <wp:docPr id="4" name="Picture 4"/>
@@ -11710,8 +11796,9 @@
           <w:lang w:val="en-US"/>
         </w:rPr>
         <w:tab/>
-        <w:t xml:space="preserve">Project Back-End (Server) : Java / Framework : Spring boot – Spring Security </w:t>
-      </w:r>
+        <w:t>Project Back-End (Server</w:t>
+      </w:r>
+      <w:proofErr w:type="gramStart"/>
       <w:r>
         <w:rPr>
           <w:rFonts w:ascii="CMU Serif" w:hAnsi="CMU Serif" w:cs="CMU Serif"/>
@@ -11721,6 +11808,29 @@
           <w:szCs w:val="24"/>
           <w:lang w:val="en-US"/>
         </w:rPr>
+        <w:t>) :</w:t>
+      </w:r>
+      <w:proofErr w:type="gramEnd"/>
+      <w:r>
+        <w:rPr>
+          <w:rFonts w:ascii="CMU Serif" w:hAnsi="CMU Serif" w:cs="CMU Serif"/>
+          <w:b/>
+          <w:bCs/>
+          <w:sz w:val="24"/>
+          <w:szCs w:val="24"/>
+          <w:lang w:val="en-US"/>
+        </w:rPr>
+        <w:t xml:space="preserve"> Java / Framework : Spring boot – Spring Security </w:t>
+      </w:r>
+      <w:r>
+        <w:rPr>
+          <w:rFonts w:ascii="CMU Serif" w:hAnsi="CMU Serif" w:cs="CMU Serif"/>
+          <w:b/>
+          <w:bCs/>
+          <w:sz w:val="24"/>
+          <w:szCs w:val="24"/>
+          <w:lang w:val="en-US"/>
+        </w:rPr>
         <w:t xml:space="preserve"> : </w:t>
       </w:r>
     </w:p>
@@ -11748,7 +11858,6 @@
         <w:rPr>
           <w:rFonts w:ascii="CMU Serif" w:hAnsi="CMU Serif" w:cs="CMU Serif"/>
         </w:rPr>
-        <w:lastRenderedPageBreak/>
         <w:t xml:space="preserve"> </w:t>
       </w:r>
       <w:r>
@@ -11828,13 +11937,29 @@
           <w:rFonts w:ascii="CMU Serif" w:hAnsi="CMU Serif" w:cs="CMU Serif"/>
           <w:lang w:val="en-US"/>
         </w:rPr>
-        <w:t xml:space="preserve"> de .class files : (Setting &gt; Build Project)</w:t>
-      </w:r>
+        <w:t xml:space="preserve"> de .class </w:t>
+      </w:r>
+      <w:proofErr w:type="gramStart"/>
       <w:r>
         <w:rPr>
           <w:rFonts w:ascii="CMU Serif" w:hAnsi="CMU Serif" w:cs="CMU Serif"/>
           <w:lang w:val="en-US"/>
         </w:rPr>
+        <w:t>files :</w:t>
+      </w:r>
+      <w:proofErr w:type="gramEnd"/>
+      <w:r>
+        <w:rPr>
+          <w:rFonts w:ascii="CMU Serif" w:hAnsi="CMU Serif" w:cs="CMU Serif"/>
+          <w:lang w:val="en-US"/>
+        </w:rPr>
+        <w:t xml:space="preserve"> (Setting &gt; Build Project)</w:t>
+      </w:r>
+      <w:r>
+        <w:rPr>
+          <w:rFonts w:ascii="CMU Serif" w:hAnsi="CMU Serif" w:cs="CMU Serif"/>
+          <w:lang w:val="en-US"/>
+        </w:rPr>
         <w:t xml:space="preserve"> : </w:t>
       </w:r>
     </w:p>
@@ -11875,6 +12000,7 @@
         <w:rPr>
           <w:rFonts w:ascii="CMU Serif" w:hAnsi="CMU Serif" w:cs="CMU Serif"/>
         </w:rPr>
+        <w:lastRenderedPageBreak/>
         <w:t xml:space="preserve"> </w:t>
       </w:r>
       <w:r>
@@ -11943,7 +12069,23 @@
           <w:rFonts w:ascii="CMU Serif" w:hAnsi="CMU Serif" w:cs="CMU Serif"/>
           <w:lang w:val="en-US"/>
         </w:rPr>
-        <w:t xml:space="preserve">Configure SonarQube Analysis in IntelliJ IDEA : </w:t>
+        <w:t xml:space="preserve">Configure SonarQube Analysis in IntelliJ </w:t>
+      </w:r>
+      <w:proofErr w:type="gramStart"/>
+      <w:r>
+        <w:rPr>
+          <w:rFonts w:ascii="CMU Serif" w:hAnsi="CMU Serif" w:cs="CMU Serif"/>
+          <w:lang w:val="en-US"/>
+        </w:rPr>
+        <w:t>IDEA :</w:t>
+      </w:r>
+      <w:proofErr w:type="gramEnd"/>
+      <w:r>
+        <w:rPr>
+          <w:rFonts w:ascii="CMU Serif" w:hAnsi="CMU Serif" w:cs="CMU Serif"/>
+          <w:lang w:val="en-US"/>
+        </w:rPr>
+        <w:t xml:space="preserve"> </w:t>
       </w:r>
     </w:p>
     <w:p>
@@ -12026,6 +12168,7 @@
         <w:t>Création de sonar-</w:t>
       </w:r>
       <w:proofErr w:type="spellStart"/>
+      <w:proofErr w:type="gramStart"/>
       <w:r>
         <w:rPr>
           <w:rFonts w:ascii="CMU Serif" w:hAnsi="CMU Serif" w:cs="CMU Serif"/>
@@ -12033,6 +12176,7 @@
         <w:t>project.properties</w:t>
       </w:r>
       <w:proofErr w:type="spellEnd"/>
+      <w:proofErr w:type="gramEnd"/>
       <w:r>
         <w:rPr>
           <w:rFonts w:ascii="CMU Serif" w:hAnsi="CMU Serif" w:cs="CMU Serif"/>
@@ -12050,7 +12194,6 @@
         <w:rPr>
           <w:rFonts w:ascii="CMU Serif" w:hAnsi="CMU Serif" w:cs="CMU Serif"/>
         </w:rPr>
-        <w:lastRenderedPageBreak/>
         <w:t xml:space="preserve"> </w:t>
       </w:r>
       <w:r>
@@ -12122,6 +12265,7 @@
         <w:t xml:space="preserve">Run </w:t>
       </w:r>
       <w:proofErr w:type="spellStart"/>
+      <w:proofErr w:type="gramStart"/>
       <w:r>
         <w:rPr>
           <w:rFonts w:ascii="CMU Serif" w:hAnsi="CMU Serif" w:cs="CMU Serif"/>
@@ -12135,7 +12279,15 @@
           <w:rFonts w:ascii="CMU Serif" w:hAnsi="CMU Serif" w:cs="CMU Serif"/>
           <w:lang w:val="en-US"/>
         </w:rPr>
-        <w:t xml:space="preserve"> : </w:t>
+        <w:t xml:space="preserve"> :</w:t>
+      </w:r>
+      <w:proofErr w:type="gramEnd"/>
+      <w:r>
+        <w:rPr>
+          <w:rFonts w:ascii="CMU Serif" w:hAnsi="CMU Serif" w:cs="CMU Serif"/>
+          <w:lang w:val="en-US"/>
+        </w:rPr>
+        <w:t xml:space="preserve"> </w:t>
       </w:r>
     </w:p>
     <w:p>
@@ -12218,6 +12370,7 @@
           <w:bCs/>
           <w:noProof/>
         </w:rPr>
+        <w:lastRenderedPageBreak/>
         <w:drawing>
           <wp:inline distT="0" distB="0" distL="0" distR="0" wp14:anchorId="5C6CADC6" wp14:editId="099052F2">
             <wp:extent cx="5768340" cy="1118540"/>
@@ -12270,7 +12423,7 @@
     </w:p>
     <w:p>
       <w:pPr>
-        <w:pStyle w:val="ListParagraph"/>
+        <w:pStyle w:val="Paragraphedeliste"/>
         <w:numPr>
           <w:ilvl w:val="0"/>
           <w:numId w:val="60"/>
@@ -12420,7 +12573,7 @@
     </w:p>
     <w:tbl>
       <w:tblPr>
-        <w:tblStyle w:val="TableGrid"/>
+        <w:tblStyle w:val="Grilledutableau"/>
         <w:tblW w:w="0" w:type="auto"/>
         <w:tblLook w:val="04A0" w:firstRow="1" w:lastRow="0" w:firstColumn="1" w:lastColumn="0" w:noHBand="0" w:noVBand="1"/>
       </w:tblPr>
@@ -12517,7 +12670,6 @@
                 <w:szCs w:val="24"/>
                 <w:lang w:val="en-US"/>
               </w:rPr>
-              <w:lastRenderedPageBreak/>
               <w:t>Lignes</w:t>
             </w:r>
             <w:proofErr w:type="spellEnd"/>
@@ -12941,19 +13093,31 @@
           <w:sz w:val="24"/>
           <w:szCs w:val="24"/>
         </w:rPr>
-        <w:t>Problèmes identifiés dans le projet:</w:t>
-      </w:r>
+        <w:t xml:space="preserve">Problèmes identifiés dans le </w:t>
+      </w:r>
+      <w:proofErr w:type="gramStart"/>
+      <w:r>
+        <w:rPr>
+          <w:rFonts w:ascii="CMU Serif" w:hAnsi="CMU Serif" w:cs="CMU Serif"/>
+          <w:b/>
+          <w:bCs/>
+          <w:sz w:val="24"/>
+          <w:szCs w:val="24"/>
+        </w:rPr>
+        <w:t>projet:</w:t>
+      </w:r>
+      <w:proofErr w:type="gramEnd"/>
     </w:p>
     <w:tbl>
       <w:tblPr>
-        <w:tblStyle w:val="TableGrid"/>
+        <w:tblStyle w:val="Grilledutableau"/>
         <w:tblW w:w="0" w:type="auto"/>
         <w:tblLook w:val="04A0" w:firstRow="1" w:lastRow="0" w:firstColumn="1" w:lastColumn="0" w:noHBand="0" w:noVBand="1"/>
       </w:tblPr>
       <w:tblGrid>
-        <w:gridCol w:w="2278"/>
-        <w:gridCol w:w="3454"/>
-        <w:gridCol w:w="3342"/>
+        <w:gridCol w:w="1919"/>
+        <w:gridCol w:w="3723"/>
+        <w:gridCol w:w="3432"/>
       </w:tblGrid>
       <w:tr>
         <w:tc>
@@ -12983,6 +13147,7 @@
                 <w:szCs w:val="24"/>
                 <w:lang w:val="en-US"/>
               </w:rPr>
+              <w:lastRenderedPageBreak/>
               <w:t>Catégorie</w:t>
             </w:r>
             <w:proofErr w:type="spellEnd"/>
@@ -13378,7 +13543,6 @@
                 <w:szCs w:val="24"/>
                 <w:lang w:val="en-US"/>
               </w:rPr>
-              <w:lastRenderedPageBreak/>
               <w:t xml:space="preserve">Points </w:t>
             </w:r>
             <w:proofErr w:type="spellStart"/>
@@ -13497,7 +13661,7 @@
     </w:p>
     <w:p>
       <w:pPr>
-        <w:pStyle w:val="ListParagraph"/>
+        <w:pStyle w:val="Paragraphedeliste"/>
         <w:numPr>
           <w:ilvl w:val="0"/>
           <w:numId w:val="60"/>
@@ -13554,7 +13718,7 @@
     </w:p>
     <w:p>
       <w:pPr>
-        <w:pStyle w:val="ListParagraph"/>
+        <w:pStyle w:val="Paragraphedeliste"/>
         <w:numPr>
           <w:ilvl w:val="0"/>
           <w:numId w:val="64"/>
@@ -13610,7 +13774,7 @@
     </w:p>
     <w:p>
       <w:pPr>
-        <w:pStyle w:val="ListParagraph"/>
+        <w:pStyle w:val="Paragraphedeliste"/>
         <w:numPr>
           <w:ilvl w:val="0"/>
           <w:numId w:val="64"/>
@@ -13666,7 +13830,7 @@
     </w:p>
     <w:p>
       <w:pPr>
-        <w:pStyle w:val="ListParagraph"/>
+        <w:pStyle w:val="Paragraphedeliste"/>
         <w:numPr>
           <w:ilvl w:val="0"/>
           <w:numId w:val="64"/>
@@ -13726,13 +13890,13 @@
     </w:p>
     <w:tbl>
       <w:tblPr>
-        <w:tblStyle w:val="TableGrid"/>
+        <w:tblStyle w:val="Grilledutableau"/>
         <w:tblW w:w="0" w:type="auto"/>
         <w:tblLook w:val="04A0" w:firstRow="1" w:lastRow="0" w:firstColumn="1" w:lastColumn="0" w:noHBand="0" w:noVBand="1"/>
       </w:tblPr>
       <w:tblGrid>
-        <w:gridCol w:w="2537"/>
-        <w:gridCol w:w="6537"/>
+        <w:gridCol w:w="2507"/>
+        <w:gridCol w:w="6567"/>
       </w:tblGrid>
       <w:tr>
         <w:tc>
@@ -13833,6 +13997,7 @@
                 <w:szCs w:val="24"/>
                 <w:lang w:val="en-US"/>
               </w:rPr>
+              <w:lastRenderedPageBreak/>
               <w:t>Bugs</w:t>
             </w:r>
           </w:p>
@@ -14063,7 +14228,6 @@
                 <w:szCs w:val="24"/>
                 <w:lang w:val="en-US"/>
               </w:rPr>
-              <w:lastRenderedPageBreak/>
               <w:t xml:space="preserve">Code </w:t>
             </w:r>
             <w:proofErr w:type="spellStart"/>
@@ -14492,7 +14656,7 @@
     </w:p>
     <w:p>
       <w:pPr>
-        <w:pStyle w:val="ListParagraph"/>
+        <w:pStyle w:val="Paragraphedeliste"/>
         <w:numPr>
           <w:ilvl w:val="0"/>
           <w:numId w:val="65"/>
@@ -14533,7 +14697,7 @@
     <w:bookmarkEnd w:id="53"/>
     <w:p>
       <w:pPr>
-        <w:pStyle w:val="ListParagraph"/>
+        <w:pStyle w:val="Paragraphedeliste"/>
         <w:numPr>
           <w:ilvl w:val="0"/>
           <w:numId w:val="66"/>
@@ -14995,7 +15159,7 @@
     <w:p/>
     <w:p>
       <w:pPr>
-        <w:pStyle w:val="ListParagraph"/>
+        <w:pStyle w:val="Paragraphedeliste"/>
         <w:numPr>
           <w:ilvl w:val="0"/>
           <w:numId w:val="66"/>
@@ -15044,98 +15208,98 @@
           <w:sz w:val="24"/>
           <w:szCs w:val="24"/>
         </w:rPr>
+        <w:t>I</w:t>
+      </w:r>
+      <w:r>
+        <w:rPr>
+          <w:rFonts w:ascii="CMU Serif" w:hAnsi="CMU Serif" w:cs="CMU Serif"/>
+          <w:sz w:val="24"/>
+          <w:szCs w:val="24"/>
+        </w:rPr>
+        <w:t>l est essentiel de cibler celles qui sont critiques pour la logique métier, impliquent des interactions complexes, ou ont un impact sur la sécurité et les fonctionnalités principales.</w:t>
+      </w:r>
+    </w:p>
+    <w:p>
+      <w:pPr>
+        <w:rPr>
+          <w:rFonts w:ascii="CMU Serif" w:hAnsi="CMU Serif" w:cs="CMU Serif"/>
+          <w:b/>
+          <w:bCs/>
+          <w:sz w:val="24"/>
+          <w:szCs w:val="24"/>
+        </w:rPr>
+      </w:pPr>
+      <w:r>
+        <w:rPr>
+          <w:rFonts w:ascii="CMU Serif" w:hAnsi="CMU Serif" w:cs="CMU Serif"/>
+          <w:b/>
+          <w:bCs/>
+          <w:sz w:val="24"/>
+          <w:szCs w:val="24"/>
+        </w:rPr>
+        <w:t xml:space="preserve">Méthode de sécurité : </w:t>
+      </w:r>
+      <w:proofErr w:type="spellStart"/>
+      <w:r>
+        <w:rPr>
+          <w:rFonts w:ascii="CMU Serif" w:hAnsi="CMU Serif" w:cs="CMU Serif"/>
+          <w:b/>
+          <w:bCs/>
+          <w:sz w:val="24"/>
+          <w:szCs w:val="24"/>
+        </w:rPr>
+        <w:t>resetPassword</w:t>
+      </w:r>
+      <w:proofErr w:type="spellEnd"/>
+      <w:r>
+        <w:rPr>
+          <w:rFonts w:ascii="CMU Serif" w:hAnsi="CMU Serif" w:cs="CMU Serif"/>
+          <w:b/>
+          <w:bCs/>
+          <w:sz w:val="24"/>
+          <w:szCs w:val="24"/>
+        </w:rPr>
+        <w:t xml:space="preserve"> (</w:t>
+      </w:r>
+      <w:proofErr w:type="spellStart"/>
+      <w:r>
+        <w:rPr>
+          <w:rFonts w:ascii="CMU Serif" w:hAnsi="CMU Serif" w:cs="CMU Serif"/>
+          <w:b/>
+          <w:bCs/>
+          <w:sz w:val="24"/>
+          <w:szCs w:val="24"/>
+        </w:rPr>
+        <w:t>IcustomAuthenticationManager</w:t>
+      </w:r>
+      <w:proofErr w:type="spellEnd"/>
+      <w:r>
+        <w:rPr>
+          <w:rFonts w:ascii="CMU Serif" w:hAnsi="CMU Serif" w:cs="CMU Serif"/>
+          <w:b/>
+          <w:bCs/>
+          <w:sz w:val="24"/>
+          <w:szCs w:val="24"/>
+        </w:rPr>
+        <w:t>)</w:t>
+      </w:r>
+    </w:p>
+    <w:p>
+      <w:pPr>
+        <w:rPr>
+          <w:rFonts w:ascii="CMU Serif" w:hAnsi="CMU Serif" w:cs="CMU Serif"/>
+          <w:sz w:val="24"/>
+          <w:szCs w:val="24"/>
+        </w:rPr>
+      </w:pPr>
+      <w:r>
+        <w:rPr>
+          <w:rFonts w:ascii="CMU Serif" w:hAnsi="CMU Serif" w:cs="CMU Serif"/>
+          <w:noProof/>
+          <w:sz w:val="24"/>
+          <w:szCs w:val="24"/>
+        </w:rPr>
         <w:lastRenderedPageBreak/>
-        <w:t>I</w:t>
-      </w:r>
-      <w:r>
-        <w:rPr>
-          <w:rFonts w:ascii="CMU Serif" w:hAnsi="CMU Serif" w:cs="CMU Serif"/>
-          <w:sz w:val="24"/>
-          <w:szCs w:val="24"/>
-        </w:rPr>
-        <w:t>l est essentiel de cibler celles qui sont critiques pour la logique métier, impliquent des interactions complexes, ou ont un impact sur la sécurité et les fonctionnalités principales.</w:t>
-      </w:r>
-    </w:p>
-    <w:p>
-      <w:pPr>
-        <w:rPr>
-          <w:rFonts w:ascii="CMU Serif" w:hAnsi="CMU Serif" w:cs="CMU Serif"/>
-          <w:b/>
-          <w:bCs/>
-          <w:sz w:val="24"/>
-          <w:szCs w:val="24"/>
-        </w:rPr>
-      </w:pPr>
-      <w:r>
-        <w:rPr>
-          <w:rFonts w:ascii="CMU Serif" w:hAnsi="CMU Serif" w:cs="CMU Serif"/>
-          <w:b/>
-          <w:bCs/>
-          <w:sz w:val="24"/>
-          <w:szCs w:val="24"/>
-        </w:rPr>
-        <w:t xml:space="preserve">Méthode de sécurité : </w:t>
-      </w:r>
-      <w:proofErr w:type="spellStart"/>
-      <w:r>
-        <w:rPr>
-          <w:rFonts w:ascii="CMU Serif" w:hAnsi="CMU Serif" w:cs="CMU Serif"/>
-          <w:b/>
-          <w:bCs/>
-          <w:sz w:val="24"/>
-          <w:szCs w:val="24"/>
-        </w:rPr>
-        <w:t>resetPassword</w:t>
-      </w:r>
-      <w:proofErr w:type="spellEnd"/>
-      <w:r>
-        <w:rPr>
-          <w:rFonts w:ascii="CMU Serif" w:hAnsi="CMU Serif" w:cs="CMU Serif"/>
-          <w:b/>
-          <w:bCs/>
-          <w:sz w:val="24"/>
-          <w:szCs w:val="24"/>
-        </w:rPr>
-        <w:t xml:space="preserve"> (</w:t>
-      </w:r>
-      <w:proofErr w:type="spellStart"/>
-      <w:r>
-        <w:rPr>
-          <w:rFonts w:ascii="CMU Serif" w:hAnsi="CMU Serif" w:cs="CMU Serif"/>
-          <w:b/>
-          <w:bCs/>
-          <w:sz w:val="24"/>
-          <w:szCs w:val="24"/>
-        </w:rPr>
-        <w:t>IcustomAuthenticationManager</w:t>
-      </w:r>
-      <w:proofErr w:type="spellEnd"/>
-      <w:r>
-        <w:rPr>
-          <w:rFonts w:ascii="CMU Serif" w:hAnsi="CMU Serif" w:cs="CMU Serif"/>
-          <w:b/>
-          <w:bCs/>
-          <w:sz w:val="24"/>
-          <w:szCs w:val="24"/>
-        </w:rPr>
-        <w:t>)</w:t>
-      </w:r>
-    </w:p>
-    <w:p>
-      <w:pPr>
-        <w:rPr>
-          <w:rFonts w:ascii="CMU Serif" w:hAnsi="CMU Serif" w:cs="CMU Serif"/>
-          <w:sz w:val="24"/>
-          <w:szCs w:val="24"/>
-        </w:rPr>
-      </w:pPr>
-      <w:r>
-        <w:rPr>
-          <w:rFonts w:ascii="CMU Serif" w:hAnsi="CMU Serif" w:cs="CMU Serif"/>
-          <w:noProof/>
-          <w:sz w:val="24"/>
-          <w:szCs w:val="24"/>
-        </w:rPr>
         <w:drawing>
           <wp:inline distT="0" distB="0" distL="0" distR="0" wp14:anchorId="2A2E9A74" wp14:editId="720D1014">
             <wp:extent cx="3907155" cy="2007235"/>
@@ -15403,7 +15567,6 @@
           <w:sz w:val="24"/>
           <w:szCs w:val="24"/>
         </w:rPr>
-        <w:lastRenderedPageBreak/>
         <w:drawing>
           <wp:inline distT="0" distB="0" distL="0" distR="0" wp14:anchorId="01D50F83" wp14:editId="2A45746A">
             <wp:extent cx="5759450" cy="1163955"/>
@@ -15469,6 +15632,7 @@
           <w:sz w:val="24"/>
           <w:szCs w:val="24"/>
         </w:rPr>
+        <w:lastRenderedPageBreak/>
         <w:drawing>
           <wp:inline distT="0" distB="0" distL="0" distR="0" wp14:anchorId="201AD677" wp14:editId="445150A4">
             <wp:extent cx="5759450" cy="1175385"/>
@@ -15573,6 +15737,7 @@
         <w:t>ISuperAdminService</w:t>
       </w:r>
       <w:proofErr w:type="spellEnd"/>
+      <w:proofErr w:type="gramStart"/>
       <w:r>
         <w:rPr>
           <w:rFonts w:ascii="CMU Serif" w:hAnsi="CMU Serif" w:cs="CMU Serif"/>
@@ -15591,7 +15756,18 @@
           <w:sz w:val="24"/>
           <w:szCs w:val="24"/>
         </w:rPr>
-        <w:t xml:space="preserve">: </w:t>
+        <w:t>:</w:t>
+      </w:r>
+      <w:proofErr w:type="gramEnd"/>
+      <w:r>
+        <w:rPr>
+          <w:rFonts w:ascii="CMU Serif" w:hAnsi="CMU Serif" w:cs="CMU Serif"/>
+          <w:b/>
+          <w:bCs/>
+          <w:sz w:val="24"/>
+          <w:szCs w:val="24"/>
+        </w:rPr>
+        <w:t xml:space="preserve"> </w:t>
       </w:r>
     </w:p>
     <w:p>
@@ -15975,15 +16151,7 @@
           <w:b/>
           <w:bCs/>
         </w:rPr>
-        <w:t xml:space="preserve">l’écriture des tests </w:t>
-      </w:r>
-      <w:r>
-        <w:rPr>
-          <w:rFonts w:ascii="CMU Serif" w:eastAsia="SimSun" w:hAnsi="CMU Serif" w:cs="CMU Serif"/>
-          <w:b/>
-          <w:bCs/>
-        </w:rPr>
-        <w:t xml:space="preserve">: </w:t>
+        <w:t xml:space="preserve">l’écriture des tests : </w:t>
       </w:r>
     </w:p>
     <w:p>
@@ -16075,13 +16243,23 @@
           <w:bCs/>
         </w:rPr>
       </w:pPr>
+      <w:proofErr w:type="gramStart"/>
       <w:r>
         <w:rPr>
           <w:rFonts w:ascii="CMU Serif" w:eastAsia="SimSun" w:hAnsi="CMU Serif" w:cs="CMU Serif"/>
           <w:b/>
           <w:bCs/>
         </w:rPr>
-        <w:t xml:space="preserve">deuxième tentative </w:t>
+        <w:t>deuxième</w:t>
+      </w:r>
+      <w:proofErr w:type="gramEnd"/>
+      <w:r>
+        <w:rPr>
+          <w:rFonts w:ascii="CMU Serif" w:eastAsia="SimSun" w:hAnsi="CMU Serif" w:cs="CMU Serif"/>
+          <w:b/>
+          <w:bCs/>
+        </w:rPr>
+        <w:t xml:space="preserve"> tentative </w:t>
       </w:r>
       <w:r>
         <w:rPr>
@@ -16349,17 +16527,1780 @@
       </w:r>
     </w:p>
     <w:p>
-      <w:r>
-        <w:t xml:space="preserve">VOTRE PARTI </w:t>
-      </w:r>
+      <w:pPr>
+        <w:rPr>
+          <w:lang w:val="fr-BE"/>
+        </w:rPr>
+      </w:pPr>
+      <w:r>
+        <w:rPr>
+          <w:lang w:val="fr-BE"/>
+        </w:rPr>
+        <w:t xml:space="preserve">Le </w:t>
+      </w:r>
+      <w:r>
+        <w:rPr>
+          <w:b/>
+          <w:bCs/>
+          <w:lang w:val="fr-BE"/>
+        </w:rPr>
+        <w:t>test boîte noire</w:t>
+      </w:r>
+      <w:r>
+        <w:rPr>
+          <w:lang w:val="fr-BE"/>
+        </w:rPr>
+        <w:t xml:space="preserve"> est une méthode de test logiciel où l'on teste l'application sans connaître son code interne ou sa structure. L'objectif est de se concentrer uniquement sur les entrées et sorties du système pour vérifier si l'application fonctionne comme prévu en fonction des spécifications ou des exigences.</w:t>
+      </w:r>
+    </w:p>
+    <w:p>
+      <w:pPr>
+        <w:rPr>
+          <w:lang w:val="fr-BE"/>
+        </w:rPr>
+      </w:pPr>
+      <w:r>
+        <w:rPr>
+          <w:lang w:val="fr-BE"/>
+        </w:rPr>
+        <w:t xml:space="preserve">Dans le contexte de </w:t>
+      </w:r>
+      <w:proofErr w:type="spellStart"/>
+      <w:r>
+        <w:rPr>
+          <w:b/>
+          <w:bCs/>
+          <w:lang w:val="fr-BE"/>
+        </w:rPr>
+        <w:t>Selenium</w:t>
+      </w:r>
+      <w:proofErr w:type="spellEnd"/>
+      <w:r>
+        <w:rPr>
+          <w:lang w:val="fr-BE"/>
+        </w:rPr>
+        <w:t>, qui est un outil populaire pour l'automatisation des tests d'applications web, le test boîte noire consiste à simuler des actions utilisateur (comme cliquer sur des boutons, remplir des formulaires, etc.) et vérifier les résultats visibles pour l'utilisateur. Le test ne se soucie pas de la manière dont l'application est implémentée en interne, mais plutôt de la façon dont elle répond aux interactions de l'utilisateur.</w:t>
+      </w:r>
+    </w:p>
+    <w:p>
+      <w:pPr>
+        <w:pStyle w:val="Paragraphedeliste"/>
+        <w:numPr>
+          <w:ilvl w:val="1"/>
+          <w:numId w:val="58"/>
+        </w:numPr>
+        <w:rPr>
+          <w:b/>
+          <w:bCs/>
+          <w:color w:val="000000" w:themeColor="text1"/>
+          <w:sz w:val="44"/>
+          <w:szCs w:val="44"/>
+          <w:lang w:val="fr-BE"/>
+        </w:rPr>
+      </w:pPr>
+      <w:proofErr w:type="spellStart"/>
+      <w:r>
+        <w:rPr>
+          <w:b/>
+          <w:bCs/>
+          <w:color w:val="000000" w:themeColor="text1"/>
+          <w:sz w:val="44"/>
+          <w:szCs w:val="44"/>
+          <w:lang w:val="fr-BE"/>
+        </w:rPr>
+        <w:t>Selenium</w:t>
+      </w:r>
+      <w:proofErr w:type="spellEnd"/>
+      <w:r>
+        <w:rPr>
+          <w:b/>
+          <w:bCs/>
+          <w:color w:val="000000" w:themeColor="text1"/>
+          <w:sz w:val="44"/>
+          <w:szCs w:val="44"/>
+          <w:lang w:val="fr-BE"/>
+        </w:rPr>
+        <w:t xml:space="preserve"> </w:t>
+      </w:r>
+      <w:proofErr w:type="gramStart"/>
+      <w:r>
+        <w:rPr>
+          <w:b/>
+          <w:bCs/>
+          <w:color w:val="000000" w:themeColor="text1"/>
+          <w:sz w:val="44"/>
+          <w:szCs w:val="44"/>
+          <w:lang w:val="fr-BE"/>
+        </w:rPr>
+        <w:t>Configuration</w:t>
+      </w:r>
+      <w:r>
+        <w:rPr>
+          <w:b/>
+          <w:bCs/>
+          <w:color w:val="000000" w:themeColor="text1"/>
+          <w:sz w:val="44"/>
+          <w:szCs w:val="44"/>
+          <w:lang w:val="fr-BE"/>
+        </w:rPr>
+        <w:t>:</w:t>
+      </w:r>
+      <w:proofErr w:type="gramEnd"/>
+      <w:r>
+        <w:rPr>
+          <w:noProof/>
+          <w:lang w:val="fr-BE"/>
+        </w:rPr>
+        <w:drawing>
+          <wp:inline distT="0" distB="0" distL="0" distR="0" wp14:anchorId="7929673A" wp14:editId="12C3CB31">
+            <wp:extent cx="3627975" cy="2943225"/>
+            <wp:effectExtent l="0" t="0" r="0" b="0"/>
+            <wp:docPr id="2121798712" name="Image 11"/>
+            <wp:cNvGraphicFramePr>
+              <a:graphicFrameLocks xmlns:a="http://schemas.openxmlformats.org/drawingml/2006/main" noChangeAspect="1"/>
+            </wp:cNvGraphicFramePr>
+            <a:graphic xmlns:a="http://schemas.openxmlformats.org/drawingml/2006/main">
+              <a:graphicData uri="http://schemas.openxmlformats.org/drawingml/2006/picture">
+                <pic:pic xmlns:pic="http://schemas.openxmlformats.org/drawingml/2006/picture">
+                  <pic:nvPicPr>
+                    <pic:cNvPr id="0" name="Picture 1"/>
+                    <pic:cNvPicPr>
+                      <a:picLocks noChangeAspect="1" noChangeArrowheads="1"/>
+                    </pic:cNvPicPr>
+                  </pic:nvPicPr>
+                  <pic:blipFill>
+                    <a:blip r:embed="rId53">
+                      <a:extLst>
+                        <a:ext uri="{28A0092B-C50C-407E-A947-70E740481C1C}">
+                          <a14:useLocalDpi xmlns:a14="http://schemas.microsoft.com/office/drawing/2010/main" val="0"/>
+                        </a:ext>
+                      </a:extLst>
+                    </a:blip>
+                    <a:srcRect/>
+                    <a:stretch>
+                      <a:fillRect/>
+                    </a:stretch>
+                  </pic:blipFill>
+                  <pic:spPr bwMode="auto">
+                    <a:xfrm>
+                      <a:off x="0" y="0"/>
+                      <a:ext cx="3648210" cy="2959641"/>
+                    </a:xfrm>
+                    <a:prstGeom prst="rect">
+                      <a:avLst/>
+                    </a:prstGeom>
+                    <a:noFill/>
+                    <a:ln>
+                      <a:noFill/>
+                    </a:ln>
+                  </pic:spPr>
+                </pic:pic>
+              </a:graphicData>
+            </a:graphic>
+          </wp:inline>
+        </w:drawing>
+      </w:r>
+    </w:p>
+    <w:p>
+      <w:pPr>
+        <w:pStyle w:val="Paragraphedeliste"/>
+        <w:numPr>
+          <w:ilvl w:val="1"/>
+          <w:numId w:val="58"/>
+        </w:numPr>
+        <w:rPr>
+          <w:b/>
+          <w:bCs/>
+          <w:color w:val="000000" w:themeColor="text1"/>
+          <w:sz w:val="44"/>
+          <w:szCs w:val="44"/>
+          <w:lang w:val="fr-BE"/>
+        </w:rPr>
+      </w:pPr>
+      <w:r>
+        <w:rPr>
+          <w:b/>
+          <w:bCs/>
+          <w:color w:val="000000" w:themeColor="text1"/>
+          <w:sz w:val="44"/>
+          <w:szCs w:val="44"/>
+          <w:lang w:val="fr-BE"/>
+        </w:rPr>
+        <w:t>Login Test :</w:t>
+      </w:r>
+    </w:p>
+    <w:p>
+      <w:pPr>
+        <w:pStyle w:val="Paragraphedeliste"/>
+        <w:ind w:left="1125"/>
+        <w:rPr>
+          <w:color w:val="000000" w:themeColor="text1"/>
+        </w:rPr>
+      </w:pPr>
+      <w:r>
+        <w:rPr>
+          <w:color w:val="000000" w:themeColor="text1"/>
+        </w:rPr>
+        <w:lastRenderedPageBreak/>
+        <w:t>Le test de connexion ouvre la page de connexion du frontend, puis teste différents scénarios : connexion réussie avec des identifiants valides, échec de la connexion avec un mot de passe incorrect, et affichage d'un message d'erreur lorsque l'email n'est pas trouvé dans la base de données</w:t>
+      </w:r>
+      <w:r>
+        <w:rPr>
+          <w:color w:val="000000" w:themeColor="text1"/>
+        </w:rPr>
+        <w:t xml:space="preserve"> : </w:t>
+      </w:r>
+    </w:p>
+    <w:p>
+      <w:pPr>
+        <w:pStyle w:val="Paragraphedeliste"/>
+        <w:ind w:left="1125"/>
+        <w:rPr>
+          <w:color w:val="000000" w:themeColor="text1"/>
+        </w:rPr>
+      </w:pPr>
+      <w:r>
+        <w:rPr>
+          <w:b/>
+          <w:bCs/>
+          <w:noProof/>
+          <w:color w:val="000000" w:themeColor="text1"/>
+          <w:sz w:val="44"/>
+          <w:szCs w:val="44"/>
+          <w:lang w:val="fr-BE"/>
+        </w:rPr>
+        <w:drawing>
+          <wp:inline distT="0" distB="0" distL="0" distR="0" wp14:anchorId="17A88A6C" wp14:editId="61B72A3B">
+            <wp:extent cx="5495925" cy="2676224"/>
+            <wp:effectExtent l="0" t="0" r="0" b="0"/>
+            <wp:docPr id="1621601561" name="Image 12"/>
+            <wp:cNvGraphicFramePr>
+              <a:graphicFrameLocks xmlns:a="http://schemas.openxmlformats.org/drawingml/2006/main" noChangeAspect="1"/>
+            </wp:cNvGraphicFramePr>
+            <a:graphic xmlns:a="http://schemas.openxmlformats.org/drawingml/2006/main">
+              <a:graphicData uri="http://schemas.openxmlformats.org/drawingml/2006/picture">
+                <pic:pic xmlns:pic="http://schemas.openxmlformats.org/drawingml/2006/picture">
+                  <pic:nvPicPr>
+                    <pic:cNvPr id="0" name="Picture 2"/>
+                    <pic:cNvPicPr>
+                      <a:picLocks noChangeAspect="1" noChangeArrowheads="1"/>
+                    </pic:cNvPicPr>
+                  </pic:nvPicPr>
+                  <pic:blipFill>
+                    <a:blip r:embed="rId54">
+                      <a:extLst>
+                        <a:ext uri="{28A0092B-C50C-407E-A947-70E740481C1C}">
+                          <a14:useLocalDpi xmlns:a14="http://schemas.microsoft.com/office/drawing/2010/main" val="0"/>
+                        </a:ext>
+                      </a:extLst>
+                    </a:blip>
+                    <a:srcRect/>
+                    <a:stretch>
+                      <a:fillRect/>
+                    </a:stretch>
+                  </pic:blipFill>
+                  <pic:spPr bwMode="auto">
+                    <a:xfrm>
+                      <a:off x="0" y="0"/>
+                      <a:ext cx="5547220" cy="2701202"/>
+                    </a:xfrm>
+                    <a:prstGeom prst="rect">
+                      <a:avLst/>
+                    </a:prstGeom>
+                    <a:noFill/>
+                    <a:ln>
+                      <a:noFill/>
+                    </a:ln>
+                  </pic:spPr>
+                </pic:pic>
+              </a:graphicData>
+            </a:graphic>
+          </wp:inline>
+        </w:drawing>
+      </w:r>
+    </w:p>
+    <w:p>
+      <w:pPr>
+        <w:pStyle w:val="Paragraphedeliste"/>
+        <w:ind w:left="1125"/>
+        <w:rPr>
+          <w:color w:val="000000" w:themeColor="text1"/>
+        </w:rPr>
+      </w:pPr>
+      <w:r>
+        <w:rPr>
+          <w:noProof/>
+          <w:color w:val="000000" w:themeColor="text1"/>
+        </w:rPr>
+        <w:drawing>
+          <wp:inline distT="0" distB="0" distL="0" distR="0" wp14:anchorId="57376F21" wp14:editId="4F0EA9C3">
+            <wp:extent cx="5362575" cy="2805586"/>
+            <wp:effectExtent l="0" t="0" r="0" b="0"/>
+            <wp:docPr id="245721754" name="Image 13"/>
+            <wp:cNvGraphicFramePr>
+              <a:graphicFrameLocks xmlns:a="http://schemas.openxmlformats.org/drawingml/2006/main" noChangeAspect="1"/>
+            </wp:cNvGraphicFramePr>
+            <a:graphic xmlns:a="http://schemas.openxmlformats.org/drawingml/2006/main">
+              <a:graphicData uri="http://schemas.openxmlformats.org/drawingml/2006/picture">
+                <pic:pic xmlns:pic="http://schemas.openxmlformats.org/drawingml/2006/picture">
+                  <pic:nvPicPr>
+                    <pic:cNvPr id="0" name="Picture 3"/>
+                    <pic:cNvPicPr>
+                      <a:picLocks noChangeAspect="1" noChangeArrowheads="1"/>
+                    </pic:cNvPicPr>
+                  </pic:nvPicPr>
+                  <pic:blipFill>
+                    <a:blip r:embed="rId55">
+                      <a:extLst>
+                        <a:ext uri="{28A0092B-C50C-407E-A947-70E740481C1C}">
+                          <a14:useLocalDpi xmlns:a14="http://schemas.microsoft.com/office/drawing/2010/main" val="0"/>
+                        </a:ext>
+                      </a:extLst>
+                    </a:blip>
+                    <a:srcRect/>
+                    <a:stretch>
+                      <a:fillRect/>
+                    </a:stretch>
+                  </pic:blipFill>
+                  <pic:spPr bwMode="auto">
+                    <a:xfrm>
+                      <a:off x="0" y="0"/>
+                      <a:ext cx="5366916" cy="2807857"/>
+                    </a:xfrm>
+                    <a:prstGeom prst="rect">
+                      <a:avLst/>
+                    </a:prstGeom>
+                    <a:noFill/>
+                    <a:ln>
+                      <a:noFill/>
+                    </a:ln>
+                  </pic:spPr>
+                </pic:pic>
+              </a:graphicData>
+            </a:graphic>
+          </wp:inline>
+        </w:drawing>
+      </w:r>
+    </w:p>
+    <w:p>
+      <w:pPr>
+        <w:pStyle w:val="Paragraphedeliste"/>
+        <w:ind w:left="1125"/>
+        <w:rPr>
+          <w:color w:val="000000" w:themeColor="text1"/>
+        </w:rPr>
+      </w:pPr>
+      <w:r>
+        <w:rPr>
+          <w:noProof/>
+          <w:color w:val="000000" w:themeColor="text1"/>
+        </w:rPr>
+        <w:drawing>
+          <wp:inline distT="0" distB="0" distL="0" distR="0" wp14:anchorId="28D97842" wp14:editId="2B0FB9C1">
+            <wp:extent cx="5238750" cy="2095500"/>
+            <wp:effectExtent l="0" t="0" r="0" b="0"/>
+            <wp:docPr id="1445720385" name="Image 14"/>
+            <wp:cNvGraphicFramePr>
+              <a:graphicFrameLocks xmlns:a="http://schemas.openxmlformats.org/drawingml/2006/main" noChangeAspect="1"/>
+            </wp:cNvGraphicFramePr>
+            <a:graphic xmlns:a="http://schemas.openxmlformats.org/drawingml/2006/main">
+              <a:graphicData uri="http://schemas.openxmlformats.org/drawingml/2006/picture">
+                <pic:pic xmlns:pic="http://schemas.openxmlformats.org/drawingml/2006/picture">
+                  <pic:nvPicPr>
+                    <pic:cNvPr id="0" name="Picture 4"/>
+                    <pic:cNvPicPr>
+                      <a:picLocks noChangeAspect="1" noChangeArrowheads="1"/>
+                    </pic:cNvPicPr>
+                  </pic:nvPicPr>
+                  <pic:blipFill>
+                    <a:blip r:embed="rId56">
+                      <a:extLst>
+                        <a:ext uri="{28A0092B-C50C-407E-A947-70E740481C1C}">
+                          <a14:useLocalDpi xmlns:a14="http://schemas.microsoft.com/office/drawing/2010/main" val="0"/>
+                        </a:ext>
+                      </a:extLst>
+                    </a:blip>
+                    <a:srcRect/>
+                    <a:stretch>
+                      <a:fillRect/>
+                    </a:stretch>
+                  </pic:blipFill>
+                  <pic:spPr bwMode="auto">
+                    <a:xfrm>
+                      <a:off x="0" y="0"/>
+                      <a:ext cx="5240329" cy="2096132"/>
+                    </a:xfrm>
+                    <a:prstGeom prst="rect">
+                      <a:avLst/>
+                    </a:prstGeom>
+                    <a:noFill/>
+                    <a:ln>
+                      <a:noFill/>
+                    </a:ln>
+                  </pic:spPr>
+                </pic:pic>
+              </a:graphicData>
+            </a:graphic>
+          </wp:inline>
+        </w:drawing>
+      </w:r>
+    </w:p>
+    <w:p>
+      <w:pPr>
+        <w:pStyle w:val="Paragraphedeliste"/>
+        <w:ind w:left="1125"/>
+        <w:rPr>
+          <w:color w:val="000000" w:themeColor="text1"/>
+        </w:rPr>
+      </w:pPr>
+      <w:r>
+        <w:rPr>
+          <w:noProof/>
+          <w:color w:val="000000" w:themeColor="text1"/>
+        </w:rPr>
+        <w:lastRenderedPageBreak/>
+        <w:drawing>
+          <wp:inline distT="0" distB="0" distL="0" distR="0" wp14:anchorId="03A2D7BC" wp14:editId="02A7CFE9">
+            <wp:extent cx="5502965" cy="2724150"/>
+            <wp:effectExtent l="0" t="0" r="2540" b="0"/>
+            <wp:docPr id="924396825" name="Image 15"/>
+            <wp:cNvGraphicFramePr>
+              <a:graphicFrameLocks xmlns:a="http://schemas.openxmlformats.org/drawingml/2006/main" noChangeAspect="1"/>
+            </wp:cNvGraphicFramePr>
+            <a:graphic xmlns:a="http://schemas.openxmlformats.org/drawingml/2006/main">
+              <a:graphicData uri="http://schemas.openxmlformats.org/drawingml/2006/picture">
+                <pic:pic xmlns:pic="http://schemas.openxmlformats.org/drawingml/2006/picture">
+                  <pic:nvPicPr>
+                    <pic:cNvPr id="0" name="Picture 5"/>
+                    <pic:cNvPicPr>
+                      <a:picLocks noChangeAspect="1" noChangeArrowheads="1"/>
+                    </pic:cNvPicPr>
+                  </pic:nvPicPr>
+                  <pic:blipFill>
+                    <a:blip r:embed="rId57">
+                      <a:extLst>
+                        <a:ext uri="{28A0092B-C50C-407E-A947-70E740481C1C}">
+                          <a14:useLocalDpi xmlns:a14="http://schemas.microsoft.com/office/drawing/2010/main" val="0"/>
+                        </a:ext>
+                      </a:extLst>
+                    </a:blip>
+                    <a:srcRect/>
+                    <a:stretch>
+                      <a:fillRect/>
+                    </a:stretch>
+                  </pic:blipFill>
+                  <pic:spPr bwMode="auto">
+                    <a:xfrm>
+                      <a:off x="0" y="0"/>
+                      <a:ext cx="5506942" cy="2726119"/>
+                    </a:xfrm>
+                    <a:prstGeom prst="rect">
+                      <a:avLst/>
+                    </a:prstGeom>
+                    <a:noFill/>
+                    <a:ln>
+                      <a:noFill/>
+                    </a:ln>
+                  </pic:spPr>
+                </pic:pic>
+              </a:graphicData>
+            </a:graphic>
+          </wp:inline>
+        </w:drawing>
+      </w:r>
+    </w:p>
+    <w:p>
+      <w:pPr>
+        <w:pStyle w:val="Paragraphedeliste"/>
+        <w:ind w:left="1125"/>
+        <w:rPr>
+          <w:b/>
+          <w:bCs/>
+          <w:color w:val="70AD47" w:themeColor="accent6"/>
+          <w:sz w:val="36"/>
+          <w:szCs w:val="36"/>
+        </w:rPr>
+      </w:pPr>
+      <w:r>
+        <w:rPr>
+          <w:b/>
+          <w:bCs/>
+          <w:color w:val="70AD47" w:themeColor="accent6"/>
+          <w:sz w:val="36"/>
+          <w:szCs w:val="36"/>
+        </w:rPr>
+        <w:t xml:space="preserve">Résultat : </w:t>
+      </w:r>
+    </w:p>
+    <w:p>
+      <w:pPr>
+        <w:pStyle w:val="Paragraphedeliste"/>
+        <w:ind w:left="1125"/>
+        <w:rPr>
+          <w:b/>
+          <w:bCs/>
+          <w:color w:val="70AD47" w:themeColor="accent6"/>
+          <w:sz w:val="36"/>
+          <w:szCs w:val="36"/>
+        </w:rPr>
+      </w:pPr>
+      <w:r>
+        <w:rPr>
+          <w:b/>
+          <w:bCs/>
+          <w:noProof/>
+          <w:color w:val="70AD47" w:themeColor="accent6"/>
+          <w:sz w:val="36"/>
+          <w:szCs w:val="36"/>
+        </w:rPr>
+        <w:drawing>
+          <wp:inline distT="0" distB="0" distL="0" distR="0" wp14:anchorId="652D4E99" wp14:editId="7CB8284B">
+            <wp:extent cx="4886325" cy="1885950"/>
+            <wp:effectExtent l="0" t="0" r="9525" b="0"/>
+            <wp:docPr id="1267856688" name="Image 16"/>
+            <wp:cNvGraphicFramePr>
+              <a:graphicFrameLocks xmlns:a="http://schemas.openxmlformats.org/drawingml/2006/main" noChangeAspect="1"/>
+            </wp:cNvGraphicFramePr>
+            <a:graphic xmlns:a="http://schemas.openxmlformats.org/drawingml/2006/main">
+              <a:graphicData uri="http://schemas.openxmlformats.org/drawingml/2006/picture">
+                <pic:pic xmlns:pic="http://schemas.openxmlformats.org/drawingml/2006/picture">
+                  <pic:nvPicPr>
+                    <pic:cNvPr id="0" name="Picture 6"/>
+                    <pic:cNvPicPr>
+                      <a:picLocks noChangeAspect="1" noChangeArrowheads="1"/>
+                    </pic:cNvPicPr>
+                  </pic:nvPicPr>
+                  <pic:blipFill>
+                    <a:blip r:embed="rId58">
+                      <a:extLst>
+                        <a:ext uri="{28A0092B-C50C-407E-A947-70E740481C1C}">
+                          <a14:useLocalDpi xmlns:a14="http://schemas.microsoft.com/office/drawing/2010/main" val="0"/>
+                        </a:ext>
+                      </a:extLst>
+                    </a:blip>
+                    <a:srcRect/>
+                    <a:stretch>
+                      <a:fillRect/>
+                    </a:stretch>
+                  </pic:blipFill>
+                  <pic:spPr bwMode="auto">
+                    <a:xfrm>
+                      <a:off x="0" y="0"/>
+                      <a:ext cx="4886325" cy="1885950"/>
+                    </a:xfrm>
+                    <a:prstGeom prst="rect">
+                      <a:avLst/>
+                    </a:prstGeom>
+                    <a:noFill/>
+                    <a:ln>
+                      <a:noFill/>
+                    </a:ln>
+                  </pic:spPr>
+                </pic:pic>
+              </a:graphicData>
+            </a:graphic>
+          </wp:inline>
+        </w:drawing>
+      </w:r>
+    </w:p>
+    <w:p>
+      <w:pPr>
+        <w:pStyle w:val="Paragraphedeliste"/>
+        <w:numPr>
+          <w:ilvl w:val="1"/>
+          <w:numId w:val="58"/>
+        </w:numPr>
+        <w:rPr>
+          <w:b/>
+          <w:bCs/>
+          <w:color w:val="000000" w:themeColor="text1"/>
+          <w:sz w:val="44"/>
+          <w:szCs w:val="44"/>
+          <w:lang w:val="fr-BE"/>
+        </w:rPr>
+      </w:pPr>
+      <w:proofErr w:type="spellStart"/>
+      <w:r>
+        <w:rPr>
+          <w:b/>
+          <w:bCs/>
+          <w:color w:val="000000" w:themeColor="text1"/>
+          <w:sz w:val="44"/>
+          <w:szCs w:val="44"/>
+          <w:lang w:val="fr-BE"/>
+        </w:rPr>
+        <w:t>ForgotPassword</w:t>
+      </w:r>
+      <w:proofErr w:type="spellEnd"/>
+      <w:r>
+        <w:rPr>
+          <w:b/>
+          <w:bCs/>
+          <w:color w:val="000000" w:themeColor="text1"/>
+          <w:sz w:val="44"/>
+          <w:szCs w:val="44"/>
+          <w:lang w:val="fr-BE"/>
+        </w:rPr>
+        <w:t xml:space="preserve"> Test</w:t>
+      </w:r>
+      <w:r>
+        <w:rPr>
+          <w:b/>
+          <w:bCs/>
+          <w:color w:val="000000" w:themeColor="text1"/>
+          <w:sz w:val="44"/>
+          <w:szCs w:val="44"/>
+          <w:lang w:val="fr-BE"/>
+        </w:rPr>
+        <w:t> :</w:t>
+      </w:r>
+    </w:p>
+    <w:p>
+      <w:pPr>
+        <w:pStyle w:val="Paragraphedeliste"/>
+        <w:ind w:left="1125"/>
+        <w:rPr>
+          <w:rFonts w:ascii="Times New Roman" w:hAnsi="Times New Roman" w:cs="Times New Roman"/>
+          <w:lang w:val="fr-BE" w:eastAsia="fr-BE"/>
+        </w:rPr>
+      </w:pPr>
+      <w:r>
+        <w:rPr>
+          <w:rFonts w:asciiTheme="minorHAnsi" w:hAnsiTheme="minorHAnsi" w:cstheme="minorHAnsi"/>
+          <w:lang w:val="fr-BE" w:eastAsia="fr-BE"/>
+        </w:rPr>
+        <w:t xml:space="preserve">Le test </w:t>
+      </w:r>
+      <w:proofErr w:type="spellStart"/>
+      <w:r>
+        <w:rPr>
+          <w:rFonts w:asciiTheme="minorHAnsi" w:hAnsiTheme="minorHAnsi" w:cstheme="minorHAnsi"/>
+          <w:b/>
+          <w:bCs/>
+          <w:lang w:val="fr-BE" w:eastAsia="fr-BE"/>
+        </w:rPr>
+        <w:t>Selenium</w:t>
+      </w:r>
+      <w:proofErr w:type="spellEnd"/>
+      <w:r>
+        <w:rPr>
+          <w:rFonts w:asciiTheme="minorHAnsi" w:hAnsiTheme="minorHAnsi" w:cstheme="minorHAnsi"/>
+          <w:lang w:val="fr-BE" w:eastAsia="fr-BE"/>
+        </w:rPr>
+        <w:t xml:space="preserve"> </w:t>
+      </w:r>
+      <w:proofErr w:type="spellStart"/>
+      <w:r>
+        <w:rPr>
+          <w:rFonts w:asciiTheme="minorHAnsi" w:hAnsiTheme="minorHAnsi" w:cstheme="minorHAnsi"/>
+          <w:b/>
+          <w:bCs/>
+          <w:lang w:val="fr-BE" w:eastAsia="fr-BE"/>
+        </w:rPr>
+        <w:t>ForgotPasswordTest</w:t>
+      </w:r>
+      <w:proofErr w:type="spellEnd"/>
+      <w:r>
+        <w:rPr>
+          <w:rFonts w:asciiTheme="minorHAnsi" w:hAnsiTheme="minorHAnsi" w:cstheme="minorHAnsi"/>
+          <w:lang w:val="fr-BE" w:eastAsia="fr-BE"/>
+        </w:rPr>
+        <w:t xml:space="preserve"> vérifie la fonctionnalité de réinitialisation de mot de passe en simulant deux scénarios : un envoi réussi du lien de réinitialisation pour une adresse email valide et l'affichage d'un message d'erreur lorsque l'email n'est pas trouvé dans la base de données. Le test s'assure également que l'utilisateur est correctement redirigé vers la page de connexion après une soumission réussie et qu'il reste sur la même page en cas d'erreur.</w:t>
+      </w:r>
+      <w:r>
+        <w:rPr>
+          <w:rFonts w:ascii="Times New Roman" w:hAnsi="Times New Roman" w:cs="Times New Roman"/>
+          <w:noProof/>
+          <w:lang w:val="fr-BE" w:eastAsia="fr-BE"/>
+        </w:rPr>
+        <w:t xml:space="preserve"> </w:t>
+      </w:r>
+      <w:r>
+        <w:rPr>
+          <w:rFonts w:ascii="Times New Roman" w:hAnsi="Times New Roman" w:cs="Times New Roman"/>
+          <w:noProof/>
+          <w:lang w:val="fr-BE" w:eastAsia="fr-BE"/>
+        </w:rPr>
+        <w:drawing>
+          <wp:inline distT="0" distB="0" distL="0" distR="0" wp14:anchorId="070A3F7F" wp14:editId="2FDCCD12">
+            <wp:extent cx="5286375" cy="1767205"/>
+            <wp:effectExtent l="0" t="0" r="9525" b="4445"/>
+            <wp:docPr id="657484838" name="Image 17"/>
+            <wp:cNvGraphicFramePr>
+              <a:graphicFrameLocks xmlns:a="http://schemas.openxmlformats.org/drawingml/2006/main" noChangeAspect="1"/>
+            </wp:cNvGraphicFramePr>
+            <a:graphic xmlns:a="http://schemas.openxmlformats.org/drawingml/2006/main">
+              <a:graphicData uri="http://schemas.openxmlformats.org/drawingml/2006/picture">
+                <pic:pic xmlns:pic="http://schemas.openxmlformats.org/drawingml/2006/picture">
+                  <pic:nvPicPr>
+                    <pic:cNvPr id="0" name="Picture 7"/>
+                    <pic:cNvPicPr>
+                      <a:picLocks noChangeAspect="1" noChangeArrowheads="1"/>
+                    </pic:cNvPicPr>
+                  </pic:nvPicPr>
+                  <pic:blipFill>
+                    <a:blip r:embed="rId59">
+                      <a:extLst>
+                        <a:ext uri="{28A0092B-C50C-407E-A947-70E740481C1C}">
+                          <a14:useLocalDpi xmlns:a14="http://schemas.microsoft.com/office/drawing/2010/main" val="0"/>
+                        </a:ext>
+                      </a:extLst>
+                    </a:blip>
+                    <a:srcRect/>
+                    <a:stretch>
+                      <a:fillRect/>
+                    </a:stretch>
+                  </pic:blipFill>
+                  <pic:spPr bwMode="auto">
+                    <a:xfrm>
+                      <a:off x="0" y="0"/>
+                      <a:ext cx="5301960" cy="1772415"/>
+                    </a:xfrm>
+                    <a:prstGeom prst="rect">
+                      <a:avLst/>
+                    </a:prstGeom>
+                    <a:noFill/>
+                    <a:ln>
+                      <a:noFill/>
+                    </a:ln>
+                  </pic:spPr>
+                </pic:pic>
+              </a:graphicData>
+            </a:graphic>
+          </wp:inline>
+        </w:drawing>
+      </w:r>
+    </w:p>
+    <w:p>
+      <w:pPr>
+        <w:pStyle w:val="Paragraphedeliste"/>
+        <w:ind w:left="1125"/>
+        <w:rPr>
+          <w:rFonts w:ascii="Times New Roman" w:hAnsi="Times New Roman" w:cs="Times New Roman"/>
+          <w:lang w:val="fr-BE" w:eastAsia="fr-BE"/>
+        </w:rPr>
+      </w:pPr>
+      <w:r>
+        <w:rPr>
+          <w:rFonts w:ascii="Times New Roman" w:hAnsi="Times New Roman" w:cs="Times New Roman"/>
+          <w:noProof/>
+          <w:lang w:val="fr-BE" w:eastAsia="fr-BE"/>
+        </w:rPr>
+        <w:lastRenderedPageBreak/>
+        <w:drawing>
+          <wp:inline distT="0" distB="0" distL="0" distR="0" wp14:anchorId="034298FE" wp14:editId="448E205A">
+            <wp:extent cx="5448703" cy="3409950"/>
+            <wp:effectExtent l="0" t="0" r="0" b="0"/>
+            <wp:docPr id="260019643" name="Image 18"/>
+            <wp:cNvGraphicFramePr>
+              <a:graphicFrameLocks xmlns:a="http://schemas.openxmlformats.org/drawingml/2006/main" noChangeAspect="1"/>
+            </wp:cNvGraphicFramePr>
+            <a:graphic xmlns:a="http://schemas.openxmlformats.org/drawingml/2006/main">
+              <a:graphicData uri="http://schemas.openxmlformats.org/drawingml/2006/picture">
+                <pic:pic xmlns:pic="http://schemas.openxmlformats.org/drawingml/2006/picture">
+                  <pic:nvPicPr>
+                    <pic:cNvPr id="0" name="Picture 8"/>
+                    <pic:cNvPicPr>
+                      <a:picLocks noChangeAspect="1" noChangeArrowheads="1"/>
+                    </pic:cNvPicPr>
+                  </pic:nvPicPr>
+                  <pic:blipFill>
+                    <a:blip r:embed="rId60">
+                      <a:extLst>
+                        <a:ext uri="{28A0092B-C50C-407E-A947-70E740481C1C}">
+                          <a14:useLocalDpi xmlns:a14="http://schemas.microsoft.com/office/drawing/2010/main" val="0"/>
+                        </a:ext>
+                      </a:extLst>
+                    </a:blip>
+                    <a:srcRect/>
+                    <a:stretch>
+                      <a:fillRect/>
+                    </a:stretch>
+                  </pic:blipFill>
+                  <pic:spPr bwMode="auto">
+                    <a:xfrm>
+                      <a:off x="0" y="0"/>
+                      <a:ext cx="5453115" cy="3412711"/>
+                    </a:xfrm>
+                    <a:prstGeom prst="rect">
+                      <a:avLst/>
+                    </a:prstGeom>
+                    <a:noFill/>
+                    <a:ln>
+                      <a:noFill/>
+                    </a:ln>
+                  </pic:spPr>
+                </pic:pic>
+              </a:graphicData>
+            </a:graphic>
+          </wp:inline>
+        </w:drawing>
+      </w:r>
+    </w:p>
+    <w:p>
+      <w:pPr>
+        <w:pStyle w:val="Paragraphedeliste"/>
+        <w:ind w:left="1125"/>
+        <w:rPr>
+          <w:b/>
+          <w:bCs/>
+          <w:color w:val="70AD47" w:themeColor="accent6"/>
+          <w:sz w:val="36"/>
+          <w:szCs w:val="36"/>
+        </w:rPr>
+      </w:pPr>
+      <w:r>
+        <w:rPr>
+          <w:b/>
+          <w:bCs/>
+          <w:color w:val="70AD47" w:themeColor="accent6"/>
+          <w:sz w:val="36"/>
+          <w:szCs w:val="36"/>
+        </w:rPr>
+        <w:t xml:space="preserve">Résultat : </w:t>
+      </w:r>
+    </w:p>
+    <w:p>
+      <w:pPr>
+        <w:pStyle w:val="Paragraphedeliste"/>
+        <w:ind w:left="1125"/>
+        <w:rPr>
+          <w:rFonts w:ascii="Times New Roman" w:hAnsi="Times New Roman" w:cs="Times New Roman"/>
+          <w:lang w:val="fr-BE" w:eastAsia="fr-BE"/>
+        </w:rPr>
+      </w:pPr>
+      <w:r>
+        <w:rPr>
+          <w:rFonts w:ascii="Times New Roman" w:hAnsi="Times New Roman" w:cs="Times New Roman"/>
+          <w:noProof/>
+          <w:lang w:val="fr-BE" w:eastAsia="fr-BE"/>
+        </w:rPr>
+        <w:drawing>
+          <wp:inline distT="0" distB="0" distL="0" distR="0" wp14:anchorId="152E4094" wp14:editId="274F6A2F">
+            <wp:extent cx="4914900" cy="1209675"/>
+            <wp:effectExtent l="0" t="0" r="0" b="9525"/>
+            <wp:docPr id="700628276" name="Image 19"/>
+            <wp:cNvGraphicFramePr>
+              <a:graphicFrameLocks xmlns:a="http://schemas.openxmlformats.org/drawingml/2006/main" noChangeAspect="1"/>
+            </wp:cNvGraphicFramePr>
+            <a:graphic xmlns:a="http://schemas.openxmlformats.org/drawingml/2006/main">
+              <a:graphicData uri="http://schemas.openxmlformats.org/drawingml/2006/picture">
+                <pic:pic xmlns:pic="http://schemas.openxmlformats.org/drawingml/2006/picture">
+                  <pic:nvPicPr>
+                    <pic:cNvPr id="0" name="Picture 9"/>
+                    <pic:cNvPicPr>
+                      <a:picLocks noChangeAspect="1" noChangeArrowheads="1"/>
+                    </pic:cNvPicPr>
+                  </pic:nvPicPr>
+                  <pic:blipFill>
+                    <a:blip r:embed="rId61">
+                      <a:extLst>
+                        <a:ext uri="{28A0092B-C50C-407E-A947-70E740481C1C}">
+                          <a14:useLocalDpi xmlns:a14="http://schemas.microsoft.com/office/drawing/2010/main" val="0"/>
+                        </a:ext>
+                      </a:extLst>
+                    </a:blip>
+                    <a:srcRect/>
+                    <a:stretch>
+                      <a:fillRect/>
+                    </a:stretch>
+                  </pic:blipFill>
+                  <pic:spPr bwMode="auto">
+                    <a:xfrm>
+                      <a:off x="0" y="0"/>
+                      <a:ext cx="4914900" cy="1209675"/>
+                    </a:xfrm>
+                    <a:prstGeom prst="rect">
+                      <a:avLst/>
+                    </a:prstGeom>
+                    <a:noFill/>
+                    <a:ln>
+                      <a:noFill/>
+                    </a:ln>
+                  </pic:spPr>
+                </pic:pic>
+              </a:graphicData>
+            </a:graphic>
+          </wp:inline>
+        </w:drawing>
+      </w:r>
+    </w:p>
+    <w:p>
+      <w:pPr>
+        <w:pStyle w:val="Paragraphedeliste"/>
+        <w:numPr>
+          <w:ilvl w:val="1"/>
+          <w:numId w:val="58"/>
+        </w:numPr>
+        <w:rPr>
+          <w:b/>
+          <w:bCs/>
+          <w:color w:val="000000" w:themeColor="text1"/>
+          <w:sz w:val="44"/>
+          <w:szCs w:val="44"/>
+          <w:lang w:val="fr-BE"/>
+        </w:rPr>
+      </w:pPr>
+      <w:proofErr w:type="spellStart"/>
+      <w:r>
+        <w:rPr>
+          <w:b/>
+          <w:bCs/>
+          <w:color w:val="000000" w:themeColor="text1"/>
+          <w:sz w:val="44"/>
+          <w:szCs w:val="44"/>
+          <w:lang w:val="fr-BE"/>
+        </w:rPr>
+        <w:t>Create</w:t>
+      </w:r>
+      <w:proofErr w:type="spellEnd"/>
+      <w:r>
+        <w:rPr>
+          <w:b/>
+          <w:bCs/>
+          <w:color w:val="000000" w:themeColor="text1"/>
+          <w:sz w:val="44"/>
+          <w:szCs w:val="44"/>
+          <w:lang w:val="fr-BE"/>
+        </w:rPr>
+        <w:t xml:space="preserve"> Admin </w:t>
+      </w:r>
+      <w:r>
+        <w:rPr>
+          <w:b/>
+          <w:bCs/>
+          <w:color w:val="000000" w:themeColor="text1"/>
+          <w:sz w:val="44"/>
+          <w:szCs w:val="44"/>
+          <w:lang w:val="fr-BE"/>
+        </w:rPr>
+        <w:t>Test</w:t>
+      </w:r>
+      <w:r>
+        <w:rPr>
+          <w:b/>
+          <w:bCs/>
+          <w:color w:val="000000" w:themeColor="text1"/>
+          <w:sz w:val="44"/>
+          <w:szCs w:val="44"/>
+          <w:lang w:val="fr-BE"/>
+        </w:rPr>
+        <w:t> :</w:t>
+      </w:r>
+    </w:p>
+    <w:p>
+      <w:pPr>
+        <w:pStyle w:val="Paragraphedeliste"/>
+        <w:spacing w:before="100" w:beforeAutospacing="1" w:after="100" w:afterAutospacing="1" w:line="240" w:lineRule="auto"/>
+        <w:ind w:left="720"/>
+        <w:rPr>
+          <w:rFonts w:asciiTheme="minorHAnsi" w:hAnsiTheme="minorHAnsi" w:cstheme="minorHAnsi"/>
+          <w:lang w:val="fr-BE" w:eastAsia="fr-BE"/>
+        </w:rPr>
+      </w:pPr>
+      <w:r>
+        <w:rPr>
+          <w:rFonts w:asciiTheme="minorHAnsi" w:hAnsiTheme="minorHAnsi" w:cstheme="minorHAnsi"/>
+          <w:lang w:val="fr-BE" w:eastAsia="fr-BE"/>
+        </w:rPr>
+        <w:t xml:space="preserve">Le test </w:t>
+      </w:r>
+      <w:proofErr w:type="spellStart"/>
+      <w:r>
+        <w:rPr>
+          <w:rFonts w:asciiTheme="minorHAnsi" w:hAnsiTheme="minorHAnsi" w:cstheme="minorHAnsi"/>
+          <w:b/>
+          <w:bCs/>
+          <w:lang w:val="fr-BE" w:eastAsia="fr-BE"/>
+        </w:rPr>
+        <w:t>CreateAdmin</w:t>
+      </w:r>
+      <w:proofErr w:type="spellEnd"/>
+      <w:r>
+        <w:rPr>
+          <w:rFonts w:asciiTheme="minorHAnsi" w:hAnsiTheme="minorHAnsi" w:cstheme="minorHAnsi"/>
+          <w:lang w:val="fr-BE" w:eastAsia="fr-BE"/>
+        </w:rPr>
+        <w:t xml:space="preserve"> utilise </w:t>
+      </w:r>
+      <w:proofErr w:type="spellStart"/>
+      <w:r>
+        <w:rPr>
+          <w:rFonts w:asciiTheme="minorHAnsi" w:hAnsiTheme="minorHAnsi" w:cstheme="minorHAnsi"/>
+          <w:lang w:val="fr-BE" w:eastAsia="fr-BE"/>
+        </w:rPr>
+        <w:t>Selenium</w:t>
+      </w:r>
+      <w:proofErr w:type="spellEnd"/>
+      <w:r>
+        <w:rPr>
+          <w:rFonts w:asciiTheme="minorHAnsi" w:hAnsiTheme="minorHAnsi" w:cstheme="minorHAnsi"/>
+          <w:lang w:val="fr-BE" w:eastAsia="fr-BE"/>
+        </w:rPr>
+        <w:t xml:space="preserve"> pour automatiser la création d'un administrateur dans une application web en vérifiant deux scénarios : la création réussie d'un administrateur avec des informations valides, suivie d'un message de confirmation et d'une redirection vers la page des administrateurs, et l'erreur qui se produit lorsqu'un administrateur avec un email déjà existant tente d'être créé, vérifiant qu'un message d'erreur approprié s'affiche et que l'utilisateur reste sur la page de création. Ces tests assurent le bon fonctionnement de la fonctionnalité de création d'administrateur et la gestion des erreurs.</w:t>
+      </w:r>
+    </w:p>
+    <w:p>
+      <w:pPr>
+        <w:pStyle w:val="Paragraphedeliste"/>
+        <w:spacing w:before="100" w:beforeAutospacing="1" w:after="100" w:afterAutospacing="1" w:line="240" w:lineRule="auto"/>
+        <w:ind w:left="720"/>
+        <w:rPr>
+          <w:rFonts w:asciiTheme="minorHAnsi" w:hAnsiTheme="minorHAnsi" w:cstheme="minorHAnsi"/>
+          <w:lang w:val="fr-BE" w:eastAsia="fr-BE"/>
+        </w:rPr>
+      </w:pPr>
+      <w:r>
+        <w:rPr>
+          <w:rFonts w:asciiTheme="minorHAnsi" w:hAnsiTheme="minorHAnsi" w:cstheme="minorHAnsi"/>
+          <w:noProof/>
+          <w:lang w:val="fr-BE" w:eastAsia="fr-BE"/>
+        </w:rPr>
+        <w:lastRenderedPageBreak/>
+        <w:drawing>
+          <wp:inline distT="0" distB="0" distL="0" distR="0" wp14:anchorId="23E26137" wp14:editId="46D1B88B">
+            <wp:extent cx="5362575" cy="3462590"/>
+            <wp:effectExtent l="0" t="0" r="0" b="5080"/>
+            <wp:docPr id="1736776745" name="Image 21"/>
+            <wp:cNvGraphicFramePr>
+              <a:graphicFrameLocks xmlns:a="http://schemas.openxmlformats.org/drawingml/2006/main" noChangeAspect="1"/>
+            </wp:cNvGraphicFramePr>
+            <a:graphic xmlns:a="http://schemas.openxmlformats.org/drawingml/2006/main">
+              <a:graphicData uri="http://schemas.openxmlformats.org/drawingml/2006/picture">
+                <pic:pic xmlns:pic="http://schemas.openxmlformats.org/drawingml/2006/picture">
+                  <pic:nvPicPr>
+                    <pic:cNvPr id="0" name="Picture 11"/>
+                    <pic:cNvPicPr>
+                      <a:picLocks noChangeAspect="1" noChangeArrowheads="1"/>
+                    </pic:cNvPicPr>
+                  </pic:nvPicPr>
+                  <pic:blipFill>
+                    <a:blip r:embed="rId62">
+                      <a:extLst>
+                        <a:ext uri="{28A0092B-C50C-407E-A947-70E740481C1C}">
+                          <a14:useLocalDpi xmlns:a14="http://schemas.microsoft.com/office/drawing/2010/main" val="0"/>
+                        </a:ext>
+                      </a:extLst>
+                    </a:blip>
+                    <a:srcRect/>
+                    <a:stretch>
+                      <a:fillRect/>
+                    </a:stretch>
+                  </pic:blipFill>
+                  <pic:spPr bwMode="auto">
+                    <a:xfrm>
+                      <a:off x="0" y="0"/>
+                      <a:ext cx="5368859" cy="3466648"/>
+                    </a:xfrm>
+                    <a:prstGeom prst="rect">
+                      <a:avLst/>
+                    </a:prstGeom>
+                    <a:noFill/>
+                    <a:ln>
+                      <a:noFill/>
+                    </a:ln>
+                  </pic:spPr>
+                </pic:pic>
+              </a:graphicData>
+            </a:graphic>
+          </wp:inline>
+        </w:drawing>
+      </w:r>
+    </w:p>
+    <w:p>
+      <w:pPr>
+        <w:pStyle w:val="Paragraphedeliste"/>
+        <w:spacing w:before="100" w:beforeAutospacing="1" w:after="100" w:afterAutospacing="1" w:line="240" w:lineRule="auto"/>
+        <w:ind w:left="720"/>
+        <w:rPr>
+          <w:rFonts w:asciiTheme="minorHAnsi" w:hAnsiTheme="minorHAnsi" w:cstheme="minorHAnsi"/>
+          <w:lang w:val="fr-BE" w:eastAsia="fr-BE"/>
+        </w:rPr>
+      </w:pPr>
+      <w:r>
+        <w:rPr>
+          <w:rFonts w:asciiTheme="minorHAnsi" w:hAnsiTheme="minorHAnsi" w:cstheme="minorHAnsi"/>
+          <w:noProof/>
+          <w:lang w:val="fr-BE" w:eastAsia="fr-BE"/>
+        </w:rPr>
+        <w:lastRenderedPageBreak/>
+        <w:drawing>
+          <wp:inline distT="0" distB="0" distL="0" distR="0" wp14:anchorId="0E3AF6F5" wp14:editId="0720D523">
+            <wp:extent cx="5257800" cy="2620195"/>
+            <wp:effectExtent l="0" t="0" r="0" b="8890"/>
+            <wp:docPr id="1810291520" name="Image 23"/>
+            <wp:cNvGraphicFramePr>
+              <a:graphicFrameLocks xmlns:a="http://schemas.openxmlformats.org/drawingml/2006/main" noChangeAspect="1"/>
+            </wp:cNvGraphicFramePr>
+            <a:graphic xmlns:a="http://schemas.openxmlformats.org/drawingml/2006/main">
+              <a:graphicData uri="http://schemas.openxmlformats.org/drawingml/2006/picture">
+                <pic:pic xmlns:pic="http://schemas.openxmlformats.org/drawingml/2006/picture">
+                  <pic:nvPicPr>
+                    <pic:cNvPr id="0" name="Picture 13"/>
+                    <pic:cNvPicPr>
+                      <a:picLocks noChangeAspect="1" noChangeArrowheads="1"/>
+                    </pic:cNvPicPr>
+                  </pic:nvPicPr>
+                  <pic:blipFill>
+                    <a:blip r:embed="rId63">
+                      <a:extLst>
+                        <a:ext uri="{28A0092B-C50C-407E-A947-70E740481C1C}">
+                          <a14:useLocalDpi xmlns:a14="http://schemas.microsoft.com/office/drawing/2010/main" val="0"/>
+                        </a:ext>
+                      </a:extLst>
+                    </a:blip>
+                    <a:srcRect/>
+                    <a:stretch>
+                      <a:fillRect/>
+                    </a:stretch>
+                  </pic:blipFill>
+                  <pic:spPr bwMode="auto">
+                    <a:xfrm>
+                      <a:off x="0" y="0"/>
+                      <a:ext cx="5266604" cy="2624582"/>
+                    </a:xfrm>
+                    <a:prstGeom prst="rect">
+                      <a:avLst/>
+                    </a:prstGeom>
+                    <a:noFill/>
+                    <a:ln>
+                      <a:noFill/>
+                    </a:ln>
+                  </pic:spPr>
+                </pic:pic>
+              </a:graphicData>
+            </a:graphic>
+          </wp:inline>
+        </w:drawing>
+      </w:r>
+      <w:r>
+        <w:rPr>
+          <w:rFonts w:asciiTheme="minorHAnsi" w:hAnsiTheme="minorHAnsi" w:cstheme="minorHAnsi"/>
+          <w:noProof/>
+          <w:lang w:val="fr-BE" w:eastAsia="fr-BE"/>
+        </w:rPr>
+        <w:drawing>
+          <wp:inline distT="0" distB="0" distL="0" distR="0" wp14:anchorId="49F13692" wp14:editId="3D36FEA7">
+            <wp:extent cx="5762625" cy="2924175"/>
+            <wp:effectExtent l="0" t="0" r="9525" b="9525"/>
+            <wp:docPr id="1380341911" name="Image 22"/>
+            <wp:cNvGraphicFramePr>
+              <a:graphicFrameLocks xmlns:a="http://schemas.openxmlformats.org/drawingml/2006/main" noChangeAspect="1"/>
+            </wp:cNvGraphicFramePr>
+            <a:graphic xmlns:a="http://schemas.openxmlformats.org/drawingml/2006/main">
+              <a:graphicData uri="http://schemas.openxmlformats.org/drawingml/2006/picture">
+                <pic:pic xmlns:pic="http://schemas.openxmlformats.org/drawingml/2006/picture">
+                  <pic:nvPicPr>
+                    <pic:cNvPr id="0" name="Picture 12"/>
+                    <pic:cNvPicPr>
+                      <a:picLocks noChangeAspect="1" noChangeArrowheads="1"/>
+                    </pic:cNvPicPr>
+                  </pic:nvPicPr>
+                  <pic:blipFill>
+                    <a:blip r:embed="rId64">
+                      <a:extLst>
+                        <a:ext uri="{28A0092B-C50C-407E-A947-70E740481C1C}">
+                          <a14:useLocalDpi xmlns:a14="http://schemas.microsoft.com/office/drawing/2010/main" val="0"/>
+                        </a:ext>
+                      </a:extLst>
+                    </a:blip>
+                    <a:srcRect/>
+                    <a:stretch>
+                      <a:fillRect/>
+                    </a:stretch>
+                  </pic:blipFill>
+                  <pic:spPr bwMode="auto">
+                    <a:xfrm>
+                      <a:off x="0" y="0"/>
+                      <a:ext cx="5762625" cy="2924175"/>
+                    </a:xfrm>
+                    <a:prstGeom prst="rect">
+                      <a:avLst/>
+                    </a:prstGeom>
+                    <a:noFill/>
+                    <a:ln>
+                      <a:noFill/>
+                    </a:ln>
+                  </pic:spPr>
+                </pic:pic>
+              </a:graphicData>
+            </a:graphic>
+          </wp:inline>
+        </w:drawing>
+      </w:r>
+    </w:p>
+    <w:p>
+      <w:pPr>
+        <w:ind w:firstLine="708"/>
+        <w:rPr>
+          <w:b/>
+          <w:bCs/>
+          <w:color w:val="70AD47" w:themeColor="accent6"/>
+          <w:sz w:val="36"/>
+          <w:szCs w:val="36"/>
+        </w:rPr>
+      </w:pPr>
+      <w:r>
+        <w:rPr>
+          <w:b/>
+          <w:bCs/>
+          <w:color w:val="70AD47" w:themeColor="accent6"/>
+          <w:sz w:val="36"/>
+          <w:szCs w:val="36"/>
+        </w:rPr>
+        <w:t>Résultat :</w:t>
+      </w:r>
+    </w:p>
+    <w:p>
+      <w:pPr>
+        <w:ind w:firstLine="708"/>
+        <w:rPr>
+          <w:b/>
+          <w:bCs/>
+          <w:color w:val="70AD47" w:themeColor="accent6"/>
+          <w:sz w:val="36"/>
+          <w:szCs w:val="36"/>
+        </w:rPr>
+      </w:pPr>
+      <w:r>
+        <w:rPr>
+          <w:b/>
+          <w:bCs/>
+          <w:noProof/>
+          <w:color w:val="70AD47" w:themeColor="accent6"/>
+          <w:sz w:val="36"/>
+          <w:szCs w:val="36"/>
+        </w:rPr>
+        <w:drawing>
+          <wp:inline distT="0" distB="0" distL="0" distR="0" wp14:anchorId="079FCBE7" wp14:editId="795CCB95">
+            <wp:extent cx="4886325" cy="1200150"/>
+            <wp:effectExtent l="0" t="0" r="9525" b="0"/>
+            <wp:docPr id="345614810" name="Image 24"/>
+            <wp:cNvGraphicFramePr>
+              <a:graphicFrameLocks xmlns:a="http://schemas.openxmlformats.org/drawingml/2006/main" noChangeAspect="1"/>
+            </wp:cNvGraphicFramePr>
+            <a:graphic xmlns:a="http://schemas.openxmlformats.org/drawingml/2006/main">
+              <a:graphicData uri="http://schemas.openxmlformats.org/drawingml/2006/picture">
+                <pic:pic xmlns:pic="http://schemas.openxmlformats.org/drawingml/2006/picture">
+                  <pic:nvPicPr>
+                    <pic:cNvPr id="0" name="Picture 14"/>
+                    <pic:cNvPicPr>
+                      <a:picLocks noChangeAspect="1" noChangeArrowheads="1"/>
+                    </pic:cNvPicPr>
+                  </pic:nvPicPr>
+                  <pic:blipFill>
+                    <a:blip r:embed="rId65">
+                      <a:extLst>
+                        <a:ext uri="{28A0092B-C50C-407E-A947-70E740481C1C}">
+                          <a14:useLocalDpi xmlns:a14="http://schemas.microsoft.com/office/drawing/2010/main" val="0"/>
+                        </a:ext>
+                      </a:extLst>
+                    </a:blip>
+                    <a:srcRect/>
+                    <a:stretch>
+                      <a:fillRect/>
+                    </a:stretch>
+                  </pic:blipFill>
+                  <pic:spPr bwMode="auto">
+                    <a:xfrm>
+                      <a:off x="0" y="0"/>
+                      <a:ext cx="4886325" cy="1200150"/>
+                    </a:xfrm>
+                    <a:prstGeom prst="rect">
+                      <a:avLst/>
+                    </a:prstGeom>
+                    <a:noFill/>
+                    <a:ln>
+                      <a:noFill/>
+                    </a:ln>
+                  </pic:spPr>
+                </pic:pic>
+              </a:graphicData>
+            </a:graphic>
+          </wp:inline>
+        </w:drawing>
+      </w:r>
+      <w:r>
+        <w:rPr>
+          <w:b/>
+          <w:bCs/>
+          <w:color w:val="70AD47" w:themeColor="accent6"/>
+          <w:sz w:val="36"/>
+          <w:szCs w:val="36"/>
+        </w:rPr>
+        <w:t xml:space="preserve"> </w:t>
+      </w:r>
+    </w:p>
+    <w:p>
+      <w:pPr>
+        <w:pStyle w:val="Paragraphedeliste"/>
+        <w:numPr>
+          <w:ilvl w:val="1"/>
+          <w:numId w:val="58"/>
+        </w:numPr>
+        <w:rPr>
+          <w:b/>
+          <w:bCs/>
+          <w:color w:val="000000" w:themeColor="text1"/>
+          <w:sz w:val="44"/>
+          <w:szCs w:val="44"/>
+          <w:lang w:val="fr-BE"/>
+        </w:rPr>
+      </w:pPr>
+      <w:r>
+        <w:rPr>
+          <w:b/>
+          <w:bCs/>
+          <w:color w:val="000000" w:themeColor="text1"/>
+          <w:sz w:val="44"/>
+          <w:szCs w:val="44"/>
+          <w:lang w:val="fr-BE"/>
+        </w:rPr>
+        <w:t xml:space="preserve">Profile </w:t>
+      </w:r>
+      <w:proofErr w:type="spellStart"/>
+      <w:r>
+        <w:rPr>
+          <w:b/>
+          <w:bCs/>
+          <w:color w:val="000000" w:themeColor="text1"/>
+          <w:sz w:val="44"/>
+          <w:szCs w:val="44"/>
+          <w:lang w:val="fr-BE"/>
+        </w:rPr>
+        <w:t>Setttings</w:t>
+      </w:r>
+      <w:proofErr w:type="spellEnd"/>
+      <w:r>
+        <w:rPr>
+          <w:b/>
+          <w:bCs/>
+          <w:color w:val="000000" w:themeColor="text1"/>
+          <w:sz w:val="44"/>
+          <w:szCs w:val="44"/>
+          <w:lang w:val="fr-BE"/>
+        </w:rPr>
+        <w:t xml:space="preserve"> Test</w:t>
+      </w:r>
+      <w:r>
+        <w:rPr>
+          <w:b/>
+          <w:bCs/>
+          <w:color w:val="000000" w:themeColor="text1"/>
+          <w:sz w:val="44"/>
+          <w:szCs w:val="44"/>
+          <w:lang w:val="fr-BE"/>
+        </w:rPr>
+        <w:t> :</w:t>
+      </w:r>
+    </w:p>
+    <w:p>
+      <w:pPr>
+        <w:pStyle w:val="Paragraphedeliste"/>
+        <w:ind w:left="1125"/>
+        <w:rPr>
+          <w:rFonts w:asciiTheme="minorHAnsi" w:hAnsiTheme="minorHAnsi" w:cstheme="minorHAnsi"/>
+          <w:lang w:val="fr-BE" w:eastAsia="fr-BE"/>
+        </w:rPr>
+      </w:pPr>
+      <w:r>
+        <w:rPr>
+          <w:rFonts w:asciiTheme="minorHAnsi" w:hAnsiTheme="minorHAnsi" w:cstheme="minorHAnsi"/>
+          <w:lang w:val="fr-BE" w:eastAsia="fr-BE"/>
+        </w:rPr>
+        <w:t xml:space="preserve">Le test </w:t>
+      </w:r>
+      <w:proofErr w:type="spellStart"/>
+      <w:r>
+        <w:rPr>
+          <w:rFonts w:asciiTheme="minorHAnsi" w:hAnsiTheme="minorHAnsi" w:cstheme="minorHAnsi"/>
+          <w:b/>
+          <w:bCs/>
+          <w:lang w:val="fr-BE" w:eastAsia="fr-BE"/>
+        </w:rPr>
+        <w:t>ProfileSettings</w:t>
+      </w:r>
+      <w:proofErr w:type="spellEnd"/>
+      <w:r>
+        <w:rPr>
+          <w:rFonts w:asciiTheme="minorHAnsi" w:hAnsiTheme="minorHAnsi" w:cstheme="minorHAnsi"/>
+          <w:lang w:val="fr-BE" w:eastAsia="fr-BE"/>
+        </w:rPr>
+        <w:t xml:space="preserve"> utilise </w:t>
+      </w:r>
+      <w:proofErr w:type="spellStart"/>
+      <w:r>
+        <w:rPr>
+          <w:rFonts w:asciiTheme="minorHAnsi" w:hAnsiTheme="minorHAnsi" w:cstheme="minorHAnsi"/>
+          <w:lang w:val="fr-BE" w:eastAsia="fr-BE"/>
+        </w:rPr>
+        <w:t>Selenium</w:t>
+      </w:r>
+      <w:proofErr w:type="spellEnd"/>
+      <w:r>
+        <w:rPr>
+          <w:rFonts w:asciiTheme="minorHAnsi" w:hAnsiTheme="minorHAnsi" w:cstheme="minorHAnsi"/>
+          <w:lang w:val="fr-BE" w:eastAsia="fr-BE"/>
+        </w:rPr>
+        <w:t xml:space="preserve"> pour vérifier la fonctionnalité de modification du mot de passe dans les paramètres de profil d'un utilisateur. Le test comprend deux scénarios : la modification réussie du mot de passe lorsqu'un utilisateur entre son ancien mot de passe et un nouveau mot de passe valide, ce qui déclenche un message de </w:t>
+      </w:r>
+      <w:r>
+        <w:rPr>
+          <w:rFonts w:asciiTheme="minorHAnsi" w:hAnsiTheme="minorHAnsi" w:cstheme="minorHAnsi"/>
+          <w:lang w:val="fr-BE" w:eastAsia="fr-BE"/>
+        </w:rPr>
+        <w:lastRenderedPageBreak/>
+        <w:t>succès, et une erreur lorsque le mot de passe ne répond pas aux critères requis, vérifiant qu'un message d'erreur approprié est affiché. Ces tests permettent de valider le bon fonctionnement du processus de changement de mot de passe et la gestion des erreurs.</w:t>
+      </w:r>
+    </w:p>
+    <w:p>
+      <w:pPr>
+        <w:pStyle w:val="Paragraphedeliste"/>
+        <w:ind w:left="1125"/>
+        <w:rPr>
+          <w:rFonts w:asciiTheme="minorHAnsi" w:hAnsiTheme="minorHAnsi" w:cstheme="minorHAnsi"/>
+          <w:lang w:val="fr-BE" w:eastAsia="fr-BE"/>
+        </w:rPr>
+      </w:pPr>
+      <w:r>
+        <w:rPr>
+          <w:rFonts w:asciiTheme="minorHAnsi" w:hAnsiTheme="minorHAnsi" w:cstheme="minorHAnsi"/>
+          <w:noProof/>
+          <w:lang w:val="fr-BE" w:eastAsia="fr-BE"/>
+        </w:rPr>
+        <w:drawing>
+          <wp:inline distT="0" distB="0" distL="0" distR="0" wp14:anchorId="4BAE920B" wp14:editId="3C775F65">
+            <wp:extent cx="5753100" cy="2828925"/>
+            <wp:effectExtent l="0" t="0" r="0" b="9525"/>
+            <wp:docPr id="21386466" name="Image 25"/>
+            <wp:cNvGraphicFramePr>
+              <a:graphicFrameLocks xmlns:a="http://schemas.openxmlformats.org/drawingml/2006/main" noChangeAspect="1"/>
+            </wp:cNvGraphicFramePr>
+            <a:graphic xmlns:a="http://schemas.openxmlformats.org/drawingml/2006/main">
+              <a:graphicData uri="http://schemas.openxmlformats.org/drawingml/2006/picture">
+                <pic:pic xmlns:pic="http://schemas.openxmlformats.org/drawingml/2006/picture">
+                  <pic:nvPicPr>
+                    <pic:cNvPr id="0" name="Picture 15"/>
+                    <pic:cNvPicPr>
+                      <a:picLocks noChangeAspect="1" noChangeArrowheads="1"/>
+                    </pic:cNvPicPr>
+                  </pic:nvPicPr>
+                  <pic:blipFill>
+                    <a:blip r:embed="rId66">
+                      <a:extLst>
+                        <a:ext uri="{28A0092B-C50C-407E-A947-70E740481C1C}">
+                          <a14:useLocalDpi xmlns:a14="http://schemas.microsoft.com/office/drawing/2010/main" val="0"/>
+                        </a:ext>
+                      </a:extLst>
+                    </a:blip>
+                    <a:srcRect/>
+                    <a:stretch>
+                      <a:fillRect/>
+                    </a:stretch>
+                  </pic:blipFill>
+                  <pic:spPr bwMode="auto">
+                    <a:xfrm>
+                      <a:off x="0" y="0"/>
+                      <a:ext cx="5753100" cy="2828925"/>
+                    </a:xfrm>
+                    <a:prstGeom prst="rect">
+                      <a:avLst/>
+                    </a:prstGeom>
+                    <a:noFill/>
+                    <a:ln>
+                      <a:noFill/>
+                    </a:ln>
+                  </pic:spPr>
+                </pic:pic>
+              </a:graphicData>
+            </a:graphic>
+          </wp:inline>
+        </w:drawing>
+      </w:r>
+    </w:p>
+    <w:p>
+      <w:pPr>
+        <w:pStyle w:val="Paragraphedeliste"/>
+        <w:ind w:left="1125"/>
+        <w:rPr>
+          <w:rFonts w:asciiTheme="minorHAnsi" w:hAnsiTheme="minorHAnsi" w:cstheme="minorHAnsi"/>
+          <w:lang w:val="fr-BE" w:eastAsia="fr-BE"/>
+        </w:rPr>
+      </w:pPr>
+      <w:r>
+        <w:rPr>
+          <w:rFonts w:asciiTheme="minorHAnsi" w:hAnsiTheme="minorHAnsi" w:cstheme="minorHAnsi"/>
+          <w:noProof/>
+          <w:lang w:val="fr-BE" w:eastAsia="fr-BE"/>
+        </w:rPr>
+        <w:drawing>
+          <wp:inline distT="0" distB="0" distL="0" distR="0" wp14:anchorId="5A98BA54" wp14:editId="4E00C25A">
+            <wp:extent cx="5762625" cy="3057525"/>
+            <wp:effectExtent l="0" t="0" r="9525" b="9525"/>
+            <wp:docPr id="2142867717" name="Image 26"/>
+            <wp:cNvGraphicFramePr>
+              <a:graphicFrameLocks xmlns:a="http://schemas.openxmlformats.org/drawingml/2006/main" noChangeAspect="1"/>
+            </wp:cNvGraphicFramePr>
+            <a:graphic xmlns:a="http://schemas.openxmlformats.org/drawingml/2006/main">
+              <a:graphicData uri="http://schemas.openxmlformats.org/drawingml/2006/picture">
+                <pic:pic xmlns:pic="http://schemas.openxmlformats.org/drawingml/2006/picture">
+                  <pic:nvPicPr>
+                    <pic:cNvPr id="0" name="Picture 16"/>
+                    <pic:cNvPicPr>
+                      <a:picLocks noChangeAspect="1" noChangeArrowheads="1"/>
+                    </pic:cNvPicPr>
+                  </pic:nvPicPr>
+                  <pic:blipFill>
+                    <a:blip r:embed="rId67">
+                      <a:extLst>
+                        <a:ext uri="{28A0092B-C50C-407E-A947-70E740481C1C}">
+                          <a14:useLocalDpi xmlns:a14="http://schemas.microsoft.com/office/drawing/2010/main" val="0"/>
+                        </a:ext>
+                      </a:extLst>
+                    </a:blip>
+                    <a:srcRect/>
+                    <a:stretch>
+                      <a:fillRect/>
+                    </a:stretch>
+                  </pic:blipFill>
+                  <pic:spPr bwMode="auto">
+                    <a:xfrm>
+                      <a:off x="0" y="0"/>
+                      <a:ext cx="5762625" cy="3057525"/>
+                    </a:xfrm>
+                    <a:prstGeom prst="rect">
+                      <a:avLst/>
+                    </a:prstGeom>
+                    <a:noFill/>
+                    <a:ln>
+                      <a:noFill/>
+                    </a:ln>
+                  </pic:spPr>
+                </pic:pic>
+              </a:graphicData>
+            </a:graphic>
+          </wp:inline>
+        </w:drawing>
+      </w:r>
+    </w:p>
+    <w:p>
+      <w:pPr>
+        <w:pStyle w:val="Paragraphedeliste"/>
+        <w:ind w:left="1125"/>
+        <w:rPr>
+          <w:rFonts w:asciiTheme="minorHAnsi" w:hAnsiTheme="minorHAnsi" w:cstheme="minorHAnsi"/>
+          <w:lang w:val="fr-BE" w:eastAsia="fr-BE"/>
+        </w:rPr>
+      </w:pPr>
+      <w:r>
+        <w:rPr>
+          <w:rFonts w:asciiTheme="minorHAnsi" w:hAnsiTheme="minorHAnsi" w:cstheme="minorHAnsi"/>
+          <w:noProof/>
+          <w:lang w:val="fr-BE" w:eastAsia="fr-BE"/>
+        </w:rPr>
+        <w:drawing>
+          <wp:inline distT="0" distB="0" distL="0" distR="0" wp14:anchorId="16EFC5CD" wp14:editId="5C6E31D7">
+            <wp:extent cx="4943475" cy="1238250"/>
+            <wp:effectExtent l="0" t="0" r="9525" b="0"/>
+            <wp:docPr id="1982860643" name="Image 27"/>
+            <wp:cNvGraphicFramePr>
+              <a:graphicFrameLocks xmlns:a="http://schemas.openxmlformats.org/drawingml/2006/main" noChangeAspect="1"/>
+            </wp:cNvGraphicFramePr>
+            <a:graphic xmlns:a="http://schemas.openxmlformats.org/drawingml/2006/main">
+              <a:graphicData uri="http://schemas.openxmlformats.org/drawingml/2006/picture">
+                <pic:pic xmlns:pic="http://schemas.openxmlformats.org/drawingml/2006/picture">
+                  <pic:nvPicPr>
+                    <pic:cNvPr id="0" name="Picture 17"/>
+                    <pic:cNvPicPr>
+                      <a:picLocks noChangeAspect="1" noChangeArrowheads="1"/>
+                    </pic:cNvPicPr>
+                  </pic:nvPicPr>
+                  <pic:blipFill>
+                    <a:blip r:embed="rId68">
+                      <a:extLst>
+                        <a:ext uri="{28A0092B-C50C-407E-A947-70E740481C1C}">
+                          <a14:useLocalDpi xmlns:a14="http://schemas.microsoft.com/office/drawing/2010/main" val="0"/>
+                        </a:ext>
+                      </a:extLst>
+                    </a:blip>
+                    <a:srcRect/>
+                    <a:stretch>
+                      <a:fillRect/>
+                    </a:stretch>
+                  </pic:blipFill>
+                  <pic:spPr bwMode="auto">
+                    <a:xfrm>
+                      <a:off x="0" y="0"/>
+                      <a:ext cx="4943475" cy="1238250"/>
+                    </a:xfrm>
+                    <a:prstGeom prst="rect">
+                      <a:avLst/>
+                    </a:prstGeom>
+                    <a:noFill/>
+                    <a:ln>
+                      <a:noFill/>
+                    </a:ln>
+                  </pic:spPr>
+                </pic:pic>
+              </a:graphicData>
+            </a:graphic>
+          </wp:inline>
+        </w:drawing>
+      </w:r>
+    </w:p>
+    <w:p>
+      <w:pPr>
+        <w:pStyle w:val="Paragraphedeliste"/>
+        <w:ind w:left="1125"/>
+        <w:rPr>
+          <w:b/>
+          <w:bCs/>
+          <w:color w:val="000000" w:themeColor="text1"/>
+          <w:sz w:val="44"/>
+          <w:szCs w:val="44"/>
+          <w:lang w:val="fr-BE"/>
+        </w:rPr>
+      </w:pPr>
+    </w:p>
+    <w:p>
+      <w:pPr>
+        <w:ind w:firstLine="708"/>
+        <w:rPr>
+          <w:b/>
+          <w:bCs/>
+          <w:color w:val="70AD47" w:themeColor="accent6"/>
+          <w:sz w:val="36"/>
+          <w:szCs w:val="36"/>
+        </w:rPr>
+      </w:pPr>
+    </w:p>
+    <w:p>
+      <w:pPr>
+        <w:ind w:firstLine="708"/>
+        <w:rPr>
+          <w:b/>
+          <w:bCs/>
+          <w:color w:val="70AD47" w:themeColor="accent6"/>
+          <w:sz w:val="36"/>
+          <w:szCs w:val="36"/>
+        </w:rPr>
+      </w:pPr>
+    </w:p>
+    <w:p>
+      <w:pPr>
+        <w:ind w:firstLine="708"/>
+        <w:rPr>
+          <w:b/>
+          <w:bCs/>
+          <w:color w:val="70AD47" w:themeColor="accent6"/>
+          <w:sz w:val="36"/>
+          <w:szCs w:val="36"/>
+        </w:rPr>
+      </w:pPr>
+    </w:p>
+    <w:p>
+      <w:pPr>
+        <w:pStyle w:val="Paragraphedeliste"/>
+        <w:spacing w:before="100" w:beforeAutospacing="1" w:after="100" w:afterAutospacing="1" w:line="240" w:lineRule="auto"/>
+        <w:ind w:left="720"/>
+        <w:rPr>
+          <w:rFonts w:asciiTheme="minorHAnsi" w:hAnsiTheme="minorHAnsi" w:cstheme="minorHAnsi"/>
+          <w:lang w:val="fr-BE" w:eastAsia="fr-BE"/>
+        </w:rPr>
+      </w:pPr>
+    </w:p>
+    <w:p>
+      <w:pPr>
+        <w:pStyle w:val="Paragraphedeliste"/>
+        <w:spacing w:before="100" w:beforeAutospacing="1" w:after="100" w:afterAutospacing="1" w:line="240" w:lineRule="auto"/>
+        <w:ind w:left="720"/>
+        <w:rPr>
+          <w:rFonts w:asciiTheme="minorHAnsi" w:hAnsiTheme="minorHAnsi" w:cstheme="minorHAnsi"/>
+          <w:lang w:val="fr-BE" w:eastAsia="fr-BE"/>
+        </w:rPr>
+      </w:pPr>
+    </w:p>
+    <w:p>
+      <w:pPr>
+        <w:pStyle w:val="Paragraphedeliste"/>
+        <w:spacing w:before="100" w:beforeAutospacing="1" w:after="100" w:afterAutospacing="1" w:line="240" w:lineRule="auto"/>
+        <w:ind w:left="720"/>
+        <w:rPr>
+          <w:rFonts w:asciiTheme="minorHAnsi" w:hAnsiTheme="minorHAnsi" w:cstheme="minorHAnsi"/>
+          <w:lang w:val="fr-BE" w:eastAsia="fr-BE"/>
+        </w:rPr>
+      </w:pPr>
+    </w:p>
+    <w:p>
+      <w:pPr>
+        <w:pStyle w:val="Paragraphedeliste"/>
+        <w:ind w:left="1125"/>
+        <w:rPr>
+          <w:b/>
+          <w:bCs/>
+          <w:color w:val="000000" w:themeColor="text1"/>
+          <w:sz w:val="44"/>
+          <w:szCs w:val="44"/>
+          <w:lang w:val="fr-BE"/>
+        </w:rPr>
+      </w:pPr>
+    </w:p>
+    <w:p>
+      <w:pPr>
+        <w:rPr>
+          <w:rFonts w:ascii="Times New Roman" w:hAnsi="Times New Roman" w:cs="Times New Roman"/>
+          <w:lang w:val="fr-BE" w:eastAsia="fr-BE"/>
+        </w:rPr>
+      </w:pPr>
+    </w:p>
+    <w:p>
+      <w:pPr>
+        <w:rPr>
+          <w:rFonts w:ascii="Times New Roman" w:hAnsi="Times New Roman" w:cs="Times New Roman"/>
+          <w:lang w:val="fr-BE" w:eastAsia="fr-BE"/>
+        </w:rPr>
+      </w:pPr>
+    </w:p>
+    <w:p>
+      <w:pPr>
+        <w:pStyle w:val="Paragraphedeliste"/>
+        <w:ind w:left="1125"/>
+        <w:rPr>
+          <w:rFonts w:ascii="Times New Roman" w:hAnsi="Times New Roman" w:cs="Times New Roman"/>
+          <w:lang w:val="fr-BE" w:eastAsia="fr-BE"/>
+        </w:rPr>
+      </w:pPr>
+    </w:p>
+    <w:p>
+      <w:pPr>
+        <w:pStyle w:val="Paragraphedeliste"/>
+        <w:ind w:left="1125"/>
+        <w:rPr>
+          <w:b/>
+          <w:bCs/>
+          <w:color w:val="000000" w:themeColor="text1"/>
+          <w:sz w:val="44"/>
+          <w:szCs w:val="44"/>
+          <w:lang w:val="fr-BE"/>
+        </w:rPr>
+      </w:pPr>
+    </w:p>
+    <w:p>
+      <w:pPr>
+        <w:rPr>
+          <w:b/>
+          <w:bCs/>
+          <w:color w:val="70AD47" w:themeColor="accent6"/>
+          <w:sz w:val="36"/>
+          <w:szCs w:val="36"/>
+        </w:rPr>
+      </w:pPr>
     </w:p>
     <w:p/>
-    <w:p/>
-    <w:p/>
     <w:p>
       <w:pPr>
         <w:sectPr>
-          <w:headerReference w:type="default" r:id="rId53"/>
+          <w:headerReference w:type="default" r:id="rId69"/>
           <w:pgSz w:w="11906" w:h="16838"/>
           <w:pgMar w:top="1417" w:right="1417" w:bottom="1417" w:left="1417" w:header="708" w:footer="708" w:gutter="0"/>
           <w:cols w:space="708"/>
@@ -16564,7 +18505,7 @@
                     </pic:cNvPicPr>
                   </pic:nvPicPr>
                   <pic:blipFill>
-                    <a:blip r:embed="rId54" cstate="print">
+                    <a:blip r:embed="rId70" cstate="print">
                       <a:extLst>
                         <a:ext uri="{28A0092B-C50C-407E-A947-70E740481C1C}">
                           <a14:useLocalDpi xmlns:a14="http://schemas.microsoft.com/office/drawing/2010/main" val="0"/>
@@ -16691,7 +18632,7 @@
           <w:szCs w:val="24"/>
         </w:rPr>
         <w:drawing>
-          <wp:inline distT="0" distB="0" distL="0" distR="0" wp14:anchorId="02B2D55B" wp14:editId="54BCAF61">
+          <wp:inline distT="0" distB="0" distL="0" distR="0" wp14:anchorId="02B2D55B" wp14:editId="0263D107">
             <wp:extent cx="4206867" cy="2291787"/>
             <wp:effectExtent l="0" t="0" r="3810" b="0"/>
             <wp:docPr id="15" name="Picture 15"/>
@@ -16708,7 +18649,7 @@
                     </pic:cNvPicPr>
                   </pic:nvPicPr>
                   <pic:blipFill>
-                    <a:blip r:embed="rId55" cstate="print">
+                    <a:blip r:embed="rId71" cstate="print">
                       <a:extLst>
                         <a:ext uri="{28A0092B-C50C-407E-A947-70E740481C1C}">
                           <a14:useLocalDpi xmlns:a14="http://schemas.microsoft.com/office/drawing/2010/main" val="0"/>
@@ -16755,7 +18696,6 @@
           <w:sz w:val="24"/>
           <w:szCs w:val="24"/>
         </w:rPr>
-        <w:lastRenderedPageBreak/>
         <w:t>Créer un Test Plan</w:t>
       </w:r>
       <w:r>
@@ -16787,8 +18727,9 @@
           <w:sz w:val="52"/>
           <w:szCs w:val="52"/>
         </w:rPr>
+        <w:lastRenderedPageBreak/>
         <w:drawing>
-          <wp:inline distT="0" distB="0" distL="0" distR="0" wp14:anchorId="74BC3211" wp14:editId="423DB7B0">
+          <wp:inline distT="0" distB="0" distL="0" distR="0" wp14:anchorId="74BC3211" wp14:editId="103CAA74">
             <wp:extent cx="4768770" cy="2528359"/>
             <wp:effectExtent l="0" t="0" r="0" b="5715"/>
             <wp:docPr id="13" name="Picture 13"/>
@@ -16805,7 +18746,7 @@
                     </pic:cNvPicPr>
                   </pic:nvPicPr>
                   <pic:blipFill>
-                    <a:blip r:embed="rId56" cstate="print">
+                    <a:blip r:embed="rId72" cstate="print">
                       <a:extLst>
                         <a:ext uri="{28A0092B-C50C-407E-A947-70E740481C1C}">
                           <a14:useLocalDpi xmlns:a14="http://schemas.microsoft.com/office/drawing/2010/main" val="0"/>
@@ -16881,7 +18822,7 @@
     </w:p>
     <w:p>
       <w:pPr>
-        <w:pStyle w:val="ListParagraph"/>
+        <w:pStyle w:val="Paragraphedeliste"/>
         <w:numPr>
           <w:ilvl w:val="0"/>
           <w:numId w:val="69"/>
@@ -16908,7 +18849,7 @@
     </w:p>
     <w:p>
       <w:pPr>
-        <w:pStyle w:val="ListParagraph"/>
+        <w:pStyle w:val="Paragraphedeliste"/>
         <w:numPr>
           <w:ilvl w:val="0"/>
           <w:numId w:val="69"/>
@@ -17260,8 +19201,25 @@
           <w:sz w:val="24"/>
           <w:szCs w:val="24"/>
         </w:rPr>
-        <w:lastRenderedPageBreak/>
-        <w:t xml:space="preserve">Simuler 500 demande de connexion. </w:t>
+        <w:t xml:space="preserve">Simuler 500 </w:t>
+      </w:r>
+      <w:proofErr w:type="gramStart"/>
+      <w:r>
+        <w:rPr>
+          <w:rFonts w:ascii="CMU Serif" w:hAnsi="CMU Serif" w:cs="CMU Serif"/>
+          <w:sz w:val="24"/>
+          <w:szCs w:val="24"/>
+        </w:rPr>
+        <w:t>demande</w:t>
+      </w:r>
+      <w:proofErr w:type="gramEnd"/>
+      <w:r>
+        <w:rPr>
+          <w:rFonts w:ascii="CMU Serif" w:hAnsi="CMU Serif" w:cs="CMU Serif"/>
+          <w:sz w:val="24"/>
+          <w:szCs w:val="24"/>
+        </w:rPr>
+        <w:t xml:space="preserve"> de connexion. </w:t>
       </w:r>
     </w:p>
     <w:p>
@@ -17284,8 +19242,9 @@
           <w:sz w:val="52"/>
           <w:szCs w:val="52"/>
         </w:rPr>
+        <w:lastRenderedPageBreak/>
         <w:drawing>
-          <wp:inline distT="0" distB="0" distL="0" distR="0" wp14:anchorId="2EA5711A" wp14:editId="79E78747">
+          <wp:inline distT="0" distB="0" distL="0" distR="0" wp14:anchorId="2EA5711A" wp14:editId="77123308">
             <wp:extent cx="5752465" cy="2118360"/>
             <wp:effectExtent l="0" t="0" r="635" b="0"/>
             <wp:docPr id="16" name="Picture 16"/>
@@ -17302,7 +19261,7 @@
                     </pic:cNvPicPr>
                   </pic:nvPicPr>
                   <pic:blipFill>
-                    <a:blip r:embed="rId57" cstate="print">
+                    <a:blip r:embed="rId73" cstate="print">
                       <a:extLst>
                         <a:ext uri="{28A0092B-C50C-407E-A947-70E740481C1C}">
                           <a14:useLocalDpi xmlns:a14="http://schemas.microsoft.com/office/drawing/2010/main" val="0"/>
@@ -17343,7 +19302,7 @@
           <w:szCs w:val="52"/>
         </w:rPr>
         <w:drawing>
-          <wp:inline distT="0" distB="0" distL="0" distR="0" wp14:anchorId="6E29A3BD" wp14:editId="0A304C30">
+          <wp:inline distT="0" distB="0" distL="0" distR="0" wp14:anchorId="6E29A3BD" wp14:editId="0DAE6981">
             <wp:extent cx="5758180" cy="2320925"/>
             <wp:effectExtent l="0" t="0" r="0" b="3175"/>
             <wp:docPr id="17" name="Picture 17"/>
@@ -17360,7 +19319,7 @@
                     </pic:cNvPicPr>
                   </pic:nvPicPr>
                   <pic:blipFill>
-                    <a:blip r:embed="rId58" cstate="print">
+                    <a:blip r:embed="rId74" cstate="print">
                       <a:extLst>
                         <a:ext uri="{28A0092B-C50C-407E-A947-70E740481C1C}">
                           <a14:useLocalDpi xmlns:a14="http://schemas.microsoft.com/office/drawing/2010/main" val="0"/>
@@ -17556,7 +19515,7 @@
                     </pic:cNvPicPr>
                   </pic:nvPicPr>
                   <pic:blipFill rotWithShape="1">
-                    <a:blip r:embed="rId58" cstate="print">
+                    <a:blip r:embed="rId74" cstate="print">
                       <a:extLst>
                         <a:ext uri="{28A0092B-C50C-407E-A947-70E740481C1C}">
                           <a14:useLocalDpi xmlns:a14="http://schemas.microsoft.com/office/drawing/2010/main" val="0"/>
@@ -17593,7 +19552,7 @@
     </w:p>
     <w:p>
       <w:pPr>
-        <w:pStyle w:val="ListParagraph"/>
+        <w:pStyle w:val="Paragraphedeliste"/>
         <w:numPr>
           <w:ilvl w:val="0"/>
           <w:numId w:val="60"/>
@@ -17624,7 +19583,7 @@
     </w:p>
     <w:p>
       <w:pPr>
-        <w:pStyle w:val="ListParagraph"/>
+        <w:pStyle w:val="Paragraphedeliste"/>
         <w:autoSpaceDE w:val="0"/>
         <w:autoSpaceDN w:val="0"/>
         <w:adjustRightInd w:val="0"/>
@@ -17652,7 +19611,7 @@
     </w:p>
     <w:p>
       <w:pPr>
-        <w:pStyle w:val="ListParagraph"/>
+        <w:pStyle w:val="Paragraphedeliste"/>
         <w:autoSpaceDE w:val="0"/>
         <w:autoSpaceDN w:val="0"/>
         <w:adjustRightInd w:val="0"/>
@@ -17678,7 +19637,7 @@
           <w:lang w:val="en-US"/>
         </w:rPr>
         <w:drawing>
-          <wp:inline distT="0" distB="0" distL="0" distR="0" wp14:anchorId="643B00AE" wp14:editId="23C2FB52">
+          <wp:inline distT="0" distB="0" distL="0" distR="0" wp14:anchorId="643B00AE" wp14:editId="257B7E71">
             <wp:extent cx="5743104" cy="2309149"/>
             <wp:effectExtent l="0" t="0" r="0" b="0"/>
             <wp:docPr id="19" name="Picture 19"/>
@@ -17695,7 +19654,7 @@
                     </pic:cNvPicPr>
                   </pic:nvPicPr>
                   <pic:blipFill>
-                    <a:blip r:embed="rId59" cstate="print">
+                    <a:blip r:embed="rId75" cstate="print">
                       <a:extLst>
                         <a:ext uri="{28A0092B-C50C-407E-A947-70E740481C1C}">
                           <a14:useLocalDpi xmlns:a14="http://schemas.microsoft.com/office/drawing/2010/main" val="0"/>
@@ -17729,7 +19688,7 @@
     </w:p>
     <w:p>
       <w:pPr>
-        <w:pStyle w:val="ListParagraph"/>
+        <w:pStyle w:val="Paragraphedeliste"/>
         <w:autoSpaceDE w:val="0"/>
         <w:autoSpaceDN w:val="0"/>
         <w:adjustRightInd w:val="0"/>
@@ -17747,7 +19706,7 @@
     </w:p>
     <w:p>
       <w:pPr>
-        <w:pStyle w:val="ListParagraph"/>
+        <w:pStyle w:val="Paragraphedeliste"/>
         <w:autoSpaceDE w:val="0"/>
         <w:autoSpaceDN w:val="0"/>
         <w:adjustRightInd w:val="0"/>
@@ -17774,7 +19733,7 @@
     </w:p>
     <w:p>
       <w:pPr>
-        <w:pStyle w:val="ListParagraph"/>
+        <w:pStyle w:val="Paragraphedeliste"/>
         <w:autoSpaceDE w:val="0"/>
         <w:autoSpaceDN w:val="0"/>
         <w:adjustRightInd w:val="0"/>
@@ -17795,7 +19754,7 @@
         </w:rPr>
         <w:lastRenderedPageBreak/>
         <w:drawing>
-          <wp:anchor distT="0" distB="0" distL="114300" distR="114300" simplePos="0" relativeHeight="251837952" behindDoc="1" locked="0" layoutInCell="1" allowOverlap="1" wp14:anchorId="5020B870" wp14:editId="305791C2">
+          <wp:anchor distT="0" distB="0" distL="114300" distR="114300" simplePos="0" relativeHeight="251837952" behindDoc="1" locked="0" layoutInCell="1" allowOverlap="1" wp14:anchorId="5020B870" wp14:editId="07716D51">
             <wp:simplePos x="0" y="0"/>
             <wp:positionH relativeFrom="margin">
               <wp:posOffset>439275</wp:posOffset>
@@ -17828,7 +19787,7 @@
                     </pic:cNvPicPr>
                   </pic:nvPicPr>
                   <pic:blipFill>
-                    <a:blip r:embed="rId60" cstate="print">
+                    <a:blip r:embed="rId76" cstate="print">
                       <a:extLst>
                         <a:ext uri="{28A0092B-C50C-407E-A947-70E740481C1C}">
                           <a14:useLocalDpi xmlns:a14="http://schemas.microsoft.com/office/drawing/2010/main" val="0"/>
@@ -17883,7 +19842,7 @@
     </w:p>
     <w:p>
       <w:pPr>
-        <w:pStyle w:val="ListParagraph"/>
+        <w:pStyle w:val="Paragraphedeliste"/>
         <w:autoSpaceDE w:val="0"/>
         <w:autoSpaceDN w:val="0"/>
         <w:adjustRightInd w:val="0"/>
@@ -17951,7 +19910,7 @@
           <w:lang w:val="en-US"/>
         </w:rPr>
         <w:drawing>
-          <wp:anchor distT="0" distB="0" distL="114300" distR="114300" simplePos="0" relativeHeight="251838976" behindDoc="1" locked="0" layoutInCell="1" allowOverlap="1" wp14:anchorId="7DD96EB0" wp14:editId="3831F68D">
+          <wp:anchor distT="0" distB="0" distL="114300" distR="114300" simplePos="0" relativeHeight="251838976" behindDoc="1" locked="0" layoutInCell="1" allowOverlap="1" wp14:anchorId="7DD96EB0" wp14:editId="068DC2A8">
             <wp:simplePos x="0" y="0"/>
             <wp:positionH relativeFrom="column">
               <wp:posOffset>396240</wp:posOffset>
@@ -17984,7 +19943,7 @@
                     </pic:cNvPicPr>
                   </pic:nvPicPr>
                   <pic:blipFill>
-                    <a:blip r:embed="rId61" cstate="print">
+                    <a:blip r:embed="rId77" cstate="print">
                       <a:extLst>
                         <a:ext uri="{28A0092B-C50C-407E-A947-70E740481C1C}">
                           <a14:useLocalDpi xmlns:a14="http://schemas.microsoft.com/office/drawing/2010/main" val="0"/>
@@ -18027,15 +19986,7 @@
           <w:sz w:val="24"/>
           <w:szCs w:val="24"/>
         </w:rPr>
-        <w:t>Un résumé qui présente un aperçu global des performances du tes</w:t>
-      </w:r>
-      <w:r>
-        <w:rPr>
-          <w:rFonts w:ascii="CMU Serif" w:hAnsi="CMU Serif" w:cs="CMU Serif"/>
-          <w:sz w:val="24"/>
-          <w:szCs w:val="24"/>
-        </w:rPr>
-        <w:t xml:space="preserve">ts. </w:t>
+        <w:t xml:space="preserve">Un résumé qui présente un aperçu global des performances du tests. </w:t>
       </w:r>
     </w:p>
     <w:p>
@@ -18055,7 +20006,7 @@
     </w:p>
     <w:p>
       <w:pPr>
-        <w:pStyle w:val="ListParagraph"/>
+        <w:pStyle w:val="Paragraphedeliste"/>
         <w:autoSpaceDE w:val="0"/>
         <w:autoSpaceDN w:val="0"/>
         <w:adjustRightInd w:val="0"/>
@@ -18072,7 +20023,7 @@
     </w:p>
     <w:p>
       <w:pPr>
-        <w:pStyle w:val="ListParagraph"/>
+        <w:pStyle w:val="Paragraphedeliste"/>
         <w:autoSpaceDE w:val="0"/>
         <w:autoSpaceDN w:val="0"/>
         <w:adjustRightInd w:val="0"/>
@@ -18121,7 +20072,7 @@
     </w:p>
     <w:p>
       <w:pPr>
-        <w:pStyle w:val="ListParagraph"/>
+        <w:pStyle w:val="Paragraphedeliste"/>
         <w:autoSpaceDE w:val="0"/>
         <w:autoSpaceDN w:val="0"/>
         <w:adjustRightInd w:val="0"/>
@@ -18178,7 +20129,7 @@
                     </pic:cNvPicPr>
                   </pic:nvPicPr>
                   <pic:blipFill>
-                    <a:blip r:embed="rId62" cstate="print">
+                    <a:blip r:embed="rId78" cstate="print">
                       <a:extLst>
                         <a:ext uri="{28A0092B-C50C-407E-A947-70E740481C1C}">
                           <a14:useLocalDpi xmlns:a14="http://schemas.microsoft.com/office/drawing/2010/main" val="0"/>
@@ -18215,20 +20166,12 @@
           <w:sz w:val="24"/>
           <w:szCs w:val="24"/>
         </w:rPr>
-        <w:t>Un graphique qui montre la performance agrégée des requêtes au fil du temps</w:t>
-      </w:r>
-      <w:r>
-        <w:rPr>
-          <w:rFonts w:ascii="CMU Serif" w:hAnsi="CMU Serif" w:cs="CMU Serif"/>
-          <w:sz w:val="24"/>
-          <w:szCs w:val="24"/>
-        </w:rPr>
-        <w:t xml:space="preserve">. </w:t>
-      </w:r>
-    </w:p>
-    <w:p>
-      <w:pPr>
-        <w:pStyle w:val="ListParagraph"/>
+        <w:t xml:space="preserve">Un graphique qui montre la performance agrégée des requêtes au fil du temps. </w:t>
+      </w:r>
+    </w:p>
+    <w:p>
+      <w:pPr>
+        <w:pStyle w:val="Paragraphedeliste"/>
         <w:autoSpaceDE w:val="0"/>
         <w:autoSpaceDN w:val="0"/>
         <w:adjustRightInd w:val="0"/>
@@ -18277,7 +20220,7 @@
     </w:p>
     <w:p>
       <w:pPr>
-        <w:pStyle w:val="ListParagraph"/>
+        <w:pStyle w:val="Paragraphedeliste"/>
         <w:autoSpaceDE w:val="0"/>
         <w:autoSpaceDN w:val="0"/>
         <w:adjustRightInd w:val="0"/>
@@ -18300,7 +20243,7 @@
     </w:p>
     <w:p>
       <w:pPr>
-        <w:pStyle w:val="ListParagraph"/>
+        <w:pStyle w:val="Paragraphedeliste"/>
         <w:autoSpaceDE w:val="0"/>
         <w:autoSpaceDN w:val="0"/>
         <w:adjustRightInd w:val="0"/>
@@ -18322,7 +20265,7 @@
         </w:rPr>
         <w:lastRenderedPageBreak/>
         <w:drawing>
-          <wp:anchor distT="0" distB="0" distL="114300" distR="114300" simplePos="0" relativeHeight="251843072" behindDoc="1" locked="0" layoutInCell="1" allowOverlap="1" wp14:anchorId="3D582529" wp14:editId="64E8962E">
+          <wp:anchor distT="0" distB="0" distL="114300" distR="114300" simplePos="0" relativeHeight="251843072" behindDoc="1" locked="0" layoutInCell="1" allowOverlap="1" wp14:anchorId="3D582529" wp14:editId="2D252F21">
             <wp:simplePos x="0" y="0"/>
             <wp:positionH relativeFrom="margin">
               <wp:posOffset>442595</wp:posOffset>
@@ -18355,7 +20298,7 @@
                     </pic:cNvPicPr>
                   </pic:nvPicPr>
                   <pic:blipFill>
-                    <a:blip r:embed="rId63" cstate="print">
+                    <a:blip r:embed="rId79" cstate="print">
                       <a:extLst>
                         <a:ext uri="{28A0092B-C50C-407E-A947-70E740481C1C}">
                           <a14:useLocalDpi xmlns:a14="http://schemas.microsoft.com/office/drawing/2010/main" val="0"/>
@@ -18416,7 +20359,7 @@
                     </pic:cNvPicPr>
                   </pic:nvPicPr>
                   <pic:blipFill>
-                    <a:blip r:embed="rId64" cstate="print">
+                    <a:blip r:embed="rId80" cstate="print">
                       <a:extLst>
                         <a:ext uri="{28A0092B-C50C-407E-A947-70E740481C1C}">
                           <a14:useLocalDpi xmlns:a14="http://schemas.microsoft.com/office/drawing/2010/main" val="0"/>
@@ -18718,7 +20661,6 @@
           <w:sz w:val="24"/>
           <w:szCs w:val="24"/>
         </w:rPr>
-        <w:lastRenderedPageBreak/>
         <w:t>Throughput</w:t>
       </w:r>
       <w:proofErr w:type="spellEnd"/>
@@ -18766,6 +20708,7 @@
           <w:sz w:val="24"/>
           <w:szCs w:val="24"/>
         </w:rPr>
+        <w:lastRenderedPageBreak/>
         <w:t>Pas d’erreurs (0.00%),</w:t>
       </w:r>
       <w:r>
@@ -19019,7 +20962,7 @@
     </w:p>
     <w:p>
       <w:pPr>
-        <w:pStyle w:val="ListParagraph"/>
+        <w:pStyle w:val="Paragraphedeliste"/>
         <w:numPr>
           <w:ilvl w:val="0"/>
           <w:numId w:val="73"/>
@@ -19043,7 +20986,6 @@
           <w:sz w:val="28"/>
           <w:szCs w:val="28"/>
         </w:rPr>
-        <w:lastRenderedPageBreak/>
         <w:t xml:space="preserve"> </w:t>
       </w:r>
       <w:r>
@@ -19054,27 +20996,7 @@
           <w:sz w:val="28"/>
           <w:szCs w:val="28"/>
         </w:rPr>
-        <w:t xml:space="preserve">Performance pour </w:t>
-      </w:r>
-      <w:r>
-        <w:rPr>
-          <w:rFonts w:ascii="CMU Serif" w:hAnsi="CMU Serif" w:cs="CMU Serif"/>
-          <w:b/>
-          <w:bCs/>
-          <w:sz w:val="28"/>
-          <w:szCs w:val="28"/>
-        </w:rPr>
-        <w:t>1000</w:t>
-      </w:r>
-      <w:r>
-        <w:rPr>
-          <w:rFonts w:ascii="CMU Serif" w:hAnsi="CMU Serif" w:cs="CMU Serif"/>
-          <w:b/>
-          <w:bCs/>
-          <w:sz w:val="28"/>
-          <w:szCs w:val="28"/>
-        </w:rPr>
-        <w:t xml:space="preserve"> utilisateurs :</w:t>
+        <w:t>Performance pour 1000 utilisateurs :</w:t>
       </w:r>
     </w:p>
     <w:p>
@@ -19130,7 +21052,7 @@
           <w:szCs w:val="24"/>
         </w:rPr>
         <w:drawing>
-          <wp:inline distT="0" distB="0" distL="0" distR="0" wp14:anchorId="4BEFDDB5" wp14:editId="4D9F08FD">
+          <wp:inline distT="0" distB="0" distL="0" distR="0" wp14:anchorId="4BEFDDB5" wp14:editId="770C47A3">
             <wp:extent cx="5752465" cy="572770"/>
             <wp:effectExtent l="0" t="0" r="635" b="0"/>
             <wp:docPr id="46" name="Picture 46"/>
@@ -19147,7 +21069,7 @@
                     </pic:cNvPicPr>
                   </pic:nvPicPr>
                   <pic:blipFill>
-                    <a:blip r:embed="rId65" cstate="print">
+                    <a:blip r:embed="rId81" cstate="print">
                       <a:extLst>
                         <a:ext uri="{28A0092B-C50C-407E-A947-70E740481C1C}">
                           <a14:useLocalDpi xmlns:a14="http://schemas.microsoft.com/office/drawing/2010/main" val="0"/>
@@ -19202,6 +21124,7 @@
           <w:sz w:val="24"/>
           <w:szCs w:val="24"/>
         </w:rPr>
+        <w:lastRenderedPageBreak/>
         <w:t>Summary</w:t>
       </w:r>
       <w:proofErr w:type="spellEnd"/>
@@ -19231,7 +21154,7 @@
           <w:szCs w:val="24"/>
         </w:rPr>
         <w:drawing>
-          <wp:inline distT="0" distB="0" distL="0" distR="0" wp14:anchorId="20A36683" wp14:editId="0EB4EAC4">
+          <wp:inline distT="0" distB="0" distL="0" distR="0" wp14:anchorId="20A36683" wp14:editId="75F5F030">
             <wp:extent cx="5752465" cy="665480"/>
             <wp:effectExtent l="0" t="0" r="635" b="1270"/>
             <wp:docPr id="47" name="Picture 47"/>
@@ -19248,7 +21171,7 @@
                     </pic:cNvPicPr>
                   </pic:nvPicPr>
                   <pic:blipFill>
-                    <a:blip r:embed="rId66" cstate="print">
+                    <a:blip r:embed="rId82" cstate="print">
                       <a:extLst>
                         <a:ext uri="{28A0092B-C50C-407E-A947-70E740481C1C}">
                           <a14:useLocalDpi xmlns:a14="http://schemas.microsoft.com/office/drawing/2010/main" val="0"/>
@@ -19304,7 +21227,7 @@
                     </pic:cNvPicPr>
                   </pic:nvPicPr>
                   <pic:blipFill>
-                    <a:blip r:embed="rId67" cstate="print">
+                    <a:blip r:embed="rId83" cstate="print">
                       <a:extLst>
                         <a:ext uri="{28A0092B-C50C-407E-A947-70E740481C1C}">
                           <a14:useLocalDpi xmlns:a14="http://schemas.microsoft.com/office/drawing/2010/main" val="0"/>
@@ -19360,7 +21283,7 @@
                     </pic:cNvPicPr>
                   </pic:nvPicPr>
                   <pic:blipFill>
-                    <a:blip r:embed="rId68" cstate="print">
+                    <a:blip r:embed="rId84" cstate="print">
                       <a:extLst>
                         <a:ext uri="{28A0092B-C50C-407E-A947-70E740481C1C}">
                           <a14:useLocalDpi xmlns:a14="http://schemas.microsoft.com/office/drawing/2010/main" val="0"/>
@@ -19399,7 +21322,7 @@
           <w:szCs w:val="24"/>
         </w:rPr>
         <w:drawing>
-          <wp:inline distT="0" distB="0" distL="0" distR="0" wp14:anchorId="079042CD" wp14:editId="037CD0D4">
+          <wp:inline distT="0" distB="0" distL="0" distR="0" wp14:anchorId="079042CD" wp14:editId="5B7A17F5">
             <wp:extent cx="4034018" cy="1522071"/>
             <wp:effectExtent l="0" t="0" r="5080" b="2540"/>
             <wp:docPr id="57" name="Picture 57"/>
@@ -19416,7 +21339,7 @@
                     </pic:cNvPicPr>
                   </pic:nvPicPr>
                   <pic:blipFill>
-                    <a:blip r:embed="rId69" cstate="print">
+                    <a:blip r:embed="rId85" cstate="print">
                       <a:extLst>
                         <a:ext uri="{28A0092B-C50C-407E-A947-70E740481C1C}">
                           <a14:useLocalDpi xmlns:a14="http://schemas.microsoft.com/office/drawing/2010/main" val="0"/>
@@ -19469,7 +21392,6 @@
           <w:sz w:val="24"/>
           <w:szCs w:val="24"/>
         </w:rPr>
-        <w:lastRenderedPageBreak/>
         <w:t>Analyse et Conclusion sur la Performance pour 100 Utilisateurs</w:t>
       </w:r>
     </w:p>
@@ -19572,6 +21494,7 @@
           <w:sz w:val="24"/>
           <w:szCs w:val="24"/>
         </w:rPr>
+        <w:lastRenderedPageBreak/>
         <w:t>Bien que le minimum soit de 3.52 secondes, le maximum atteint 69.76 secondes. Cela reflète une grande variabilité dans la performance du système. Une partie des requêtes est extrêmement lente, ce qui suggère des goulets d'étranglement ou des problèmes de performance pendant certaines périodes de traitement.</w:t>
       </w:r>
     </w:p>
@@ -19619,6 +21542,7 @@
         <w:t xml:space="preserve"> </w:t>
       </w:r>
       <w:proofErr w:type="spellStart"/>
+      <w:proofErr w:type="gramStart"/>
       <w:r>
         <w:rPr>
           <w:rFonts w:ascii="CMU Serif" w:hAnsi="CMU Serif" w:cs="CMU Serif"/>
@@ -19642,6 +21566,7 @@
         </w:rPr>
         <w:t xml:space="preserve"> :</w:t>
       </w:r>
+      <w:proofErr w:type="gramEnd"/>
     </w:p>
     <w:p>
       <w:pPr>
@@ -19738,8 +21663,21 @@
           <w:szCs w:val="24"/>
           <w:lang w:val="en-US"/>
         </w:rPr>
-        <w:t xml:space="preserve"> (0.00%) :</w:t>
-      </w:r>
+        <w:t xml:space="preserve"> (0.00%</w:t>
+      </w:r>
+      <w:proofErr w:type="gramStart"/>
+      <w:r>
+        <w:rPr>
+          <w:rFonts w:ascii="CMU Serif" w:hAnsi="CMU Serif" w:cs="CMU Serif"/>
+          <w:b/>
+          <w:bCs/>
+          <w:sz w:val="24"/>
+          <w:szCs w:val="24"/>
+          <w:lang w:val="en-US"/>
+        </w:rPr>
+        <w:t>) :</w:t>
+      </w:r>
+      <w:proofErr w:type="gramEnd"/>
     </w:p>
     <w:p>
       <w:pPr>
@@ -19810,6 +21748,7 @@
         <w:t xml:space="preserve"> </w:t>
       </w:r>
       <w:proofErr w:type="spellStart"/>
+      <w:proofErr w:type="gramStart"/>
       <w:r>
         <w:rPr>
           <w:rFonts w:ascii="CMU Serif" w:hAnsi="CMU Serif" w:cs="CMU Serif"/>
@@ -19833,6 +21772,7 @@
         </w:rPr>
         <w:t xml:space="preserve"> :</w:t>
       </w:r>
+      <w:proofErr w:type="gramEnd"/>
     </w:p>
     <w:p>
       <w:pPr>
@@ -19913,7 +21853,7 @@
           <w:szCs w:val="24"/>
         </w:rPr>
         <w:sectPr>
-          <w:headerReference w:type="default" r:id="rId70"/>
+          <w:headerReference w:type="default" r:id="rId86"/>
           <w:pgSz w:w="11906" w:h="16838"/>
           <w:pgMar w:top="1417" w:right="1417" w:bottom="1417" w:left="1417" w:header="708" w:footer="708" w:gutter="0"/>
           <w:cols w:space="708"/>
@@ -19984,7 +21924,7 @@
       </w:r>
     </w:p>
     <w:sectPr>
-      <w:headerReference w:type="default" r:id="rId71"/>
+      <w:headerReference w:type="default" r:id="rId87"/>
       <w:pgSz w:w="11906" w:h="16838"/>
       <w:pgMar w:top="1417" w:right="1417" w:bottom="1417" w:left="1417" w:header="708" w:footer="708" w:gutter="0"/>
       <w:cols w:space="708"/>
@@ -20003,7 +21943,7 @@
 </file>
 
 <file path=word/endnotes.xml><?xml version="1.0" encoding="utf-8"?>
-<w:endnotes xmlns:wpc="http://schemas.microsoft.com/office/word/2010/wordprocessingCanvas" xmlns:cx="http://schemas.microsoft.com/office/drawing/2014/chartex" xmlns:cx1="http://schemas.microsoft.com/office/drawing/2015/9/8/chartex" xmlns:cx2="http://schemas.microsoft.com/office/drawing/2015/10/21/chartex" xmlns:cx3="http://schemas.microsoft.com/office/drawing/2016/5/9/chartex" xmlns:cx4="http://schemas.microsoft.com/office/drawing/2016/5/10/chartex" xmlns:cx5="http://schemas.microsoft.com/office/drawing/2016/5/11/chartex" xmlns:cx6="http://schemas.microsoft.com/office/drawing/2016/5/12/chartex" xmlns:cx7="http://schemas.microsoft.com/office/drawing/2016/5/13/chartex" xmlns:cx8="http://schemas.microsoft.com/office/drawing/2016/5/14/chartex" xmlns:mc="http://schemas.openxmlformats.org/markup-compatibility/2006" xmlns:aink="http://schemas.microsoft.com/office/drawing/2016/ink" xmlns:am3d="http://schemas.microsoft.com/office/drawing/2017/model3d" xmlns:o="urn:schemas-microsoft-com:office:office" xmlns:oel="http://schemas.microsoft.com/office/2019/extlst" xmlns:r="http://schemas.openxmlformats.org/officeDocument/2006/relationships" xmlns:m="http://schemas.openxmlformats.org/officeDocument/2006/math" xmlns:v="urn:schemas-microsoft-com:vml" xmlns:wp14="http://schemas.microsoft.com/office/word/2010/wordprocessingDrawing" xmlns:wp="http://schemas.openxmlformats.org/drawingml/2006/wordprocessingDrawing" xmlns:w10="urn:schemas-microsoft-com:office:word" xmlns:w="http://schemas.openxmlformats.org/wordprocessingml/2006/main" xmlns:w14="http://schemas.microsoft.com/office/word/2010/wordml" xmlns:w15="http://schemas.microsoft.com/office/word/2012/wordml" xmlns:w16cex="http://schemas.microsoft.com/office/word/2018/wordml/cex" xmlns:w16cid="http://schemas.microsoft.com/office/word/2016/wordml/cid" xmlns:w16="http://schemas.microsoft.com/office/word/2018/wordml" xmlns:w16sdtdh="http://schemas.microsoft.com/office/word/2020/wordml/sdtdatahash" xmlns:w16se="http://schemas.microsoft.com/office/word/2015/wordml/symex" xmlns:wpg="http://schemas.microsoft.com/office/word/2010/wordprocessingGroup" xmlns:wpi="http://schemas.microsoft.com/office/word/2010/wordprocessingInk" xmlns:wne="http://schemas.microsoft.com/office/word/2006/wordml" xmlns:wps="http://schemas.microsoft.com/office/word/2010/wordprocessingShape" mc:Ignorable="w14 w15 w16se w16cid w16 w16cex w16sdtdh wp14">
+<w:endnotes xmlns:wpc="http://schemas.microsoft.com/office/word/2010/wordprocessingCanvas" xmlns:cx="http://schemas.microsoft.com/office/drawing/2014/chartex" xmlns:cx1="http://schemas.microsoft.com/office/drawing/2015/9/8/chartex" xmlns:cx2="http://schemas.microsoft.com/office/drawing/2015/10/21/chartex" xmlns:cx3="http://schemas.microsoft.com/office/drawing/2016/5/9/chartex" xmlns:cx4="http://schemas.microsoft.com/office/drawing/2016/5/10/chartex" xmlns:cx5="http://schemas.microsoft.com/office/drawing/2016/5/11/chartex" xmlns:cx6="http://schemas.microsoft.com/office/drawing/2016/5/12/chartex" xmlns:cx7="http://schemas.microsoft.com/office/drawing/2016/5/13/chartex" xmlns:cx8="http://schemas.microsoft.com/office/drawing/2016/5/14/chartex" xmlns:mc="http://schemas.openxmlformats.org/markup-compatibility/2006" xmlns:aink="http://schemas.microsoft.com/office/drawing/2016/ink" xmlns:am3d="http://schemas.microsoft.com/office/drawing/2017/model3d" xmlns:o="urn:schemas-microsoft-com:office:office" xmlns:oel="http://schemas.microsoft.com/office/2019/extlst" xmlns:r="http://schemas.openxmlformats.org/officeDocument/2006/relationships" xmlns:m="http://schemas.openxmlformats.org/officeDocument/2006/math" xmlns:v="urn:schemas-microsoft-com:vml" xmlns:wp14="http://schemas.microsoft.com/office/word/2010/wordprocessingDrawing" xmlns:wp="http://schemas.openxmlformats.org/drawingml/2006/wordprocessingDrawing" xmlns:w10="urn:schemas-microsoft-com:office:word" xmlns:w="http://schemas.openxmlformats.org/wordprocessingml/2006/main" xmlns:w14="http://schemas.microsoft.com/office/word/2010/wordml" xmlns:w15="http://schemas.microsoft.com/office/word/2012/wordml" xmlns:w16cex="http://schemas.microsoft.com/office/word/2018/wordml/cex" xmlns:w16cid="http://schemas.microsoft.com/office/word/2016/wordml/cid" xmlns:w16="http://schemas.microsoft.com/office/word/2018/wordml" xmlns:w16du="http://schemas.microsoft.com/office/word/2023/wordml/word16du" xmlns:w16sdtdh="http://schemas.microsoft.com/office/word/2020/wordml/sdtdatahash" xmlns:w16se="http://schemas.microsoft.com/office/word/2015/wordml/symex" xmlns:wpg="http://schemas.microsoft.com/office/word/2010/wordprocessingGroup" xmlns:wpi="http://schemas.microsoft.com/office/word/2010/wordprocessingInk" xmlns:wne="http://schemas.microsoft.com/office/word/2006/wordml" xmlns:wps="http://schemas.microsoft.com/office/word/2010/wordprocessingShape" mc:Ignorable="w14 w15 w16se w16cid w16 w16cex w16sdtdh w16du wp14">
   <w:endnote w:type="separator" w:id="-1">
     <w:p>
       <w:r>
@@ -20036,37 +21976,37 @@
 </file>
 
 <file path=word/footer1.xml><?xml version="1.0" encoding="utf-8"?>
-<w:ftr xmlns:wpc="http://schemas.microsoft.com/office/word/2010/wordprocessingCanvas" xmlns:cx="http://schemas.microsoft.com/office/drawing/2014/chartex" xmlns:cx1="http://schemas.microsoft.com/office/drawing/2015/9/8/chartex" xmlns:cx2="http://schemas.microsoft.com/office/drawing/2015/10/21/chartex" xmlns:cx3="http://schemas.microsoft.com/office/drawing/2016/5/9/chartex" xmlns:cx4="http://schemas.microsoft.com/office/drawing/2016/5/10/chartex" xmlns:cx5="http://schemas.microsoft.com/office/drawing/2016/5/11/chartex" xmlns:cx6="http://schemas.microsoft.com/office/drawing/2016/5/12/chartex" xmlns:cx7="http://schemas.microsoft.com/office/drawing/2016/5/13/chartex" xmlns:cx8="http://schemas.microsoft.com/office/drawing/2016/5/14/chartex" xmlns:mc="http://schemas.openxmlformats.org/markup-compatibility/2006" xmlns:aink="http://schemas.microsoft.com/office/drawing/2016/ink" xmlns:am3d="http://schemas.microsoft.com/office/drawing/2017/model3d" xmlns:o="urn:schemas-microsoft-com:office:office" xmlns:oel="http://schemas.microsoft.com/office/2019/extlst" xmlns:r="http://schemas.openxmlformats.org/officeDocument/2006/relationships" xmlns:m="http://schemas.openxmlformats.org/officeDocument/2006/math" xmlns:v="urn:schemas-microsoft-com:vml" xmlns:wp14="http://schemas.microsoft.com/office/word/2010/wordprocessingDrawing" xmlns:wp="http://schemas.openxmlformats.org/drawingml/2006/wordprocessingDrawing" xmlns:w10="urn:schemas-microsoft-com:office:word" xmlns:w="http://schemas.openxmlformats.org/wordprocessingml/2006/main" xmlns:w14="http://schemas.microsoft.com/office/word/2010/wordml" xmlns:w15="http://schemas.microsoft.com/office/word/2012/wordml" xmlns:w16cex="http://schemas.microsoft.com/office/word/2018/wordml/cex" xmlns:w16cid="http://schemas.microsoft.com/office/word/2016/wordml/cid" xmlns:w16="http://schemas.microsoft.com/office/word/2018/wordml" xmlns:w16sdtdh="http://schemas.microsoft.com/office/word/2020/wordml/sdtdatahash" xmlns:w16se="http://schemas.microsoft.com/office/word/2015/wordml/symex" xmlns:wpg="http://schemas.microsoft.com/office/word/2010/wordprocessingGroup" xmlns:wpi="http://schemas.microsoft.com/office/word/2010/wordprocessingInk" xmlns:wne="http://schemas.microsoft.com/office/word/2006/wordml" xmlns:wps="http://schemas.microsoft.com/office/word/2010/wordprocessingShape" mc:Ignorable="w14 w15 w16se w16cid w16 w16cex w16sdtdh wp14">
+<w:ftr xmlns:wpc="http://schemas.microsoft.com/office/word/2010/wordprocessingCanvas" xmlns:cx="http://schemas.microsoft.com/office/drawing/2014/chartex" xmlns:cx1="http://schemas.microsoft.com/office/drawing/2015/9/8/chartex" xmlns:cx2="http://schemas.microsoft.com/office/drawing/2015/10/21/chartex" xmlns:cx3="http://schemas.microsoft.com/office/drawing/2016/5/9/chartex" xmlns:cx4="http://schemas.microsoft.com/office/drawing/2016/5/10/chartex" xmlns:cx5="http://schemas.microsoft.com/office/drawing/2016/5/11/chartex" xmlns:cx6="http://schemas.microsoft.com/office/drawing/2016/5/12/chartex" xmlns:cx7="http://schemas.microsoft.com/office/drawing/2016/5/13/chartex" xmlns:cx8="http://schemas.microsoft.com/office/drawing/2016/5/14/chartex" xmlns:mc="http://schemas.openxmlformats.org/markup-compatibility/2006" xmlns:aink="http://schemas.microsoft.com/office/drawing/2016/ink" xmlns:am3d="http://schemas.microsoft.com/office/drawing/2017/model3d" xmlns:o="urn:schemas-microsoft-com:office:office" xmlns:oel="http://schemas.microsoft.com/office/2019/extlst" xmlns:r="http://schemas.openxmlformats.org/officeDocument/2006/relationships" xmlns:m="http://schemas.openxmlformats.org/officeDocument/2006/math" xmlns:v="urn:schemas-microsoft-com:vml" xmlns:wp14="http://schemas.microsoft.com/office/word/2010/wordprocessingDrawing" xmlns:wp="http://schemas.openxmlformats.org/drawingml/2006/wordprocessingDrawing" xmlns:w10="urn:schemas-microsoft-com:office:word" xmlns:w="http://schemas.openxmlformats.org/wordprocessingml/2006/main" xmlns:w14="http://schemas.microsoft.com/office/word/2010/wordml" xmlns:w15="http://schemas.microsoft.com/office/word/2012/wordml" xmlns:w16cex="http://schemas.microsoft.com/office/word/2018/wordml/cex" xmlns:w16cid="http://schemas.microsoft.com/office/word/2016/wordml/cid" xmlns:w16="http://schemas.microsoft.com/office/word/2018/wordml" xmlns:w16du="http://schemas.microsoft.com/office/word/2023/wordml/word16du" xmlns:w16sdtdh="http://schemas.microsoft.com/office/word/2020/wordml/sdtdatahash" xmlns:w16se="http://schemas.microsoft.com/office/word/2015/wordml/symex" xmlns:wpg="http://schemas.microsoft.com/office/word/2010/wordprocessingGroup" xmlns:wpi="http://schemas.microsoft.com/office/word/2010/wordprocessingInk" xmlns:wne="http://schemas.microsoft.com/office/word/2006/wordml" xmlns:wps="http://schemas.microsoft.com/office/word/2010/wordprocessingShape" mc:Ignorable="w14 w15 w16se w16cid w16 w16cex w16sdtdh w16du wp14">
   <w:p>
     <w:pPr>
-      <w:pStyle w:val="Footer"/>
+      <w:pStyle w:val="Pieddepage"/>
     </w:pPr>
   </w:p>
 </w:ftr>
 </file>
 
 <file path=word/footer2.xml><?xml version="1.0" encoding="utf-8"?>
-<w:ftr xmlns:wpc="http://schemas.microsoft.com/office/word/2010/wordprocessingCanvas" xmlns:cx="http://schemas.microsoft.com/office/drawing/2014/chartex" xmlns:cx1="http://schemas.microsoft.com/office/drawing/2015/9/8/chartex" xmlns:cx2="http://schemas.microsoft.com/office/drawing/2015/10/21/chartex" xmlns:cx3="http://schemas.microsoft.com/office/drawing/2016/5/9/chartex" xmlns:cx4="http://schemas.microsoft.com/office/drawing/2016/5/10/chartex" xmlns:cx5="http://schemas.microsoft.com/office/drawing/2016/5/11/chartex" xmlns:cx6="http://schemas.microsoft.com/office/drawing/2016/5/12/chartex" xmlns:cx7="http://schemas.microsoft.com/office/drawing/2016/5/13/chartex" xmlns:cx8="http://schemas.microsoft.com/office/drawing/2016/5/14/chartex" xmlns:mc="http://schemas.openxmlformats.org/markup-compatibility/2006" xmlns:aink="http://schemas.microsoft.com/office/drawing/2016/ink" xmlns:am3d="http://schemas.microsoft.com/office/drawing/2017/model3d" xmlns:o="urn:schemas-microsoft-com:office:office" xmlns:oel="http://schemas.microsoft.com/office/2019/extlst" xmlns:r="http://schemas.openxmlformats.org/officeDocument/2006/relationships" xmlns:m="http://schemas.openxmlformats.org/officeDocument/2006/math" xmlns:v="urn:schemas-microsoft-com:vml" xmlns:wp14="http://schemas.microsoft.com/office/word/2010/wordprocessingDrawing" xmlns:wp="http://schemas.openxmlformats.org/drawingml/2006/wordprocessingDrawing" xmlns:w10="urn:schemas-microsoft-com:office:word" xmlns:w="http://schemas.openxmlformats.org/wordprocessingml/2006/main" xmlns:w14="http://schemas.microsoft.com/office/word/2010/wordml" xmlns:w15="http://schemas.microsoft.com/office/word/2012/wordml" xmlns:w16cex="http://schemas.microsoft.com/office/word/2018/wordml/cex" xmlns:w16cid="http://schemas.microsoft.com/office/word/2016/wordml/cid" xmlns:w16="http://schemas.microsoft.com/office/word/2018/wordml" xmlns:w16sdtdh="http://schemas.microsoft.com/office/word/2020/wordml/sdtdatahash" xmlns:w16se="http://schemas.microsoft.com/office/word/2015/wordml/symex" xmlns:wpg="http://schemas.microsoft.com/office/word/2010/wordprocessingGroup" xmlns:wpi="http://schemas.microsoft.com/office/word/2010/wordprocessingInk" xmlns:wne="http://schemas.microsoft.com/office/word/2006/wordml" xmlns:wps="http://schemas.microsoft.com/office/word/2010/wordprocessingShape" mc:Ignorable="w14 w15 w16se w16cid w16 w16cex w16sdtdh wp14">
+<w:ftr xmlns:wpc="http://schemas.microsoft.com/office/word/2010/wordprocessingCanvas" xmlns:cx="http://schemas.microsoft.com/office/drawing/2014/chartex" xmlns:cx1="http://schemas.microsoft.com/office/drawing/2015/9/8/chartex" xmlns:cx2="http://schemas.microsoft.com/office/drawing/2015/10/21/chartex" xmlns:cx3="http://schemas.microsoft.com/office/drawing/2016/5/9/chartex" xmlns:cx4="http://schemas.microsoft.com/office/drawing/2016/5/10/chartex" xmlns:cx5="http://schemas.microsoft.com/office/drawing/2016/5/11/chartex" xmlns:cx6="http://schemas.microsoft.com/office/drawing/2016/5/12/chartex" xmlns:cx7="http://schemas.microsoft.com/office/drawing/2016/5/13/chartex" xmlns:cx8="http://schemas.microsoft.com/office/drawing/2016/5/14/chartex" xmlns:mc="http://schemas.openxmlformats.org/markup-compatibility/2006" xmlns:aink="http://schemas.microsoft.com/office/drawing/2016/ink" xmlns:am3d="http://schemas.microsoft.com/office/drawing/2017/model3d" xmlns:o="urn:schemas-microsoft-com:office:office" xmlns:oel="http://schemas.microsoft.com/office/2019/extlst" xmlns:r="http://schemas.openxmlformats.org/officeDocument/2006/relationships" xmlns:m="http://schemas.openxmlformats.org/officeDocument/2006/math" xmlns:v="urn:schemas-microsoft-com:vml" xmlns:wp14="http://schemas.microsoft.com/office/word/2010/wordprocessingDrawing" xmlns:wp="http://schemas.openxmlformats.org/drawingml/2006/wordprocessingDrawing" xmlns:w10="urn:schemas-microsoft-com:office:word" xmlns:w="http://schemas.openxmlformats.org/wordprocessingml/2006/main" xmlns:w14="http://schemas.microsoft.com/office/word/2010/wordml" xmlns:w15="http://schemas.microsoft.com/office/word/2012/wordml" xmlns:w16cex="http://schemas.microsoft.com/office/word/2018/wordml/cex" xmlns:w16cid="http://schemas.microsoft.com/office/word/2016/wordml/cid" xmlns:w16="http://schemas.microsoft.com/office/word/2018/wordml" xmlns:w16du="http://schemas.microsoft.com/office/word/2023/wordml/word16du" xmlns:w16sdtdh="http://schemas.microsoft.com/office/word/2020/wordml/sdtdatahash" xmlns:w16se="http://schemas.microsoft.com/office/word/2015/wordml/symex" xmlns:wpg="http://schemas.microsoft.com/office/word/2010/wordprocessingGroup" xmlns:wpi="http://schemas.microsoft.com/office/word/2010/wordprocessingInk" xmlns:wne="http://schemas.microsoft.com/office/word/2006/wordml" xmlns:wps="http://schemas.microsoft.com/office/word/2010/wordprocessingShape" mc:Ignorable="w14 w15 w16se w16cid w16 w16cex w16sdtdh w16du wp14">
   <w:p>
     <w:pPr>
-      <w:pStyle w:val="Footer"/>
+      <w:pStyle w:val="Pieddepage"/>
     </w:pPr>
   </w:p>
 </w:ftr>
 </file>
 
 <file path=word/footer3.xml><?xml version="1.0" encoding="utf-8"?>
-<w:ftr xmlns:wpc="http://schemas.microsoft.com/office/word/2010/wordprocessingCanvas" xmlns:cx="http://schemas.microsoft.com/office/drawing/2014/chartex" xmlns:cx1="http://schemas.microsoft.com/office/drawing/2015/9/8/chartex" xmlns:cx2="http://schemas.microsoft.com/office/drawing/2015/10/21/chartex" xmlns:cx3="http://schemas.microsoft.com/office/drawing/2016/5/9/chartex" xmlns:cx4="http://schemas.microsoft.com/office/drawing/2016/5/10/chartex" xmlns:cx5="http://schemas.microsoft.com/office/drawing/2016/5/11/chartex" xmlns:cx6="http://schemas.microsoft.com/office/drawing/2016/5/12/chartex" xmlns:cx7="http://schemas.microsoft.com/office/drawing/2016/5/13/chartex" xmlns:cx8="http://schemas.microsoft.com/office/drawing/2016/5/14/chartex" xmlns:mc="http://schemas.openxmlformats.org/markup-compatibility/2006" xmlns:aink="http://schemas.microsoft.com/office/drawing/2016/ink" xmlns:am3d="http://schemas.microsoft.com/office/drawing/2017/model3d" xmlns:o="urn:schemas-microsoft-com:office:office" xmlns:oel="http://schemas.microsoft.com/office/2019/extlst" xmlns:r="http://schemas.openxmlformats.org/officeDocument/2006/relationships" xmlns:m="http://schemas.openxmlformats.org/officeDocument/2006/math" xmlns:v="urn:schemas-microsoft-com:vml" xmlns:wp14="http://schemas.microsoft.com/office/word/2010/wordprocessingDrawing" xmlns:wp="http://schemas.openxmlformats.org/drawingml/2006/wordprocessingDrawing" xmlns:w10="urn:schemas-microsoft-com:office:word" xmlns:w="http://schemas.openxmlformats.org/wordprocessingml/2006/main" xmlns:w14="http://schemas.microsoft.com/office/word/2010/wordml" xmlns:w15="http://schemas.microsoft.com/office/word/2012/wordml" xmlns:w16cex="http://schemas.microsoft.com/office/word/2018/wordml/cex" xmlns:w16cid="http://schemas.microsoft.com/office/word/2016/wordml/cid" xmlns:w16="http://schemas.microsoft.com/office/word/2018/wordml" xmlns:w16sdtdh="http://schemas.microsoft.com/office/word/2020/wordml/sdtdatahash" xmlns:w16se="http://schemas.microsoft.com/office/word/2015/wordml/symex" xmlns:wpg="http://schemas.microsoft.com/office/word/2010/wordprocessingGroup" xmlns:wpi="http://schemas.microsoft.com/office/word/2010/wordprocessingInk" xmlns:wne="http://schemas.microsoft.com/office/word/2006/wordml" xmlns:wps="http://schemas.microsoft.com/office/word/2010/wordprocessingShape" mc:Ignorable="w14 w15 w16se w16cid w16 w16cex w16sdtdh wp14">
+<w:ftr xmlns:wpc="http://schemas.microsoft.com/office/word/2010/wordprocessingCanvas" xmlns:cx="http://schemas.microsoft.com/office/drawing/2014/chartex" xmlns:cx1="http://schemas.microsoft.com/office/drawing/2015/9/8/chartex" xmlns:cx2="http://schemas.microsoft.com/office/drawing/2015/10/21/chartex" xmlns:cx3="http://schemas.microsoft.com/office/drawing/2016/5/9/chartex" xmlns:cx4="http://schemas.microsoft.com/office/drawing/2016/5/10/chartex" xmlns:cx5="http://schemas.microsoft.com/office/drawing/2016/5/11/chartex" xmlns:cx6="http://schemas.microsoft.com/office/drawing/2016/5/12/chartex" xmlns:cx7="http://schemas.microsoft.com/office/drawing/2016/5/13/chartex" xmlns:cx8="http://schemas.microsoft.com/office/drawing/2016/5/14/chartex" xmlns:mc="http://schemas.openxmlformats.org/markup-compatibility/2006" xmlns:aink="http://schemas.microsoft.com/office/drawing/2016/ink" xmlns:am3d="http://schemas.microsoft.com/office/drawing/2017/model3d" xmlns:o="urn:schemas-microsoft-com:office:office" xmlns:oel="http://schemas.microsoft.com/office/2019/extlst" xmlns:r="http://schemas.openxmlformats.org/officeDocument/2006/relationships" xmlns:m="http://schemas.openxmlformats.org/officeDocument/2006/math" xmlns:v="urn:schemas-microsoft-com:vml" xmlns:wp14="http://schemas.microsoft.com/office/word/2010/wordprocessingDrawing" xmlns:wp="http://schemas.openxmlformats.org/drawingml/2006/wordprocessingDrawing" xmlns:w10="urn:schemas-microsoft-com:office:word" xmlns:w="http://schemas.openxmlformats.org/wordprocessingml/2006/main" xmlns:w14="http://schemas.microsoft.com/office/word/2010/wordml" xmlns:w15="http://schemas.microsoft.com/office/word/2012/wordml" xmlns:w16cex="http://schemas.microsoft.com/office/word/2018/wordml/cex" xmlns:w16cid="http://schemas.microsoft.com/office/word/2016/wordml/cid" xmlns:w16="http://schemas.microsoft.com/office/word/2018/wordml" xmlns:w16du="http://schemas.microsoft.com/office/word/2023/wordml/word16du" xmlns:w16sdtdh="http://schemas.microsoft.com/office/word/2020/wordml/sdtdatahash" xmlns:w16se="http://schemas.microsoft.com/office/word/2015/wordml/symex" xmlns:wpg="http://schemas.microsoft.com/office/word/2010/wordprocessingGroup" xmlns:wpi="http://schemas.microsoft.com/office/word/2010/wordprocessingInk" xmlns:wne="http://schemas.microsoft.com/office/word/2006/wordml" xmlns:wps="http://schemas.microsoft.com/office/word/2010/wordprocessingShape" mc:Ignorable="w14 w15 w16se w16cid w16 w16cex w16sdtdh w16du wp14">
   <w:p>
     <w:pPr>
-      <w:pStyle w:val="Footer"/>
+      <w:pStyle w:val="Pieddepage"/>
     </w:pPr>
   </w:p>
 </w:ftr>
 </file>
 
 <file path=word/footnotes.xml><?xml version="1.0" encoding="utf-8"?>
-<w:footnotes xmlns:wpc="http://schemas.microsoft.com/office/word/2010/wordprocessingCanvas" xmlns:cx="http://schemas.microsoft.com/office/drawing/2014/chartex" xmlns:cx1="http://schemas.microsoft.com/office/drawing/2015/9/8/chartex" xmlns:cx2="http://schemas.microsoft.com/office/drawing/2015/10/21/chartex" xmlns:cx3="http://schemas.microsoft.com/office/drawing/2016/5/9/chartex" xmlns:cx4="http://schemas.microsoft.com/office/drawing/2016/5/10/chartex" xmlns:cx5="http://schemas.microsoft.com/office/drawing/2016/5/11/chartex" xmlns:cx6="http://schemas.microsoft.com/office/drawing/2016/5/12/chartex" xmlns:cx7="http://schemas.microsoft.com/office/drawing/2016/5/13/chartex" xmlns:cx8="http://schemas.microsoft.com/office/drawing/2016/5/14/chartex" xmlns:mc="http://schemas.openxmlformats.org/markup-compatibility/2006" xmlns:aink="http://schemas.microsoft.com/office/drawing/2016/ink" xmlns:am3d="http://schemas.microsoft.com/office/drawing/2017/model3d" xmlns:o="urn:schemas-microsoft-com:office:office" xmlns:oel="http://schemas.microsoft.com/office/2019/extlst" xmlns:r="http://schemas.openxmlformats.org/officeDocument/2006/relationships" xmlns:m="http://schemas.openxmlformats.org/officeDocument/2006/math" xmlns:v="urn:schemas-microsoft-com:vml" xmlns:wp14="http://schemas.microsoft.com/office/word/2010/wordprocessingDrawing" xmlns:wp="http://schemas.openxmlformats.org/drawingml/2006/wordprocessingDrawing" xmlns:w10="urn:schemas-microsoft-com:office:word" xmlns:w="http://schemas.openxmlformats.org/wordprocessingml/2006/main" xmlns:w14="http://schemas.microsoft.com/office/word/2010/wordml" xmlns:w15="http://schemas.microsoft.com/office/word/2012/wordml" xmlns:w16cex="http://schemas.microsoft.com/office/word/2018/wordml/cex" xmlns:w16cid="http://schemas.microsoft.com/office/word/2016/wordml/cid" xmlns:w16="http://schemas.microsoft.com/office/word/2018/wordml" xmlns:w16sdtdh="http://schemas.microsoft.com/office/word/2020/wordml/sdtdatahash" xmlns:w16se="http://schemas.microsoft.com/office/word/2015/wordml/symex" xmlns:wpg="http://schemas.microsoft.com/office/word/2010/wordprocessingGroup" xmlns:wpi="http://schemas.microsoft.com/office/word/2010/wordprocessingInk" xmlns:wne="http://schemas.microsoft.com/office/word/2006/wordml" xmlns:wps="http://schemas.microsoft.com/office/word/2010/wordprocessingShape" mc:Ignorable="w14 w15 w16se w16cid w16 w16cex w16sdtdh wp14">
+<w:footnotes xmlns:wpc="http://schemas.microsoft.com/office/word/2010/wordprocessingCanvas" xmlns:cx="http://schemas.microsoft.com/office/drawing/2014/chartex" xmlns:cx1="http://schemas.microsoft.com/office/drawing/2015/9/8/chartex" xmlns:cx2="http://schemas.microsoft.com/office/drawing/2015/10/21/chartex" xmlns:cx3="http://schemas.microsoft.com/office/drawing/2016/5/9/chartex" xmlns:cx4="http://schemas.microsoft.com/office/drawing/2016/5/10/chartex" xmlns:cx5="http://schemas.microsoft.com/office/drawing/2016/5/11/chartex" xmlns:cx6="http://schemas.microsoft.com/office/drawing/2016/5/12/chartex" xmlns:cx7="http://schemas.microsoft.com/office/drawing/2016/5/13/chartex" xmlns:cx8="http://schemas.microsoft.com/office/drawing/2016/5/14/chartex" xmlns:mc="http://schemas.openxmlformats.org/markup-compatibility/2006" xmlns:aink="http://schemas.microsoft.com/office/drawing/2016/ink" xmlns:am3d="http://schemas.microsoft.com/office/drawing/2017/model3d" xmlns:o="urn:schemas-microsoft-com:office:office" xmlns:oel="http://schemas.microsoft.com/office/2019/extlst" xmlns:r="http://schemas.openxmlformats.org/officeDocument/2006/relationships" xmlns:m="http://schemas.openxmlformats.org/officeDocument/2006/math" xmlns:v="urn:schemas-microsoft-com:vml" xmlns:wp14="http://schemas.microsoft.com/office/word/2010/wordprocessingDrawing" xmlns:wp="http://schemas.openxmlformats.org/drawingml/2006/wordprocessingDrawing" xmlns:w10="urn:schemas-microsoft-com:office:word" xmlns:w="http://schemas.openxmlformats.org/wordprocessingml/2006/main" xmlns:w14="http://schemas.microsoft.com/office/word/2010/wordml" xmlns:w15="http://schemas.microsoft.com/office/word/2012/wordml" xmlns:w16cex="http://schemas.microsoft.com/office/word/2018/wordml/cex" xmlns:w16cid="http://schemas.microsoft.com/office/word/2016/wordml/cid" xmlns:w16="http://schemas.microsoft.com/office/word/2018/wordml" xmlns:w16du="http://schemas.microsoft.com/office/word/2023/wordml/word16du" xmlns:w16sdtdh="http://schemas.microsoft.com/office/word/2020/wordml/sdtdatahash" xmlns:w16se="http://schemas.microsoft.com/office/word/2015/wordml/symex" xmlns:wpg="http://schemas.microsoft.com/office/word/2010/wordprocessingGroup" xmlns:wpi="http://schemas.microsoft.com/office/word/2010/wordprocessingInk" xmlns:wne="http://schemas.microsoft.com/office/word/2006/wordml" xmlns:wps="http://schemas.microsoft.com/office/word/2010/wordprocessingShape" mc:Ignorable="w14 w15 w16se w16cid w16 w16cex w16sdtdh w16du wp14">
   <w:footnote w:type="separator" w:id="-1">
     <w:p>
       <w:r>
@@ -20099,20 +22039,20 @@
 </file>
 
 <file path=word/header1.xml><?xml version="1.0" encoding="utf-8"?>
-<w:hdr xmlns:wpc="http://schemas.microsoft.com/office/word/2010/wordprocessingCanvas" xmlns:cx="http://schemas.microsoft.com/office/drawing/2014/chartex" xmlns:cx1="http://schemas.microsoft.com/office/drawing/2015/9/8/chartex" xmlns:cx2="http://schemas.microsoft.com/office/drawing/2015/10/21/chartex" xmlns:cx3="http://schemas.microsoft.com/office/drawing/2016/5/9/chartex" xmlns:cx4="http://schemas.microsoft.com/office/drawing/2016/5/10/chartex" xmlns:cx5="http://schemas.microsoft.com/office/drawing/2016/5/11/chartex" xmlns:cx6="http://schemas.microsoft.com/office/drawing/2016/5/12/chartex" xmlns:cx7="http://schemas.microsoft.com/office/drawing/2016/5/13/chartex" xmlns:cx8="http://schemas.microsoft.com/office/drawing/2016/5/14/chartex" xmlns:mc="http://schemas.openxmlformats.org/markup-compatibility/2006" xmlns:aink="http://schemas.microsoft.com/office/drawing/2016/ink" xmlns:am3d="http://schemas.microsoft.com/office/drawing/2017/model3d" xmlns:o="urn:schemas-microsoft-com:office:office" xmlns:oel="http://schemas.microsoft.com/office/2019/extlst" xmlns:r="http://schemas.openxmlformats.org/officeDocument/2006/relationships" xmlns:m="http://schemas.openxmlformats.org/officeDocument/2006/math" xmlns:v="urn:schemas-microsoft-com:vml" xmlns:wp14="http://schemas.microsoft.com/office/word/2010/wordprocessingDrawing" xmlns:wp="http://schemas.openxmlformats.org/drawingml/2006/wordprocessingDrawing" xmlns:w10="urn:schemas-microsoft-com:office:word" xmlns:w="http://schemas.openxmlformats.org/wordprocessingml/2006/main" xmlns:w14="http://schemas.microsoft.com/office/word/2010/wordml" xmlns:w15="http://schemas.microsoft.com/office/word/2012/wordml" xmlns:w16cex="http://schemas.microsoft.com/office/word/2018/wordml/cex" xmlns:w16cid="http://schemas.microsoft.com/office/word/2016/wordml/cid" xmlns:w16="http://schemas.microsoft.com/office/word/2018/wordml" xmlns:w16sdtdh="http://schemas.microsoft.com/office/word/2020/wordml/sdtdatahash" xmlns:w16se="http://schemas.microsoft.com/office/word/2015/wordml/symex" xmlns:wpg="http://schemas.microsoft.com/office/word/2010/wordprocessingGroup" xmlns:wpi="http://schemas.microsoft.com/office/word/2010/wordprocessingInk" xmlns:wne="http://schemas.microsoft.com/office/word/2006/wordml" xmlns:wps="http://schemas.microsoft.com/office/word/2010/wordprocessingShape" mc:Ignorable="w14 w15 w16se w16cid w16 w16cex w16sdtdh wp14">
+<w:hdr xmlns:wpc="http://schemas.microsoft.com/office/word/2010/wordprocessingCanvas" xmlns:cx="http://schemas.microsoft.com/office/drawing/2014/chartex" xmlns:cx1="http://schemas.microsoft.com/office/drawing/2015/9/8/chartex" xmlns:cx2="http://schemas.microsoft.com/office/drawing/2015/10/21/chartex" xmlns:cx3="http://schemas.microsoft.com/office/drawing/2016/5/9/chartex" xmlns:cx4="http://schemas.microsoft.com/office/drawing/2016/5/10/chartex" xmlns:cx5="http://schemas.microsoft.com/office/drawing/2016/5/11/chartex" xmlns:cx6="http://schemas.microsoft.com/office/drawing/2016/5/12/chartex" xmlns:cx7="http://schemas.microsoft.com/office/drawing/2016/5/13/chartex" xmlns:cx8="http://schemas.microsoft.com/office/drawing/2016/5/14/chartex" xmlns:mc="http://schemas.openxmlformats.org/markup-compatibility/2006" xmlns:aink="http://schemas.microsoft.com/office/drawing/2016/ink" xmlns:am3d="http://schemas.microsoft.com/office/drawing/2017/model3d" xmlns:o="urn:schemas-microsoft-com:office:office" xmlns:oel="http://schemas.microsoft.com/office/2019/extlst" xmlns:r="http://schemas.openxmlformats.org/officeDocument/2006/relationships" xmlns:m="http://schemas.openxmlformats.org/officeDocument/2006/math" xmlns:v="urn:schemas-microsoft-com:vml" xmlns:wp14="http://schemas.microsoft.com/office/word/2010/wordprocessingDrawing" xmlns:wp="http://schemas.openxmlformats.org/drawingml/2006/wordprocessingDrawing" xmlns:w10="urn:schemas-microsoft-com:office:word" xmlns:w="http://schemas.openxmlformats.org/wordprocessingml/2006/main" xmlns:w14="http://schemas.microsoft.com/office/word/2010/wordml" xmlns:w15="http://schemas.microsoft.com/office/word/2012/wordml" xmlns:w16cex="http://schemas.microsoft.com/office/word/2018/wordml/cex" xmlns:w16cid="http://schemas.microsoft.com/office/word/2016/wordml/cid" xmlns:w16="http://schemas.microsoft.com/office/word/2018/wordml" xmlns:w16du="http://schemas.microsoft.com/office/word/2023/wordml/word16du" xmlns:w16sdtdh="http://schemas.microsoft.com/office/word/2020/wordml/sdtdatahash" xmlns:w16se="http://schemas.microsoft.com/office/word/2015/wordml/symex" xmlns:wpg="http://schemas.microsoft.com/office/word/2010/wordprocessingGroup" xmlns:wpi="http://schemas.microsoft.com/office/word/2010/wordprocessingInk" xmlns:wne="http://schemas.microsoft.com/office/word/2006/wordml" xmlns:wps="http://schemas.microsoft.com/office/word/2010/wordprocessingShape" mc:Ignorable="w14 w15 w16se w16cid w16 w16cex w16sdtdh w16du wp14">
   <w:p>
     <w:pPr>
-      <w:pStyle w:val="Header"/>
+      <w:pStyle w:val="En-tte"/>
     </w:pPr>
   </w:p>
 </w:hdr>
 </file>
 
 <file path=word/header10.xml><?xml version="1.0" encoding="utf-8"?>
-<w:hdr xmlns:wpc="http://schemas.microsoft.com/office/word/2010/wordprocessingCanvas" xmlns:cx="http://schemas.microsoft.com/office/drawing/2014/chartex" xmlns:cx1="http://schemas.microsoft.com/office/drawing/2015/9/8/chartex" xmlns:cx2="http://schemas.microsoft.com/office/drawing/2015/10/21/chartex" xmlns:cx3="http://schemas.microsoft.com/office/drawing/2016/5/9/chartex" xmlns:cx4="http://schemas.microsoft.com/office/drawing/2016/5/10/chartex" xmlns:cx5="http://schemas.microsoft.com/office/drawing/2016/5/11/chartex" xmlns:cx6="http://schemas.microsoft.com/office/drawing/2016/5/12/chartex" xmlns:cx7="http://schemas.microsoft.com/office/drawing/2016/5/13/chartex" xmlns:cx8="http://schemas.microsoft.com/office/drawing/2016/5/14/chartex" xmlns:mc="http://schemas.openxmlformats.org/markup-compatibility/2006" xmlns:aink="http://schemas.microsoft.com/office/drawing/2016/ink" xmlns:am3d="http://schemas.microsoft.com/office/drawing/2017/model3d" xmlns:o="urn:schemas-microsoft-com:office:office" xmlns:oel="http://schemas.microsoft.com/office/2019/extlst" xmlns:r="http://schemas.openxmlformats.org/officeDocument/2006/relationships" xmlns:m="http://schemas.openxmlformats.org/officeDocument/2006/math" xmlns:v="urn:schemas-microsoft-com:vml" xmlns:wp14="http://schemas.microsoft.com/office/word/2010/wordprocessingDrawing" xmlns:wp="http://schemas.openxmlformats.org/drawingml/2006/wordprocessingDrawing" xmlns:w10="urn:schemas-microsoft-com:office:word" xmlns:w="http://schemas.openxmlformats.org/wordprocessingml/2006/main" xmlns:w14="http://schemas.microsoft.com/office/word/2010/wordml" xmlns:w15="http://schemas.microsoft.com/office/word/2012/wordml" xmlns:w16cex="http://schemas.microsoft.com/office/word/2018/wordml/cex" xmlns:w16cid="http://schemas.microsoft.com/office/word/2016/wordml/cid" xmlns:w16="http://schemas.microsoft.com/office/word/2018/wordml" xmlns:w16sdtdh="http://schemas.microsoft.com/office/word/2020/wordml/sdtdatahash" xmlns:w16se="http://schemas.microsoft.com/office/word/2015/wordml/symex" xmlns:wpg="http://schemas.microsoft.com/office/word/2010/wordprocessingGroup" xmlns:wpi="http://schemas.microsoft.com/office/word/2010/wordprocessingInk" xmlns:wne="http://schemas.microsoft.com/office/word/2006/wordml" xmlns:wps="http://schemas.microsoft.com/office/word/2010/wordprocessingShape" mc:Ignorable="w14 w15 w16se w16cid w16 w16cex w16sdtdh wp14">
+<w:hdr xmlns:wpc="http://schemas.microsoft.com/office/word/2010/wordprocessingCanvas" xmlns:cx="http://schemas.microsoft.com/office/drawing/2014/chartex" xmlns:cx1="http://schemas.microsoft.com/office/drawing/2015/9/8/chartex" xmlns:cx2="http://schemas.microsoft.com/office/drawing/2015/10/21/chartex" xmlns:cx3="http://schemas.microsoft.com/office/drawing/2016/5/9/chartex" xmlns:cx4="http://schemas.microsoft.com/office/drawing/2016/5/10/chartex" xmlns:cx5="http://schemas.microsoft.com/office/drawing/2016/5/11/chartex" xmlns:cx6="http://schemas.microsoft.com/office/drawing/2016/5/12/chartex" xmlns:cx7="http://schemas.microsoft.com/office/drawing/2016/5/13/chartex" xmlns:cx8="http://schemas.microsoft.com/office/drawing/2016/5/14/chartex" xmlns:mc="http://schemas.openxmlformats.org/markup-compatibility/2006" xmlns:aink="http://schemas.microsoft.com/office/drawing/2016/ink" xmlns:am3d="http://schemas.microsoft.com/office/drawing/2017/model3d" xmlns:o="urn:schemas-microsoft-com:office:office" xmlns:oel="http://schemas.microsoft.com/office/2019/extlst" xmlns:r="http://schemas.openxmlformats.org/officeDocument/2006/relationships" xmlns:m="http://schemas.openxmlformats.org/officeDocument/2006/math" xmlns:v="urn:schemas-microsoft-com:vml" xmlns:wp14="http://schemas.microsoft.com/office/word/2010/wordprocessingDrawing" xmlns:wp="http://schemas.openxmlformats.org/drawingml/2006/wordprocessingDrawing" xmlns:w10="urn:schemas-microsoft-com:office:word" xmlns:w="http://schemas.openxmlformats.org/wordprocessingml/2006/main" xmlns:w14="http://schemas.microsoft.com/office/word/2010/wordml" xmlns:w15="http://schemas.microsoft.com/office/word/2012/wordml" xmlns:w16cex="http://schemas.microsoft.com/office/word/2018/wordml/cex" xmlns:w16cid="http://schemas.microsoft.com/office/word/2016/wordml/cid" xmlns:w16="http://schemas.microsoft.com/office/word/2018/wordml" xmlns:w16du="http://schemas.microsoft.com/office/word/2023/wordml/word16du" xmlns:w16sdtdh="http://schemas.microsoft.com/office/word/2020/wordml/sdtdatahash" xmlns:w16se="http://schemas.microsoft.com/office/word/2015/wordml/symex" xmlns:wpg="http://schemas.microsoft.com/office/word/2010/wordprocessingGroup" xmlns:wpi="http://schemas.microsoft.com/office/word/2010/wordprocessingInk" xmlns:wne="http://schemas.microsoft.com/office/word/2006/wordml" xmlns:wps="http://schemas.microsoft.com/office/word/2010/wordprocessingShape" mc:Ignorable="w14 w15 w16se w16cid w16 w16cex w16sdtdh w16du wp14">
   <w:p>
     <w:pPr>
-      <w:pStyle w:val="Footer"/>
+      <w:pStyle w:val="Pieddepage"/>
       <w:pBdr>
         <w:bottom w:val="single" w:sz="4" w:space="1" w:color="auto"/>
       </w:pBdr>
@@ -20155,30 +22095,30 @@
 </file>
 
 <file path=word/header2.xml><?xml version="1.0" encoding="utf-8"?>
-<w:hdr xmlns:wpc="http://schemas.microsoft.com/office/word/2010/wordprocessingCanvas" xmlns:cx="http://schemas.microsoft.com/office/drawing/2014/chartex" xmlns:cx1="http://schemas.microsoft.com/office/drawing/2015/9/8/chartex" xmlns:cx2="http://schemas.microsoft.com/office/drawing/2015/10/21/chartex" xmlns:cx3="http://schemas.microsoft.com/office/drawing/2016/5/9/chartex" xmlns:cx4="http://schemas.microsoft.com/office/drawing/2016/5/10/chartex" xmlns:cx5="http://schemas.microsoft.com/office/drawing/2016/5/11/chartex" xmlns:cx6="http://schemas.microsoft.com/office/drawing/2016/5/12/chartex" xmlns:cx7="http://schemas.microsoft.com/office/drawing/2016/5/13/chartex" xmlns:cx8="http://schemas.microsoft.com/office/drawing/2016/5/14/chartex" xmlns:mc="http://schemas.openxmlformats.org/markup-compatibility/2006" xmlns:aink="http://schemas.microsoft.com/office/drawing/2016/ink" xmlns:am3d="http://schemas.microsoft.com/office/drawing/2017/model3d" xmlns:o="urn:schemas-microsoft-com:office:office" xmlns:oel="http://schemas.microsoft.com/office/2019/extlst" xmlns:r="http://schemas.openxmlformats.org/officeDocument/2006/relationships" xmlns:m="http://schemas.openxmlformats.org/officeDocument/2006/math" xmlns:v="urn:schemas-microsoft-com:vml" xmlns:wp14="http://schemas.microsoft.com/office/word/2010/wordprocessingDrawing" xmlns:wp="http://schemas.openxmlformats.org/drawingml/2006/wordprocessingDrawing" xmlns:w10="urn:schemas-microsoft-com:office:word" xmlns:w="http://schemas.openxmlformats.org/wordprocessingml/2006/main" xmlns:w14="http://schemas.microsoft.com/office/word/2010/wordml" xmlns:w15="http://schemas.microsoft.com/office/word/2012/wordml" xmlns:w16cex="http://schemas.microsoft.com/office/word/2018/wordml/cex" xmlns:w16cid="http://schemas.microsoft.com/office/word/2016/wordml/cid" xmlns:w16="http://schemas.microsoft.com/office/word/2018/wordml" xmlns:w16sdtdh="http://schemas.microsoft.com/office/word/2020/wordml/sdtdatahash" xmlns:w16se="http://schemas.microsoft.com/office/word/2015/wordml/symex" xmlns:wpg="http://schemas.microsoft.com/office/word/2010/wordprocessingGroup" xmlns:wpi="http://schemas.microsoft.com/office/word/2010/wordprocessingInk" xmlns:wne="http://schemas.microsoft.com/office/word/2006/wordml" xmlns:wps="http://schemas.microsoft.com/office/word/2010/wordprocessingShape" mc:Ignorable="w14 w15 w16se w16cid w16 w16cex w16sdtdh wp14">
+<w:hdr xmlns:wpc="http://schemas.microsoft.com/office/word/2010/wordprocessingCanvas" xmlns:cx="http://schemas.microsoft.com/office/drawing/2014/chartex" xmlns:cx1="http://schemas.microsoft.com/office/drawing/2015/9/8/chartex" xmlns:cx2="http://schemas.microsoft.com/office/drawing/2015/10/21/chartex" xmlns:cx3="http://schemas.microsoft.com/office/drawing/2016/5/9/chartex" xmlns:cx4="http://schemas.microsoft.com/office/drawing/2016/5/10/chartex" xmlns:cx5="http://schemas.microsoft.com/office/drawing/2016/5/11/chartex" xmlns:cx6="http://schemas.microsoft.com/office/drawing/2016/5/12/chartex" xmlns:cx7="http://schemas.microsoft.com/office/drawing/2016/5/13/chartex" xmlns:cx8="http://schemas.microsoft.com/office/drawing/2016/5/14/chartex" xmlns:mc="http://schemas.openxmlformats.org/markup-compatibility/2006" xmlns:aink="http://schemas.microsoft.com/office/drawing/2016/ink" xmlns:am3d="http://schemas.microsoft.com/office/drawing/2017/model3d" xmlns:o="urn:schemas-microsoft-com:office:office" xmlns:oel="http://schemas.microsoft.com/office/2019/extlst" xmlns:r="http://schemas.openxmlformats.org/officeDocument/2006/relationships" xmlns:m="http://schemas.openxmlformats.org/officeDocument/2006/math" xmlns:v="urn:schemas-microsoft-com:vml" xmlns:wp14="http://schemas.microsoft.com/office/word/2010/wordprocessingDrawing" xmlns:wp="http://schemas.openxmlformats.org/drawingml/2006/wordprocessingDrawing" xmlns:w10="urn:schemas-microsoft-com:office:word" xmlns:w="http://schemas.openxmlformats.org/wordprocessingml/2006/main" xmlns:w14="http://schemas.microsoft.com/office/word/2010/wordml" xmlns:w15="http://schemas.microsoft.com/office/word/2012/wordml" xmlns:w16cex="http://schemas.microsoft.com/office/word/2018/wordml/cex" xmlns:w16cid="http://schemas.microsoft.com/office/word/2016/wordml/cid" xmlns:w16="http://schemas.microsoft.com/office/word/2018/wordml" xmlns:w16du="http://schemas.microsoft.com/office/word/2023/wordml/word16du" xmlns:w16sdtdh="http://schemas.microsoft.com/office/word/2020/wordml/sdtdatahash" xmlns:w16se="http://schemas.microsoft.com/office/word/2015/wordml/symex" xmlns:wpg="http://schemas.microsoft.com/office/word/2010/wordprocessingGroup" xmlns:wpi="http://schemas.microsoft.com/office/word/2010/wordprocessingInk" xmlns:wne="http://schemas.microsoft.com/office/word/2006/wordml" xmlns:wps="http://schemas.microsoft.com/office/word/2010/wordprocessingShape" mc:Ignorable="w14 w15 w16se w16cid w16 w16cex w16sdtdh w16du wp14">
   <w:p>
     <w:pPr>
-      <w:pStyle w:val="Header"/>
+      <w:pStyle w:val="En-tte"/>
     </w:pPr>
   </w:p>
 </w:hdr>
 </file>
 
 <file path=word/header3.xml><?xml version="1.0" encoding="utf-8"?>
-<w:hdr xmlns:wpc="http://schemas.microsoft.com/office/word/2010/wordprocessingCanvas" xmlns:cx="http://schemas.microsoft.com/office/drawing/2014/chartex" xmlns:cx1="http://schemas.microsoft.com/office/drawing/2015/9/8/chartex" xmlns:cx2="http://schemas.microsoft.com/office/drawing/2015/10/21/chartex" xmlns:cx3="http://schemas.microsoft.com/office/drawing/2016/5/9/chartex" xmlns:cx4="http://schemas.microsoft.com/office/drawing/2016/5/10/chartex" xmlns:cx5="http://schemas.microsoft.com/office/drawing/2016/5/11/chartex" xmlns:cx6="http://schemas.microsoft.com/office/drawing/2016/5/12/chartex" xmlns:cx7="http://schemas.microsoft.com/office/drawing/2016/5/13/chartex" xmlns:cx8="http://schemas.microsoft.com/office/drawing/2016/5/14/chartex" xmlns:mc="http://schemas.openxmlformats.org/markup-compatibility/2006" xmlns:aink="http://schemas.microsoft.com/office/drawing/2016/ink" xmlns:am3d="http://schemas.microsoft.com/office/drawing/2017/model3d" xmlns:o="urn:schemas-microsoft-com:office:office" xmlns:oel="http://schemas.microsoft.com/office/2019/extlst" xmlns:r="http://schemas.openxmlformats.org/officeDocument/2006/relationships" xmlns:m="http://schemas.openxmlformats.org/officeDocument/2006/math" xmlns:v="urn:schemas-microsoft-com:vml" xmlns:wp14="http://schemas.microsoft.com/office/word/2010/wordprocessingDrawing" xmlns:wp="http://schemas.openxmlformats.org/drawingml/2006/wordprocessingDrawing" xmlns:w10="urn:schemas-microsoft-com:office:word" xmlns:w="http://schemas.openxmlformats.org/wordprocessingml/2006/main" xmlns:w14="http://schemas.microsoft.com/office/word/2010/wordml" xmlns:w15="http://schemas.microsoft.com/office/word/2012/wordml" xmlns:w16cex="http://schemas.microsoft.com/office/word/2018/wordml/cex" xmlns:w16cid="http://schemas.microsoft.com/office/word/2016/wordml/cid" xmlns:w16="http://schemas.microsoft.com/office/word/2018/wordml" xmlns:w16sdtdh="http://schemas.microsoft.com/office/word/2020/wordml/sdtdatahash" xmlns:w16se="http://schemas.microsoft.com/office/word/2015/wordml/symex" xmlns:wpg="http://schemas.microsoft.com/office/word/2010/wordprocessingGroup" xmlns:wpi="http://schemas.microsoft.com/office/word/2010/wordprocessingInk" xmlns:wne="http://schemas.microsoft.com/office/word/2006/wordml" xmlns:wps="http://schemas.microsoft.com/office/word/2010/wordprocessingShape" mc:Ignorable="w14 w15 w16se w16cid w16 w16cex w16sdtdh wp14">
+<w:hdr xmlns:wpc="http://schemas.microsoft.com/office/word/2010/wordprocessingCanvas" xmlns:cx="http://schemas.microsoft.com/office/drawing/2014/chartex" xmlns:cx1="http://schemas.microsoft.com/office/drawing/2015/9/8/chartex" xmlns:cx2="http://schemas.microsoft.com/office/drawing/2015/10/21/chartex" xmlns:cx3="http://schemas.microsoft.com/office/drawing/2016/5/9/chartex" xmlns:cx4="http://schemas.microsoft.com/office/drawing/2016/5/10/chartex" xmlns:cx5="http://schemas.microsoft.com/office/drawing/2016/5/11/chartex" xmlns:cx6="http://schemas.microsoft.com/office/drawing/2016/5/12/chartex" xmlns:cx7="http://schemas.microsoft.com/office/drawing/2016/5/13/chartex" xmlns:cx8="http://schemas.microsoft.com/office/drawing/2016/5/14/chartex" xmlns:mc="http://schemas.openxmlformats.org/markup-compatibility/2006" xmlns:aink="http://schemas.microsoft.com/office/drawing/2016/ink" xmlns:am3d="http://schemas.microsoft.com/office/drawing/2017/model3d" xmlns:o="urn:schemas-microsoft-com:office:office" xmlns:oel="http://schemas.microsoft.com/office/2019/extlst" xmlns:r="http://schemas.openxmlformats.org/officeDocument/2006/relationships" xmlns:m="http://schemas.openxmlformats.org/officeDocument/2006/math" xmlns:v="urn:schemas-microsoft-com:vml" xmlns:wp14="http://schemas.microsoft.com/office/word/2010/wordprocessingDrawing" xmlns:wp="http://schemas.openxmlformats.org/drawingml/2006/wordprocessingDrawing" xmlns:w10="urn:schemas-microsoft-com:office:word" xmlns:w="http://schemas.openxmlformats.org/wordprocessingml/2006/main" xmlns:w14="http://schemas.microsoft.com/office/word/2010/wordml" xmlns:w15="http://schemas.microsoft.com/office/word/2012/wordml" xmlns:w16cex="http://schemas.microsoft.com/office/word/2018/wordml/cex" xmlns:w16cid="http://schemas.microsoft.com/office/word/2016/wordml/cid" xmlns:w16="http://schemas.microsoft.com/office/word/2018/wordml" xmlns:w16du="http://schemas.microsoft.com/office/word/2023/wordml/word16du" xmlns:w16sdtdh="http://schemas.microsoft.com/office/word/2020/wordml/sdtdatahash" xmlns:w16se="http://schemas.microsoft.com/office/word/2015/wordml/symex" xmlns:wpg="http://schemas.microsoft.com/office/word/2010/wordprocessingGroup" xmlns:wpi="http://schemas.microsoft.com/office/word/2010/wordprocessingInk" xmlns:wne="http://schemas.microsoft.com/office/word/2006/wordml" xmlns:wps="http://schemas.microsoft.com/office/word/2010/wordprocessingShape" mc:Ignorable="w14 w15 w16se w16cid w16 w16cex w16sdtdh w16du wp14">
   <w:p>
     <w:pPr>
-      <w:pStyle w:val="Header"/>
+      <w:pStyle w:val="En-tte"/>
     </w:pPr>
   </w:p>
 </w:hdr>
 </file>
 
 <file path=word/header4.xml><?xml version="1.0" encoding="utf-8"?>
-<w:hdr xmlns:wpc="http://schemas.microsoft.com/office/word/2010/wordprocessingCanvas" xmlns:cx="http://schemas.microsoft.com/office/drawing/2014/chartex" xmlns:cx1="http://schemas.microsoft.com/office/drawing/2015/9/8/chartex" xmlns:cx2="http://schemas.microsoft.com/office/drawing/2015/10/21/chartex" xmlns:cx3="http://schemas.microsoft.com/office/drawing/2016/5/9/chartex" xmlns:cx4="http://schemas.microsoft.com/office/drawing/2016/5/10/chartex" xmlns:cx5="http://schemas.microsoft.com/office/drawing/2016/5/11/chartex" xmlns:cx6="http://schemas.microsoft.com/office/drawing/2016/5/12/chartex" xmlns:cx7="http://schemas.microsoft.com/office/drawing/2016/5/13/chartex" xmlns:cx8="http://schemas.microsoft.com/office/drawing/2016/5/14/chartex" xmlns:mc="http://schemas.openxmlformats.org/markup-compatibility/2006" xmlns:aink="http://schemas.microsoft.com/office/drawing/2016/ink" xmlns:am3d="http://schemas.microsoft.com/office/drawing/2017/model3d" xmlns:o="urn:schemas-microsoft-com:office:office" xmlns:oel="http://schemas.microsoft.com/office/2019/extlst" xmlns:r="http://schemas.openxmlformats.org/officeDocument/2006/relationships" xmlns:m="http://schemas.openxmlformats.org/officeDocument/2006/math" xmlns:v="urn:schemas-microsoft-com:vml" xmlns:wp14="http://schemas.microsoft.com/office/word/2010/wordprocessingDrawing" xmlns:wp="http://schemas.openxmlformats.org/drawingml/2006/wordprocessingDrawing" xmlns:w10="urn:schemas-microsoft-com:office:word" xmlns:w="http://schemas.openxmlformats.org/wordprocessingml/2006/main" xmlns:w14="http://schemas.microsoft.com/office/word/2010/wordml" xmlns:w15="http://schemas.microsoft.com/office/word/2012/wordml" xmlns:w16cex="http://schemas.microsoft.com/office/word/2018/wordml/cex" xmlns:w16cid="http://schemas.microsoft.com/office/word/2016/wordml/cid" xmlns:w16="http://schemas.microsoft.com/office/word/2018/wordml" xmlns:w16sdtdh="http://schemas.microsoft.com/office/word/2020/wordml/sdtdatahash" xmlns:w16se="http://schemas.microsoft.com/office/word/2015/wordml/symex" xmlns:wpg="http://schemas.microsoft.com/office/word/2010/wordprocessingGroup" xmlns:wpi="http://schemas.microsoft.com/office/word/2010/wordprocessingInk" xmlns:wne="http://schemas.microsoft.com/office/word/2006/wordml" xmlns:wps="http://schemas.microsoft.com/office/word/2010/wordprocessingShape" mc:Ignorable="w14 w15 w16se w16cid w16 w16cex w16sdtdh wp14">
+<w:hdr xmlns:wpc="http://schemas.microsoft.com/office/word/2010/wordprocessingCanvas" xmlns:cx="http://schemas.microsoft.com/office/drawing/2014/chartex" xmlns:cx1="http://schemas.microsoft.com/office/drawing/2015/9/8/chartex" xmlns:cx2="http://schemas.microsoft.com/office/drawing/2015/10/21/chartex" xmlns:cx3="http://schemas.microsoft.com/office/drawing/2016/5/9/chartex" xmlns:cx4="http://schemas.microsoft.com/office/drawing/2016/5/10/chartex" xmlns:cx5="http://schemas.microsoft.com/office/drawing/2016/5/11/chartex" xmlns:cx6="http://schemas.microsoft.com/office/drawing/2016/5/12/chartex" xmlns:cx7="http://schemas.microsoft.com/office/drawing/2016/5/13/chartex" xmlns:cx8="http://schemas.microsoft.com/office/drawing/2016/5/14/chartex" xmlns:mc="http://schemas.openxmlformats.org/markup-compatibility/2006" xmlns:aink="http://schemas.microsoft.com/office/drawing/2016/ink" xmlns:am3d="http://schemas.microsoft.com/office/drawing/2017/model3d" xmlns:o="urn:schemas-microsoft-com:office:office" xmlns:oel="http://schemas.microsoft.com/office/2019/extlst" xmlns:r="http://schemas.openxmlformats.org/officeDocument/2006/relationships" xmlns:m="http://schemas.openxmlformats.org/officeDocument/2006/math" xmlns:v="urn:schemas-microsoft-com:vml" xmlns:wp14="http://schemas.microsoft.com/office/word/2010/wordprocessingDrawing" xmlns:wp="http://schemas.openxmlformats.org/drawingml/2006/wordprocessingDrawing" xmlns:w10="urn:schemas-microsoft-com:office:word" xmlns:w="http://schemas.openxmlformats.org/wordprocessingml/2006/main" xmlns:w14="http://schemas.microsoft.com/office/word/2010/wordml" xmlns:w15="http://schemas.microsoft.com/office/word/2012/wordml" xmlns:w16cex="http://schemas.microsoft.com/office/word/2018/wordml/cex" xmlns:w16cid="http://schemas.microsoft.com/office/word/2016/wordml/cid" xmlns:w16="http://schemas.microsoft.com/office/word/2018/wordml" xmlns:w16du="http://schemas.microsoft.com/office/word/2023/wordml/word16du" xmlns:w16sdtdh="http://schemas.microsoft.com/office/word/2020/wordml/sdtdatahash" xmlns:w16se="http://schemas.microsoft.com/office/word/2015/wordml/symex" xmlns:wpg="http://schemas.microsoft.com/office/word/2010/wordprocessingGroup" xmlns:wpi="http://schemas.microsoft.com/office/word/2010/wordprocessingInk" xmlns:wne="http://schemas.microsoft.com/office/word/2006/wordml" xmlns:wps="http://schemas.microsoft.com/office/word/2010/wordprocessingShape" mc:Ignorable="w14 w15 w16se w16cid w16 w16cex w16sdtdh w16du wp14">
   <w:p>
     <w:pPr>
-      <w:pStyle w:val="Header"/>
+      <w:pStyle w:val="En-tte"/>
       <w:rPr>
         <w:lang w:val="fr-FR"/>
       </w:rPr>
@@ -20188,10 +22128,10 @@
 </file>
 
 <file path=word/header5.xml><?xml version="1.0" encoding="utf-8"?>
-<w:hdr xmlns:wpc="http://schemas.microsoft.com/office/word/2010/wordprocessingCanvas" xmlns:cx="http://schemas.microsoft.com/office/drawing/2014/chartex" xmlns:cx1="http://schemas.microsoft.com/office/drawing/2015/9/8/chartex" xmlns:cx2="http://schemas.microsoft.com/office/drawing/2015/10/21/chartex" xmlns:cx3="http://schemas.microsoft.com/office/drawing/2016/5/9/chartex" xmlns:cx4="http://schemas.microsoft.com/office/drawing/2016/5/10/chartex" xmlns:cx5="http://schemas.microsoft.com/office/drawing/2016/5/11/chartex" xmlns:cx6="http://schemas.microsoft.com/office/drawing/2016/5/12/chartex" xmlns:cx7="http://schemas.microsoft.com/office/drawing/2016/5/13/chartex" xmlns:cx8="http://schemas.microsoft.com/office/drawing/2016/5/14/chartex" xmlns:mc="http://schemas.openxmlformats.org/markup-compatibility/2006" xmlns:aink="http://schemas.microsoft.com/office/drawing/2016/ink" xmlns:am3d="http://schemas.microsoft.com/office/drawing/2017/model3d" xmlns:o="urn:schemas-microsoft-com:office:office" xmlns:oel="http://schemas.microsoft.com/office/2019/extlst" xmlns:r="http://schemas.openxmlformats.org/officeDocument/2006/relationships" xmlns:m="http://schemas.openxmlformats.org/officeDocument/2006/math" xmlns:v="urn:schemas-microsoft-com:vml" xmlns:wp14="http://schemas.microsoft.com/office/word/2010/wordprocessingDrawing" xmlns:wp="http://schemas.openxmlformats.org/drawingml/2006/wordprocessingDrawing" xmlns:w10="urn:schemas-microsoft-com:office:word" xmlns:w="http://schemas.openxmlformats.org/wordprocessingml/2006/main" xmlns:w14="http://schemas.microsoft.com/office/word/2010/wordml" xmlns:w15="http://schemas.microsoft.com/office/word/2012/wordml" xmlns:w16cex="http://schemas.microsoft.com/office/word/2018/wordml/cex" xmlns:w16cid="http://schemas.microsoft.com/office/word/2016/wordml/cid" xmlns:w16="http://schemas.microsoft.com/office/word/2018/wordml" xmlns:w16sdtdh="http://schemas.microsoft.com/office/word/2020/wordml/sdtdatahash" xmlns:w16se="http://schemas.microsoft.com/office/word/2015/wordml/symex" xmlns:wpg="http://schemas.microsoft.com/office/word/2010/wordprocessingGroup" xmlns:wpi="http://schemas.microsoft.com/office/word/2010/wordprocessingInk" xmlns:wne="http://schemas.microsoft.com/office/word/2006/wordml" xmlns:wps="http://schemas.microsoft.com/office/word/2010/wordprocessingShape" mc:Ignorable="w14 w15 w16se w16cid w16 w16cex w16sdtdh wp14">
+<w:hdr xmlns:wpc="http://schemas.microsoft.com/office/word/2010/wordprocessingCanvas" xmlns:cx="http://schemas.microsoft.com/office/drawing/2014/chartex" xmlns:cx1="http://schemas.microsoft.com/office/drawing/2015/9/8/chartex" xmlns:cx2="http://schemas.microsoft.com/office/drawing/2015/10/21/chartex" xmlns:cx3="http://schemas.microsoft.com/office/drawing/2016/5/9/chartex" xmlns:cx4="http://schemas.microsoft.com/office/drawing/2016/5/10/chartex" xmlns:cx5="http://schemas.microsoft.com/office/drawing/2016/5/11/chartex" xmlns:cx6="http://schemas.microsoft.com/office/drawing/2016/5/12/chartex" xmlns:cx7="http://schemas.microsoft.com/office/drawing/2016/5/13/chartex" xmlns:cx8="http://schemas.microsoft.com/office/drawing/2016/5/14/chartex" xmlns:mc="http://schemas.openxmlformats.org/markup-compatibility/2006" xmlns:aink="http://schemas.microsoft.com/office/drawing/2016/ink" xmlns:am3d="http://schemas.microsoft.com/office/drawing/2017/model3d" xmlns:o="urn:schemas-microsoft-com:office:office" xmlns:oel="http://schemas.microsoft.com/office/2019/extlst" xmlns:r="http://schemas.openxmlformats.org/officeDocument/2006/relationships" xmlns:m="http://schemas.openxmlformats.org/officeDocument/2006/math" xmlns:v="urn:schemas-microsoft-com:vml" xmlns:wp14="http://schemas.microsoft.com/office/word/2010/wordprocessingDrawing" xmlns:wp="http://schemas.openxmlformats.org/drawingml/2006/wordprocessingDrawing" xmlns:w10="urn:schemas-microsoft-com:office:word" xmlns:w="http://schemas.openxmlformats.org/wordprocessingml/2006/main" xmlns:w14="http://schemas.microsoft.com/office/word/2010/wordml" xmlns:w15="http://schemas.microsoft.com/office/word/2012/wordml" xmlns:w16cex="http://schemas.microsoft.com/office/word/2018/wordml/cex" xmlns:w16cid="http://schemas.microsoft.com/office/word/2016/wordml/cid" xmlns:w16="http://schemas.microsoft.com/office/word/2018/wordml" xmlns:w16du="http://schemas.microsoft.com/office/word/2023/wordml/word16du" xmlns:w16sdtdh="http://schemas.microsoft.com/office/word/2020/wordml/sdtdatahash" xmlns:w16se="http://schemas.microsoft.com/office/word/2015/wordml/symex" xmlns:wpg="http://schemas.microsoft.com/office/word/2010/wordprocessingGroup" xmlns:wpi="http://schemas.microsoft.com/office/word/2010/wordprocessingInk" xmlns:wne="http://schemas.microsoft.com/office/word/2006/wordml" xmlns:wps="http://schemas.microsoft.com/office/word/2010/wordprocessingShape" mc:Ignorable="w14 w15 w16se w16cid w16 w16cex w16sdtdh w16du wp14">
   <w:p>
     <w:pPr>
-      <w:pStyle w:val="Header"/>
+      <w:pStyle w:val="En-tte"/>
       <w:pBdr>
         <w:bottom w:val="single" w:sz="4" w:space="1" w:color="auto"/>
       </w:pBdr>
@@ -20243,10 +22183,10 @@
 </file>
 
 <file path=word/header6.xml><?xml version="1.0" encoding="utf-8"?>
-<w:hdr xmlns:wpc="http://schemas.microsoft.com/office/word/2010/wordprocessingCanvas" xmlns:cx="http://schemas.microsoft.com/office/drawing/2014/chartex" xmlns:cx1="http://schemas.microsoft.com/office/drawing/2015/9/8/chartex" xmlns:cx2="http://schemas.microsoft.com/office/drawing/2015/10/21/chartex" xmlns:cx3="http://schemas.microsoft.com/office/drawing/2016/5/9/chartex" xmlns:cx4="http://schemas.microsoft.com/office/drawing/2016/5/10/chartex" xmlns:cx5="http://schemas.microsoft.com/office/drawing/2016/5/11/chartex" xmlns:cx6="http://schemas.microsoft.com/office/drawing/2016/5/12/chartex" xmlns:cx7="http://schemas.microsoft.com/office/drawing/2016/5/13/chartex" xmlns:cx8="http://schemas.microsoft.com/office/drawing/2016/5/14/chartex" xmlns:mc="http://schemas.openxmlformats.org/markup-compatibility/2006" xmlns:aink="http://schemas.microsoft.com/office/drawing/2016/ink" xmlns:am3d="http://schemas.microsoft.com/office/drawing/2017/model3d" xmlns:o="urn:schemas-microsoft-com:office:office" xmlns:oel="http://schemas.microsoft.com/office/2019/extlst" xmlns:r="http://schemas.openxmlformats.org/officeDocument/2006/relationships" xmlns:m="http://schemas.openxmlformats.org/officeDocument/2006/math" xmlns:v="urn:schemas-microsoft-com:vml" xmlns:wp14="http://schemas.microsoft.com/office/word/2010/wordprocessingDrawing" xmlns:wp="http://schemas.openxmlformats.org/drawingml/2006/wordprocessingDrawing" xmlns:w10="urn:schemas-microsoft-com:office:word" xmlns:w="http://schemas.openxmlformats.org/wordprocessingml/2006/main" xmlns:w14="http://schemas.microsoft.com/office/word/2010/wordml" xmlns:w15="http://schemas.microsoft.com/office/word/2012/wordml" xmlns:w16cex="http://schemas.microsoft.com/office/word/2018/wordml/cex" xmlns:w16cid="http://schemas.microsoft.com/office/word/2016/wordml/cid" xmlns:w16="http://schemas.microsoft.com/office/word/2018/wordml" xmlns:w16sdtdh="http://schemas.microsoft.com/office/word/2020/wordml/sdtdatahash" xmlns:w16se="http://schemas.microsoft.com/office/word/2015/wordml/symex" xmlns:wpg="http://schemas.microsoft.com/office/word/2010/wordprocessingGroup" xmlns:wpi="http://schemas.microsoft.com/office/word/2010/wordprocessingInk" xmlns:wne="http://schemas.microsoft.com/office/word/2006/wordml" xmlns:wps="http://schemas.microsoft.com/office/word/2010/wordprocessingShape" mc:Ignorable="w14 w15 w16se w16cid w16 w16cex w16sdtdh wp14">
+<w:hdr xmlns:wpc="http://schemas.microsoft.com/office/word/2010/wordprocessingCanvas" xmlns:cx="http://schemas.microsoft.com/office/drawing/2014/chartex" xmlns:cx1="http://schemas.microsoft.com/office/drawing/2015/9/8/chartex" xmlns:cx2="http://schemas.microsoft.com/office/drawing/2015/10/21/chartex" xmlns:cx3="http://schemas.microsoft.com/office/drawing/2016/5/9/chartex" xmlns:cx4="http://schemas.microsoft.com/office/drawing/2016/5/10/chartex" xmlns:cx5="http://schemas.microsoft.com/office/drawing/2016/5/11/chartex" xmlns:cx6="http://schemas.microsoft.com/office/drawing/2016/5/12/chartex" xmlns:cx7="http://schemas.microsoft.com/office/drawing/2016/5/13/chartex" xmlns:cx8="http://schemas.microsoft.com/office/drawing/2016/5/14/chartex" xmlns:mc="http://schemas.openxmlformats.org/markup-compatibility/2006" xmlns:aink="http://schemas.microsoft.com/office/drawing/2016/ink" xmlns:am3d="http://schemas.microsoft.com/office/drawing/2017/model3d" xmlns:o="urn:schemas-microsoft-com:office:office" xmlns:oel="http://schemas.microsoft.com/office/2019/extlst" xmlns:r="http://schemas.openxmlformats.org/officeDocument/2006/relationships" xmlns:m="http://schemas.openxmlformats.org/officeDocument/2006/math" xmlns:v="urn:schemas-microsoft-com:vml" xmlns:wp14="http://schemas.microsoft.com/office/word/2010/wordprocessingDrawing" xmlns:wp="http://schemas.openxmlformats.org/drawingml/2006/wordprocessingDrawing" xmlns:w10="urn:schemas-microsoft-com:office:word" xmlns:w="http://schemas.openxmlformats.org/wordprocessingml/2006/main" xmlns:w14="http://schemas.microsoft.com/office/word/2010/wordml" xmlns:w15="http://schemas.microsoft.com/office/word/2012/wordml" xmlns:w16cex="http://schemas.microsoft.com/office/word/2018/wordml/cex" xmlns:w16cid="http://schemas.microsoft.com/office/word/2016/wordml/cid" xmlns:w16="http://schemas.microsoft.com/office/word/2018/wordml" xmlns:w16du="http://schemas.microsoft.com/office/word/2023/wordml/word16du" xmlns:w16sdtdh="http://schemas.microsoft.com/office/word/2020/wordml/sdtdatahash" xmlns:w16se="http://schemas.microsoft.com/office/word/2015/wordml/symex" xmlns:wpg="http://schemas.microsoft.com/office/word/2010/wordprocessingGroup" xmlns:wpi="http://schemas.microsoft.com/office/word/2010/wordprocessingInk" xmlns:wne="http://schemas.microsoft.com/office/word/2006/wordml" xmlns:wps="http://schemas.microsoft.com/office/word/2010/wordprocessingShape" mc:Ignorable="w14 w15 w16se w16cid w16 w16cex w16sdtdh w16du wp14">
   <w:p>
     <w:pPr>
-      <w:pStyle w:val="Header"/>
+      <w:pStyle w:val="En-tte"/>
       <w:pBdr>
         <w:bottom w:val="single" w:sz="4" w:space="1" w:color="auto"/>
       </w:pBdr>
@@ -20307,10 +22247,10 @@
 </file>
 
 <file path=word/header7.xml><?xml version="1.0" encoding="utf-8"?>
-<w:hdr xmlns:wpc="http://schemas.microsoft.com/office/word/2010/wordprocessingCanvas" xmlns:cx="http://schemas.microsoft.com/office/drawing/2014/chartex" xmlns:cx1="http://schemas.microsoft.com/office/drawing/2015/9/8/chartex" xmlns:cx2="http://schemas.microsoft.com/office/drawing/2015/10/21/chartex" xmlns:cx3="http://schemas.microsoft.com/office/drawing/2016/5/9/chartex" xmlns:cx4="http://schemas.microsoft.com/office/drawing/2016/5/10/chartex" xmlns:cx5="http://schemas.microsoft.com/office/drawing/2016/5/11/chartex" xmlns:cx6="http://schemas.microsoft.com/office/drawing/2016/5/12/chartex" xmlns:cx7="http://schemas.microsoft.com/office/drawing/2016/5/13/chartex" xmlns:cx8="http://schemas.microsoft.com/office/drawing/2016/5/14/chartex" xmlns:mc="http://schemas.openxmlformats.org/markup-compatibility/2006" xmlns:aink="http://schemas.microsoft.com/office/drawing/2016/ink" xmlns:am3d="http://schemas.microsoft.com/office/drawing/2017/model3d" xmlns:o="urn:schemas-microsoft-com:office:office" xmlns:oel="http://schemas.microsoft.com/office/2019/extlst" xmlns:r="http://schemas.openxmlformats.org/officeDocument/2006/relationships" xmlns:m="http://schemas.openxmlformats.org/officeDocument/2006/math" xmlns:v="urn:schemas-microsoft-com:vml" xmlns:wp14="http://schemas.microsoft.com/office/word/2010/wordprocessingDrawing" xmlns:wp="http://schemas.openxmlformats.org/drawingml/2006/wordprocessingDrawing" xmlns:w10="urn:schemas-microsoft-com:office:word" xmlns:w="http://schemas.openxmlformats.org/wordprocessingml/2006/main" xmlns:w14="http://schemas.microsoft.com/office/word/2010/wordml" xmlns:w15="http://schemas.microsoft.com/office/word/2012/wordml" xmlns:w16cex="http://schemas.microsoft.com/office/word/2018/wordml/cex" xmlns:w16cid="http://schemas.microsoft.com/office/word/2016/wordml/cid" xmlns:w16="http://schemas.microsoft.com/office/word/2018/wordml" xmlns:w16sdtdh="http://schemas.microsoft.com/office/word/2020/wordml/sdtdatahash" xmlns:w16se="http://schemas.microsoft.com/office/word/2015/wordml/symex" xmlns:wpg="http://schemas.microsoft.com/office/word/2010/wordprocessingGroup" xmlns:wpi="http://schemas.microsoft.com/office/word/2010/wordprocessingInk" xmlns:wne="http://schemas.microsoft.com/office/word/2006/wordml" xmlns:wps="http://schemas.microsoft.com/office/word/2010/wordprocessingShape" mc:Ignorable="w14 w15 w16se w16cid w16 w16cex w16sdtdh wp14">
+<w:hdr xmlns:wpc="http://schemas.microsoft.com/office/word/2010/wordprocessingCanvas" xmlns:cx="http://schemas.microsoft.com/office/drawing/2014/chartex" xmlns:cx1="http://schemas.microsoft.com/office/drawing/2015/9/8/chartex" xmlns:cx2="http://schemas.microsoft.com/office/drawing/2015/10/21/chartex" xmlns:cx3="http://schemas.microsoft.com/office/drawing/2016/5/9/chartex" xmlns:cx4="http://schemas.microsoft.com/office/drawing/2016/5/10/chartex" xmlns:cx5="http://schemas.microsoft.com/office/drawing/2016/5/11/chartex" xmlns:cx6="http://schemas.microsoft.com/office/drawing/2016/5/12/chartex" xmlns:cx7="http://schemas.microsoft.com/office/drawing/2016/5/13/chartex" xmlns:cx8="http://schemas.microsoft.com/office/drawing/2016/5/14/chartex" xmlns:mc="http://schemas.openxmlformats.org/markup-compatibility/2006" xmlns:aink="http://schemas.microsoft.com/office/drawing/2016/ink" xmlns:am3d="http://schemas.microsoft.com/office/drawing/2017/model3d" xmlns:o="urn:schemas-microsoft-com:office:office" xmlns:oel="http://schemas.microsoft.com/office/2019/extlst" xmlns:r="http://schemas.openxmlformats.org/officeDocument/2006/relationships" xmlns:m="http://schemas.openxmlformats.org/officeDocument/2006/math" xmlns:v="urn:schemas-microsoft-com:vml" xmlns:wp14="http://schemas.microsoft.com/office/word/2010/wordprocessingDrawing" xmlns:wp="http://schemas.openxmlformats.org/drawingml/2006/wordprocessingDrawing" xmlns:w10="urn:schemas-microsoft-com:office:word" xmlns:w="http://schemas.openxmlformats.org/wordprocessingml/2006/main" xmlns:w14="http://schemas.microsoft.com/office/word/2010/wordml" xmlns:w15="http://schemas.microsoft.com/office/word/2012/wordml" xmlns:w16cex="http://schemas.microsoft.com/office/word/2018/wordml/cex" xmlns:w16cid="http://schemas.microsoft.com/office/word/2016/wordml/cid" xmlns:w16="http://schemas.microsoft.com/office/word/2018/wordml" xmlns:w16du="http://schemas.microsoft.com/office/word/2023/wordml/word16du" xmlns:w16sdtdh="http://schemas.microsoft.com/office/word/2020/wordml/sdtdatahash" xmlns:w16se="http://schemas.microsoft.com/office/word/2015/wordml/symex" xmlns:wpg="http://schemas.microsoft.com/office/word/2010/wordprocessingGroup" xmlns:wpi="http://schemas.microsoft.com/office/word/2010/wordprocessingInk" xmlns:wne="http://schemas.microsoft.com/office/word/2006/wordml" xmlns:wps="http://schemas.microsoft.com/office/word/2010/wordprocessingShape" mc:Ignorable="w14 w15 w16se w16cid w16 w16cex w16sdtdh w16du wp14">
   <w:p>
     <w:pPr>
-      <w:pStyle w:val="Footer"/>
+      <w:pStyle w:val="Pieddepage"/>
       <w:pBdr>
         <w:bottom w:val="single" w:sz="4" w:space="1" w:color="auto"/>
       </w:pBdr>
@@ -20371,10 +22311,10 @@
 </file>
 
 <file path=word/header8.xml><?xml version="1.0" encoding="utf-8"?>
-<w:hdr xmlns:wpc="http://schemas.microsoft.com/office/word/2010/wordprocessingCanvas" xmlns:cx="http://schemas.microsoft.com/office/drawing/2014/chartex" xmlns:cx1="http://schemas.microsoft.com/office/drawing/2015/9/8/chartex" xmlns:cx2="http://schemas.microsoft.com/office/drawing/2015/10/21/chartex" xmlns:cx3="http://schemas.microsoft.com/office/drawing/2016/5/9/chartex" xmlns:cx4="http://schemas.microsoft.com/office/drawing/2016/5/10/chartex" xmlns:cx5="http://schemas.microsoft.com/office/drawing/2016/5/11/chartex" xmlns:cx6="http://schemas.microsoft.com/office/drawing/2016/5/12/chartex" xmlns:cx7="http://schemas.microsoft.com/office/drawing/2016/5/13/chartex" xmlns:cx8="http://schemas.microsoft.com/office/drawing/2016/5/14/chartex" xmlns:mc="http://schemas.openxmlformats.org/markup-compatibility/2006" xmlns:aink="http://schemas.microsoft.com/office/drawing/2016/ink" xmlns:am3d="http://schemas.microsoft.com/office/drawing/2017/model3d" xmlns:o="urn:schemas-microsoft-com:office:office" xmlns:oel="http://schemas.microsoft.com/office/2019/extlst" xmlns:r="http://schemas.openxmlformats.org/officeDocument/2006/relationships" xmlns:m="http://schemas.openxmlformats.org/officeDocument/2006/math" xmlns:v="urn:schemas-microsoft-com:vml" xmlns:wp14="http://schemas.microsoft.com/office/word/2010/wordprocessingDrawing" xmlns:wp="http://schemas.openxmlformats.org/drawingml/2006/wordprocessingDrawing" xmlns:w10="urn:schemas-microsoft-com:office:word" xmlns:w="http://schemas.openxmlformats.org/wordprocessingml/2006/main" xmlns:w14="http://schemas.microsoft.com/office/word/2010/wordml" xmlns:w15="http://schemas.microsoft.com/office/word/2012/wordml" xmlns:w16cex="http://schemas.microsoft.com/office/word/2018/wordml/cex" xmlns:w16cid="http://schemas.microsoft.com/office/word/2016/wordml/cid" xmlns:w16="http://schemas.microsoft.com/office/word/2018/wordml" xmlns:w16sdtdh="http://schemas.microsoft.com/office/word/2020/wordml/sdtdatahash" xmlns:w16se="http://schemas.microsoft.com/office/word/2015/wordml/symex" xmlns:wpg="http://schemas.microsoft.com/office/word/2010/wordprocessingGroup" xmlns:wpi="http://schemas.microsoft.com/office/word/2010/wordprocessingInk" xmlns:wne="http://schemas.microsoft.com/office/word/2006/wordml" xmlns:wps="http://schemas.microsoft.com/office/word/2010/wordprocessingShape" mc:Ignorable="w14 w15 w16se w16cid w16 w16cex w16sdtdh wp14">
+<w:hdr xmlns:wpc="http://schemas.microsoft.com/office/word/2010/wordprocessingCanvas" xmlns:cx="http://schemas.microsoft.com/office/drawing/2014/chartex" xmlns:cx1="http://schemas.microsoft.com/office/drawing/2015/9/8/chartex" xmlns:cx2="http://schemas.microsoft.com/office/drawing/2015/10/21/chartex" xmlns:cx3="http://schemas.microsoft.com/office/drawing/2016/5/9/chartex" xmlns:cx4="http://schemas.microsoft.com/office/drawing/2016/5/10/chartex" xmlns:cx5="http://schemas.microsoft.com/office/drawing/2016/5/11/chartex" xmlns:cx6="http://schemas.microsoft.com/office/drawing/2016/5/12/chartex" xmlns:cx7="http://schemas.microsoft.com/office/drawing/2016/5/13/chartex" xmlns:cx8="http://schemas.microsoft.com/office/drawing/2016/5/14/chartex" xmlns:mc="http://schemas.openxmlformats.org/markup-compatibility/2006" xmlns:aink="http://schemas.microsoft.com/office/drawing/2016/ink" xmlns:am3d="http://schemas.microsoft.com/office/drawing/2017/model3d" xmlns:o="urn:schemas-microsoft-com:office:office" xmlns:oel="http://schemas.microsoft.com/office/2019/extlst" xmlns:r="http://schemas.openxmlformats.org/officeDocument/2006/relationships" xmlns:m="http://schemas.openxmlformats.org/officeDocument/2006/math" xmlns:v="urn:schemas-microsoft-com:vml" xmlns:wp14="http://schemas.microsoft.com/office/word/2010/wordprocessingDrawing" xmlns:wp="http://schemas.openxmlformats.org/drawingml/2006/wordprocessingDrawing" xmlns:w10="urn:schemas-microsoft-com:office:word" xmlns:w="http://schemas.openxmlformats.org/wordprocessingml/2006/main" xmlns:w14="http://schemas.microsoft.com/office/word/2010/wordml" xmlns:w15="http://schemas.microsoft.com/office/word/2012/wordml" xmlns:w16cex="http://schemas.microsoft.com/office/word/2018/wordml/cex" xmlns:w16cid="http://schemas.microsoft.com/office/word/2016/wordml/cid" xmlns:w16="http://schemas.microsoft.com/office/word/2018/wordml" xmlns:w16du="http://schemas.microsoft.com/office/word/2023/wordml/word16du" xmlns:w16sdtdh="http://schemas.microsoft.com/office/word/2020/wordml/sdtdatahash" xmlns:w16se="http://schemas.microsoft.com/office/word/2015/wordml/symex" xmlns:wpg="http://schemas.microsoft.com/office/word/2010/wordprocessingGroup" xmlns:wpi="http://schemas.microsoft.com/office/word/2010/wordprocessingInk" xmlns:wne="http://schemas.microsoft.com/office/word/2006/wordml" xmlns:wps="http://schemas.microsoft.com/office/word/2010/wordprocessingShape" mc:Ignorable="w14 w15 w16se w16cid w16 w16cex w16sdtdh w16du wp14">
   <w:p>
     <w:pPr>
-      <w:pStyle w:val="Footer"/>
+      <w:pStyle w:val="Pieddepage"/>
       <w:pBdr>
         <w:bottom w:val="single" w:sz="4" w:space="1" w:color="auto"/>
       </w:pBdr>
@@ -20435,10 +22375,10 @@
 </file>
 
 <file path=word/header9.xml><?xml version="1.0" encoding="utf-8"?>
-<w:hdr xmlns:wpc="http://schemas.microsoft.com/office/word/2010/wordprocessingCanvas" xmlns:cx="http://schemas.microsoft.com/office/drawing/2014/chartex" xmlns:cx1="http://schemas.microsoft.com/office/drawing/2015/9/8/chartex" xmlns:cx2="http://schemas.microsoft.com/office/drawing/2015/10/21/chartex" xmlns:cx3="http://schemas.microsoft.com/office/drawing/2016/5/9/chartex" xmlns:cx4="http://schemas.microsoft.com/office/drawing/2016/5/10/chartex" xmlns:cx5="http://schemas.microsoft.com/office/drawing/2016/5/11/chartex" xmlns:cx6="http://schemas.microsoft.com/office/drawing/2016/5/12/chartex" xmlns:cx7="http://schemas.microsoft.com/office/drawing/2016/5/13/chartex" xmlns:cx8="http://schemas.microsoft.com/office/drawing/2016/5/14/chartex" xmlns:mc="http://schemas.openxmlformats.org/markup-compatibility/2006" xmlns:aink="http://schemas.microsoft.com/office/drawing/2016/ink" xmlns:am3d="http://schemas.microsoft.com/office/drawing/2017/model3d" xmlns:o="urn:schemas-microsoft-com:office:office" xmlns:oel="http://schemas.microsoft.com/office/2019/extlst" xmlns:r="http://schemas.openxmlformats.org/officeDocument/2006/relationships" xmlns:m="http://schemas.openxmlformats.org/officeDocument/2006/math" xmlns:v="urn:schemas-microsoft-com:vml" xmlns:wp14="http://schemas.microsoft.com/office/word/2010/wordprocessingDrawing" xmlns:wp="http://schemas.openxmlformats.org/drawingml/2006/wordprocessingDrawing" xmlns:w10="urn:schemas-microsoft-com:office:word" xmlns:w="http://schemas.openxmlformats.org/wordprocessingml/2006/main" xmlns:w14="http://schemas.microsoft.com/office/word/2010/wordml" xmlns:w15="http://schemas.microsoft.com/office/word/2012/wordml" xmlns:w16cex="http://schemas.microsoft.com/office/word/2018/wordml/cex" xmlns:w16cid="http://schemas.microsoft.com/office/word/2016/wordml/cid" xmlns:w16="http://schemas.microsoft.com/office/word/2018/wordml" xmlns:w16sdtdh="http://schemas.microsoft.com/office/word/2020/wordml/sdtdatahash" xmlns:w16se="http://schemas.microsoft.com/office/word/2015/wordml/symex" xmlns:wpg="http://schemas.microsoft.com/office/word/2010/wordprocessingGroup" xmlns:wpi="http://schemas.microsoft.com/office/word/2010/wordprocessingInk" xmlns:wne="http://schemas.microsoft.com/office/word/2006/wordml" xmlns:wps="http://schemas.microsoft.com/office/word/2010/wordprocessingShape" mc:Ignorable="w14 w15 w16se w16cid w16 w16cex w16sdtdh wp14">
+<w:hdr xmlns:wpc="http://schemas.microsoft.com/office/word/2010/wordprocessingCanvas" xmlns:cx="http://schemas.microsoft.com/office/drawing/2014/chartex" xmlns:cx1="http://schemas.microsoft.com/office/drawing/2015/9/8/chartex" xmlns:cx2="http://schemas.microsoft.com/office/drawing/2015/10/21/chartex" xmlns:cx3="http://schemas.microsoft.com/office/drawing/2016/5/9/chartex" xmlns:cx4="http://schemas.microsoft.com/office/drawing/2016/5/10/chartex" xmlns:cx5="http://schemas.microsoft.com/office/drawing/2016/5/11/chartex" xmlns:cx6="http://schemas.microsoft.com/office/drawing/2016/5/12/chartex" xmlns:cx7="http://schemas.microsoft.com/office/drawing/2016/5/13/chartex" xmlns:cx8="http://schemas.microsoft.com/office/drawing/2016/5/14/chartex" xmlns:mc="http://schemas.openxmlformats.org/markup-compatibility/2006" xmlns:aink="http://schemas.microsoft.com/office/drawing/2016/ink" xmlns:am3d="http://schemas.microsoft.com/office/drawing/2017/model3d" xmlns:o="urn:schemas-microsoft-com:office:office" xmlns:oel="http://schemas.microsoft.com/office/2019/extlst" xmlns:r="http://schemas.openxmlformats.org/officeDocument/2006/relationships" xmlns:m="http://schemas.openxmlformats.org/officeDocument/2006/math" xmlns:v="urn:schemas-microsoft-com:vml" xmlns:wp14="http://schemas.microsoft.com/office/word/2010/wordprocessingDrawing" xmlns:wp="http://schemas.openxmlformats.org/drawingml/2006/wordprocessingDrawing" xmlns:w10="urn:schemas-microsoft-com:office:word" xmlns:w="http://schemas.openxmlformats.org/wordprocessingml/2006/main" xmlns:w14="http://schemas.microsoft.com/office/word/2010/wordml" xmlns:w15="http://schemas.microsoft.com/office/word/2012/wordml" xmlns:w16cex="http://schemas.microsoft.com/office/word/2018/wordml/cex" xmlns:w16cid="http://schemas.microsoft.com/office/word/2016/wordml/cid" xmlns:w16="http://schemas.microsoft.com/office/word/2018/wordml" xmlns:w16du="http://schemas.microsoft.com/office/word/2023/wordml/word16du" xmlns:w16sdtdh="http://schemas.microsoft.com/office/word/2020/wordml/sdtdatahash" xmlns:w16se="http://schemas.microsoft.com/office/word/2015/wordml/symex" xmlns:wpg="http://schemas.microsoft.com/office/word/2010/wordprocessingGroup" xmlns:wpi="http://schemas.microsoft.com/office/word/2010/wordprocessingInk" xmlns:wne="http://schemas.microsoft.com/office/word/2006/wordml" xmlns:wps="http://schemas.microsoft.com/office/word/2010/wordprocessingShape" mc:Ignorable="w14 w15 w16se w16cid w16 w16cex w16sdtdh w16du wp14">
   <w:p>
     <w:pPr>
-      <w:pStyle w:val="Footer"/>
+      <w:pStyle w:val="Pieddepage"/>
       <w:pBdr>
         <w:bottom w:val="single" w:sz="4" w:space="1" w:color="auto"/>
       </w:pBdr>
@@ -20490,7 +22430,7 @@
 </file>
 
 <file path=word/numbering.xml><?xml version="1.0" encoding="utf-8"?>
-<w:numbering xmlns:wpc="http://schemas.microsoft.com/office/word/2010/wordprocessingCanvas" xmlns:cx="http://schemas.microsoft.com/office/drawing/2014/chartex" xmlns:cx1="http://schemas.microsoft.com/office/drawing/2015/9/8/chartex" xmlns:cx2="http://schemas.microsoft.com/office/drawing/2015/10/21/chartex" xmlns:cx3="http://schemas.microsoft.com/office/drawing/2016/5/9/chartex" xmlns:cx4="http://schemas.microsoft.com/office/drawing/2016/5/10/chartex" xmlns:cx5="http://schemas.microsoft.com/office/drawing/2016/5/11/chartex" xmlns:cx6="http://schemas.microsoft.com/office/drawing/2016/5/12/chartex" xmlns:cx7="http://schemas.microsoft.com/office/drawing/2016/5/13/chartex" xmlns:cx8="http://schemas.microsoft.com/office/drawing/2016/5/14/chartex" xmlns:mc="http://schemas.openxmlformats.org/markup-compatibility/2006" xmlns:aink="http://schemas.microsoft.com/office/drawing/2016/ink" xmlns:am3d="http://schemas.microsoft.com/office/drawing/2017/model3d" xmlns:o="urn:schemas-microsoft-com:office:office" xmlns:oel="http://schemas.microsoft.com/office/2019/extlst" xmlns:r="http://schemas.openxmlformats.org/officeDocument/2006/relationships" xmlns:m="http://schemas.openxmlformats.org/officeDocument/2006/math" xmlns:v="urn:schemas-microsoft-com:vml" xmlns:wp14="http://schemas.microsoft.com/office/word/2010/wordprocessingDrawing" xmlns:wp="http://schemas.openxmlformats.org/drawingml/2006/wordprocessingDrawing" xmlns:w10="urn:schemas-microsoft-com:office:word" xmlns:w="http://schemas.openxmlformats.org/wordprocessingml/2006/main" xmlns:w14="http://schemas.microsoft.com/office/word/2010/wordml" xmlns:w15="http://schemas.microsoft.com/office/word/2012/wordml" xmlns:w16cex="http://schemas.microsoft.com/office/word/2018/wordml/cex" xmlns:w16cid="http://schemas.microsoft.com/office/word/2016/wordml/cid" xmlns:w16="http://schemas.microsoft.com/office/word/2018/wordml" xmlns:w16sdtdh="http://schemas.microsoft.com/office/word/2020/wordml/sdtdatahash" xmlns:w16se="http://schemas.microsoft.com/office/word/2015/wordml/symex" xmlns:wpg="http://schemas.microsoft.com/office/word/2010/wordprocessingGroup" xmlns:wpi="http://schemas.microsoft.com/office/word/2010/wordprocessingInk" xmlns:wne="http://schemas.microsoft.com/office/word/2006/wordml" xmlns:wps="http://schemas.microsoft.com/office/word/2010/wordprocessingShape" mc:Ignorable="w14 w15 w16se w16cid w16 w16cex w16sdtdh wp14">
+<w:numbering xmlns:wpc="http://schemas.microsoft.com/office/word/2010/wordprocessingCanvas" xmlns:cx="http://schemas.microsoft.com/office/drawing/2014/chartex" xmlns:cx1="http://schemas.microsoft.com/office/drawing/2015/9/8/chartex" xmlns:cx2="http://schemas.microsoft.com/office/drawing/2015/10/21/chartex" xmlns:cx3="http://schemas.microsoft.com/office/drawing/2016/5/9/chartex" xmlns:cx4="http://schemas.microsoft.com/office/drawing/2016/5/10/chartex" xmlns:cx5="http://schemas.microsoft.com/office/drawing/2016/5/11/chartex" xmlns:cx6="http://schemas.microsoft.com/office/drawing/2016/5/12/chartex" xmlns:cx7="http://schemas.microsoft.com/office/drawing/2016/5/13/chartex" xmlns:cx8="http://schemas.microsoft.com/office/drawing/2016/5/14/chartex" xmlns:mc="http://schemas.openxmlformats.org/markup-compatibility/2006" xmlns:aink="http://schemas.microsoft.com/office/drawing/2016/ink" xmlns:am3d="http://schemas.microsoft.com/office/drawing/2017/model3d" xmlns:o="urn:schemas-microsoft-com:office:office" xmlns:oel="http://schemas.microsoft.com/office/2019/extlst" xmlns:r="http://schemas.openxmlformats.org/officeDocument/2006/relationships" xmlns:m="http://schemas.openxmlformats.org/officeDocument/2006/math" xmlns:v="urn:schemas-microsoft-com:vml" xmlns:wp14="http://schemas.microsoft.com/office/word/2010/wordprocessingDrawing" xmlns:wp="http://schemas.openxmlformats.org/drawingml/2006/wordprocessingDrawing" xmlns:w10="urn:schemas-microsoft-com:office:word" xmlns:w="http://schemas.openxmlformats.org/wordprocessingml/2006/main" xmlns:w14="http://schemas.microsoft.com/office/word/2010/wordml" xmlns:w15="http://schemas.microsoft.com/office/word/2012/wordml" xmlns:w16cex="http://schemas.microsoft.com/office/word/2018/wordml/cex" xmlns:w16cid="http://schemas.microsoft.com/office/word/2016/wordml/cid" xmlns:w16="http://schemas.microsoft.com/office/word/2018/wordml" xmlns:w16du="http://schemas.microsoft.com/office/word/2023/wordml/word16du" xmlns:w16sdtdh="http://schemas.microsoft.com/office/word/2020/wordml/sdtdatahash" xmlns:w16se="http://schemas.microsoft.com/office/word/2015/wordml/symex" xmlns:wpg="http://schemas.microsoft.com/office/word/2010/wordprocessingGroup" xmlns:wpi="http://schemas.microsoft.com/office/word/2010/wordprocessingInk" xmlns:wne="http://schemas.microsoft.com/office/word/2006/wordml" xmlns:wps="http://schemas.microsoft.com/office/word/2010/wordprocessingShape" mc:Ignorable="w14 w15 w16se w16cid w16 w16cex w16sdtdh w16du wp14">
   <w:abstractNum w:abstractNumId="0" w15:restartNumberingAfterBreak="0">
     <w:nsid w:val="FFFFFFFE"/>
     <w:multiLevelType w:val="singleLevel"/>
@@ -23572,9 +25512,9 @@
   </w:abstractNum>
   <w:abstractNum w:abstractNumId="28" w15:restartNumberingAfterBreak="0">
     <w:nsid w:val="26DB4E82"/>
-    <w:multiLevelType w:val="hybridMultilevel"/>
-    <w:tmpl w:val="EB1418A4"/>
-    <w:lvl w:ilvl="0" w:tplc="0409000F">
+    <w:multiLevelType w:val="multilevel"/>
+    <w:tmpl w:val="ABA6B178"/>
+    <w:lvl w:ilvl="0">
       <w:start w:val="1"/>
       <w:numFmt w:val="decimal"/>
       <w:lvlText w:val="%1."/>
@@ -23586,77 +25526,108 @@
         <w:rFonts w:hint="default"/>
       </w:rPr>
     </w:lvl>
-    <w:lvl w:ilvl="1" w:tplc="04090019" w:tentative="1">
-      <w:start w:val="1"/>
-      <w:numFmt w:val="lowerLetter"/>
-      <w:lvlText w:val="%2."/>
-      <w:lvlJc w:val="left"/>
-      <w:pPr>
-        <w:ind w:left="1440" w:hanging="360"/>
-      </w:pPr>
-    </w:lvl>
-    <w:lvl w:ilvl="2" w:tplc="0409001B" w:tentative="1">
-      <w:start w:val="1"/>
-      <w:numFmt w:val="lowerRoman"/>
-      <w:lvlText w:val="%3."/>
-      <w:lvlJc w:val="right"/>
-      <w:pPr>
-        <w:ind w:left="2160" w:hanging="180"/>
-      </w:pPr>
-    </w:lvl>
-    <w:lvl w:ilvl="3" w:tplc="0409000F" w:tentative="1">
-      <w:start w:val="1"/>
+    <w:lvl w:ilvl="1">
       <w:numFmt w:val="decimal"/>
-      <w:lvlText w:val="%4."/>
-      <w:lvlJc w:val="left"/>
-      <w:pPr>
-        <w:ind w:left="2880" w:hanging="360"/>
-      </w:pPr>
-    </w:lvl>
-    <w:lvl w:ilvl="4" w:tplc="04090019" w:tentative="1">
-      <w:start w:val="1"/>
-      <w:numFmt w:val="lowerLetter"/>
-      <w:lvlText w:val="%5."/>
-      <w:lvlJc w:val="left"/>
-      <w:pPr>
-        <w:ind w:left="3600" w:hanging="360"/>
-      </w:pPr>
-    </w:lvl>
-    <w:lvl w:ilvl="5" w:tplc="0409001B" w:tentative="1">
-      <w:start w:val="1"/>
-      <w:numFmt w:val="lowerRoman"/>
-      <w:lvlText w:val="%6."/>
-      <w:lvlJc w:val="right"/>
-      <w:pPr>
-        <w:ind w:left="4320" w:hanging="180"/>
-      </w:pPr>
-    </w:lvl>
-    <w:lvl w:ilvl="6" w:tplc="0409000F" w:tentative="1">
+      <w:isLgl/>
+      <w:lvlText w:val="%1.%2"/>
+      <w:lvlJc w:val="left"/>
+      <w:pPr>
+        <w:ind w:left="1125" w:hanging="765"/>
+      </w:pPr>
+      <w:rPr>
+        <w:rFonts w:hint="default"/>
+      </w:rPr>
+    </w:lvl>
+    <w:lvl w:ilvl="2">
       <w:start w:val="1"/>
       <w:numFmt w:val="decimal"/>
-      <w:lvlText w:val="%7."/>
-      <w:lvlJc w:val="left"/>
-      <w:pPr>
-        <w:ind w:left="5040" w:hanging="360"/>
-      </w:pPr>
-    </w:lvl>
-    <w:lvl w:ilvl="7" w:tplc="04090019" w:tentative="1">
-      <w:start w:val="1"/>
-      <w:numFmt w:val="lowerLetter"/>
-      <w:lvlText w:val="%8."/>
-      <w:lvlJc w:val="left"/>
-      <w:pPr>
-        <w:ind w:left="5760" w:hanging="360"/>
-      </w:pPr>
-    </w:lvl>
-    <w:lvl w:ilvl="8" w:tplc="0409001B" w:tentative="1">
-      <w:start w:val="1"/>
-      <w:numFmt w:val="lowerRoman"/>
-      <w:lvlText w:val="%9."/>
-      <w:lvlJc w:val="right"/>
-      <w:pPr>
-        <w:ind w:left="6480" w:hanging="180"/>
-      </w:pPr>
+      <w:isLgl/>
+      <w:lvlText w:val="%1.%2.%3"/>
+      <w:lvlJc w:val="left"/>
+      <w:pPr>
+        <w:ind w:left="1440" w:hanging="1080"/>
+      </w:pPr>
+      <w:rPr>
+        <w:rFonts w:hint="default"/>
+      </w:rPr>
+    </w:lvl>
+    <w:lvl w:ilvl="3">
+      <w:start w:val="1"/>
+      <w:numFmt w:val="decimal"/>
+      <w:isLgl/>
+      <w:lvlText w:val="%1.%2.%3.%4"/>
+      <w:lvlJc w:val="left"/>
+      <w:pPr>
+        <w:ind w:left="1800" w:hanging="1440"/>
+      </w:pPr>
+      <w:rPr>
+        <w:rFonts w:hint="default"/>
+      </w:rPr>
+    </w:lvl>
+    <w:lvl w:ilvl="4">
+      <w:start w:val="1"/>
+      <w:numFmt w:val="decimal"/>
+      <w:isLgl/>
+      <w:lvlText w:val="%1.%2.%3.%4.%5"/>
+      <w:lvlJc w:val="left"/>
+      <w:pPr>
+        <w:ind w:left="2160" w:hanging="1800"/>
+      </w:pPr>
+      <w:rPr>
+        <w:rFonts w:hint="default"/>
+      </w:rPr>
+    </w:lvl>
+    <w:lvl w:ilvl="5">
+      <w:start w:val="1"/>
+      <w:numFmt w:val="decimal"/>
+      <w:isLgl/>
+      <w:lvlText w:val="%1.%2.%3.%4.%5.%6"/>
+      <w:lvlJc w:val="left"/>
+      <w:pPr>
+        <w:ind w:left="2520" w:hanging="2160"/>
+      </w:pPr>
+      <w:rPr>
+        <w:rFonts w:hint="default"/>
+      </w:rPr>
+    </w:lvl>
+    <w:lvl w:ilvl="6">
+      <w:start w:val="1"/>
+      <w:numFmt w:val="decimal"/>
+      <w:isLgl/>
+      <w:lvlText w:val="%1.%2.%3.%4.%5.%6.%7"/>
+      <w:lvlJc w:val="left"/>
+      <w:pPr>
+        <w:ind w:left="2880" w:hanging="2520"/>
+      </w:pPr>
+      <w:rPr>
+        <w:rFonts w:hint="default"/>
+      </w:rPr>
+    </w:lvl>
+    <w:lvl w:ilvl="7">
+      <w:start w:val="1"/>
+      <w:numFmt w:val="decimal"/>
+      <w:isLgl/>
+      <w:lvlText w:val="%1.%2.%3.%4.%5.%6.%7.%8"/>
+      <w:lvlJc w:val="left"/>
+      <w:pPr>
+        <w:ind w:left="3240" w:hanging="2880"/>
+      </w:pPr>
+      <w:rPr>
+        <w:rFonts w:hint="default"/>
+      </w:rPr>
+    </w:lvl>
+    <w:lvl w:ilvl="8">
+      <w:start w:val="1"/>
+      <w:numFmt w:val="decimal"/>
+      <w:isLgl/>
+      <w:lvlText w:val="%1.%2.%3.%4.%5.%6.%7.%8.%9"/>
+      <w:lvlJc w:val="left"/>
+      <w:pPr>
+        <w:ind w:left="3600" w:hanging="3240"/>
+      </w:pPr>
+      <w:rPr>
+        <w:rFonts w:hint="default"/>
+      </w:rPr>
     </w:lvl>
   </w:abstractNum>
   <w:abstractNum w:abstractNumId="29" w15:restartNumberingAfterBreak="0">
@@ -28889,7 +30860,7 @@
 </file>
 
 <file path=word/styles.xml><?xml version="1.0" encoding="utf-8"?>
-<w:styles xmlns:mc="http://schemas.openxmlformats.org/markup-compatibility/2006" xmlns:r="http://schemas.openxmlformats.org/officeDocument/2006/relationships" xmlns:w="http://schemas.openxmlformats.org/wordprocessingml/2006/main" xmlns:w14="http://schemas.microsoft.com/office/word/2010/wordml" xmlns:w15="http://schemas.microsoft.com/office/word/2012/wordml" xmlns:w16cex="http://schemas.microsoft.com/office/word/2018/wordml/cex" xmlns:w16cid="http://schemas.microsoft.com/office/word/2016/wordml/cid" xmlns:w16="http://schemas.microsoft.com/office/word/2018/wordml" xmlns:w16sdtdh="http://schemas.microsoft.com/office/word/2020/wordml/sdtdatahash" xmlns:w16se="http://schemas.microsoft.com/office/word/2015/wordml/symex" mc:Ignorable="w14 w15 w16se w16cid w16 w16cex w16sdtdh">
+<w:styles xmlns:mc="http://schemas.openxmlformats.org/markup-compatibility/2006" xmlns:r="http://schemas.openxmlformats.org/officeDocument/2006/relationships" xmlns:w="http://schemas.openxmlformats.org/wordprocessingml/2006/main" xmlns:w14="http://schemas.microsoft.com/office/word/2010/wordml" xmlns:w15="http://schemas.microsoft.com/office/word/2012/wordml" xmlns:w16cex="http://schemas.microsoft.com/office/word/2018/wordml/cex" xmlns:w16cid="http://schemas.microsoft.com/office/word/2016/wordml/cid" xmlns:w16="http://schemas.microsoft.com/office/word/2018/wordml" xmlns:w16du="http://schemas.microsoft.com/office/word/2023/wordml/word16du" xmlns:w16sdtdh="http://schemas.microsoft.com/office/word/2020/wordml/sdtdatahash" xmlns:w16se="http://schemas.microsoft.com/office/word/2015/wordml/symex" mc:Ignorable="w14 w15 w16se w16cid w16 w16cex w16sdtdh w16du">
   <w:docDefaults>
     <w:rPrDefault>
       <w:rPr>
@@ -29200,11 +31171,11 @@
       <w:szCs w:val="22"/>
     </w:rPr>
   </w:style>
-  <w:style w:type="paragraph" w:styleId="Heading1">
+  <w:style w:type="paragraph" w:styleId="Titre1">
     <w:name w:val="heading 1"/>
     <w:basedOn w:val="Normal"/>
     <w:next w:val="Normal"/>
-    <w:link w:val="Heading1Char"/>
+    <w:link w:val="Titre1Car"/>
     <w:uiPriority w:val="9"/>
     <w:qFormat/>
     <w:rsid w:val="00957678"/>
@@ -29223,11 +31194,11 @@
       <w:szCs w:val="28"/>
     </w:rPr>
   </w:style>
-  <w:style w:type="paragraph" w:styleId="Heading2">
+  <w:style w:type="paragraph" w:styleId="Titre2">
     <w:name w:val="heading 2"/>
     <w:basedOn w:val="Normal"/>
     <w:next w:val="Normal"/>
-    <w:link w:val="Heading2Char"/>
+    <w:link w:val="Titre2Car"/>
     <w:uiPriority w:val="9"/>
     <w:unhideWhenUsed/>
     <w:qFormat/>
@@ -29247,11 +31218,11 @@
       <w:szCs w:val="26"/>
     </w:rPr>
   </w:style>
-  <w:style w:type="paragraph" w:styleId="Heading3">
+  <w:style w:type="paragraph" w:styleId="Titre3">
     <w:name w:val="heading 3"/>
     <w:basedOn w:val="Normal"/>
     <w:next w:val="Normal"/>
-    <w:link w:val="Heading3Char"/>
+    <w:link w:val="Titre3Car"/>
     <w:uiPriority w:val="9"/>
     <w:unhideWhenUsed/>
     <w:qFormat/>
@@ -29269,11 +31240,11 @@
       <w:color w:val="5B9BD5"/>
     </w:rPr>
   </w:style>
-  <w:style w:type="paragraph" w:styleId="Heading4">
+  <w:style w:type="paragraph" w:styleId="Titre4">
     <w:name w:val="heading 4"/>
     <w:basedOn w:val="Normal"/>
     <w:next w:val="Normal"/>
-    <w:link w:val="Heading4Char"/>
+    <w:link w:val="Titre4Car"/>
     <w:uiPriority w:val="9"/>
     <w:unhideWhenUsed/>
     <w:qFormat/>
@@ -29293,11 +31264,11 @@
       <w:color w:val="5B9BD5"/>
     </w:rPr>
   </w:style>
-  <w:style w:type="paragraph" w:styleId="Heading5">
+  <w:style w:type="paragraph" w:styleId="Titre5">
     <w:name w:val="heading 5"/>
     <w:basedOn w:val="Normal"/>
     <w:next w:val="Normal"/>
-    <w:link w:val="Heading5Char"/>
+    <w:link w:val="Titre5Car"/>
     <w:uiPriority w:val="9"/>
     <w:unhideWhenUsed/>
     <w:qFormat/>
@@ -29313,11 +31284,11 @@
       <w:color w:val="1F4D78"/>
     </w:rPr>
   </w:style>
-  <w:style w:type="paragraph" w:styleId="Heading6">
+  <w:style w:type="paragraph" w:styleId="Titre6">
     <w:name w:val="heading 6"/>
     <w:basedOn w:val="Normal"/>
     <w:next w:val="Normal"/>
-    <w:link w:val="Heading6Char"/>
+    <w:link w:val="Titre6Car"/>
     <w:uiPriority w:val="9"/>
     <w:unhideWhenUsed/>
     <w:qFormat/>
@@ -29335,11 +31306,11 @@
       <w:color w:val="1F4D78"/>
     </w:rPr>
   </w:style>
-  <w:style w:type="paragraph" w:styleId="Heading7">
+  <w:style w:type="paragraph" w:styleId="Titre7">
     <w:name w:val="heading 7"/>
     <w:basedOn w:val="Normal"/>
     <w:next w:val="Normal"/>
-    <w:link w:val="Heading7Char"/>
+    <w:link w:val="Titre7Car"/>
     <w:uiPriority w:val="9"/>
     <w:unhideWhenUsed/>
     <w:qFormat/>
@@ -29357,11 +31328,11 @@
       <w:color w:val="404040"/>
     </w:rPr>
   </w:style>
-  <w:style w:type="paragraph" w:styleId="Heading8">
+  <w:style w:type="paragraph" w:styleId="Titre8">
     <w:name w:val="heading 8"/>
     <w:basedOn w:val="Normal"/>
     <w:next w:val="Normal"/>
-    <w:link w:val="Heading8Char"/>
+    <w:link w:val="Titre8Car"/>
     <w:uiPriority w:val="9"/>
     <w:unhideWhenUsed/>
     <w:qFormat/>
@@ -29379,11 +31350,11 @@
       <w:szCs w:val="20"/>
     </w:rPr>
   </w:style>
-  <w:style w:type="paragraph" w:styleId="Heading9">
+  <w:style w:type="paragraph" w:styleId="Titre9">
     <w:name w:val="heading 9"/>
     <w:basedOn w:val="Normal"/>
     <w:next w:val="Normal"/>
-    <w:link w:val="Heading9Char"/>
+    <w:link w:val="Titre9Car"/>
     <w:uiPriority w:val="9"/>
     <w:unhideWhenUsed/>
     <w:qFormat/>
@@ -29403,12 +31374,12 @@
       <w:szCs w:val="20"/>
     </w:rPr>
   </w:style>
-  <w:style w:type="character" w:default="1" w:styleId="DefaultParagraphFont">
+  <w:style w:type="character" w:default="1" w:styleId="Policepardfaut">
     <w:name w:val="Default Paragraph Font"/>
     <w:uiPriority w:val="1"/>
     <w:unhideWhenUsed/>
   </w:style>
-  <w:style w:type="table" w:default="1" w:styleId="TableNormal">
+  <w:style w:type="table" w:default="1" w:styleId="TableauNormal">
     <w:name w:val="Normal Table"/>
     <w:uiPriority w:val="99"/>
     <w:semiHidden/>
@@ -29423,7 +31394,7 @@
       </w:tblCellMar>
     </w:tblPr>
   </w:style>
-  <w:style w:type="numbering" w:default="1" w:styleId="NoList">
+  <w:style w:type="numbering" w:default="1" w:styleId="Aucuneliste">
     <w:name w:val="No List"/>
     <w:uiPriority w:val="99"/>
     <w:semiHidden/>
@@ -29446,7 +31417,7 @@
   <w:style w:type="paragraph" w:customStyle="1" w:styleId="TitreMemoire">
     <w:name w:val="TitreMemoire"/>
     <w:basedOn w:val="Normal"/>
-    <w:next w:val="BodyText"/>
+    <w:next w:val="Corpsdetexte"/>
     <w:rsid w:val="004A054C"/>
     <w:pPr>
       <w:spacing w:line="360" w:lineRule="auto"/>
@@ -29460,10 +31431,10 @@
       <w:szCs w:val="34"/>
     </w:rPr>
   </w:style>
-  <w:style w:type="paragraph" w:styleId="BodyText">
+  <w:style w:type="paragraph" w:styleId="Corpsdetexte">
     <w:name w:val="Body Text"/>
     <w:basedOn w:val="Normal"/>
-    <w:link w:val="BodyTextChar"/>
+    <w:link w:val="CorpsdetexteCar"/>
     <w:rsid w:val="004A054C"/>
     <w:pPr>
       <w:spacing w:after="120"/>
@@ -29472,7 +31443,7 @@
   <w:style w:type="paragraph" w:customStyle="1" w:styleId="TitrePour">
     <w:name w:val="TitrePour"/>
     <w:basedOn w:val="Normal"/>
-    <w:next w:val="BodyText"/>
+    <w:next w:val="Corpsdetexte"/>
     <w:rsid w:val="004A054C"/>
     <w:pPr>
       <w:spacing w:line="360" w:lineRule="auto"/>
@@ -29550,7 +31521,7 @@
   </w:style>
   <w:style w:type="paragraph" w:customStyle="1" w:styleId="titre0">
     <w:name w:val="titre0"/>
-    <w:basedOn w:val="Heading1"/>
+    <w:basedOn w:val="Titre1"/>
     <w:rsid w:val="004A054C"/>
     <w:pPr>
       <w:keepNext w:val="0"/>
@@ -29605,11 +31576,11 @@
       <w:sz w:val="48"/>
     </w:rPr>
   </w:style>
-  <w:style w:type="paragraph" w:styleId="Caption">
+  <w:style w:type="paragraph" w:styleId="Lgende">
     <w:name w:val="caption"/>
     <w:basedOn w:val="Normal"/>
     <w:next w:val="Normal"/>
-    <w:link w:val="CaptionChar"/>
+    <w:link w:val="LgendeCar"/>
     <w:uiPriority w:val="35"/>
     <w:unhideWhenUsed/>
     <w:qFormat/>
@@ -29625,9 +31596,9 @@
       <w:szCs w:val="18"/>
     </w:rPr>
   </w:style>
-  <w:style w:type="table" w:styleId="TableGrid">
+  <w:style w:type="table" w:styleId="Grilledutableau">
     <w:name w:val="Table Grid"/>
-    <w:basedOn w:val="TableNormal"/>
+    <w:basedOn w:val="TableauNormal"/>
     <w:rsid w:val="00B5675A"/>
     <w:tblPr>
       <w:tblBorders>
@@ -29640,10 +31611,10 @@
       </w:tblBorders>
     </w:tblPr>
   </w:style>
-  <w:style w:type="paragraph" w:styleId="Header">
+  <w:style w:type="paragraph" w:styleId="En-tte">
     <w:name w:val="header"/>
     <w:basedOn w:val="Normal"/>
-    <w:link w:val="HeaderChar"/>
+    <w:link w:val="En-tteCar"/>
     <w:uiPriority w:val="99"/>
     <w:rsid w:val="00D17F41"/>
     <w:pPr>
@@ -29658,7 +31629,7 @@
       <w:lang w:val="fr-CA"/>
     </w:rPr>
   </w:style>
-  <w:style w:type="character" w:styleId="Hyperlink">
+  <w:style w:type="character" w:styleId="Lienhypertexte">
     <w:name w:val="Hyperlink"/>
     <w:uiPriority w:val="99"/>
     <w:rsid w:val="00D17F41"/>
@@ -29667,7 +31638,7 @@
       <w:u w:val="single"/>
     </w:rPr>
   </w:style>
-  <w:style w:type="paragraph" w:styleId="PlainText">
+  <w:style w:type="paragraph" w:styleId="Textebrut">
     <w:name w:val="Plain Text"/>
     <w:basedOn w:val="Normal"/>
     <w:rsid w:val="00D17F41"/>
@@ -29678,10 +31649,10 @@
       <w:lang w:eastAsia="ko-KR"/>
     </w:rPr>
   </w:style>
-  <w:style w:type="paragraph" w:styleId="Footer">
+  <w:style w:type="paragraph" w:styleId="Pieddepage">
     <w:name w:val="footer"/>
     <w:basedOn w:val="Normal"/>
-    <w:link w:val="FooterChar"/>
+    <w:link w:val="PieddepageCar"/>
     <w:uiPriority w:val="99"/>
     <w:qFormat/>
     <w:rsid w:val="00D17F41"/>
@@ -29692,12 +31663,12 @@
       </w:tabs>
     </w:pPr>
   </w:style>
-  <w:style w:type="character" w:styleId="PageNumber">
+  <w:style w:type="character" w:styleId="Numrodepage">
     <w:name w:val="page number"/>
-    <w:basedOn w:val="DefaultParagraphFont"/>
+    <w:basedOn w:val="Policepardfaut"/>
     <w:rsid w:val="00D17F41"/>
   </w:style>
-  <w:style w:type="paragraph" w:styleId="TOC1">
+  <w:style w:type="paragraph" w:styleId="TM1">
     <w:name w:val="toc 1"/>
     <w:basedOn w:val="Normal"/>
     <w:next w:val="Normal"/>
@@ -29717,7 +31688,7 @@
       <w:noProof/>
     </w:rPr>
   </w:style>
-  <w:style w:type="paragraph" w:styleId="TOC2">
+  <w:style w:type="paragraph" w:styleId="TM2">
     <w:name w:val="toc 2"/>
     <w:basedOn w:val="Normal"/>
     <w:next w:val="Normal"/>
@@ -29728,7 +31699,7 @@
       <w:ind w:left="240"/>
     </w:pPr>
   </w:style>
-  <w:style w:type="paragraph" w:styleId="TOC3">
+  <w:style w:type="paragraph" w:styleId="TM3">
     <w:name w:val="toc 3"/>
     <w:basedOn w:val="Normal"/>
     <w:next w:val="Normal"/>
@@ -29760,7 +31731,7 @@
       <w:sz w:val="48"/>
     </w:rPr>
   </w:style>
-  <w:style w:type="paragraph" w:styleId="TOC4">
+  <w:style w:type="paragraph" w:styleId="TM4">
     <w:name w:val="toc 4"/>
     <w:basedOn w:val="Normal"/>
     <w:next w:val="Normal"/>
@@ -29771,11 +31742,11 @@
       <w:ind w:left="720"/>
     </w:pPr>
   </w:style>
-  <w:style w:type="paragraph" w:styleId="Subtitle">
+  <w:style w:type="paragraph" w:styleId="Sous-titre">
     <w:name w:val="Subtitle"/>
     <w:basedOn w:val="Normal"/>
     <w:next w:val="Normal"/>
-    <w:link w:val="SubtitleChar"/>
+    <w:link w:val="Sous-titreCar"/>
     <w:uiPriority w:val="11"/>
     <w:qFormat/>
     <w:rsid w:val="00957678"/>
@@ -29822,7 +31793,7 @@
       <w:lang w:val="fr-FR" w:eastAsia="fr-FR" w:bidi="ar-SA"/>
     </w:rPr>
   </w:style>
-  <w:style w:type="paragraph" w:styleId="BlockText">
+  <w:style w:type="paragraph" w:styleId="Normalcentr">
     <w:name w:val="Block Text"/>
     <w:basedOn w:val="Normal"/>
     <w:rsid w:val="00795037"/>
@@ -29836,7 +31807,7 @@
       <w:szCs w:val="140"/>
     </w:rPr>
   </w:style>
-  <w:style w:type="paragraph" w:styleId="TOC5">
+  <w:style w:type="paragraph" w:styleId="TM5">
     <w:name w:val="toc 5"/>
     <w:basedOn w:val="Normal"/>
     <w:next w:val="Normal"/>
@@ -29851,7 +31822,7 @@
       <w:szCs w:val="20"/>
     </w:rPr>
   </w:style>
-  <w:style w:type="paragraph" w:styleId="TOC6">
+  <w:style w:type="paragraph" w:styleId="TM6">
     <w:name w:val="toc 6"/>
     <w:basedOn w:val="Normal"/>
     <w:next w:val="Normal"/>
@@ -29866,7 +31837,7 @@
       <w:szCs w:val="20"/>
     </w:rPr>
   </w:style>
-  <w:style w:type="paragraph" w:styleId="TOC7">
+  <w:style w:type="paragraph" w:styleId="TM7">
     <w:name w:val="toc 7"/>
     <w:basedOn w:val="Normal"/>
     <w:next w:val="Normal"/>
@@ -29881,7 +31852,7 @@
       <w:szCs w:val="20"/>
     </w:rPr>
   </w:style>
-  <w:style w:type="paragraph" w:styleId="TOC8">
+  <w:style w:type="paragraph" w:styleId="TM8">
     <w:name w:val="toc 8"/>
     <w:basedOn w:val="Normal"/>
     <w:next w:val="Normal"/>
@@ -29896,7 +31867,7 @@
       <w:szCs w:val="20"/>
     </w:rPr>
   </w:style>
-  <w:style w:type="paragraph" w:styleId="TOC9">
+  <w:style w:type="paragraph" w:styleId="TM9">
     <w:name w:val="toc 9"/>
     <w:basedOn w:val="Normal"/>
     <w:next w:val="Normal"/>
@@ -29911,7 +31882,7 @@
       <w:szCs w:val="20"/>
     </w:rPr>
   </w:style>
-  <w:style w:type="paragraph" w:styleId="BodyText2">
+  <w:style w:type="paragraph" w:styleId="Corpsdetexte2">
     <w:name w:val="Body Text 2"/>
     <w:basedOn w:val="Normal"/>
     <w:rsid w:val="00795037"/>
@@ -29996,7 +31967,7 @@
       <w:lang w:eastAsia="ko-KR"/>
     </w:rPr>
   </w:style>
-  <w:style w:type="character" w:styleId="Strong">
+  <w:style w:type="character" w:styleId="lev">
     <w:name w:val="Strong"/>
     <w:uiPriority w:val="22"/>
     <w:qFormat/>
@@ -30006,7 +31977,7 @@
       <w:bCs/>
     </w:rPr>
   </w:style>
-  <w:style w:type="paragraph" w:styleId="TableofFigures">
+  <w:style w:type="paragraph" w:styleId="Tabledesillustrations">
     <w:name w:val="table of figures"/>
     <w:basedOn w:val="Normal"/>
     <w:next w:val="Normal"/>
@@ -30030,11 +32001,11 @@
       <w:szCs w:val="36"/>
     </w:rPr>
   </w:style>
-  <w:style w:type="paragraph" w:styleId="Title">
+  <w:style w:type="paragraph" w:styleId="Titre">
     <w:name w:val="Title"/>
     <w:basedOn w:val="Normal"/>
     <w:next w:val="Normal"/>
-    <w:link w:val="TitleChar"/>
+    <w:link w:val="TitreCar"/>
     <w:uiPriority w:val="10"/>
     <w:qFormat/>
     <w:rsid w:val="00957678"/>
@@ -30097,7 +32068,7 @@
   </w:style>
   <w:style w:type="paragraph" w:customStyle="1" w:styleId="TexteLivres">
     <w:name w:val="TexteLivres"/>
-    <w:basedOn w:val="BodyText"/>
+    <w:basedOn w:val="Corpsdetexte"/>
     <w:autoRedefine/>
     <w:rsid w:val="00DE2BE2"/>
     <w:pPr>
@@ -30114,7 +32085,7 @@
   </w:style>
   <w:style w:type="paragraph" w:customStyle="1" w:styleId="TitreOuvrages">
     <w:name w:val="TitreOuvrages"/>
-    <w:basedOn w:val="BodyText"/>
+    <w:basedOn w:val="Corpsdetexte"/>
     <w:rsid w:val="00DE2BE2"/>
     <w:pPr>
       <w:spacing w:line="360" w:lineRule="atLeast"/>
@@ -30160,7 +32131,7 @@
       <w:lang w:val="fr-FR" w:eastAsia="fr-FR" w:bidi="ar-SA"/>
     </w:rPr>
   </w:style>
-  <w:style w:type="character" w:styleId="Emphasis">
+  <w:style w:type="character" w:styleId="Accentuation">
     <w:name w:val="Emphasis"/>
     <w:uiPriority w:val="20"/>
     <w:qFormat/>
@@ -30270,7 +32241,7 @@
   </w:style>
   <w:style w:type="numbering" w:customStyle="1" w:styleId="StyleAvecpucesWingdingssymboleAvant063cmSuspendu">
     <w:name w:val="Style Avec puces Wingdings (symbole) Avant : 063 cm Suspendu : ..."/>
-    <w:basedOn w:val="NoList"/>
+    <w:basedOn w:val="Aucuneliste"/>
     <w:rsid w:val="00D07FF4"/>
     <w:pPr>
       <w:numPr>
@@ -30280,7 +32251,7 @@
   </w:style>
   <w:style w:type="paragraph" w:customStyle="1" w:styleId="StyleLgende">
     <w:name w:val="Style Légende"/>
-    <w:basedOn w:val="Caption"/>
+    <w:basedOn w:val="Lgende"/>
     <w:link w:val="StyleLgendeCar"/>
     <w:autoRedefine/>
     <w:rsid w:val="003C2C0D"/>
@@ -30288,9 +32259,9 @@
       <w:szCs w:val="22"/>
     </w:rPr>
   </w:style>
-  <w:style w:type="character" w:customStyle="1" w:styleId="CaptionChar">
-    <w:name w:val="Caption Char"/>
-    <w:link w:val="Caption"/>
+  <w:style w:type="character" w:customStyle="1" w:styleId="LgendeCar">
+    <w:name w:val="Légende Car"/>
+    <w:link w:val="Lgende"/>
     <w:uiPriority w:val="35"/>
     <w:rsid w:val="003C2C0D"/>
     <w:rPr>
@@ -30303,7 +32274,7 @@
   </w:style>
   <w:style w:type="character" w:customStyle="1" w:styleId="StyleLgendeCar">
     <w:name w:val="Style Légende Car"/>
-    <w:basedOn w:val="CaptionChar"/>
+    <w:basedOn w:val="LgendeCar"/>
     <w:link w:val="StyleLgende"/>
     <w:rsid w:val="003C2C0D"/>
     <w:rPr>
@@ -30314,9 +32285,9 @@
       <w:szCs w:val="18"/>
     </w:rPr>
   </w:style>
-  <w:style w:type="character" w:customStyle="1" w:styleId="Heading1Char">
-    <w:name w:val="Heading 1 Char"/>
-    <w:link w:val="Heading1"/>
+  <w:style w:type="character" w:customStyle="1" w:styleId="Titre1Car">
+    <w:name w:val="Titre 1 Car"/>
+    <w:link w:val="Titre1"/>
     <w:uiPriority w:val="9"/>
     <w:rsid w:val="00957678"/>
     <w:rPr>
@@ -30328,9 +32299,9 @@
       <w:szCs w:val="28"/>
     </w:rPr>
   </w:style>
-  <w:style w:type="character" w:customStyle="1" w:styleId="Heading2Char">
-    <w:name w:val="Heading 2 Char"/>
-    <w:link w:val="Heading2"/>
+  <w:style w:type="character" w:customStyle="1" w:styleId="Titre2Car">
+    <w:name w:val="Titre 2 Car"/>
+    <w:link w:val="Titre2"/>
     <w:uiPriority w:val="9"/>
     <w:rsid w:val="00957678"/>
     <w:rPr>
@@ -30342,9 +32313,9 @@
       <w:szCs w:val="26"/>
     </w:rPr>
   </w:style>
-  <w:style w:type="character" w:customStyle="1" w:styleId="Heading3Char">
-    <w:name w:val="Heading 3 Char"/>
-    <w:link w:val="Heading3"/>
+  <w:style w:type="character" w:customStyle="1" w:styleId="Titre3Car">
+    <w:name w:val="Titre 3 Car"/>
+    <w:link w:val="Titre3"/>
     <w:uiPriority w:val="9"/>
     <w:rsid w:val="00957678"/>
     <w:rPr>
@@ -30354,9 +32325,9 @@
       <w:color w:val="5B9BD5"/>
     </w:rPr>
   </w:style>
-  <w:style w:type="character" w:customStyle="1" w:styleId="Heading4Char">
-    <w:name w:val="Heading 4 Char"/>
-    <w:link w:val="Heading4"/>
+  <w:style w:type="character" w:customStyle="1" w:styleId="Titre4Car">
+    <w:name w:val="Titre 4 Car"/>
+    <w:link w:val="Titre4"/>
     <w:uiPriority w:val="9"/>
     <w:rsid w:val="00957678"/>
     <w:rPr>
@@ -30368,9 +32339,9 @@
       <w:color w:val="5B9BD5"/>
     </w:rPr>
   </w:style>
-  <w:style w:type="character" w:customStyle="1" w:styleId="Heading5Char">
-    <w:name w:val="Heading 5 Char"/>
-    <w:link w:val="Heading5"/>
+  <w:style w:type="character" w:customStyle="1" w:styleId="Titre5Car">
+    <w:name w:val="Titre 5 Car"/>
+    <w:link w:val="Titre5"/>
     <w:uiPriority w:val="9"/>
     <w:rsid w:val="00957678"/>
     <w:rPr>
@@ -30378,9 +32349,9 @@
       <w:color w:val="1F4D78"/>
     </w:rPr>
   </w:style>
-  <w:style w:type="character" w:customStyle="1" w:styleId="Heading6Char">
-    <w:name w:val="Heading 6 Char"/>
-    <w:link w:val="Heading6"/>
+  <w:style w:type="character" w:customStyle="1" w:styleId="Titre6Car">
+    <w:name w:val="Titre 6 Car"/>
+    <w:link w:val="Titre6"/>
     <w:uiPriority w:val="9"/>
     <w:rsid w:val="00957678"/>
     <w:rPr>
@@ -30390,9 +32361,9 @@
       <w:color w:val="1F4D78"/>
     </w:rPr>
   </w:style>
-  <w:style w:type="character" w:customStyle="1" w:styleId="Heading7Char">
-    <w:name w:val="Heading 7 Char"/>
-    <w:link w:val="Heading7"/>
+  <w:style w:type="character" w:customStyle="1" w:styleId="Titre7Car">
+    <w:name w:val="Titre 7 Car"/>
+    <w:link w:val="Titre7"/>
     <w:uiPriority w:val="9"/>
     <w:rsid w:val="00957678"/>
     <w:rPr>
@@ -30402,9 +32373,9 @@
       <w:color w:val="404040"/>
     </w:rPr>
   </w:style>
-  <w:style w:type="character" w:customStyle="1" w:styleId="Heading8Char">
-    <w:name w:val="Heading 8 Char"/>
-    <w:link w:val="Heading8"/>
+  <w:style w:type="character" w:customStyle="1" w:styleId="Titre8Car">
+    <w:name w:val="Titre 8 Car"/>
+    <w:link w:val="Titre8"/>
     <w:uiPriority w:val="9"/>
     <w:rsid w:val="00957678"/>
     <w:rPr>
@@ -30414,9 +32385,9 @@
       <w:szCs w:val="20"/>
     </w:rPr>
   </w:style>
-  <w:style w:type="character" w:customStyle="1" w:styleId="Heading9Char">
-    <w:name w:val="Heading 9 Char"/>
-    <w:link w:val="Heading9"/>
+  <w:style w:type="character" w:customStyle="1" w:styleId="Titre9Car">
+    <w:name w:val="Titre 9 Car"/>
+    <w:link w:val="Titre9"/>
     <w:uiPriority w:val="9"/>
     <w:rsid w:val="00957678"/>
     <w:rPr>
@@ -30428,9 +32399,9 @@
       <w:szCs w:val="20"/>
     </w:rPr>
   </w:style>
-  <w:style w:type="character" w:customStyle="1" w:styleId="TitleChar">
-    <w:name w:val="Title Char"/>
-    <w:link w:val="Title"/>
+  <w:style w:type="character" w:customStyle="1" w:styleId="TitreCar">
+    <w:name w:val="Titre Car"/>
+    <w:link w:val="Titre"/>
     <w:uiPriority w:val="10"/>
     <w:rsid w:val="00957678"/>
     <w:rPr>
@@ -30441,9 +32412,9 @@
       <w:szCs w:val="52"/>
     </w:rPr>
   </w:style>
-  <w:style w:type="character" w:customStyle="1" w:styleId="SubtitleChar">
-    <w:name w:val="Subtitle Char"/>
-    <w:link w:val="Subtitle"/>
+  <w:style w:type="character" w:customStyle="1" w:styleId="Sous-titreCar">
+    <w:name w:val="Sous-titre Car"/>
+    <w:link w:val="Sous-titre"/>
     <w:uiPriority w:val="11"/>
     <w:rsid w:val="00957678"/>
     <w:rPr>
@@ -30456,7 +32427,7 @@
       <w:szCs w:val="24"/>
     </w:rPr>
   </w:style>
-  <w:style w:type="paragraph" w:styleId="NoSpacing">
+  <w:style w:type="paragraph" w:styleId="Sansinterligne">
     <w:name w:val="No Spacing"/>
     <w:uiPriority w:val="1"/>
     <w:qFormat/>
@@ -30466,11 +32437,11 @@
       <w:szCs w:val="22"/>
     </w:rPr>
   </w:style>
-  <w:style w:type="paragraph" w:styleId="Quote">
+  <w:style w:type="paragraph" w:styleId="Citation">
     <w:name w:val="Quote"/>
     <w:basedOn w:val="Normal"/>
     <w:next w:val="Normal"/>
-    <w:link w:val="QuoteChar"/>
+    <w:link w:val="CitationCar"/>
     <w:uiPriority w:val="29"/>
     <w:qFormat/>
     <w:rsid w:val="00957678"/>
@@ -30480,9 +32451,9 @@
       <w:color w:val="000000"/>
     </w:rPr>
   </w:style>
-  <w:style w:type="character" w:customStyle="1" w:styleId="QuoteChar">
-    <w:name w:val="Quote Char"/>
-    <w:link w:val="Quote"/>
+  <w:style w:type="character" w:customStyle="1" w:styleId="CitationCar">
+    <w:name w:val="Citation Car"/>
+    <w:link w:val="Citation"/>
     <w:uiPriority w:val="29"/>
     <w:rsid w:val="00957678"/>
     <w:rPr>
@@ -30491,11 +32462,11 @@
       <w:color w:val="000000"/>
     </w:rPr>
   </w:style>
-  <w:style w:type="paragraph" w:styleId="IntenseQuote">
+  <w:style w:type="paragraph" w:styleId="Citationintense">
     <w:name w:val="Intense Quote"/>
     <w:basedOn w:val="Normal"/>
     <w:next w:val="Normal"/>
-    <w:link w:val="IntenseQuoteChar"/>
+    <w:link w:val="CitationintenseCar"/>
     <w:uiPriority w:val="30"/>
     <w:qFormat/>
     <w:rsid w:val="00957678"/>
@@ -30514,9 +32485,9 @@
       <w:color w:val="5B9BD5"/>
     </w:rPr>
   </w:style>
-  <w:style w:type="character" w:customStyle="1" w:styleId="IntenseQuoteChar">
-    <w:name w:val="Intense Quote Char"/>
-    <w:link w:val="IntenseQuote"/>
+  <w:style w:type="character" w:customStyle="1" w:styleId="CitationintenseCar">
+    <w:name w:val="Citation intense Car"/>
+    <w:link w:val="Citationintense"/>
     <w:uiPriority w:val="30"/>
     <w:rsid w:val="00957678"/>
     <w:rPr>
@@ -30527,7 +32498,7 @@
       <w:color w:val="5B9BD5"/>
     </w:rPr>
   </w:style>
-  <w:style w:type="character" w:styleId="SubtleEmphasis">
+  <w:style w:type="character" w:styleId="Accentuationlgre">
     <w:name w:val="Subtle Emphasis"/>
     <w:uiPriority w:val="19"/>
     <w:qFormat/>
@@ -30538,7 +32509,7 @@
       <w:color w:val="808080"/>
     </w:rPr>
   </w:style>
-  <w:style w:type="character" w:styleId="IntenseEmphasis">
+  <w:style w:type="character" w:styleId="Accentuationintense">
     <w:name w:val="Intense Emphasis"/>
     <w:uiPriority w:val="21"/>
     <w:qFormat/>
@@ -30551,7 +32522,7 @@
       <w:color w:val="5B9BD5"/>
     </w:rPr>
   </w:style>
-  <w:style w:type="character" w:styleId="SubtleReference">
+  <w:style w:type="character" w:styleId="Rfrencelgre">
     <w:name w:val="Subtle Reference"/>
     <w:uiPriority w:val="31"/>
     <w:qFormat/>
@@ -30562,7 +32533,7 @@
       <w:u w:val="single"/>
     </w:rPr>
   </w:style>
-  <w:style w:type="character" w:styleId="IntenseReference">
+  <w:style w:type="character" w:styleId="Rfrenceintense">
     <w:name w:val="Intense Reference"/>
     <w:uiPriority w:val="32"/>
     <w:qFormat/>
@@ -30576,7 +32547,7 @@
       <w:u w:val="single"/>
     </w:rPr>
   </w:style>
-  <w:style w:type="character" w:styleId="BookTitle">
+  <w:style w:type="character" w:styleId="Titredulivre">
     <w:name w:val="Book Title"/>
     <w:uiPriority w:val="33"/>
     <w:qFormat/>
@@ -30588,9 +32559,9 @@
       <w:spacing w:val="5"/>
     </w:rPr>
   </w:style>
-  <w:style w:type="paragraph" w:styleId="TOCHeading">
+  <w:style w:type="paragraph" w:styleId="En-ttedetabledesmatires">
     <w:name w:val="TOC Heading"/>
-    <w:basedOn w:val="Heading1"/>
+    <w:basedOn w:val="Titre1"/>
     <w:next w:val="Normal"/>
     <w:uiPriority w:val="39"/>
     <w:unhideWhenUsed/>
@@ -30600,16 +32571,16 @@
       <w:outlineLvl w:val="9"/>
     </w:pPr>
   </w:style>
-  <w:style w:type="character" w:customStyle="1" w:styleId="BodyTextChar">
-    <w:name w:val="Body Text Char"/>
-    <w:link w:val="BodyText"/>
+  <w:style w:type="character" w:customStyle="1" w:styleId="CorpsdetexteCar">
+    <w:name w:val="Corps de texte Car"/>
+    <w:link w:val="Corpsdetexte"/>
     <w:rsid w:val="00BF5097"/>
     <w:rPr>
       <w:sz w:val="22"/>
       <w:szCs w:val="22"/>
     </w:rPr>
   </w:style>
-  <w:style w:type="character" w:styleId="UnresolvedMention">
+  <w:style w:type="character" w:styleId="Mentionnonrsolue">
     <w:name w:val="Unresolved Mention"/>
     <w:uiPriority w:val="99"/>
     <w:semiHidden/>
@@ -30620,7 +32591,7 @@
       <w:shd w:val="clear" w:color="auto" w:fill="E1DFDD"/>
     </w:rPr>
   </w:style>
-  <w:style w:type="paragraph" w:styleId="ListParagraph">
+  <w:style w:type="paragraph" w:styleId="Paragraphedeliste">
     <w:name w:val="List Paragraph"/>
     <w:basedOn w:val="Normal"/>
     <w:uiPriority w:val="34"/>
@@ -30630,9 +32601,9 @@
       <w:ind w:left="708"/>
     </w:pPr>
   </w:style>
-  <w:style w:type="character" w:customStyle="1" w:styleId="FooterChar">
-    <w:name w:val="Footer Char"/>
-    <w:link w:val="Footer"/>
+  <w:style w:type="character" w:customStyle="1" w:styleId="PieddepageCar">
+    <w:name w:val="Pied de page Car"/>
+    <w:link w:val="Pieddepage"/>
     <w:uiPriority w:val="99"/>
     <w:rsid w:val="00755350"/>
     <w:rPr>
@@ -30640,10 +32611,10 @@
       <w:szCs w:val="22"/>
     </w:rPr>
   </w:style>
-  <w:style w:type="character" w:customStyle="1" w:styleId="HeaderChar">
-    <w:name w:val="Header Char"/>
-    <w:basedOn w:val="DefaultParagraphFont"/>
-    <w:link w:val="Header"/>
+  <w:style w:type="character" w:customStyle="1" w:styleId="En-tteCar">
+    <w:name w:val="En-tête Car"/>
+    <w:basedOn w:val="Policepardfaut"/>
+    <w:link w:val="En-tte"/>
     <w:uiPriority w:val="99"/>
     <w:rsid w:val="00CA6791"/>
     <w:rPr>
@@ -30651,10 +32622,10 @@
       <w:lang w:val="fr-CA"/>
     </w:rPr>
   </w:style>
-  <w:style w:type="paragraph" w:styleId="HTMLPreformatted">
+  <w:style w:type="paragraph" w:styleId="PrformatHTML">
     <w:name w:val="HTML Preformatted"/>
     <w:basedOn w:val="Normal"/>
-    <w:link w:val="HTMLPreformattedChar"/>
+    <w:link w:val="PrformatHTMLCar"/>
     <w:rsid w:val="0022367B"/>
     <w:pPr>
       <w:spacing w:after="0" w:line="240" w:lineRule="auto"/>
@@ -30665,28 +32636,28 @@
       <w:szCs w:val="20"/>
     </w:rPr>
   </w:style>
-  <w:style w:type="character" w:customStyle="1" w:styleId="HTMLPreformattedChar">
-    <w:name w:val="HTML Preformatted Char"/>
-    <w:basedOn w:val="DefaultParagraphFont"/>
-    <w:link w:val="HTMLPreformatted"/>
+  <w:style w:type="character" w:customStyle="1" w:styleId="PrformatHTMLCar">
+    <w:name w:val="Préformaté HTML Car"/>
+    <w:basedOn w:val="Policepardfaut"/>
+    <w:link w:val="PrformatHTML"/>
     <w:rsid w:val="0022367B"/>
     <w:rPr>
       <w:rFonts w:ascii="Consolas" w:hAnsi="Consolas"/>
     </w:rPr>
   </w:style>
-  <w:style w:type="character" w:styleId="CommentReference">
+  <w:style w:type="character" w:styleId="Marquedecommentaire">
     <w:name w:val="annotation reference"/>
-    <w:basedOn w:val="DefaultParagraphFont"/>
+    <w:basedOn w:val="Policepardfaut"/>
     <w:rsid w:val="00AC39F4"/>
     <w:rPr>
       <w:sz w:val="16"/>
       <w:szCs w:val="16"/>
     </w:rPr>
   </w:style>
-  <w:style w:type="paragraph" w:styleId="CommentText">
+  <w:style w:type="paragraph" w:styleId="Commentaire">
     <w:name w:val="annotation text"/>
     <w:basedOn w:val="Normal"/>
-    <w:link w:val="CommentTextChar"/>
+    <w:link w:val="CommentaireCar"/>
     <w:rsid w:val="00AC39F4"/>
     <w:pPr>
       <w:spacing w:line="240" w:lineRule="auto"/>
@@ -30696,27 +32667,27 @@
       <w:szCs w:val="20"/>
     </w:rPr>
   </w:style>
-  <w:style w:type="character" w:customStyle="1" w:styleId="CommentTextChar">
-    <w:name w:val="Comment Text Char"/>
-    <w:basedOn w:val="DefaultParagraphFont"/>
-    <w:link w:val="CommentText"/>
+  <w:style w:type="character" w:customStyle="1" w:styleId="CommentaireCar">
+    <w:name w:val="Commentaire Car"/>
+    <w:basedOn w:val="Policepardfaut"/>
+    <w:link w:val="Commentaire"/>
     <w:rsid w:val="00AC39F4"/>
   </w:style>
-  <w:style w:type="paragraph" w:styleId="CommentSubject">
+  <w:style w:type="paragraph" w:styleId="Objetducommentaire">
     <w:name w:val="annotation subject"/>
-    <w:basedOn w:val="CommentText"/>
-    <w:next w:val="CommentText"/>
-    <w:link w:val="CommentSubjectChar"/>
+    <w:basedOn w:val="Commentaire"/>
+    <w:next w:val="Commentaire"/>
+    <w:link w:val="ObjetducommentaireCar"/>
     <w:rsid w:val="00AC39F4"/>
     <w:rPr>
       <w:b/>
       <w:bCs/>
     </w:rPr>
   </w:style>
-  <w:style w:type="character" w:customStyle="1" w:styleId="CommentSubjectChar">
-    <w:name w:val="Comment Subject Char"/>
-    <w:basedOn w:val="CommentTextChar"/>
-    <w:link w:val="CommentSubject"/>
+  <w:style w:type="character" w:customStyle="1" w:styleId="ObjetducommentaireCar">
+    <w:name w:val="Objet du commentaire Car"/>
+    <w:basedOn w:val="CommentaireCar"/>
+    <w:link w:val="Objetducommentaire"/>
     <w:rsid w:val="00AC39F4"/>
     <w:rPr>
       <w:b/>
